--- a/file/total.docx
+++ b/file/total.docx
@@ -483,28 +483,46 @@
           <w:rtl/>
         </w:rPr>
       </w:pPr>
+      <w:bookmarkStart w:id="1" w:name="_Hlk179393308"/>
       <w:r>
         <w:rPr>
           <w:rFonts w:hint="cs"/>
           <w:rtl/>
         </w:rPr>
-        <w:t>1-1</w:t>
-      </w:r>
-      <w:r>
-        <w:rPr>
-          <w:rFonts w:ascii="Arial" w:hAnsi="Arial" w:cs="Arial" w:hint="cs"/>
-          <w:rtl/>
-        </w:rPr>
-        <w:t>–</w:t>
+        <w:t>1</w:t>
+      </w:r>
+      <w:r>
+        <w:rPr>
+          <w:sz w:val="32"/>
+          <w:szCs w:val="32"/>
+          <w:rtl/>
+        </w:rPr>
+        <w:t>-</w:t>
       </w:r>
       <w:r>
         <w:rPr>
           <w:rFonts w:hint="cs"/>
           <w:rtl/>
         </w:rPr>
+        <w:t>1</w:t>
+      </w:r>
+      <w:r>
+        <w:rPr>
+          <w:sz w:val="32"/>
+          <w:szCs w:val="32"/>
+          <w:rtl/>
+        </w:rPr>
+        <w:t>-</w:t>
+      </w:r>
+      <w:r>
+        <w:rPr>
+          <w:rFonts w:hint="cs"/>
+          <w:rtl/>
+        </w:rPr>
         <w:t xml:space="preserve"> مقدمه: </w:t>
       </w:r>
     </w:p>
+    <w:bookmarkEnd w:id="1"/>
     <w:p>
       <w:pPr>
         <w:pStyle w:val="Subtitle"/>
@@ -752,7 +770,7 @@
         </w:rPr>
         <w:t xml:space="preserve"> </w:t>
       </w:r>
-      <w:bookmarkStart w:id="1" w:name="_Hlk175335404"/>
+      <w:bookmarkStart w:id="2" w:name="_Hlk175335404"/>
       <w:r>
         <w:rPr>
           <w:rFonts w:cs="B Lotus" w:hint="cs"/>
@@ -764,7 +782,7 @@
         </w:rPr>
         <w:t>مبدل های حرارتی صفحه ای پره دار</w:t>
       </w:r>
-      <w:bookmarkEnd w:id="1"/>
+      <w:bookmarkEnd w:id="2"/>
       <w:r>
         <w:rPr>
           <w:rFonts w:cs="B Lotus" w:hint="cs"/>
@@ -1417,8 +1435,8 @@
       <w:pPr>
         <w:pStyle w:val="Caption"/>
       </w:pPr>
-      <w:bookmarkStart w:id="2" w:name="_Ref121924147"/>
-      <w:bookmarkStart w:id="3" w:name="_Toc125298508"/>
+      <w:bookmarkStart w:id="3" w:name="_Ref121924147"/>
+      <w:bookmarkStart w:id="4" w:name="_Toc125298508"/>
       <w:r>
         <w:rPr>
           <w:rFonts w:hint="cs"/>
@@ -1486,7 +1504,7 @@
         </w:rPr>
         <w:noBreakHyphen/>
       </w:r>
-      <w:bookmarkEnd w:id="2"/>
+      <w:bookmarkEnd w:id="3"/>
       <w:r>
         <w:rPr>
           <w:rFonts w:hint="cs"/>
@@ -1511,7 +1529,7 @@
         </w:rPr>
         <w:t xml:space="preserve"> کلی مبدل صفحه‌ای پره‌دار </w:t>
       </w:r>
-      <w:bookmarkEnd w:id="3"/>
+      <w:bookmarkEnd w:id="4"/>
       <w:r>
         <w:t>[3]</w:t>
       </w:r>
@@ -1638,7 +1656,8 @@
         </w:rPr>
         <w:t xml:space="preserve"> </w:t>
       </w:r>
-      <w:bookmarkStart w:id="4" w:name="_Hlk175335457"/>
+      <w:bookmarkStart w:id="5" w:name="_Hlk175335457"/>
+      <w:bookmarkStart w:id="6" w:name="_Hlk179393551"/>
       <w:r>
         <w:rPr>
           <w:rFonts w:cs="B Lotus" w:hint="cs"/>
@@ -1650,7 +1669,7 @@
         </w:rPr>
         <w:t>ساختار مبدل حرارتی صفحه ای پره دار</w:t>
       </w:r>
-      <w:bookmarkEnd w:id="4"/>
+      <w:bookmarkEnd w:id="5"/>
       <w:r>
         <w:rPr>
           <w:rFonts w:cs="B Lotus" w:hint="cs"/>
@@ -1662,6 +1681,7 @@
         </w:rPr>
         <w:t xml:space="preserve"> </w:t>
       </w:r>
+      <w:bookmarkEnd w:id="6"/>
       <w:r>
         <w:rPr>
           <w:rFonts w:cs="B Lotus"/>
@@ -1800,6 +1820,7 @@
       <w:pPr>
         <w:pStyle w:val="Caption"/>
       </w:pPr>
+      <w:bookmarkStart w:id="7" w:name="_Hlk179406716"/>
       <w:r>
         <w:rPr>
           <w:rFonts w:hint="cs"/>
@@ -1910,6 +1931,7 @@
         </w:rPr>
         <w:t>اجزای اصلی یک مبدل حرارتی صفجه ای پره دار</w:t>
       </w:r>
+      <w:bookmarkEnd w:id="7"/>
       <w:r>
         <w:t>[4]</w:t>
       </w:r>
@@ -1925,8 +1947,8 @@
           <w:rtl/>
         </w:rPr>
       </w:pPr>
-      <w:bookmarkStart w:id="5" w:name="_src32jab8lnv" w:colFirst="0" w:colLast="0"/>
-      <w:bookmarkEnd w:id="5"/>
+      <w:bookmarkStart w:id="8" w:name="_src32jab8lnv" w:colFirst="0" w:colLast="0"/>
+      <w:bookmarkEnd w:id="8"/>
       <w:r>
         <w:rPr>
           <w:rFonts w:cs="B Lotus" w:hint="cs"/>
@@ -2118,7 +2140,7 @@
         </w:rPr>
         <w:t xml:space="preserve"> </w:t>
       </w:r>
-      <w:bookmarkStart w:id="6" w:name="_Hlk159664276"/>
+      <w:bookmarkStart w:id="9" w:name="_Hlk159664276"/>
       <w:r>
         <w:rPr>
           <w:rFonts w:cs="B Lotus" w:hint="cs"/>
@@ -2130,7 +2152,7 @@
         </w:rPr>
         <w:t xml:space="preserve">- </w:t>
       </w:r>
-      <w:bookmarkStart w:id="7" w:name="_Hlk163076110"/>
+      <w:bookmarkStart w:id="10" w:name="_Hlk163076110"/>
       <w:r>
         <w:rPr>
           <w:rFonts w:cs="B Lotus"/>
@@ -2142,7 +2164,7 @@
         </w:rPr>
         <w:t>اهمیت و ضرورت</w:t>
       </w:r>
-      <w:bookmarkEnd w:id="6"/>
+      <w:bookmarkEnd w:id="9"/>
       <w:r>
         <w:rPr>
           <w:rFonts w:cs="B Lotus" w:hint="cs"/>
@@ -2154,7 +2176,7 @@
         </w:rPr>
         <w:t xml:space="preserve"> بهینه سازی مبدل های حرارتی صفحه ای پره دار</w:t>
       </w:r>
-      <w:bookmarkEnd w:id="7"/>
+      <w:bookmarkEnd w:id="10"/>
       <w:r>
         <w:rPr>
           <w:rFonts w:cs="B Lotus"/>
@@ -2394,7 +2416,8 @@
         </w:rPr>
         <w:t xml:space="preserve">- </w:t>
       </w:r>
-      <w:bookmarkStart w:id="8" w:name="_Hlk175335795"/>
+      <w:bookmarkStart w:id="11" w:name="_Hlk179393760"/>
+      <w:bookmarkStart w:id="12" w:name="_Hlk175335795"/>
       <w:r>
         <w:rPr>
           <w:rFonts w:cs="B Lotus"/>
@@ -2549,6 +2572,7 @@
         </w:rPr>
         <w:t xml:space="preserve"> (RANS)</w:t>
       </w:r>
+      <w:bookmarkEnd w:id="11"/>
       <w:r>
         <w:rPr>
           <w:rFonts w:cs="B Lotus" w:hint="cs"/>
@@ -2560,7 +2584,7 @@
         </w:rPr>
         <w:t>:</w:t>
       </w:r>
-      <w:bookmarkEnd w:id="8"/>
+      <w:bookmarkEnd w:id="12"/>
     </w:p>
     <w:p>
       <w:pPr>
@@ -5784,7 +5808,8 @@
           <w:szCs w:val="24"/>
         </w:rPr>
       </w:pPr>
-      <w:bookmarkStart w:id="9" w:name="_Hlk163076430"/>
+      <w:bookmarkStart w:id="13" w:name="_Hlk179406792"/>
+      <w:bookmarkStart w:id="14" w:name="_Hlk163076430"/>
       <w:r>
         <w:rPr>
           <w:rFonts w:cs="B Lotus"/>
@@ -5902,6 +5927,7 @@
         </w:rPr>
         <w:t>ی</w:t>
       </w:r>
+      <w:bookmarkEnd w:id="13"/>
       <w:r>
         <w:rPr>
           <w:rFonts w:cs="B Lotus"/>
@@ -5926,7 +5952,7 @@
         </w:rPr>
         <w:t xml:space="preserve">] </w:t>
       </w:r>
-      <w:bookmarkEnd w:id="9"/>
+      <w:bookmarkEnd w:id="14"/>
     </w:p>
     <w:p>
       <w:pPr>
@@ -5974,7 +6000,7 @@
         </w:rPr>
         <w:t xml:space="preserve">- </w:t>
       </w:r>
-      <w:bookmarkStart w:id="10" w:name="_Hlk163075847"/>
+      <w:bookmarkStart w:id="15" w:name="_Hlk163075847"/>
       <w:r>
         <w:rPr>
           <w:rFonts w:cs="B Lotus"/>
@@ -5984,20 +6010,20 @@
           <w:szCs w:val="36"/>
           <w:rtl/>
         </w:rPr>
-        <w:t xml:space="preserve">اهمیت معادلات میانگین ناویر استوکس رینولدز در بهینه‌سازی مبدل‌های حرارتی صفحه‌ای </w:t>
-      </w:r>
-      <w:proofErr w:type="gramStart"/>
-      <w:r>
-        <w:rPr>
-          <w:rFonts w:cs="B Lotus"/>
+        <w:t>اهمیت معادلات میانگین ناویر استوکس رینولدز در بهینه‌سازی مبدل‌های حرارتی صفحه‌ای پره‌دا</w:t>
+      </w:r>
+      <w:r>
+        <w:rPr>
+          <w:rFonts w:cs="B Lotus" w:hint="cs"/>
           <w:b/>
           <w:bCs/>
           <w:sz w:val="36"/>
           <w:szCs w:val="36"/>
           <w:rtl/>
         </w:rPr>
-        <w:t>پره‌دا</w:t>
-      </w:r>
+        <w:t>ر</w:t>
+      </w:r>
+      <w:bookmarkEnd w:id="15"/>
       <w:r>
         <w:rPr>
           <w:rFonts w:cs="B Lotus" w:hint="cs"/>
@@ -6007,31 +6033,7 @@
           <w:szCs w:val="36"/>
           <w:rtl/>
         </w:rPr>
-        <w:t>ر</w:t>
-      </w:r>
-      <w:bookmarkEnd w:id="10"/>
-      <w:r>
-        <w:rPr>
-          <w:rFonts w:cs="B Lotus" w:hint="cs"/>
-          <w:b/>
-          <w:bCs/>
-          <w:sz w:val="36"/>
-          <w:szCs w:val="36"/>
-          <w:rtl/>
-        </w:rPr>
-        <w:t xml:space="preserve"> :</w:t>
-      </w:r>
-      <w:proofErr w:type="gramEnd"/>
-      <w:r>
-        <w:rPr>
-          <w:rFonts w:cs="B Lotus" w:hint="cs"/>
-          <w:b/>
-          <w:bCs/>
-          <w:sz w:val="36"/>
-          <w:szCs w:val="36"/>
-          <w:rtl/>
-        </w:rPr>
-        <w:t xml:space="preserve"> </w:t>
+        <w:t xml:space="preserve">: </w:t>
       </w:r>
     </w:p>
     <w:p>
@@ -6282,7 +6284,7 @@
         </w:rPr>
         <w:t xml:space="preserve"> </w:t>
       </w:r>
-      <w:bookmarkStart w:id="11" w:name="_Hlk175336049"/>
+      <w:bookmarkStart w:id="16" w:name="_Hlk175336049"/>
       <w:r>
         <w:rPr>
           <w:rFonts w:ascii="Arial" w:hAnsi="Arial" w:cs="B Lotus" w:hint="cs"/>
@@ -6305,22 +6307,9 @@
           <w:szCs w:val="36"/>
           <w:rtl/>
         </w:rPr>
-        <w:t xml:space="preserve"> دینامیک سیالات محاسباتی در بهینه سازی مبدل </w:t>
-      </w:r>
-      <w:proofErr w:type="gramStart"/>
-      <w:r>
-        <w:rPr>
-          <w:rFonts w:ascii="Arial" w:hAnsi="Arial" w:cs="B Lotus"/>
-          <w:b/>
-          <w:bCs/>
-          <w:color w:val="000000"/>
-          <w:sz w:val="36"/>
-          <w:szCs w:val="36"/>
-          <w:rtl/>
-        </w:rPr>
-        <w:t>حرارتی</w:t>
-      </w:r>
-      <w:bookmarkEnd w:id="11"/>
+        <w:t xml:space="preserve"> دینامیک سیالات محاسباتی در بهینه سازی مبدل حرارتی</w:t>
+      </w:r>
+      <w:bookmarkEnd w:id="16"/>
       <w:r>
         <w:rPr>
           <w:rFonts w:ascii="Arial" w:hAnsi="Arial" w:cs="B Lotus" w:hint="cs"/>
@@ -6331,9 +6320,8 @@
           <w:szCs w:val="36"/>
           <w:rtl/>
         </w:rPr>
-        <w:t xml:space="preserve"> :</w:t>
-      </w:r>
-      <w:proofErr w:type="gramEnd"/>
+        <w:t>:</w:t>
+      </w:r>
     </w:p>
     <w:p>
       <w:pPr>
@@ -6674,6 +6662,7 @@
           <w:rtl/>
         </w:rPr>
       </w:pPr>
+      <w:bookmarkStart w:id="17" w:name="_Hlk179394235"/>
       <w:r>
         <w:rPr>
           <w:rFonts w:cs="B Lotus"/>
@@ -6715,7 +6704,7 @@
         </w:rPr>
         <w:t xml:space="preserve">- </w:t>
       </w:r>
-      <w:bookmarkStart w:id="12" w:name="_Hlk175336176"/>
+      <w:bookmarkStart w:id="18" w:name="_Hlk175336176"/>
       <w:r>
         <w:rPr>
           <w:rFonts w:cs="B Lotus" w:hint="cs"/>
@@ -6726,7 +6715,8 @@
         </w:rPr>
         <w:t>روشهای تقویت انتقال حرارت</w:t>
       </w:r>
-      <w:bookmarkEnd w:id="12"/>
+      <w:bookmarkEnd w:id="17"/>
+      <w:bookmarkEnd w:id="18"/>
       <w:r>
         <w:rPr>
           <w:rFonts w:cs="B Lotus"/>
@@ -6877,6 +6867,7 @@
         </w:rPr>
         <w:t>-1</w:t>
       </w:r>
+      <w:bookmarkStart w:id="19" w:name="_Hlk179388595"/>
       <w:r>
         <w:rPr>
           <w:rFonts w:cs="B Nazanin" w:hint="cs"/>
@@ -6887,7 +6878,7 @@
         </w:rPr>
         <w:t>-</w:t>
       </w:r>
-      <w:bookmarkStart w:id="13" w:name="_Hlk175336241"/>
+      <w:bookmarkStart w:id="20" w:name="_Hlk175336241"/>
       <w:r>
         <w:rPr>
           <w:rFonts w:cs="B Nazanin"/>
@@ -6905,9 +6896,20 @@
           <w:szCs w:val="36"/>
           <w:rtl/>
         </w:rPr>
-        <w:t>سطوح زبر و فین دار:</w:t>
-      </w:r>
-      <w:bookmarkEnd w:id="13"/>
+        <w:t>سطوح زبر و فین دار</w:t>
+      </w:r>
+      <w:bookmarkEnd w:id="19"/>
+      <w:r>
+        <w:rPr>
+          <w:rFonts w:cs="B Nazanin" w:hint="cs"/>
+          <w:bCs/>
+          <w:sz w:val="36"/>
+          <w:szCs w:val="36"/>
+          <w:rtl/>
+        </w:rPr>
+        <w:t>:</w:t>
+      </w:r>
+      <w:bookmarkEnd w:id="20"/>
     </w:p>
     <w:p>
       <w:pPr>
@@ -7069,7 +7071,8 @@
         </w:rPr>
         <w:t xml:space="preserve">- </w:t>
       </w:r>
-      <w:bookmarkStart w:id="14" w:name="_Hlk175336345"/>
+      <w:bookmarkStart w:id="21" w:name="_Hlk179388954"/>
+      <w:bookmarkStart w:id="22" w:name="_Hlk175336345"/>
       <w:r>
         <w:rPr>
           <w:rFonts w:cs="B Nazanin" w:hint="cs"/>
@@ -7078,9 +7081,20 @@
           <w:szCs w:val="36"/>
           <w:rtl/>
         </w:rPr>
-        <w:t xml:space="preserve">افزودنی به سیالات </w:t>
-      </w:r>
-      <w:bookmarkEnd w:id="14"/>
+        <w:t>افزودنی به سیالات</w:t>
+      </w:r>
+      <w:bookmarkEnd w:id="21"/>
+      <w:r>
+        <w:rPr>
+          <w:rFonts w:cs="B Nazanin" w:hint="cs"/>
+          <w:b/>
+          <w:sz w:val="36"/>
+          <w:szCs w:val="36"/>
+          <w:rtl/>
+        </w:rPr>
+        <w:t xml:space="preserve"> </w:t>
+      </w:r>
+      <w:bookmarkEnd w:id="22"/>
       <w:r>
         <w:rPr>
           <w:rFonts w:cs="B Nazanin" w:hint="cs"/>
@@ -7264,7 +7278,29 @@
           <w:szCs w:val="36"/>
           <w:rtl/>
         </w:rPr>
-        <w:t>- روش تحقیق:</w:t>
+        <w:t xml:space="preserve">- </w:t>
+      </w:r>
+      <w:bookmarkStart w:id="23" w:name="_Hlk179389070"/>
+      <w:r>
+        <w:rPr>
+          <w:rFonts w:cs="B Lotus"/>
+          <w:bCs/>
+          <w:sz w:val="36"/>
+          <w:szCs w:val="36"/>
+          <w:rtl/>
+        </w:rPr>
+        <w:t>روش تحقیق</w:t>
+      </w:r>
+      <w:bookmarkEnd w:id="23"/>
+      <w:r>
+        <w:rPr>
+          <w:rFonts w:cs="B Lotus"/>
+          <w:bCs/>
+          <w:sz w:val="36"/>
+          <w:szCs w:val="36"/>
+          <w:rtl/>
+        </w:rPr>
+        <w:t>:</w:t>
       </w:r>
     </w:p>
     <w:p>
@@ -7490,7 +7526,7 @@
         </w:rPr>
         <w:t xml:space="preserve">- </w:t>
       </w:r>
-      <w:bookmarkStart w:id="15" w:name="_Hlk175336559"/>
+      <w:bookmarkStart w:id="24" w:name="_Hlk175336559"/>
       <w:r>
         <w:rPr>
           <w:rFonts w:cs="B Lotus" w:hint="cs"/>
@@ -7499,31 +7535,9 @@
           <w:szCs w:val="36"/>
           <w:rtl/>
         </w:rPr>
-        <w:t xml:space="preserve">اهمیت و ضرورت </w:t>
-      </w:r>
-      <w:proofErr w:type="gramStart"/>
-      <w:r>
-        <w:rPr>
-          <w:rFonts w:cs="B Lotus" w:hint="cs"/>
-          <w:bCs/>
-          <w:sz w:val="36"/>
-          <w:szCs w:val="36"/>
-          <w:rtl/>
-        </w:rPr>
-        <w:t>انجام  تحقیق</w:t>
-      </w:r>
-      <w:proofErr w:type="gramEnd"/>
-      <w:r>
-        <w:rPr>
-          <w:rFonts w:cs="B Lotus"/>
-          <w:bCs/>
-          <w:sz w:val="36"/>
-          <w:szCs w:val="36"/>
-          <w:rtl/>
-        </w:rPr>
-        <w:t xml:space="preserve"> </w:t>
-      </w:r>
-      <w:bookmarkEnd w:id="15"/>
+        <w:t>اهمیت و ضرورت انجام تحقیق</w:t>
+      </w:r>
+      <w:bookmarkEnd w:id="24"/>
       <w:r>
         <w:rPr>
           <w:rFonts w:cs="B Lotus"/>
@@ -7939,6 +7953,7 @@
         </w:rPr>
         <w:t xml:space="preserve">- </w:t>
       </w:r>
+      <w:bookmarkStart w:id="25" w:name="_Hlk179392735"/>
       <w:r>
         <w:rPr>
           <w:rFonts w:cs="B Lotus" w:hint="cs"/>
@@ -7948,7 +7963,19 @@
           <w:szCs w:val="36"/>
           <w:rtl/>
         </w:rPr>
-        <w:t>مروری بر فصول پایان نامه:</w:t>
+        <w:t>مروری بر فصول پایان نامه</w:t>
+      </w:r>
+      <w:bookmarkEnd w:id="25"/>
+      <w:r>
+        <w:rPr>
+          <w:rFonts w:cs="B Lotus" w:hint="cs"/>
+          <w:b/>
+          <w:bCs/>
+          <w:sz w:val="36"/>
+          <w:szCs w:val="36"/>
+          <w:rtl/>
+        </w:rPr>
+        <w:t>:</w:t>
       </w:r>
     </w:p>
     <w:p>
@@ -8279,6 +8306,7 @@
         </w:rPr>
         <w:t>2</w:t>
       </w:r>
+      <w:bookmarkStart w:id="26" w:name="_Hlk179392938"/>
       <w:r>
         <w:rPr>
           <w:rFonts w:cs="B Lotus"/>
@@ -8290,6 +8318,7 @@
         </w:rPr>
         <w:t>-</w:t>
       </w:r>
+      <w:bookmarkEnd w:id="26"/>
       <w:r>
         <w:rPr>
           <w:rFonts w:cs="B Lotus"/>
@@ -13759,8 +13788,8 @@
         </w:rPr>
         <w:t xml:space="preserve">- </w:t>
       </w:r>
-      <w:bookmarkStart w:id="16" w:name="_Ref124727641"/>
-      <w:bookmarkStart w:id="17" w:name="_Toc125401259"/>
+      <w:bookmarkStart w:id="27" w:name="_Ref124727641"/>
+      <w:bookmarkStart w:id="28" w:name="_Toc125401259"/>
       <w:r>
         <w:rPr>
           <w:rFonts w:cs="B Lotus" w:hint="cs"/>
@@ -13772,8 +13801,8 @@
         </w:rPr>
         <w:t>استخراج روابط تجربی برای مدل‌سازی ریاضی رفتار سیالات در مبدل‌های حرارتی</w:t>
       </w:r>
-      <w:bookmarkEnd w:id="16"/>
-      <w:bookmarkEnd w:id="17"/>
+      <w:bookmarkEnd w:id="27"/>
+      <w:bookmarkEnd w:id="28"/>
       <w:r>
         <w:rPr>
           <w:rFonts w:cs="B Lotus" w:hint="cs"/>
@@ -14971,8 +15000,8 @@
           <w:rtl/>
         </w:rPr>
       </w:pPr>
-      <w:bookmarkStart w:id="18" w:name="_Hlk160442804"/>
-      <w:bookmarkStart w:id="19" w:name="_Hlk160443103"/>
+      <w:bookmarkStart w:id="29" w:name="_Hlk160442804"/>
+      <w:bookmarkStart w:id="30" w:name="_Hlk160443103"/>
       <w:r>
         <w:rPr>
           <w:rFonts w:cs="B Lotus" w:hint="cs"/>
@@ -15131,7 +15160,7 @@
         <w:t>:</w:t>
       </w:r>
     </w:p>
-    <w:bookmarkEnd w:id="18"/>
+    <w:bookmarkEnd w:id="29"/>
     <w:p>
       <w:pPr>
         <w:pStyle w:val="Subtitle"/>
@@ -16785,7 +16814,7 @@
         </w:rPr>
         <w:t xml:space="preserve">مانگلیک و برگلز </w:t>
       </w:r>
-      <w:bookmarkEnd w:id="19"/>
+      <w:bookmarkEnd w:id="30"/>
     </w:p>
     <w:p>
       <w:pPr>
@@ -17142,7 +17171,7 @@
         <w:keepNext/>
         <w:jc w:val="center"/>
       </w:pPr>
-      <w:bookmarkStart w:id="20" w:name="_Hlk159666396"/>
+      <w:bookmarkStart w:id="31" w:name="_Hlk159666396"/>
       <w:r>
         <w:rPr>
           <w:noProof/>
@@ -17208,9 +17237,9 @@
           <w:lang w:val="en-GB"/>
         </w:rPr>
       </w:pPr>
-      <w:bookmarkStart w:id="21" w:name="_Ref124729991"/>
-      <w:bookmarkStart w:id="22" w:name="_Toc125298510"/>
-      <w:bookmarkStart w:id="23" w:name="_Hlk163086271"/>
+      <w:bookmarkStart w:id="32" w:name="_Ref124729991"/>
+      <w:bookmarkStart w:id="33" w:name="_Toc125298510"/>
+      <w:bookmarkStart w:id="34" w:name="_Hlk163086271"/>
       <w:r>
         <w:rPr>
           <w:rFonts w:hint="cs"/>
@@ -17314,7 +17343,7 @@
         </w:rPr>
         <w:noBreakHyphen/>
       </w:r>
-      <w:bookmarkEnd w:id="21"/>
+      <w:bookmarkEnd w:id="32"/>
       <w:r>
         <w:rPr>
           <w:sz w:val="24"/>
@@ -17331,10 +17360,10 @@
         </w:rPr>
         <w:t xml:space="preserve"> پارامترهای مشخص‌کننده پر‌ه‌ها در پژوهش مانگلیک و برگلز</w:t>
       </w:r>
-      <w:bookmarkEnd w:id="22"/>
+      <w:bookmarkEnd w:id="33"/>
     </w:p>
-    <w:bookmarkEnd w:id="20"/>
-    <w:bookmarkEnd w:id="23"/>
+    <w:bookmarkEnd w:id="31"/>
+    <w:bookmarkEnd w:id="34"/>
     <w:tbl>
       <w:tblPr>
         <w:tblStyle w:val="TableGrid1"/>
@@ -17389,7 +17418,7 @@
                 <w:rtl/>
               </w:rPr>
             </w:pPr>
-            <w:bookmarkStart w:id="24" w:name="_Ref125298024"/>
+            <w:bookmarkStart w:id="35" w:name="_Ref125298024"/>
             <w:r>
               <w:rPr>
                 <w:rFonts w:asciiTheme="minorBidi" w:hAnsiTheme="minorBidi" w:cstheme="minorBidi"/>
@@ -17405,7 +17434,7 @@
               </w:rPr>
               <w:noBreakHyphen/>
             </w:r>
-            <w:bookmarkEnd w:id="24"/>
+            <w:bookmarkEnd w:id="35"/>
             <w:r>
               <w:rPr>
                 <w:rFonts w:asciiTheme="minorBidi" w:hAnsiTheme="minorBidi" w:cstheme="minorBidi"/>
@@ -18901,7 +18930,7 @@
         </w:rPr>
         <w:t>پژوهش‌های مشابه دیگری نیز در حیطه بررسی مشخصات انتقال حرارت دو فاز، در مبدل‌های حرارتی صفحه‌ای پره‌دار صورت پذیرفته‌است، اما هیچکدام در بردارنده روابط ضریب کالبرن و اصطکاک بر حسب هندسه پره‌ها نیستند. از این‌رو از روابط مذکور در بهینه‌سازی ساختار مبدل‌های صفحه‌ای پره‌دار با جریان چندفازی و چند جزئی نمی‌توان استفاده کرد. بعبارتی انتقال حرارت در جریان‌های دو فاز، بدلیل پیچیدگی رفتار سیال در این جریان‌ها و وابستگی شدید انتقال حرارت به جبهه جریان و کیفیت جریان، هم‌چنان به صورت روابط تجربی قابل اتکا همانند روابط مانگلیک و برگلز و قاسم و زبیر، برای مبدل‌های صفحه‌ای پره دار در نیامده‌اند. از این رو، بهینه‌سازی مبدل‌های دو فاز با چالش‌هایی رو برو است</w:t>
       </w:r>
-      <w:bookmarkStart w:id="25" w:name="_Toc125401261"/>
+      <w:bookmarkStart w:id="36" w:name="_Toc125401261"/>
       <w:r>
         <w:rPr>
           <w:rFonts w:cs="B Lotus"/>
@@ -20038,7 +20067,7 @@
         <w:pStyle w:val="Subtitle"/>
         <w:ind w:left="-694" w:right="-694"/>
       </w:pPr>
-      <w:bookmarkStart w:id="26" w:name="_Hlk160792754"/>
+      <w:bookmarkStart w:id="37" w:name="_Hlk160792754"/>
       <w:r>
         <w:rPr>
           <w:noProof/>
@@ -20102,10 +20131,11 @@
         <w:rPr>
           <w:sz w:val="24"/>
           <w:szCs w:val="24"/>
+          <w:rtl/>
         </w:rPr>
       </w:pPr>
-      <w:bookmarkStart w:id="27" w:name="_Ref123652446"/>
-      <w:bookmarkStart w:id="28" w:name="_Toc125298516"/>
+      <w:bookmarkStart w:id="38" w:name="_Ref123652446"/>
+      <w:bookmarkStart w:id="39" w:name="_Toc125298516"/>
       <w:r>
         <w:rPr>
           <w:rFonts w:hint="cs"/>
@@ -20199,7 +20229,7 @@
         </w:rPr>
         <w:noBreakHyphen/>
       </w:r>
-      <w:bookmarkEnd w:id="27"/>
+      <w:bookmarkEnd w:id="38"/>
       <w:r>
         <w:rPr>
           <w:sz w:val="24"/>
@@ -20216,7 +20246,7 @@
         </w:rPr>
         <w:t xml:space="preserve"> تغییرات هزینه سالانه عملیاتی مبدل در مقابل بازده انتقال حرارت دو مبدل مورد بررسی توسط حاج‌عبداللهی</w:t>
       </w:r>
-      <w:bookmarkEnd w:id="28"/>
+      <w:bookmarkEnd w:id="39"/>
       <w:r>
         <w:rPr>
           <w:sz w:val="24"/>
@@ -20238,6 +20268,16 @@
         </w:rPr>
         <w:t>]</w:t>
       </w:r>
+    </w:p>
+    <w:p>
+      <w:pPr>
+        <w:pStyle w:val="Subtitle"/>
+        <w:ind w:left="-694" w:right="-694"/>
+        <w:rPr>
+          <w:sz w:val="24"/>
+          <w:szCs w:val="24"/>
+        </w:rPr>
+      </w:pPr>
     </w:p>
     <w:p>
       <w:pPr>
@@ -20307,12 +20347,21 @@
         <w:pStyle w:val="Subtitle"/>
         <w:ind w:left="-694" w:right="-694"/>
         <w:rPr>
+          <w:rtl/>
+        </w:rPr>
+      </w:pPr>
+    </w:p>
+    <w:p>
+      <w:pPr>
+        <w:pStyle w:val="Subtitle"/>
+        <w:ind w:left="-694" w:right="-694"/>
+        <w:rPr>
           <w:sz w:val="24"/>
           <w:szCs w:val="24"/>
         </w:rPr>
       </w:pPr>
-      <w:bookmarkStart w:id="29" w:name="_Ref123652472"/>
-      <w:bookmarkStart w:id="30" w:name="_Toc125298517"/>
+      <w:bookmarkStart w:id="40" w:name="_Ref123652472"/>
+      <w:bookmarkStart w:id="41" w:name="_Toc125298517"/>
       <w:r>
         <w:rPr>
           <w:rFonts w:hint="cs"/>
@@ -20338,7 +20387,7 @@
         </w:rPr>
         <w:noBreakHyphen/>
       </w:r>
-      <w:bookmarkEnd w:id="29"/>
+      <w:bookmarkEnd w:id="40"/>
       <w:r>
         <w:rPr>
           <w:sz w:val="24"/>
@@ -20353,14 +20402,7 @@
           <w:szCs w:val="24"/>
           <w:rtl/>
         </w:rPr>
-        <w:t xml:space="preserve"> تغییرات</w:t>
-      </w:r>
-      <w:r>
-        <w:rPr>
-          <w:sz w:val="24"/>
-          <w:szCs w:val="24"/>
-        </w:rPr>
-        <w:t xml:space="preserve">(a </w:t>
+        <w:t xml:space="preserve"> </w:t>
       </w:r>
       <w:r>
         <w:rPr>
@@ -20369,14 +20411,7 @@
           <w:szCs w:val="24"/>
           <w:rtl/>
         </w:rPr>
-        <w:t xml:space="preserve"> سطح انتقال حرارت مورد نیاز مبدل و </w:t>
-      </w:r>
-      <w:r>
-        <w:rPr>
-          <w:sz w:val="24"/>
-          <w:szCs w:val="24"/>
-        </w:rPr>
-        <w:t xml:space="preserve"> (b</w:t>
+        <w:t xml:space="preserve"> </w:t>
       </w:r>
       <w:r>
         <w:rPr>
@@ -20385,32 +20420,64 @@
           <w:szCs w:val="24"/>
           <w:rtl/>
         </w:rPr>
-        <w:t>افت فشار در مبدل‌ها در مقابل بازده انتقال حرارت دو مبدل مورد بررسی توسط حاج‌عبداللهی</w:t>
-      </w:r>
-      <w:bookmarkEnd w:id="30"/>
+        <w:t>تغییرات</w:t>
+      </w:r>
       <w:r>
         <w:rPr>
           <w:sz w:val="24"/>
           <w:szCs w:val="24"/>
         </w:rPr>
-        <w:t>[2</w:t>
-      </w:r>
-      <w:r>
-        <w:rPr>
+        <w:t xml:space="preserve">(a </w:t>
+      </w:r>
+      <w:r>
+        <w:rPr>
+          <w:rFonts w:hint="cs"/>
           <w:sz w:val="24"/>
           <w:szCs w:val="24"/>
-        </w:rPr>
-        <w:t>2</w:t>
+          <w:rtl/>
+        </w:rPr>
+        <w:t xml:space="preserve"> سطح انتقال حرارت مورد نیاز مبدل و </w:t>
       </w:r>
       <w:r>
         <w:rPr>
           <w:sz w:val="24"/>
           <w:szCs w:val="24"/>
         </w:rPr>
+        <w:t xml:space="preserve"> (b</w:t>
+      </w:r>
+      <w:r>
+        <w:rPr>
+          <w:rFonts w:hint="cs"/>
+          <w:sz w:val="24"/>
+          <w:szCs w:val="24"/>
+          <w:rtl/>
+        </w:rPr>
+        <w:t>افت فشار در مبدل‌ها در مقابل بازده انتقال حرارت دو مبدل مورد بررسی توسط حاج‌عبداللهی</w:t>
+      </w:r>
+      <w:bookmarkEnd w:id="41"/>
+      <w:r>
+        <w:rPr>
+          <w:sz w:val="24"/>
+          <w:szCs w:val="24"/>
+        </w:rPr>
+        <w:t>[2</w:t>
+      </w:r>
+      <w:r>
+        <w:rPr>
+          <w:sz w:val="24"/>
+          <w:szCs w:val="24"/>
+        </w:rPr>
+        <w:t>2</w:t>
+      </w:r>
+      <w:r>
+        <w:rPr>
+          <w:sz w:val="24"/>
+          <w:szCs w:val="24"/>
+        </w:rPr>
         <w:t>]</w:t>
       </w:r>
     </w:p>
-    <w:bookmarkEnd w:id="26"/>
+    <w:bookmarkEnd w:id="37"/>
     <w:p>
       <w:pPr>
         <w:pStyle w:val="Subtitle"/>
@@ -20436,6 +20503,7 @@
           <w:rFonts w:cs="B Lotus" w:hint="cs"/>
           <w:rtl/>
         </w:rPr>
+        <w:lastRenderedPageBreak/>
         <w:t xml:space="preserve">یانگ و همکاران </w:t>
       </w:r>
       <w:r>
@@ -20461,15 +20529,7 @@
           <w:rFonts w:cs="B Lotus" w:hint="cs"/>
           <w:rtl/>
         </w:rPr>
-        <w:t xml:space="preserve">، با بررسی تاثیر پارامترهای ارتفاع فین، ضخامت، عرض و رینولدز جریان بر انتقال حرارت مبدل‌های هوا-هوا پرداختند. شبیه‌سازی رفتار سیال در مبدل بر اساس روابط ارائه شده توسط مانگلیک و برگلز انجام می‌شود. توابع هدف در </w:t>
-      </w:r>
-      <w:r>
-        <w:rPr>
-          <w:rFonts w:cs="B Lotus" w:hint="cs"/>
-          <w:rtl/>
-        </w:rPr>
-        <w:lastRenderedPageBreak/>
-        <w:t xml:space="preserve">این مساله، نرخ انتقال حرارت، هزینه سالانه مبدل و نیز تولید آنتروپی در مبدل‌ مورد نظر است و به صورت جداگانه بررسی می‌شود. قیود این مساله بر روی مشخصات هندسی فین و رینولدز جریان تعریف شده‌اند. روش بهینه‌سازی به کار رفته در این پژوهش نیز، روش بهینه‌سازی </w:t>
+        <w:t xml:space="preserve">، با بررسی تاثیر پارامترهای ارتفاع فین، ضخامت، عرض و رینولدز جریان بر انتقال حرارت مبدل‌های هوا-هوا پرداختند. شبیه‌سازی رفتار سیال در مبدل بر اساس روابط ارائه شده توسط مانگلیک و برگلز انجام می‌شود. توابع هدف در این مساله، نرخ انتقال حرارت، هزینه سالانه مبدل و نیز تولید آنتروپی در مبدل‌ مورد نظر است و به صورت جداگانه بررسی می‌شود. قیود این مساله بر روی مشخصات هندسی فین و رینولدز جریان تعریف شده‌اند. روش بهینه‌سازی به کار رفته در این پژوهش نیز، روش بهینه‌سازی </w:t>
       </w:r>
       <w:r>
         <w:rPr>
@@ -20853,8 +20913,8 @@
           <w:lang w:bidi="ar-SA"/>
         </w:rPr>
       </w:pPr>
-      <w:bookmarkStart w:id="31" w:name="_Ref123652412"/>
-      <w:bookmarkStart w:id="32" w:name="_Toc125298513"/>
+      <w:bookmarkStart w:id="42" w:name="_Ref123652412"/>
+      <w:bookmarkStart w:id="43" w:name="_Toc125298513"/>
       <w:r>
         <w:rPr>
           <w:rFonts w:hint="cs"/>
@@ -20865,7 +20925,7 @@
         </w:rPr>
         <w:t>شکل</w:t>
       </w:r>
-      <w:bookmarkEnd w:id="31"/>
+      <w:bookmarkEnd w:id="42"/>
       <w:r>
         <w:rPr>
           <w:sz w:val="24"/>
@@ -20907,7 +20967,7 @@
         </w:rPr>
       </w:pPr>
     </w:p>
-    <w:bookmarkEnd w:id="32"/>
+    <w:bookmarkEnd w:id="43"/>
     <w:p>
       <w:pPr>
         <w:pStyle w:val="Subtitle"/>
@@ -21694,32 +21754,30 @@
           <w:szCs w:val="36"/>
           <w:rtl/>
         </w:rPr>
-        <w:t xml:space="preserve"> جمع‌بندی و نوآوری </w:t>
-      </w:r>
-      <w:proofErr w:type="gramStart"/>
-      <w:r>
-        <w:rPr>
-          <w:rFonts w:cs="B Lotus" w:hint="cs"/>
+        <w:t xml:space="preserve"> جمع‌بندی و نوآوری پژوهش</w:t>
+      </w:r>
+      <w:r>
+        <w:rPr>
+          <w:rFonts w:cs="B Lotus"/>
           <w:b/>
           <w:bCs/>
           <w:sz w:val="36"/>
           <w:szCs w:val="36"/>
-          <w:rtl/>
-        </w:rPr>
-        <w:t>پژوهش</w:t>
-      </w:r>
-      <w:r>
-        <w:rPr>
-          <w:rFonts w:cs="B Lotus"/>
+        </w:rPr>
+        <w:t xml:space="preserve"> </w:t>
+      </w:r>
+      <w:bookmarkEnd w:id="36"/>
+      <w:r>
+        <w:rPr>
+          <w:rFonts w:cs="B Lotus" w:hint="cs"/>
           <w:b/>
           <w:bCs/>
           <w:sz w:val="36"/>
           <w:szCs w:val="36"/>
-        </w:rPr>
-        <w:t xml:space="preserve"> :</w:t>
-      </w:r>
-      <w:bookmarkEnd w:id="25"/>
-      <w:proofErr w:type="gramEnd"/>
+          <w:rtl/>
+        </w:rPr>
+        <w:t>:</w:t>
+      </w:r>
     </w:p>
     <w:p>
       <w:pPr>
@@ -22115,8 +22173,8 @@
           <w:szCs w:val="22"/>
         </w:rPr>
       </w:pPr>
-      <w:bookmarkStart w:id="33" w:name="_Ref125069988"/>
-      <w:bookmarkStart w:id="34" w:name="_Toc125298490"/>
+      <w:bookmarkStart w:id="44" w:name="_Ref125069988"/>
+      <w:bookmarkStart w:id="45" w:name="_Toc125298490"/>
       <w:r>
         <w:rPr>
           <w:rFonts w:cs="B Nazanin" w:hint="cs"/>
@@ -22196,7 +22254,7 @@
           <w:szCs w:val="22"/>
           <w:rtl/>
         </w:rPr>
-        <w:t>3</w:t>
+        <w:t>2</w:t>
       </w:r>
       <w:r>
         <w:rPr>
@@ -22214,7 +22272,7 @@
         </w:rPr>
         <w:noBreakHyphen/>
       </w:r>
-      <w:bookmarkEnd w:id="33"/>
+      <w:bookmarkEnd w:id="44"/>
       <w:r>
         <w:rPr>
           <w:rFonts w:cs="B Nazanin" w:hint="cs"/>
@@ -22230,6 +22288,7 @@
         </w:rPr>
         <w:t xml:space="preserve"> </w:t>
       </w:r>
+      <w:bookmarkStart w:id="46" w:name="_Hlk179406472"/>
       <w:r>
         <w:rPr>
           <w:rFonts w:cs="B Nazanin" w:hint="cs"/>
@@ -22238,7 +22297,8 @@
         </w:rPr>
         <w:t>خلاصه فعالیت‌ها و پژوهش‌های صورت گرفته برای بهینه‌سازی مبدل‌های حرارتی صفحه‌ای پره‌دار</w:t>
       </w:r>
-      <w:bookmarkEnd w:id="34"/>
+      <w:bookmarkEnd w:id="45"/>
+      <w:bookmarkEnd w:id="46"/>
     </w:p>
     <w:tbl>
       <w:tblPr>
@@ -26397,7 +26457,7 @@
           <w:sz w:val="28"/>
           <w:rtl/>
         </w:rPr>
-        <w:t xml:space="preserve">در این فصل تاثیر حضور مبدل </w:t>
+        <w:t xml:space="preserve">در این فصل تاثیر حضور </w:t>
       </w:r>
       <w:r>
         <w:rPr>
@@ -26539,6 +26599,13 @@
         <w:rPr>
           <w:rFonts w:cs="B Nazanin"/>
           <w:sz w:val="28"/>
+        </w:rPr>
+        <w:t xml:space="preserve"> . </w:t>
+      </w:r>
+      <w:r>
+        <w:rPr>
+          <w:rFonts w:cs="B Nazanin"/>
+          <w:sz w:val="28"/>
           <w:rtl/>
         </w:rPr>
         <w:t xml:space="preserve"> و</w:t>
@@ -26935,11 +27002,57 @@
       </w:r>
       <w:r>
         <w:rPr>
+          <w:rtl/>
+        </w:rPr>
+        <w:t xml:space="preserve"> </w:t>
+      </w:r>
+      <w:r>
+        <w:rPr>
+          <w:rFonts w:cs="B Nazanin"/>
+          <w:sz w:val="28"/>
+          <w:rtl/>
+        </w:rPr>
+        <w:t>پس از ان به استخراج روابط ترمود</w:t>
+      </w:r>
+      <w:r>
+        <w:rPr>
           <w:rFonts w:cs="B Nazanin" w:hint="cs"/>
           <w:sz w:val="28"/>
           <w:rtl/>
         </w:rPr>
-        <w:t xml:space="preserve"> </w:t>
+        <w:t>ی</w:t>
+      </w:r>
+      <w:r>
+        <w:rPr>
+          <w:rFonts w:cs="B Nazanin" w:hint="eastAsia"/>
+          <w:sz w:val="28"/>
+          <w:rtl/>
+        </w:rPr>
+        <w:t>نام</w:t>
+      </w:r>
+      <w:r>
+        <w:rPr>
+          <w:rFonts w:cs="B Nazanin" w:hint="cs"/>
+          <w:sz w:val="28"/>
+          <w:rtl/>
+        </w:rPr>
+        <w:t>ی</w:t>
+      </w:r>
+      <w:r>
+        <w:rPr>
+          <w:rFonts w:cs="B Nazanin" w:hint="eastAsia"/>
+          <w:sz w:val="28"/>
+          <w:rtl/>
+        </w:rPr>
+        <w:t>ک</w:t>
+      </w:r>
+      <w:r>
+        <w:rPr>
+          <w:rFonts w:cs="B Nazanin" w:hint="cs"/>
+          <w:sz w:val="28"/>
+          <w:rtl/>
+        </w:rPr>
+        <w:t>ی</w:t>
       </w:r>
       <w:r>
         <w:rPr>
@@ -26947,7 +27060,175 @@
           <w:sz w:val="28"/>
           <w:rtl/>
         </w:rPr>
-        <w:t>پس از آن، در مورد جریان‌های چندفازی، به استخراج خصوصیات ترمودینامیکی با استفاده از تعاریف و قوانین ترمودینامیکی و نیز معادلات حالت مناسب پرداخته خواهد شد. این بخش نقش مهمی در رفع چالش‌های مدلسازی و طراحی مبدل‌های صفحه‌ای پره‌دار با جریان‌های چندفازی ایفا می‌کند</w:t>
+        <w:t xml:space="preserve"> با استفاده از تعار</w:t>
+      </w:r>
+      <w:r>
+        <w:rPr>
+          <w:rFonts w:cs="B Nazanin" w:hint="cs"/>
+          <w:sz w:val="28"/>
+          <w:rtl/>
+        </w:rPr>
+        <w:t>ی</w:t>
+      </w:r>
+      <w:r>
+        <w:rPr>
+          <w:rFonts w:cs="B Nazanin" w:hint="eastAsia"/>
+          <w:sz w:val="28"/>
+          <w:rtl/>
+        </w:rPr>
+        <w:t>ف</w:t>
+      </w:r>
+      <w:r>
+        <w:rPr>
+          <w:rFonts w:cs="B Nazanin"/>
+          <w:sz w:val="28"/>
+          <w:rtl/>
+        </w:rPr>
+        <w:t xml:space="preserve"> و قوان</w:t>
+      </w:r>
+      <w:r>
+        <w:rPr>
+          <w:rFonts w:cs="B Nazanin" w:hint="cs"/>
+          <w:sz w:val="28"/>
+          <w:rtl/>
+        </w:rPr>
+        <w:t>ی</w:t>
+      </w:r>
+      <w:r>
+        <w:rPr>
+          <w:rFonts w:cs="B Nazanin" w:hint="eastAsia"/>
+          <w:sz w:val="28"/>
+          <w:rtl/>
+        </w:rPr>
+        <w:t>ن</w:t>
+      </w:r>
+      <w:r>
+        <w:rPr>
+          <w:rFonts w:cs="B Nazanin"/>
+          <w:sz w:val="28"/>
+          <w:rtl/>
+        </w:rPr>
+        <w:t xml:space="preserve"> ترمود</w:t>
+      </w:r>
+      <w:r>
+        <w:rPr>
+          <w:rFonts w:cs="B Nazanin" w:hint="cs"/>
+          <w:sz w:val="28"/>
+          <w:rtl/>
+        </w:rPr>
+        <w:t>ی</w:t>
+      </w:r>
+      <w:r>
+        <w:rPr>
+          <w:rFonts w:cs="B Nazanin" w:hint="eastAsia"/>
+          <w:sz w:val="28"/>
+          <w:rtl/>
+        </w:rPr>
+        <w:t>نام</w:t>
+      </w:r>
+      <w:r>
+        <w:rPr>
+          <w:rFonts w:cs="B Nazanin" w:hint="cs"/>
+          <w:sz w:val="28"/>
+          <w:rtl/>
+        </w:rPr>
+        <w:t>ی</w:t>
+      </w:r>
+      <w:r>
+        <w:rPr>
+          <w:rFonts w:cs="B Nazanin" w:hint="eastAsia"/>
+          <w:sz w:val="28"/>
+          <w:rtl/>
+        </w:rPr>
+        <w:t>ک</w:t>
+      </w:r>
+      <w:r>
+        <w:rPr>
+          <w:rFonts w:cs="B Nazanin" w:hint="cs"/>
+          <w:sz w:val="28"/>
+          <w:rtl/>
+        </w:rPr>
+        <w:t>ی</w:t>
+      </w:r>
+      <w:r>
+        <w:rPr>
+          <w:rFonts w:cs="B Nazanin"/>
+          <w:sz w:val="28"/>
+          <w:rtl/>
+        </w:rPr>
+        <w:t xml:space="preserve"> و ن</w:t>
+      </w:r>
+      <w:r>
+        <w:rPr>
+          <w:rFonts w:cs="B Nazanin" w:hint="cs"/>
+          <w:sz w:val="28"/>
+          <w:rtl/>
+        </w:rPr>
+        <w:t>ی</w:t>
+      </w:r>
+      <w:r>
+        <w:rPr>
+          <w:rFonts w:cs="B Nazanin" w:hint="eastAsia"/>
+          <w:sz w:val="28"/>
+          <w:rtl/>
+        </w:rPr>
+        <w:t>ز</w:t>
+      </w:r>
+      <w:r>
+        <w:rPr>
+          <w:rFonts w:cs="B Nazanin"/>
+          <w:sz w:val="28"/>
+          <w:rtl/>
+        </w:rPr>
+        <w:t xml:space="preserve"> معادلات حالت مناسب در جر</w:t>
+      </w:r>
+      <w:r>
+        <w:rPr>
+          <w:rFonts w:cs="B Nazanin" w:hint="cs"/>
+          <w:sz w:val="28"/>
+          <w:rtl/>
+        </w:rPr>
+        <w:t>ی</w:t>
+      </w:r>
+      <w:r>
+        <w:rPr>
+          <w:rFonts w:cs="B Nazanin" w:hint="eastAsia"/>
+          <w:sz w:val="28"/>
+          <w:rtl/>
+        </w:rPr>
+        <w:t>ان</w:t>
+      </w:r>
+      <w:r>
+        <w:rPr>
+          <w:rFonts w:cs="B Nazanin"/>
+          <w:sz w:val="28"/>
+          <w:rtl/>
+        </w:rPr>
+        <w:t xml:space="preserve"> تک فاز و دو فاز پرداخته م</w:t>
+      </w:r>
+      <w:r>
+        <w:rPr>
+          <w:rFonts w:cs="B Nazanin" w:hint="cs"/>
+          <w:sz w:val="28"/>
+          <w:rtl/>
+        </w:rPr>
+        <w:t>ی</w:t>
+      </w:r>
+      <w:r>
+        <w:rPr>
+          <w:rFonts w:cs="B Nazanin" w:hint="eastAsia"/>
+          <w:sz w:val="28"/>
+          <w:rtl/>
+        </w:rPr>
+        <w:t>شود</w:t>
+      </w:r>
+      <w:r>
+        <w:rPr>
+          <w:rFonts w:cs="B Nazanin"/>
+          <w:sz w:val="28"/>
+          <w:rtl/>
+        </w:rPr>
+        <w:t>. این بخش نقش مهمی در رفع چالش‌های مدلسازی و طراحی مبدل‌های صفحه‌ای پره‌دار با جریان‌های چندفازی ایفا می‌کند</w:t>
       </w:r>
       <w:r>
         <w:rPr>
@@ -27776,7 +28057,7 @@
         <w:rPr>
           <w:rFonts w:cs="B Nazanin"/>
         </w:rPr>
-        <w:t>3</w:t>
+        <w:t>0</w:t>
       </w:r>
       <w:r>
         <w:rPr>
@@ -28402,6 +28683,7 @@
         </w:rPr>
         <w:t xml:space="preserve">جدول 3-1 </w:t>
       </w:r>
+      <w:bookmarkStart w:id="47" w:name="_Hlk179406573"/>
       <w:r>
         <w:rPr>
           <w:rFonts w:cs="B Nazanin"/>
@@ -28489,7 +28771,17 @@
           <w:rtl/>
           <w:lang w:bidi="ar-SA"/>
         </w:rPr>
-        <w:t xml:space="preserve"> در هر مورد.</w:t>
+        <w:t xml:space="preserve"> در هر مورد</w:t>
+      </w:r>
+      <w:bookmarkEnd w:id="47"/>
+      <w:r>
+        <w:rPr>
+          <w:rFonts w:cs="B Nazanin"/>
+          <w:szCs w:val="24"/>
+          <w:rtl/>
+          <w:lang w:bidi="ar-SA"/>
+        </w:rPr>
+        <w:t>.</w:t>
       </w:r>
       <w:r>
         <w:rPr>
@@ -28505,7 +28797,7 @@
           <w:szCs w:val="24"/>
           <w:lang w:bidi="ar-SA"/>
         </w:rPr>
-        <w:t>2</w:t>
+        <w:t>0</w:t>
       </w:r>
       <w:r>
         <w:rPr>
@@ -28525,6 +28817,7 @@
           <w:rFonts w:cs="B Nazanin"/>
           <w:sz w:val="28"/>
           <w:szCs w:val="28"/>
+          <w:rtl/>
           <w:lang w:bidi="fa-IR"/>
         </w:rPr>
       </w:pPr>
@@ -28536,7 +28829,16 @@
           <w:rtl/>
           <w:lang w:bidi="fa-IR"/>
         </w:rPr>
-        <w:t>ساختار فین مورد مطالعه در شکل (3-</w:t>
+        <w:t>ساختار فین مورد مطالعه در شکل (3-2) نمایش داده شده است . طراحی فین  های نامنظم</w:t>
+      </w:r>
+      <w:r>
+        <w:rPr>
+          <w:rFonts w:cs="B Nazanin"/>
+          <w:sz w:val="28"/>
+          <w:szCs w:val="28"/>
+          <w:lang w:bidi="fa-IR"/>
+        </w:rPr>
+        <w:t xml:space="preserve">  </w:t>
       </w:r>
       <w:r>
         <w:rPr>
@@ -28546,7 +28848,7 @@
           <w:rtl/>
           <w:lang w:bidi="fa-IR"/>
         </w:rPr>
-        <w:t>2</w:t>
+        <w:t>مورد مطالعه</w:t>
       </w:r>
       <w:r>
         <w:rPr>
@@ -28556,7 +28858,7 @@
           <w:rtl/>
           <w:lang w:bidi="fa-IR"/>
         </w:rPr>
-        <w:t>) نمایش داده شده است .</w:t>
+        <w:t xml:space="preserve"> با</w:t>
       </w:r>
       <w:r>
         <w:rPr>
@@ -28566,7 +28868,7 @@
           <w:rtl/>
           <w:lang w:bidi="fa-IR"/>
         </w:rPr>
-        <w:t xml:space="preserve"> طراحی فین  های نامنظم با توجه به سطر اول جدول 3-1</w:t>
+        <w:t xml:space="preserve"> توجه به اطلاعات موجود در</w:t>
       </w:r>
       <w:r>
         <w:rPr>
@@ -28574,8 +28876,9 @@
           <w:sz w:val="28"/>
           <w:szCs w:val="28"/>
           <w:rtl/>
-        </w:rPr>
-        <w:t xml:space="preserve"> </w:t>
+          <w:lang w:bidi="fa-IR"/>
+        </w:rPr>
+        <w:t xml:space="preserve"> سطر اول جدول 3-1</w:t>
       </w:r>
       <w:r>
         <w:rPr>
@@ -28584,7 +28887,7 @@
           <w:szCs w:val="28"/>
           <w:rtl/>
         </w:rPr>
-        <w:t xml:space="preserve"> و </w:t>
+        <w:t xml:space="preserve">  </w:t>
       </w:r>
       <w:r>
         <w:rPr>
@@ -28593,7 +28896,16 @@
           <w:szCs w:val="28"/>
           <w:rtl/>
         </w:rPr>
-        <w:t xml:space="preserve">اطلاعات موجود در شکل 3-1 </w:t>
+        <w:t xml:space="preserve"> و </w:t>
+      </w:r>
+      <w:r>
+        <w:rPr>
+          <w:rFonts w:cs="B Nazanin" w:hint="cs"/>
+          <w:sz w:val="28"/>
+          <w:szCs w:val="28"/>
+          <w:rtl/>
+        </w:rPr>
+        <w:t xml:space="preserve">شکل 3-1 </w:t>
       </w:r>
       <w:r>
         <w:rPr>
@@ -28948,7 +29260,7 @@
           <w:sz w:val="28"/>
           <w:szCs w:val="28"/>
         </w:rPr>
-        <w:t xml:space="preserve"> θ </w:t>
+        <w:t xml:space="preserve"> </w:t>
       </w:r>
       <w:r>
         <w:rPr>
@@ -28965,7 +29277,16 @@
           <w:sz w:val="28"/>
           <w:szCs w:val="28"/>
         </w:rPr>
-        <w:t xml:space="preserve"> θ = 90° </w:t>
+        <w:t xml:space="preserve"> </w:t>
+      </w:r>
+      <w:r>
+        <w:rPr>
+          <w:rFonts w:asciiTheme="majorBidi" w:hAnsiTheme="majorBidi" w:cs="B Nazanin" w:hint="cs"/>
+          <w:sz w:val="28"/>
+          <w:szCs w:val="28"/>
+          <w:rtl/>
+        </w:rPr>
+        <w:t xml:space="preserve"> زاویه پره برابر با 90 درجه </w:t>
       </w:r>
       <w:r>
         <w:rPr>
@@ -29008,16 +29329,15 @@
           <w:sz w:val="28"/>
           <w:szCs w:val="28"/>
         </w:rPr>
-        <w:t xml:space="preserve"> (c) </w:t>
+        <w:t xml:space="preserve"> (</w:t>
       </w:r>
       <w:r>
         <w:rPr>
           <w:rFonts w:asciiTheme="majorBidi" w:hAnsiTheme="majorBidi" w:cs="B Nazanin"/>
           <w:sz w:val="28"/>
           <w:szCs w:val="28"/>
-          <w:rtl/>
-        </w:rPr>
-        <w:t>نشان داده شده است؛ زمانی که</w:t>
+        </w:rPr>
+        <w:t>b</w:t>
       </w:r>
       <w:r>
         <w:rPr>
@@ -29025,7 +29345,7 @@
           <w:sz w:val="28"/>
           <w:szCs w:val="28"/>
         </w:rPr>
-        <w:t xml:space="preserve"> θ &lt; 90° </w:t>
+        <w:t xml:space="preserve">) </w:t>
       </w:r>
       <w:r>
         <w:rPr>
@@ -29034,7 +29354,15 @@
           <w:szCs w:val="28"/>
           <w:rtl/>
         </w:rPr>
-        <w:t xml:space="preserve">باشد، شکل آن ذوزنقه‌ای است همانطور که در شکل </w:t>
+        <w:t>نشان داده شده است؛ زمانی که</w:t>
+      </w:r>
+      <w:r>
+        <w:rPr>
+          <w:rFonts w:asciiTheme="majorBidi" w:hAnsiTheme="majorBidi" w:cs="B Nazanin"/>
+          <w:sz w:val="28"/>
+          <w:szCs w:val="28"/>
+        </w:rPr>
+        <w:t xml:space="preserve"> </w:t>
       </w:r>
       <w:r>
         <w:rPr>
@@ -29042,8 +29370,9 @@
           <w:sz w:val="28"/>
           <w:szCs w:val="28"/>
           <w:rtl/>
-        </w:rPr>
-        <w:t>(3-</w:t>
+          <w:lang w:bidi="fa-IR"/>
+        </w:rPr>
+        <w:t>زاویه پره کوچکتر از 90 درجه</w:t>
       </w:r>
       <w:r>
         <w:rPr>
@@ -29051,7 +29380,16 @@
           <w:sz w:val="28"/>
           <w:szCs w:val="28"/>
         </w:rPr>
-        <w:t>2</w:t>
+        <w:t xml:space="preserve"> </w:t>
+      </w:r>
+      <w:r>
+        <w:rPr>
+          <w:rFonts w:asciiTheme="majorBidi" w:hAnsiTheme="majorBidi" w:cs="B Nazanin"/>
+          <w:sz w:val="28"/>
+          <w:szCs w:val="28"/>
+          <w:rtl/>
+        </w:rPr>
+        <w:t xml:space="preserve">باشد، شکل آن ذوزنقه‌ای است همانطور که در شکل </w:t>
       </w:r>
       <w:r>
         <w:rPr>
@@ -29060,7 +29398,7 @@
           <w:szCs w:val="28"/>
           <w:rtl/>
         </w:rPr>
-        <w:t>)</w:t>
+        <w:t>(3-</w:t>
       </w:r>
       <w:r>
         <w:rPr>
@@ -29068,16 +29406,24 @@
           <w:sz w:val="28"/>
           <w:szCs w:val="28"/>
         </w:rPr>
-        <w:t xml:space="preserve">(d) </w:t>
+        <w:t>2</w:t>
+      </w:r>
+      <w:r>
+        <w:rPr>
+          <w:rFonts w:asciiTheme="majorBidi" w:hAnsiTheme="majorBidi" w:cs="B Nazanin" w:hint="cs"/>
+          <w:sz w:val="28"/>
+          <w:szCs w:val="28"/>
+          <w:rtl/>
+        </w:rPr>
+        <w:t>)</w:t>
       </w:r>
       <w:r>
         <w:rPr>
           <w:rFonts w:asciiTheme="majorBidi" w:hAnsiTheme="majorBidi" w:cs="B Nazanin"/>
           <w:sz w:val="28"/>
           <w:szCs w:val="28"/>
-          <w:rtl/>
-        </w:rPr>
-        <w:t xml:space="preserve">نشان داده شده است. اگرچه شکل سطح بسته به زاویه پره متفاوت است، اما صرفاً برای تمایز پره‌های نواری افست استفاده می‌شود و هیچ مدرکی در ادبیات موجود نشان نمی‌دهد که شکل پره تأثیری بر عملکرد حرارتی-هیدرولیکی پره‌های نواری افست داشته باشد. </w:t>
+        </w:rPr>
+        <w:t>(</w:t>
       </w:r>
       <w:r>
         <w:rPr>
@@ -29085,7 +29431,7 @@
           <w:sz w:val="28"/>
           <w:szCs w:val="28"/>
         </w:rPr>
-        <w:t>[3</w:t>
+        <w:t>c</w:t>
       </w:r>
       <w:r>
         <w:rPr>
@@ -29093,39 +29439,41 @@
           <w:sz w:val="28"/>
           <w:szCs w:val="28"/>
         </w:rPr>
-        <w:t>1</w:t>
+        <w:t xml:space="preserve">) </w:t>
       </w:r>
       <w:r>
         <w:rPr>
           <w:rFonts w:asciiTheme="majorBidi" w:hAnsiTheme="majorBidi" w:cs="B Nazanin"/>
           <w:sz w:val="28"/>
           <w:szCs w:val="28"/>
+          <w:rtl/>
+        </w:rPr>
+        <w:t xml:space="preserve">نشان داده شده است. اگرچه شکل سطح بسته به زاویه پره متفاوت است، اما صرفاً برای تمایز پره‌های نواری افست استفاده می‌شود و هیچ مدرکی در ادبیات موجود نشان نمی‌دهد که شکل پره تأثیری بر عملکرد حرارتی-هیدرولیکی پره‌های نواری افست داشته باشد. </w:t>
+      </w:r>
+      <w:r>
+        <w:rPr>
+          <w:rFonts w:asciiTheme="majorBidi" w:hAnsiTheme="majorBidi" w:cs="B Nazanin"/>
+          <w:sz w:val="28"/>
+          <w:szCs w:val="28"/>
+        </w:rPr>
+        <w:t>[3</w:t>
+      </w:r>
+      <w:r>
+        <w:rPr>
+          <w:rFonts w:asciiTheme="majorBidi" w:hAnsiTheme="majorBidi" w:cs="B Nazanin"/>
+          <w:sz w:val="28"/>
+          <w:szCs w:val="28"/>
+        </w:rPr>
+        <w:t>1</w:t>
+      </w:r>
+      <w:r>
+        <w:rPr>
+          <w:rFonts w:asciiTheme="majorBidi" w:hAnsiTheme="majorBidi" w:cs="B Nazanin"/>
+          <w:sz w:val="28"/>
+          <w:szCs w:val="28"/>
         </w:rPr>
         <w:t>]</w:t>
       </w:r>
-    </w:p>
-    <w:p>
-      <w:pPr>
-        <w:pStyle w:val="BodyText"/>
-        <w:jc w:val="center"/>
-        <w:rPr>
-          <w:rFonts w:cs="B Nazanin"/>
-          <w:szCs w:val="24"/>
-          <w:rtl/>
-          <w:lang w:bidi="ar-SA"/>
-        </w:rPr>
-      </w:pPr>
-    </w:p>
-    <w:p>
-      <w:pPr>
-        <w:pStyle w:val="BodyText"/>
-        <w:rPr>
-          <w:rFonts w:cs="B Nazanin"/>
-          <w:szCs w:val="24"/>
-          <w:rtl/>
-          <w:lang w:bidi="ar-SA"/>
-        </w:rPr>
-      </w:pPr>
     </w:p>
     <w:p>
       <w:pPr>
@@ -29151,6 +29499,7 @@
           <w:sz w:val="32"/>
           <w:rtl/>
         </w:rPr>
+        <w:lastRenderedPageBreak/>
         <w:t xml:space="preserve">3-3- فرضیه ها </w:t>
       </w:r>
     </w:p>
@@ -29268,8 +29617,8 @@
           <w:sz w:val="32"/>
         </w:rPr>
       </w:pPr>
-      <w:bookmarkStart w:id="35" w:name="_Ref125071032"/>
-      <w:bookmarkStart w:id="36" w:name="_Toc125401264"/>
+      <w:bookmarkStart w:id="48" w:name="_Ref125071032"/>
+      <w:bookmarkStart w:id="49" w:name="_Toc125401264"/>
       <w:r>
         <w:rPr>
           <w:rFonts w:cs="B Nazanin"/>
@@ -29403,19 +29752,7 @@
           <w:rtl/>
           <w:lang w:val="en-GB"/>
         </w:rPr>
-        <w:t xml:space="preserve"> مبدل‌های حرارتی صفحه‌ای پره‌دار با دوجریان </w:t>
-      </w:r>
-      <w:proofErr w:type="gramStart"/>
-      <w:r>
-        <w:rPr>
-          <w:rFonts w:cs="B Nazanin" w:hint="cs"/>
-          <w:b w:val="0"/>
-          <w:bCs w:val="0"/>
-          <w:sz w:val="32"/>
-          <w:rtl/>
-          <w:lang w:val="en-GB"/>
-        </w:rPr>
-        <w:t>تک‌فا</w:t>
+        <w:t xml:space="preserve"> مبدل‌های حرارتی صفحه‌ای پره‌دار با دوجریان تک‌فا</w:t>
       </w:r>
       <w:r>
         <w:rPr>
@@ -29449,7 +29786,6 @@
         </w:rPr>
         <w:t>:</w:t>
       </w:r>
-      <w:proofErr w:type="gramEnd"/>
     </w:p>
     <w:p>
       <w:pPr>
@@ -29637,7 +29973,7 @@
         <w:noBreakHyphen/>
         <w:t xml:space="preserve">3 </w:t>
       </w:r>
-      <w:bookmarkStart w:id="37" w:name="_Hlk159672632"/>
+      <w:bookmarkStart w:id="50" w:name="_Hlk159672632"/>
       <w:r>
         <w:rPr>
           <w:rFonts w:cs="B Nazanin" w:hint="cs"/>
@@ -29647,7 +29983,7 @@
         </w:rPr>
         <w:t xml:space="preserve">نمودار تغییرات دمای سیال‌های سرد وگرم در یک مبدل برای جریان‌های </w:t>
       </w:r>
-      <w:bookmarkStart w:id="38" w:name="_Hlk159672760"/>
+      <w:bookmarkStart w:id="51" w:name="_Hlk159672760"/>
       <w:r>
         <w:rPr>
           <w:rFonts w:cs="B Nazanin"/>
@@ -29713,7 +30049,7 @@
         </w:rPr>
         <w:t>]</w:t>
       </w:r>
-      <w:bookmarkEnd w:id="38"/>
+      <w:bookmarkEnd w:id="51"/>
     </w:p>
     <w:p>
       <w:pPr>
@@ -29723,7 +30059,7 @@
         </w:rPr>
       </w:pPr>
     </w:p>
-    <w:bookmarkEnd w:id="37"/>
+    <w:bookmarkEnd w:id="50"/>
     <w:p>
       <w:pPr>
         <w:jc w:val="both"/>
@@ -33793,8 +34129,8 @@
           <w:rtl/>
         </w:rPr>
       </w:pPr>
-      <w:bookmarkStart w:id="39" w:name="_Ref124726397"/>
-      <w:bookmarkStart w:id="40" w:name="_Toc125298520"/>
+      <w:bookmarkStart w:id="52" w:name="_Ref124726397"/>
+      <w:bookmarkStart w:id="53" w:name="_Toc125298520"/>
       <w:r>
         <w:rPr>
           <w:rFonts w:cs="B Nazanin" w:hint="cs"/>
@@ -33903,7 +34239,7 @@
         </w:rPr>
         <w:noBreakHyphen/>
       </w:r>
-      <w:bookmarkEnd w:id="39"/>
+      <w:bookmarkEnd w:id="52"/>
       <w:r>
         <w:rPr>
           <w:rFonts w:cs="B Nazanin" w:hint="cs"/>
@@ -33922,7 +34258,7 @@
         </w:rPr>
         <w:t xml:space="preserve"> سطوح انتقال حرارت اولیه و ثانویه </w:t>
       </w:r>
-      <w:bookmarkEnd w:id="40"/>
+      <w:bookmarkEnd w:id="53"/>
       <w:r>
         <w:rPr>
           <w:rFonts w:cs="B Nazanin"/>
@@ -34761,36 +35097,19 @@
               </w:rPr>
               <w:t>. </w:t>
             </w:r>
-            <w:r>
-              <w:fldChar w:fldCharType="begin"/>
-            </w:r>
-            <w:r>
-              <w:instrText xml:space="preserve"> HYPERLINK "https://fa.wikipedia.org/wiki/%D8%B9%D8%AF%D8%AF_%D9%BE%D8%B1%D9%86%D8%AA%D9%84" \t "_blank" </w:instrText>
-            </w:r>
-            <w:r>
-              <w:fldChar w:fldCharType="separate"/>
-            </w:r>
-            <w:r>
-              <w:rPr>
-                <w:rStyle w:val="Hyperlink"/>
-                <w:rFonts w:ascii="Roboto" w:hAnsi="Roboto" w:cs="B Nazanin"/>
-                <w:color w:val="auto"/>
-                <w:sz w:val="28"/>
-                <w:u w:val="none"/>
-                <w:rtl/>
-              </w:rPr>
-              <w:t>این پارامتر در حل مسائل مربوط به انتقال حرارت در لایه‌های سیال بسیار کاربردی است</w:t>
-            </w:r>
-            <w:r>
-              <w:rPr>
-                <w:rStyle w:val="Hyperlink"/>
-                <w:rFonts w:ascii="Roboto" w:hAnsi="Roboto" w:cs="B Nazanin"/>
-                <w:color w:val="auto"/>
-                <w:sz w:val="28"/>
-                <w:u w:val="none"/>
-              </w:rPr>
-              <w:fldChar w:fldCharType="end"/>
-            </w:r>
+            <w:hyperlink r:id="rId28" w:tgtFrame="_blank" w:history="1">
+              <w:r>
+                <w:rPr>
+                  <w:rStyle w:val="Hyperlink"/>
+                  <w:rFonts w:ascii="Roboto" w:hAnsi="Roboto" w:cs="B Nazanin"/>
+                  <w:color w:val="auto"/>
+                  <w:sz w:val="28"/>
+                  <w:u w:val="none"/>
+                  <w:rtl/>
+                </w:rPr>
+                <w:t>این پارامتر در حل مسائل مربوط به انتقال حرارت در لایه‌های سیال بسیار کاربردی است</w:t>
+              </w:r>
+            </w:hyperlink>
             <w:r>
               <w:rPr>
                 <w:rFonts w:ascii="Roboto" w:hAnsi="Roboto" w:cs="B Nazanin" w:hint="cs"/>
@@ -37733,7 +38052,7 @@
                       <w:rtl/>
                     </w:rPr>
                   </w:pPr>
-                  <w:bookmarkStart w:id="41" w:name="_Ref124727357"/>
+                  <w:bookmarkStart w:id="54" w:name="_Ref124727357"/>
                   <w:r>
                     <w:rPr>
                       <w:rFonts w:asciiTheme="minorBidi" w:hAnsiTheme="minorBidi" w:cstheme="minorBidi"/>
@@ -37751,7 +38070,7 @@
                     </w:rPr>
                     <w:noBreakHyphen/>
                   </w:r>
-                  <w:bookmarkEnd w:id="41"/>
+                  <w:bookmarkEnd w:id="54"/>
                   <w:r>
                     <w:rPr>
                       <w:rFonts w:asciiTheme="minorBidi" w:hAnsiTheme="minorBidi" w:cstheme="minorBidi"/>
@@ -40527,7 +40846,7 @@
                           </pic:cNvPicPr>
                         </pic:nvPicPr>
                         <pic:blipFill>
-                          <a:blip r:embed="rId28">
+                          <a:blip r:embed="rId29">
                             <a:extLst>
                               <a:ext uri="{28A0092B-C50C-407E-A947-70E740481C1C}">
                                 <a14:useLocalDpi xmlns:a14="http://schemas.microsoft.com/office/drawing/2010/main" val="0"/>
@@ -40570,8 +40889,8 @@
                 <w:szCs w:val="24"/>
               </w:rPr>
             </w:pPr>
-            <w:bookmarkStart w:id="42" w:name="_Ref124726411"/>
-            <w:bookmarkStart w:id="43" w:name="_Toc125298521"/>
+            <w:bookmarkStart w:id="55" w:name="_Ref124726411"/>
+            <w:bookmarkStart w:id="56" w:name="_Toc125298521"/>
             <w:r>
               <w:rPr>
                 <w:rFonts w:cs="B Nazanin" w:hint="cs"/>
@@ -40668,7 +40987,7 @@
               </w:rPr>
               <w:noBreakHyphen/>
             </w:r>
-            <w:bookmarkEnd w:id="42"/>
+            <w:bookmarkEnd w:id="55"/>
             <w:r>
               <w:rPr>
                 <w:rFonts w:cs="B Nazanin" w:hint="cs"/>
@@ -40677,7 +40996,7 @@
               </w:rPr>
               <w:t>3 نمودار استخراج ضرائب کالبرن و اصطکاک فانینگ در مبدل‌های حرارتی صفحه‌ای پره‌دار</w:t>
             </w:r>
-            <w:bookmarkEnd w:id="43"/>
+            <w:bookmarkEnd w:id="56"/>
             <w:r>
               <w:rPr>
                 <w:rFonts w:cs="B Nazanin"/>
@@ -42547,8 +42866,8 @@
                       <w:rtl/>
                     </w:rPr>
                   </w:pPr>
-                  <w:bookmarkStart w:id="44" w:name="_Hlk135592068"/>
-                  <w:bookmarkStart w:id="45" w:name="_Hlk135592130"/>
+                  <w:bookmarkStart w:id="57" w:name="_Hlk135592068"/>
+                  <w:bookmarkStart w:id="58" w:name="_Hlk135592130"/>
                   <m:oMathPara>
                     <m:oMath>
                       <m:r>
@@ -42686,7 +43005,7 @@
                           </m:r>
                         </m:den>
                       </m:f>
-                      <w:bookmarkEnd w:id="44"/>
+                      <w:bookmarkEnd w:id="57"/>
                       <m:r>
                         <m:rPr>
                           <m:sty m:val="p"/>
@@ -42698,7 +43017,7 @@
                       </m:r>
                     </m:oMath>
                   </m:oMathPara>
-                  <w:bookmarkEnd w:id="45"/>
+                  <w:bookmarkEnd w:id="58"/>
                 </w:p>
               </w:tc>
             </w:tr>
@@ -42882,100 +43201,115 @@
                 <w:szCs w:val="32"/>
               </w:rPr>
             </w:pPr>
-            <w:bookmarkStart w:id="46" w:name="_Ref124727524"/>
-            <w:bookmarkStart w:id="47" w:name="_Toc125401266"/>
-            <w:r>
-              <w:rPr>
-                <w:rFonts w:cs="B Nazanin"/>
+            <w:bookmarkStart w:id="59" w:name="_Ref124727524"/>
+            <w:bookmarkStart w:id="60" w:name="_Toc125401266"/>
+            <w:r>
+              <w:rPr>
+                <w:rFonts w:cs="B Nazanin"/>
+                <w:b w:val="0"/>
+                <w:bCs w:val="0"/>
+                <w:sz w:val="32"/>
+                <w:lang w:val="en-GB"/>
+              </w:rPr>
+              <w:t>2</w:t>
+            </w:r>
+            <w:r>
+              <w:rPr>
+                <w:rFonts w:cs="B Nazanin"/>
+                <w:b w:val="0"/>
+                <w:bCs w:val="0"/>
+                <w:sz w:val="32"/>
+                <w:lang w:val="en-GB"/>
+              </w:rPr>
+              <w:t>-</w:t>
+            </w:r>
+            <w:r>
+              <w:rPr>
+                <w:rFonts w:cs="B Nazanin"/>
+                <w:b w:val="0"/>
+                <w:bCs w:val="0"/>
+                <w:sz w:val="32"/>
+                <w:lang w:val="en-GB"/>
+              </w:rPr>
+              <w:t>4</w:t>
+            </w:r>
+            <w:r>
+              <w:rPr>
+                <w:rFonts w:cs="B Nazanin"/>
+                <w:b w:val="0"/>
+                <w:bCs w:val="0"/>
+                <w:sz w:val="32"/>
+                <w:lang w:val="en-GB"/>
+              </w:rPr>
+              <w:t>-</w:t>
+            </w:r>
+            <w:r>
+              <w:rPr>
+                <w:rFonts w:cs="B Nazanin"/>
+                <w:b w:val="0"/>
+                <w:bCs w:val="0"/>
+                <w:sz w:val="32"/>
+                <w:lang w:val="en-GB"/>
+              </w:rPr>
+              <w:t>3</w:t>
+            </w:r>
+            <w:r>
+              <w:rPr>
+                <w:rFonts w:cs="B Nazanin" w:hint="cs"/>
+                <w:b w:val="0"/>
+                <w:bCs w:val="0"/>
+                <w:sz w:val="32"/>
+                <w:rtl/>
+                <w:lang w:val="en-GB"/>
+              </w:rPr>
+              <w:t xml:space="preserve"> </w:t>
+            </w:r>
+            <w:r>
+              <w:rPr>
+                <w:rFonts w:cs="B Nazanin" w:hint="cs"/>
                 <w:b w:val="0"/>
                 <w:bCs w:val="0"/>
                 <w:sz w:val="32"/>
                 <w:szCs w:val="32"/>
-              </w:rPr>
-              <w:t>2</w:t>
-            </w:r>
-            <w:r>
-              <w:rPr>
-                <w:rFonts w:cs="B Nazanin" w:hint="cs"/>
+                <w:rtl/>
+              </w:rPr>
+              <w:t xml:space="preserve">- </w:t>
+            </w:r>
+            <w:r>
+              <w:rPr>
+                <w:rFonts w:hint="cs"/>
+                <w:b w:val="0"/>
+                <w:bCs w:val="0"/>
+                <w:rtl/>
+              </w:rPr>
+              <w:t>مبدل حرارتی صفجه ای پره دار با جریان دو فاز</w:t>
+            </w:r>
+            <w:bookmarkEnd w:id="59"/>
+            <w:r>
+              <w:rPr>
+                <w:rStyle w:val="Heading9Char"/>
+                <w:rFonts w:cs="B Nazanin"/>
                 <w:b w:val="0"/>
                 <w:bCs w:val="0"/>
                 <w:sz w:val="32"/>
                 <w:szCs w:val="32"/>
                 <w:rtl/>
               </w:rPr>
-              <w:t>_2_</w:t>
-            </w:r>
-            <w:r>
-              <w:rPr>
-                <w:rFonts w:cs="B Nazanin" w:hint="cs"/>
+              <w:t xml:space="preserve"> </w:t>
+            </w:r>
+            <w:r>
+              <w:rPr>
+                <w:rStyle w:val="FootnoteReference"/>
+                <w:rFonts w:cs="B Nazanin"/>
                 <w:b w:val="0"/>
                 <w:bCs w:val="0"/>
                 <w:sz w:val="32"/>
                 <w:szCs w:val="32"/>
                 <w:rtl/>
               </w:rPr>
-              <w:t>3</w:t>
-            </w:r>
-            <w:r>
-              <w:rPr>
-                <w:rFonts w:cs="B Nazanin" w:hint="cs"/>
-                <w:b w:val="0"/>
-                <w:bCs w:val="0"/>
-                <w:sz w:val="32"/>
-                <w:szCs w:val="32"/>
-                <w:rtl/>
-              </w:rPr>
-              <w:t xml:space="preserve"> </w:t>
-            </w:r>
-            <w:r>
-              <w:rPr>
-                <w:rFonts w:cs="B Nazanin" w:hint="cs"/>
-                <w:b w:val="0"/>
-                <w:bCs w:val="0"/>
-                <w:sz w:val="32"/>
-                <w:szCs w:val="32"/>
-                <w:rtl/>
-              </w:rPr>
-              <w:t xml:space="preserve">- </w:t>
-            </w:r>
-            <w:r>
-              <w:rPr>
-                <w:rFonts w:cs="B Nazanin" w:hint="cs"/>
-                <w:b w:val="0"/>
-                <w:bCs w:val="0"/>
-                <w:sz w:val="32"/>
-                <w:szCs w:val="32"/>
-                <w:rtl/>
-              </w:rPr>
-              <w:t xml:space="preserve">مبدل‌های صفحه‌ای </w:t>
-            </w:r>
-            <w:proofErr w:type="gramStart"/>
-            <w:r>
-              <w:rPr>
-                <w:rFonts w:cs="B Nazanin" w:hint="cs"/>
-                <w:b w:val="0"/>
-                <w:bCs w:val="0"/>
-                <w:sz w:val="32"/>
-                <w:szCs w:val="32"/>
-                <w:rtl/>
-              </w:rPr>
-              <w:t>پره‌دار  چندفازی</w:t>
-            </w:r>
-            <w:bookmarkEnd w:id="46"/>
-            <w:proofErr w:type="gramEnd"/>
-            <w:r>
-              <w:rPr>
-                <w:rStyle w:val="FootnoteReference"/>
-                <w:rFonts w:cs="B Nazanin"/>
-                <w:b w:val="0"/>
-                <w:bCs w:val="0"/>
-                <w:sz w:val="32"/>
-                <w:szCs w:val="32"/>
-                <w:rtl/>
-              </w:rPr>
               <w:footnoteReference w:id="12"/>
             </w:r>
-            <w:bookmarkEnd w:id="47"/>
+            <w:bookmarkEnd w:id="60"/>
             <w:r>
               <w:rPr>
                 <w:rFonts w:cs="B Nazanin" w:hint="cs"/>
@@ -45148,7 +45482,7 @@
               </w:rPr>
               <w:t xml:space="preserve"> </w:t>
             </w:r>
-            <w:bookmarkStart w:id="48" w:name="_Hlk159673175"/>
+            <w:bookmarkStart w:id="61" w:name="_Hlk159673175"/>
             <w:r>
               <w:rPr>
                 <w:rFonts w:cs="B Nazanin"/>
@@ -45304,7 +45638,7 @@
               </w:rPr>
               <w:t xml:space="preserve">] </w:t>
             </w:r>
-            <w:bookmarkEnd w:id="48"/>
+            <w:bookmarkEnd w:id="61"/>
           </w:p>
           <w:p>
             <w:pPr>
@@ -45483,7 +45817,7 @@
                           <pic:cNvPicPr/>
                         </pic:nvPicPr>
                         <pic:blipFill>
-                          <a:blip r:embed="rId29"/>
+                          <a:blip r:embed="rId30"/>
                           <a:stretch>
                             <a:fillRect/>
                           </a:stretch>
@@ -48265,7 +48599,7 @@
                           <pic:cNvPicPr/>
                         </pic:nvPicPr>
                         <pic:blipFill>
-                          <a:blip r:embed="rId30"/>
+                          <a:blip r:embed="rId31"/>
                           <a:stretch>
                             <a:fillRect/>
                           </a:stretch>
@@ -48348,7 +48682,7 @@
               </w:rPr>
               <w:t xml:space="preserve"> </w:t>
             </w:r>
-            <w:bookmarkStart w:id="49" w:name="_Hlk159673314"/>
+            <w:bookmarkStart w:id="62" w:name="_Hlk159673314"/>
             <w:r>
               <w:rPr>
                 <w:rFonts w:cs="B Nazanin"/>
@@ -48477,7 +48811,7 @@
               </w:rPr>
               <w:t>ی</w:t>
             </w:r>
-            <w:bookmarkEnd w:id="49"/>
+            <w:bookmarkEnd w:id="62"/>
           </w:p>
           <w:p>
             <w:pPr>
@@ -48740,7 +49074,7 @@
                           </pic:cNvPicPr>
                         </pic:nvPicPr>
                         <pic:blipFill>
-                          <a:blip r:embed="rId31">
+                          <a:blip r:embed="rId32">
                             <a:extLst>
                               <a:ext uri="{28A0092B-C50C-407E-A947-70E740481C1C}">
                                 <a14:useLocalDpi xmlns:a14="http://schemas.microsoft.com/office/drawing/2010/main" val="0"/>
@@ -48782,8 +49116,8 @@
                 <w:rtl/>
               </w:rPr>
             </w:pPr>
-            <w:bookmarkStart w:id="50" w:name="_Ref124726707"/>
-            <w:bookmarkStart w:id="51" w:name="_Toc125298524"/>
+            <w:bookmarkStart w:id="63" w:name="_Ref124726707"/>
+            <w:bookmarkStart w:id="64" w:name="_Toc125298524"/>
             <w:r>
               <w:rPr>
                 <w:rFonts w:cs="B Nazanin" w:hint="cs"/>
@@ -48811,7 +49145,7 @@
               </w:rPr>
               <w:noBreakHyphen/>
             </w:r>
-            <w:bookmarkEnd w:id="50"/>
+            <w:bookmarkEnd w:id="63"/>
             <w:r>
               <w:rPr>
                 <w:rFonts w:cs="B Nazanin" w:hint="cs"/>
@@ -48830,8 +49164,8 @@
               </w:rPr>
               <w:t xml:space="preserve"> </w:t>
             </w:r>
-            <w:bookmarkStart w:id="52" w:name="_Hlk159673354"/>
-            <w:bookmarkStart w:id="53" w:name="_Hlk159673370"/>
+            <w:bookmarkStart w:id="65" w:name="_Hlk159673354"/>
+            <w:bookmarkStart w:id="66" w:name="_Hlk159673370"/>
             <w:r>
               <w:rPr>
                 <w:rFonts w:cs="B Nazanin" w:hint="cs"/>
@@ -48841,7 +49175,7 @@
               </w:rPr>
               <w:t>حالات مختلف تغییر ضریب انتقال حرارت کلی در طول مبدل</w:t>
             </w:r>
-            <w:bookmarkEnd w:id="52"/>
+            <w:bookmarkEnd w:id="65"/>
             <w:r>
               <w:rPr>
                 <w:rFonts w:cs="B Nazanin" w:hint="cs"/>
@@ -48851,8 +49185,8 @@
               </w:rPr>
               <w:t xml:space="preserve"> </w:t>
             </w:r>
-            <w:bookmarkEnd w:id="51"/>
-            <w:bookmarkEnd w:id="53"/>
+            <w:bookmarkEnd w:id="64"/>
+            <w:bookmarkEnd w:id="66"/>
           </w:p>
           <w:p>
             <w:pPr>
@@ -49012,13 +49346,34 @@
             </w:pPr>
             <w:r>
               <w:rPr>
+                <w:rFonts w:cs="B Nazanin" w:hint="cs"/>
+                <w:sz w:val="32"/>
+                <w:szCs w:val="32"/>
+                <w:rtl/>
+                <w:lang w:val="en-GB"/>
+              </w:rPr>
+              <w:t>3</w:t>
+            </w:r>
+            <w:r>
+              <w:rPr>
+                <w:rFonts w:cs="B Nazanin" w:hint="cs"/>
+                <w:sz w:val="32"/>
+                <w:szCs w:val="32"/>
+                <w:rtl/>
+                <w:lang w:val="en-GB"/>
+              </w:rPr>
+              <w:t>-</w:t>
+            </w:r>
+            <w:r>
+              <w:rPr>
                 <w:rFonts w:cs="B Nazanin"/>
                 <w:sz w:val="32"/>
                 <w:szCs w:val="32"/>
                 <w:lang w:val="en-GB"/>
               </w:rPr>
-              <w:t>1</w:t>
-            </w:r>
+              <w:t xml:space="preserve"> </w:t>
+            </w:r>
+            <w:bookmarkStart w:id="67" w:name="_Hlk159669384"/>
             <w:r>
               <w:rPr>
                 <w:rFonts w:cs="B Nazanin" w:hint="cs"/>
@@ -49027,18 +49382,8 @@
                 <w:rtl/>
                 <w:lang w:val="en-GB"/>
               </w:rPr>
-              <w:t>-</w:t>
-            </w:r>
-            <w:r>
-              <w:rPr>
-                <w:rFonts w:cs="B Nazanin"/>
-                <w:sz w:val="32"/>
-                <w:szCs w:val="32"/>
-                <w:lang w:val="en-GB"/>
-              </w:rPr>
-              <w:t xml:space="preserve"> -3-3</w:t>
-            </w:r>
-            <w:bookmarkStart w:id="54" w:name="_Hlk159669384"/>
+              <w:t xml:space="preserve">5- </w:t>
+            </w:r>
             <w:r>
               <w:rPr>
                 <w:rFonts w:cs="B Nazanin"/>
@@ -49139,7 +49484,6 @@
               </w:rPr>
               <w:t xml:space="preserve"> </w:t>
             </w:r>
-            <w:proofErr w:type="gramStart"/>
             <w:r>
               <w:rPr>
                 <w:rFonts w:cs="B Nazanin" w:hint="cs"/>
@@ -49150,7 +49494,7 @@
               </w:rPr>
               <w:t xml:space="preserve">ژنتیک </w:t>
             </w:r>
-            <w:bookmarkEnd w:id="54"/>
+            <w:bookmarkEnd w:id="67"/>
             <w:r>
               <w:rPr>
                 <w:rFonts w:cs="B Nazanin" w:hint="cs"/>
@@ -49161,7 +49505,6 @@
               </w:rPr>
               <w:t>:</w:t>
             </w:r>
-            <w:proofErr w:type="gramEnd"/>
           </w:p>
           <w:p>
             <w:pPr>
@@ -52685,8 +53028,8 @@
                 <w:lang w:val="en-GB"/>
               </w:rPr>
             </w:pPr>
-            <w:bookmarkStart w:id="55" w:name="_Ref125071105"/>
-            <w:bookmarkStart w:id="56" w:name="_Toc125401272"/>
+            <w:bookmarkStart w:id="68" w:name="_Ref125071105"/>
+            <w:bookmarkStart w:id="69" w:name="_Toc125401272"/>
             <w:r>
               <w:rPr>
                 <w:rFonts w:cs="B Nazanin" w:hint="cs"/>
@@ -52697,7 +53040,7 @@
                 <w:rtl/>
                 <w:lang w:val="en-GB"/>
               </w:rPr>
-              <w:t>3-3-2</w:t>
+              <w:t xml:space="preserve">6-3 </w:t>
             </w:r>
             <w:r>
               <w:rPr>
@@ -52711,7 +53054,7 @@
               </w:rPr>
               <w:t xml:space="preserve">- </w:t>
             </w:r>
-            <w:bookmarkStart w:id="57" w:name="_Hlk159669504"/>
+            <w:bookmarkStart w:id="70" w:name="_Hlk159669504"/>
             <w:r>
               <w:rPr>
                 <w:rFonts w:cs="B Nazanin" w:hint="cs"/>
@@ -52724,8 +53067,8 @@
               </w:rPr>
               <w:t>چالش‌های بهینه‌سازی مبدل‌های حرارتی چندفاز با چند هندسه پره متفاوت</w:t>
             </w:r>
-            <w:bookmarkEnd w:id="55"/>
-            <w:bookmarkEnd w:id="56"/>
+            <w:bookmarkEnd w:id="68"/>
+            <w:bookmarkEnd w:id="69"/>
             <w:r>
               <w:rPr>
                 <w:rFonts w:cs="B Nazanin" w:hint="cs"/>
@@ -52738,7 +53081,7 @@
               </w:rPr>
               <w:t xml:space="preserve"> </w:t>
             </w:r>
-            <w:bookmarkEnd w:id="57"/>
+            <w:bookmarkEnd w:id="70"/>
             <w:r>
               <w:rPr>
                 <w:rFonts w:cs="B Nazanin" w:hint="cs"/>
@@ -53044,8 +53387,8 @@
           </w:p>
         </w:tc>
       </w:tr>
-      <w:bookmarkEnd w:id="35"/>
-      <w:bookmarkEnd w:id="36"/>
+      <w:bookmarkEnd w:id="48"/>
+      <w:bookmarkEnd w:id="49"/>
     </w:tbl>
     <w:p>
       <w:pPr>
@@ -53265,7 +53608,7 @@
       </w:pPr>
     </w:p>
     <w:sectPr>
-      <w:footerReference w:type="default" r:id="rId32"/>
+      <w:footerReference w:type="default" r:id="rId33"/>
       <w:pgSz w:w="12240" w:h="15840"/>
       <w:pgMar w:top="1440" w:right="1440" w:bottom="1440" w:left="1440" w:header="720" w:footer="720" w:gutter="0"/>
       <w:cols w:space="720"/>
@@ -53442,13 +53785,8 @@
       <w:r>
         <w:t xml:space="preserve">Serrated or </w:t>
       </w:r>
-      <w:proofErr w:type="spellStart"/>
-      <w:r>
-        <w:t>Offeset</w:t>
-      </w:r>
-      <w:proofErr w:type="spellEnd"/>
-      <w:r>
-        <w:t xml:space="preserve"> fins</w:t>
+      <w:r>
+        <w:t>Offeset fins</w:t>
       </w:r>
     </w:p>
   </w:footnote>
@@ -53550,13 +53888,8 @@
         </w:rPr>
         <w:t xml:space="preserve"> </w:t>
       </w:r>
-      <w:proofErr w:type="spellStart"/>
-      <w:r>
-        <w:t>Sobol</w:t>
-      </w:r>
-      <w:proofErr w:type="spellEnd"/>
-      <w:r>
-        <w:t xml:space="preserve"> Method</w:t>
+      <w:r>
+        <w:t>Sobol Method</w:t>
       </w:r>
     </w:p>
   </w:footnote>
@@ -53579,13 +53912,8 @@
         </w:rPr>
         <w:t xml:space="preserve"> </w:t>
       </w:r>
-      <w:proofErr w:type="spellStart"/>
-      <w:r>
-        <w:t>Marrris</w:t>
-      </w:r>
-      <w:proofErr w:type="spellEnd"/>
-      <w:r>
-        <w:t xml:space="preserve"> Method</w:t>
+      <w:r>
+        <w:t>Marrris Method</w:t>
       </w:r>
     </w:p>
   </w:footnote>
@@ -56056,6 +56384,31 @@
       <w:szCs w:val="24"/>
     </w:rPr>
   </w:style>
+  <w:style w:type="paragraph" w:styleId="Heading9">
+    <w:name w:val="heading 9"/>
+    <w:basedOn w:val="Normal"/>
+    <w:next w:val="Normal"/>
+    <w:link w:val="Heading9Char"/>
+    <w:uiPriority w:val="9"/>
+    <w:semiHidden/>
+    <w:unhideWhenUsed/>
+    <w:qFormat/>
+    <w:rsid w:val="00A855A6"/>
+    <w:pPr>
+      <w:keepNext/>
+      <w:keepLines/>
+      <w:spacing w:before="40"/>
+      <w:outlineLvl w:val="8"/>
+    </w:pPr>
+    <w:rPr>
+      <w:rFonts w:asciiTheme="majorHAnsi" w:eastAsiaTheme="majorEastAsia" w:hAnsiTheme="majorHAnsi" w:cstheme="majorBidi"/>
+      <w:i/>
+      <w:iCs/>
+      <w:color w:val="272727" w:themeColor="text1" w:themeTint="D8"/>
+      <w:sz w:val="21"/>
+      <w:szCs w:val="21"/>
+    </w:rPr>
+  </w:style>
   <w:style w:type="character" w:default="1" w:styleId="DefaultParagraphFont">
     <w:name w:val="Default Paragraph Font"/>
     <w:uiPriority w:val="1"/>
@@ -56778,6 +57131,23 @@
       <w:shd w:val="clear" w:color="auto" w:fill="E1DFDD"/>
     </w:rPr>
   </w:style>
+  <w:style w:type="character" w:customStyle="1" w:styleId="Heading9Char">
+    <w:name w:val="Heading 9 Char"/>
+    <w:basedOn w:val="DefaultParagraphFont"/>
+    <w:link w:val="Heading9"/>
+    <w:uiPriority w:val="99"/>
+    <w:semiHidden/>
+    <w:rsid w:val="00A855A6"/>
+    <w:rPr>
+      <w:rFonts w:asciiTheme="majorHAnsi" w:eastAsiaTheme="majorEastAsia" w:hAnsiTheme="majorHAnsi" w:cstheme="majorBidi"/>
+      <w:i/>
+      <w:iCs/>
+      <w:color w:val="272727" w:themeColor="text1" w:themeTint="D8"/>
+      <w:sz w:val="21"/>
+      <w:szCs w:val="21"/>
+      <w:lang w:bidi="fa-IR"/>
+    </w:rPr>
+  </w:style>
 </w:styles>
 </file>
 

--- a/file/total.docx
+++ b/file/total.docx
@@ -21754,30 +21754,43 @@
           <w:szCs w:val="36"/>
           <w:rtl/>
         </w:rPr>
-        <w:t xml:space="preserve"> جمع‌بندی و نوآوری پژوهش</w:t>
-      </w:r>
-      <w:r>
-        <w:rPr>
-          <w:rFonts w:cs="B Lotus"/>
+        <w:t xml:space="preserve"> جمع‌بندی و نوآوری </w:t>
+      </w:r>
+      <w:proofErr w:type="gramStart"/>
+      <w:r>
+        <w:rPr>
+          <w:rFonts w:cs="B Lotus" w:hint="cs"/>
           <w:b/>
           <w:bCs/>
           <w:sz w:val="36"/>
           <w:szCs w:val="36"/>
-        </w:rPr>
-        <w:t xml:space="preserve"> </w:t>
-      </w:r>
-      <w:bookmarkEnd w:id="36"/>
-      <w:r>
-        <w:rPr>
-          <w:rFonts w:cs="B Lotus" w:hint="cs"/>
+          <w:rtl/>
+        </w:rPr>
+        <w:t>پژوهش</w:t>
+      </w:r>
+      <w:r>
+        <w:rPr>
+          <w:rFonts w:cs="B Lotus"/>
           <w:b/>
           <w:bCs/>
           <w:sz w:val="36"/>
           <w:szCs w:val="36"/>
+        </w:rPr>
+        <w:t xml:space="preserve"> </w:t>
+      </w:r>
+      <w:bookmarkEnd w:id="36"/>
+      <w:r>
+        <w:rPr>
+          <w:rFonts w:cs="B Lotus" w:hint="cs"/>
+          <w:b/>
+          <w:bCs/>
+          <w:sz w:val="36"/>
+          <w:szCs w:val="36"/>
           <w:rtl/>
         </w:rPr>
         <w:t>:</w:t>
       </w:r>
+      <w:proofErr w:type="gramEnd"/>
     </w:p>
     <w:p>
       <w:pPr>
@@ -26864,7 +26877,23 @@
           <w:sz w:val="28"/>
           <w:rtl/>
         </w:rPr>
-        <w:t xml:space="preserve"> شده‌اند. همچن</w:t>
+        <w:t xml:space="preserve"> شده‌اند.</w:t>
+      </w:r>
+      <w:r>
+        <w:rPr>
+          <w:rFonts w:cs="B Nazanin" w:hint="cs"/>
+          <w:sz w:val="28"/>
+          <w:rtl/>
+        </w:rPr>
+        <w:t xml:space="preserve">با توجه به این ؛ انتظار می رود ترکیب همه این روش ها با یکدیگر میزان انتقال حرارت را به صورت قابل توجهی افزایش دهد . </w:t>
+      </w:r>
+      <w:r>
+        <w:rPr>
+          <w:rFonts w:cs="B Nazanin"/>
+          <w:sz w:val="28"/>
+          <w:rtl/>
+        </w:rPr>
+        <w:t xml:space="preserve"> همچن</w:t>
       </w:r>
       <w:r>
         <w:rPr>
@@ -27424,24 +27453,35 @@
           <w:rtl/>
           <w:lang w:bidi="fa-IR"/>
         </w:rPr>
-        <w:t xml:space="preserve">و در   محدوده عدد رینولدز (500-10000) می پردازیم . </w:t>
+        <w:t>و در   محدوده عدد رینولدز (</w:t>
       </w:r>
       <w:r>
         <w:rPr>
           <w:rFonts w:cs="B Nazanin"/>
           <w:sz w:val="28"/>
           <w:szCs w:val="28"/>
-          <w:rtl/>
-        </w:rPr>
-        <w:t>در جریان‌های چند فاز، تشخیص دقیق عدد رینولدز کمی پیچیده‌تر است، زیرا خواص مختلف فازها (مثل چگالی، ویسکوزیته، و توزیع فازها) بر جریان تاثیر می‌گذارند. عدد رینولدز در جریان‌های چند فاز معمولاً برای هر فاز به صورت مجزا محاسبه می‌شود، ولی به دلیل برهم‌کنش‌های فازهای مختلف، تعیین حدود آن پیچیده‌تر است</w:t>
+          <w:lang w:bidi="fa-IR"/>
+        </w:rPr>
+        <w:t>1000</w:t>
+      </w:r>
+      <w:r>
+        <w:rPr>
+          <w:rFonts w:cs="B Nazanin" w:hint="cs"/>
+          <w:sz w:val="28"/>
+          <w:szCs w:val="28"/>
+          <w:rtl/>
+          <w:lang w:bidi="fa-IR"/>
+        </w:rPr>
+        <w:t xml:space="preserve">-10000) </w:t>
       </w:r>
       <w:r>
         <w:rPr>
           <w:rFonts w:cs="B Nazanin"/>
           <w:sz w:val="28"/>
           <w:szCs w:val="28"/>
-        </w:rPr>
-        <w:t>.</w:t>
+          <w:lang w:bidi="fa-IR"/>
+        </w:rPr>
+        <w:t xml:space="preserve"> </w:t>
       </w:r>
       <w:r>
         <w:rPr>
@@ -27451,7 +27491,7 @@
           <w:rtl/>
           <w:lang w:bidi="fa-IR"/>
         </w:rPr>
-        <w:t xml:space="preserve"> </w:t>
+        <w:t xml:space="preserve">به روش حجم محدود </w:t>
       </w:r>
       <w:r>
         <w:rPr>
@@ -27461,7 +27501,7 @@
           <w:rtl/>
           <w:lang w:bidi="fa-IR"/>
         </w:rPr>
-        <w:t xml:space="preserve">در این پژوهش میدان جریان و دما در </w:t>
+        <w:t xml:space="preserve">می پردازیم . </w:t>
       </w:r>
       <w:r>
         <w:rPr>
@@ -27470,7 +27510,15 @@
           <w:szCs w:val="28"/>
           <w:rtl/>
         </w:rPr>
-        <w:t>مبدل حرارتی پره‌دار نامنظ</w:t>
+        <w:t>در جریان‌های چند فاز، تشخیص دقیق عدد رینولدز کمی پیچیده‌تر است، زیرا خواص مختلف فازها (مثل چگالی، ویسکوزیته، و توزیع فازها) بر جریان تاثیر می‌گذارند. عدد رینولدز در جریان‌های چند فاز معمولاً برای هر فاز به صورت مجزا محاسبه می‌شود، ولی به دلیل برهم‌کنش‌های فازهای مختلف، تعیین حدود آن پیچیده‌تر است</w:t>
+      </w:r>
+      <w:r>
+        <w:rPr>
+          <w:rFonts w:cs="B Nazanin"/>
+          <w:sz w:val="28"/>
+          <w:szCs w:val="28"/>
+        </w:rPr>
+        <w:t>.</w:t>
       </w:r>
       <w:r>
         <w:rPr>
@@ -27478,6 +27526,35 @@
           <w:sz w:val="28"/>
           <w:szCs w:val="28"/>
           <w:rtl/>
+          <w:lang w:bidi="fa-IR"/>
+        </w:rPr>
+        <w:t xml:space="preserve"> </w:t>
+      </w:r>
+      <w:r>
+        <w:rPr>
+          <w:rFonts w:cs="B Nazanin" w:hint="cs"/>
+          <w:sz w:val="28"/>
+          <w:szCs w:val="28"/>
+          <w:rtl/>
+          <w:lang w:bidi="fa-IR"/>
+        </w:rPr>
+        <w:t xml:space="preserve">در این پژوهش میدان جریان و دما در </w:t>
+      </w:r>
+      <w:r>
+        <w:rPr>
+          <w:rFonts w:cs="B Nazanin"/>
+          <w:sz w:val="28"/>
+          <w:szCs w:val="28"/>
+          <w:rtl/>
+        </w:rPr>
+        <w:t>مبدل حرارتی پره‌دار نامنظ</w:t>
+      </w:r>
+      <w:r>
+        <w:rPr>
+          <w:rFonts w:cs="B Nazanin" w:hint="cs"/>
+          <w:sz w:val="28"/>
+          <w:szCs w:val="28"/>
+          <w:rtl/>
         </w:rPr>
         <w:t xml:space="preserve">م با تغییر زاویه حمله برای فین های نامنظم در لایه میانی مبدل برای زاویه حمله های 30 </w:t>
       </w:r>
@@ -27497,15 +27574,75 @@
           <w:szCs w:val="28"/>
           <w:rtl/>
         </w:rPr>
-        <w:t xml:space="preserve"> 90 درجه شبیه سازی  و بررسی خواهد شد .  با قراردادن فین ها در معبر جریان سیال گرم </w:t>
+        <w:t xml:space="preserve"> 90 درجه شبیه سازی  و بررسی خواهد شد </w:t>
+      </w:r>
+      <w:r>
+        <w:rPr>
+          <w:rFonts w:cs="B Nazanin" w:hint="cs"/>
+          <w:sz w:val="28"/>
+          <w:szCs w:val="28"/>
+          <w:rtl/>
+        </w:rPr>
+        <w:t>.</w:t>
+      </w:r>
+      <w:r>
+        <w:rPr>
+          <w:rFonts w:cs="B Nazanin" w:hint="cs"/>
+          <w:sz w:val="28"/>
+          <w:szCs w:val="28"/>
+          <w:rtl/>
+          <w:lang w:bidi="fa-IR"/>
+        </w:rPr>
+        <w:t xml:space="preserve"> </w:t>
+      </w:r>
+      <w:r>
+        <w:rPr>
+          <w:rFonts w:cs="B Nazanin" w:hint="cs"/>
+          <w:sz w:val="28"/>
+          <w:szCs w:val="28"/>
+          <w:rtl/>
+          <w:lang w:bidi="fa-IR"/>
+        </w:rPr>
+        <w:t xml:space="preserve"> (</w:t>
+      </w:r>
+      <w:r>
+        <w:rPr>
+          <w:rFonts w:cs="B Nazanin" w:hint="cs"/>
+          <w:sz w:val="28"/>
+          <w:szCs w:val="28"/>
+          <w:rtl/>
+          <w:lang w:bidi="fa-IR"/>
+        </w:rPr>
+        <w:t>3-</w:t>
+      </w:r>
+      <w:r>
+        <w:rPr>
+          <w:rFonts w:cs="B Nazanin" w:hint="cs"/>
+          <w:sz w:val="28"/>
+          <w:szCs w:val="28"/>
+          <w:rtl/>
+          <w:lang w:bidi="fa-IR"/>
+        </w:rPr>
+        <w:t>1</w:t>
+      </w:r>
+      <w:r>
+        <w:rPr>
+          <w:rFonts w:cs="B Nazanin" w:hint="cs"/>
+          <w:sz w:val="28"/>
+          <w:szCs w:val="28"/>
+          <w:rtl/>
+          <w:lang w:bidi="fa-IR"/>
+        </w:rPr>
+        <w:t xml:space="preserve">)  ساختار یک مبدل </w:t>
       </w:r>
       <w:r>
         <w:rPr>
           <w:rFonts w:cs="B Nazanin"/>
           <w:sz w:val="28"/>
           <w:szCs w:val="28"/>
-        </w:rPr>
-        <w:t xml:space="preserve"> </w:t>
+          <w:rtl/>
+        </w:rPr>
+        <w:t>مبدل حرارتی پره‌دار نامنظ</w:t>
       </w:r>
       <w:r>
         <w:rPr>
@@ -27513,9 +27650,8 @@
           <w:sz w:val="28"/>
           <w:szCs w:val="28"/>
           <w:rtl/>
-          <w:lang w:bidi="fa-IR"/>
-        </w:rPr>
-        <w:t xml:space="preserve">میتوان امیختگی بهتر و در نهایت انتقال حرارت بالاتر را تجربه کرد .  </w:t>
+        </w:rPr>
+        <w:t>م</w:t>
       </w:r>
       <w:r>
         <w:rPr>
@@ -27523,9 +27659,8 @@
           <w:sz w:val="28"/>
           <w:szCs w:val="28"/>
           <w:rtl/>
-          <w:lang w:bidi="fa-IR"/>
-        </w:rPr>
-        <w:t>شکل  (</w:t>
+        </w:rPr>
+        <w:t xml:space="preserve"> را نشان میدهد . </w:t>
       </w:r>
       <w:r>
         <w:rPr>
@@ -27533,9 +27668,8 @@
           <w:sz w:val="28"/>
           <w:szCs w:val="28"/>
           <w:rtl/>
-          <w:lang w:bidi="fa-IR"/>
-        </w:rPr>
-        <w:t>3-</w:t>
+        </w:rPr>
+        <w:t xml:space="preserve"> جریان سیال گرم از مسیر بخش فوقانی و تحتانی مبدل که فاقد فین است ؛با بدنه مبدل انتقال حرارت انجام داده و با توجه له گذر جریان سرد از بخش زیرین و بالای مبدل و ایجاد اختلاف دما بین دو مسیر </w:t>
       </w:r>
       <w:r>
         <w:rPr>
@@ -27543,9 +27677,9 @@
           <w:sz w:val="28"/>
           <w:szCs w:val="28"/>
           <w:rtl/>
-          <w:lang w:bidi="fa-IR"/>
-        </w:rPr>
-        <w:t>1</w:t>
+        </w:rPr>
+        <w:lastRenderedPageBreak/>
+        <w:t xml:space="preserve">جریان ؛ انتقال حرارت در مبدل حرارتی صورت می گیرد . </w:t>
       </w:r>
       <w:r>
         <w:rPr>
@@ -27553,18 +27687,8 @@
           <w:sz w:val="28"/>
           <w:szCs w:val="28"/>
           <w:rtl/>
-          <w:lang w:bidi="fa-IR"/>
-        </w:rPr>
-        <w:t xml:space="preserve">)  ساختار یک مبدل </w:t>
-      </w:r>
-      <w:r>
-        <w:rPr>
-          <w:rFonts w:cs="B Nazanin"/>
-          <w:sz w:val="28"/>
-          <w:szCs w:val="28"/>
-          <w:rtl/>
-        </w:rPr>
-        <w:t>مبدل حرارتی پره‌دار نامنظ</w:t>
+        </w:rPr>
+        <w:t>چنانچه  جر</w:t>
       </w:r>
       <w:r>
         <w:rPr>
@@ -27573,7 +27697,7 @@
           <w:szCs w:val="28"/>
           <w:rtl/>
         </w:rPr>
-        <w:t>م</w:t>
+        <w:t>ی</w:t>
       </w:r>
       <w:r>
         <w:rPr>
@@ -27582,35 +27706,7 @@
           <w:szCs w:val="28"/>
           <w:rtl/>
         </w:rPr>
-        <w:t xml:space="preserve"> را نشان میدهد . چنانچه  جر</w:t>
-      </w:r>
-      <w:r>
-        <w:rPr>
-          <w:rFonts w:cs="B Nazanin" w:hint="cs"/>
-          <w:sz w:val="28"/>
-          <w:szCs w:val="28"/>
-          <w:rtl/>
-        </w:rPr>
-        <w:t>ی</w:t>
-      </w:r>
-      <w:r>
-        <w:rPr>
-          <w:rFonts w:cs="B Nazanin" w:hint="cs"/>
-          <w:sz w:val="28"/>
-          <w:szCs w:val="28"/>
-          <w:rtl/>
-        </w:rPr>
-        <w:t xml:space="preserve">ان سیال در حین عبور از مبدل صفحه ای متاثر از قرارگیری فین ها باشد ؛ جریان سیال دچار امیختگی بیشتر شده و گرادیان های دمایی در طول مسیر سیال کاهش یافته و توزیع حرارت یکنواخت تر </w:t>
-      </w:r>
-      <w:r>
-        <w:rPr>
-          <w:rFonts w:cs="B Nazanin" w:hint="cs"/>
-          <w:sz w:val="28"/>
-          <w:szCs w:val="28"/>
-          <w:rtl/>
-        </w:rPr>
-        <w:lastRenderedPageBreak/>
-        <w:t xml:space="preserve">خواهد بود .این مساله اساس و بنیان </w:t>
+        <w:t xml:space="preserve">ان سیال در حین عبور از مبدل صفحه ای متاثر از قرارگیری فین ها باشد ؛ جریان سیال دچار امیختگی بیشتر شده و گرادیان های دمایی در طول مسیر سیال کاهش یافته و توزیع حرارت یکنواخت تر خواهد بود .این مساله اساس و بنیان </w:t>
       </w:r>
       <w:r>
         <w:rPr>
@@ -27781,7 +27877,7 @@
           <w:szCs w:val="28"/>
           <w:rtl/>
         </w:rPr>
-        <w:t>را برای موارد مختلف طراحی فین ارائه می‌دهد تا ویژگی‌های حرارتی-هیدرولیکی درک شوند. هدف بعدی</w:t>
+        <w:t xml:space="preserve">را برای موارد مختلف طراحی فین ارائه می‌دهد تا ویژگی‌های حرارتی-هیدرولیکی درک شوند. </w:t>
       </w:r>
     </w:p>
     <w:p>
@@ -28253,7 +28349,7 @@
           <w:szCs w:val="28"/>
           <w:rtl/>
         </w:rPr>
-        <w:t xml:space="preserve"> ابعاد هندسی خاص فین‌ها را بر اساس تعداد فین‌ها در هر جهت خلاصه می‌کند. مشخص است که با افزایش تعداد فین‌ها در جهت عمودی، طول فین‌ها کاهش می‌یابد، زیرا تعداد بیشتری فین در همان فضا نصب </w:t>
+        <w:t xml:space="preserve"> ابعاد هندسی خاص فین‌ها را بر اساس تعداد فین‌ها در هر جهت خلاصه می‌کند. مشخص است که با </w:t>
       </w:r>
       <w:r>
         <w:rPr>
@@ -28263,7 +28359,7 @@
           <w:rtl/>
         </w:rPr>
         <w:lastRenderedPageBreak/>
-        <w:t>خواهد شد. به همین دلیل، فاصله بین فین‌ها نیز با افزایش تعداد فین‌ها در جهت جریان کوچکتر می‌شود</w:t>
+        <w:t>افزایش تعداد فین‌ها در جهت عمودی، طول فین‌ها کاهش می‌یابد، زیرا تعداد بیشتری فین در همان فضا نصب خواهد شد. به همین دلیل، فاصله بین فین‌ها نیز با افزایش تعداد فین‌ها در جهت جریان کوچکتر می‌شود</w:t>
       </w:r>
       <w:r>
         <w:rPr>
@@ -28671,7 +28767,6 @@
         <w:rPr>
           <w:rFonts w:cs="B Nazanin"/>
           <w:szCs w:val="24"/>
-          <w:rtl/>
           <w:lang w:bidi="ar-SA"/>
         </w:rPr>
       </w:pPr>
@@ -28807,6 +28902,18 @@
         </w:rPr>
         <w:t>]</w:t>
       </w:r>
+    </w:p>
+    <w:p>
+      <w:pPr>
+        <w:pStyle w:val="BodyText"/>
+        <w:jc w:val="center"/>
+        <w:rPr>
+          <w:rFonts w:cs="B Nazanin"/>
+          <w:szCs w:val="24"/>
+          <w:rtl/>
+          <w:lang w:bidi="ar-SA"/>
+        </w:rPr>
+      </w:pPr>
     </w:p>
     <w:p>
       <w:pPr>
@@ -28814,11 +28921,9 @@
         <w:bidi/>
         <w:jc w:val="both"/>
         <w:rPr>
-          <w:rFonts w:cs="B Nazanin"/>
+          <w:rFonts w:asciiTheme="majorBidi" w:hAnsiTheme="majorBidi" w:cs="B Nazanin"/>
           <w:sz w:val="28"/>
           <w:szCs w:val="28"/>
-          <w:rtl/>
-          <w:lang w:bidi="fa-IR"/>
         </w:rPr>
       </w:pPr>
       <w:r>
@@ -28984,24 +29089,185 @@
           <w:sz w:val="28"/>
           <w:szCs w:val="28"/>
         </w:rPr>
-        <w:t xml:space="preserve"> H </w:t>
+        <w:t xml:space="preserve"> </w:t>
       </w:r>
       <w:r>
         <w:rPr>
           <w:rFonts w:asciiTheme="majorBidi" w:hAnsiTheme="majorBidi" w:cs="B Nazanin"/>
           <w:sz w:val="28"/>
           <w:szCs w:val="28"/>
-          <w:rtl/>
-        </w:rPr>
-        <w:t>طبقه‌بندی می‌شوند</w:t>
+        </w:rPr>
+        <w:t xml:space="preserve"> H </w:t>
       </w:r>
       <w:r>
         <w:rPr>
           <w:rFonts w:asciiTheme="majorBidi" w:hAnsiTheme="majorBidi" w:cs="B Nazanin"/>
           <w:sz w:val="28"/>
           <w:szCs w:val="28"/>
-        </w:rPr>
-        <w:t xml:space="preserve"> .  </w:t>
+          <w:rtl/>
+        </w:rPr>
+        <w:t>طبقه‌بندی می‌شون</w:t>
+      </w:r>
+      <w:r>
+        <w:rPr>
+          <w:rFonts w:asciiTheme="majorBidi" w:hAnsiTheme="majorBidi" w:cs="B Nazanin" w:hint="cs"/>
+          <w:sz w:val="28"/>
+          <w:szCs w:val="28"/>
+          <w:rtl/>
+        </w:rPr>
+        <w:t>د</w:t>
+      </w:r>
+      <w:r>
+        <w:rPr>
+          <w:rFonts w:asciiTheme="majorBidi" w:hAnsiTheme="majorBidi" w:cs="B Nazanin"/>
+          <w:sz w:val="28"/>
+          <w:szCs w:val="28"/>
+        </w:rPr>
+        <w:t>.</w:t>
+      </w:r>
+      <w:r>
+        <w:rPr>
+          <w:rFonts w:asciiTheme="majorBidi" w:hAnsiTheme="majorBidi" w:cs="B Nazanin" w:hint="cs"/>
+          <w:sz w:val="28"/>
+          <w:szCs w:val="28"/>
+          <w:rtl/>
+          <w:lang w:bidi="fa-IR"/>
+        </w:rPr>
+        <w:t>همانطور که درشکل</w:t>
+      </w:r>
+      <w:r>
+        <w:rPr>
+          <w:rFonts w:asciiTheme="majorBidi" w:hAnsiTheme="majorBidi" w:cs="B Nazanin"/>
+          <w:sz w:val="28"/>
+          <w:szCs w:val="28"/>
+        </w:rPr>
+        <w:t xml:space="preserve"> </w:t>
+      </w:r>
+      <w:r>
+        <w:rPr>
+          <w:rFonts w:asciiTheme="majorBidi" w:hAnsiTheme="majorBidi" w:cs="B Nazanin" w:hint="cs"/>
+          <w:sz w:val="28"/>
+          <w:szCs w:val="28"/>
+          <w:rtl/>
+        </w:rPr>
+        <w:t>(3-</w:t>
+      </w:r>
+      <w:r>
+        <w:rPr>
+          <w:rFonts w:asciiTheme="majorBidi" w:hAnsiTheme="majorBidi" w:cs="B Nazanin"/>
+          <w:sz w:val="28"/>
+          <w:szCs w:val="28"/>
+        </w:rPr>
+        <w:t>2</w:t>
+      </w:r>
+      <w:r>
+        <w:rPr>
+          <w:rFonts w:asciiTheme="majorBidi" w:hAnsiTheme="majorBidi" w:cs="B Nazanin" w:hint="cs"/>
+          <w:sz w:val="28"/>
+          <w:szCs w:val="28"/>
+          <w:rtl/>
+        </w:rPr>
+        <w:t>)</w:t>
+      </w:r>
+      <w:r>
+        <w:rPr>
+          <w:rFonts w:asciiTheme="majorBidi" w:hAnsiTheme="majorBidi" w:cs="B Nazanin"/>
+          <w:sz w:val="28"/>
+          <w:szCs w:val="28"/>
+        </w:rPr>
+        <w:t xml:space="preserve"> (</w:t>
+      </w:r>
+      <w:r>
+        <w:rPr>
+          <w:rFonts w:asciiTheme="majorBidi" w:hAnsiTheme="majorBidi" w:cs="B Nazanin"/>
+          <w:sz w:val="28"/>
+          <w:szCs w:val="28"/>
+        </w:rPr>
+        <w:t>a</w:t>
+      </w:r>
+      <w:r>
+        <w:rPr>
+          <w:rFonts w:asciiTheme="majorBidi" w:hAnsiTheme="majorBidi" w:cs="B Nazanin"/>
+          <w:sz w:val="28"/>
+          <w:szCs w:val="28"/>
+        </w:rPr>
+        <w:t xml:space="preserve">) </w:t>
+      </w:r>
+      <w:r>
+        <w:rPr>
+          <w:rFonts w:asciiTheme="majorBidi" w:hAnsiTheme="majorBidi" w:cs="B Nazanin" w:hint="cs"/>
+          <w:sz w:val="28"/>
+          <w:szCs w:val="28"/>
+          <w:rtl/>
+        </w:rPr>
+        <w:t xml:space="preserve"> </w:t>
+      </w:r>
+      <w:r>
+        <w:rPr>
+          <w:rFonts w:asciiTheme="majorBidi" w:hAnsiTheme="majorBidi" w:cs="B Nazanin" w:hint="cs"/>
+          <w:sz w:val="28"/>
+          <w:szCs w:val="28"/>
+          <w:rtl/>
+        </w:rPr>
+        <w:t>(3-</w:t>
+      </w:r>
+      <w:r>
+        <w:rPr>
+          <w:rFonts w:asciiTheme="majorBidi" w:hAnsiTheme="majorBidi" w:cs="B Nazanin"/>
+          <w:sz w:val="28"/>
+          <w:szCs w:val="28"/>
+        </w:rPr>
+        <w:t>2</w:t>
+      </w:r>
+      <w:r>
+        <w:rPr>
+          <w:rFonts w:asciiTheme="majorBidi" w:hAnsiTheme="majorBidi" w:cs="B Nazanin" w:hint="cs"/>
+          <w:sz w:val="28"/>
+          <w:szCs w:val="28"/>
+          <w:rtl/>
+        </w:rPr>
+        <w:t>)</w:t>
+      </w:r>
+      <w:r>
+        <w:rPr>
+          <w:rFonts w:asciiTheme="majorBidi" w:hAnsiTheme="majorBidi" w:cs="B Nazanin"/>
+          <w:sz w:val="28"/>
+          <w:szCs w:val="28"/>
+        </w:rPr>
+        <w:t xml:space="preserve"> </w:t>
+      </w:r>
+      <w:r>
+        <w:rPr>
+          <w:rFonts w:asciiTheme="majorBidi" w:hAnsiTheme="majorBidi" w:cs="B Nazanin"/>
+          <w:sz w:val="28"/>
+          <w:szCs w:val="28"/>
+        </w:rPr>
+        <w:t xml:space="preserve"> (</w:t>
+      </w:r>
+      <w:r>
+        <w:rPr>
+          <w:rFonts w:asciiTheme="majorBidi" w:hAnsiTheme="majorBidi" w:cs="B Nazanin"/>
+          <w:sz w:val="28"/>
+          <w:szCs w:val="28"/>
+        </w:rPr>
+        <w:t>b</w:t>
+      </w:r>
+      <w:r>
+        <w:rPr>
+          <w:rFonts w:asciiTheme="majorBidi" w:hAnsiTheme="majorBidi" w:cs="B Nazanin"/>
+          <w:sz w:val="28"/>
+          <w:szCs w:val="28"/>
+        </w:rPr>
+        <w:t>)</w:t>
+      </w:r>
+      <w:r>
+        <w:rPr>
+          <w:rFonts w:asciiTheme="majorBidi" w:hAnsiTheme="majorBidi" w:cs="B Nazanin" w:hint="cs"/>
+          <w:sz w:val="28"/>
+          <w:szCs w:val="28"/>
+          <w:rtl/>
+        </w:rPr>
+        <w:t xml:space="preserve">نشان داده شده است  . </w:t>
       </w:r>
       <w:r>
         <w:rPr>
@@ -29206,7 +29472,16 @@
           <w:szCs w:val="28"/>
           <w:rtl/>
         </w:rPr>
-        <w:t>30</w:t>
+        <w:t>3</w:t>
+      </w:r>
+      <w:r>
+        <w:rPr>
+          <w:rFonts w:asciiTheme="majorBidi" w:hAnsiTheme="majorBidi" w:cs="B Nazanin" w:hint="cs"/>
+          <w:sz w:val="28"/>
+          <w:szCs w:val="28"/>
+          <w:rtl/>
+        </w:rPr>
+        <w:t>1</w:t>
       </w:r>
       <w:r>
         <w:rPr>
@@ -29337,7 +29612,7 @@
           <w:sz w:val="28"/>
           <w:szCs w:val="28"/>
         </w:rPr>
-        <w:t>b</w:t>
+        <w:t>c</w:t>
       </w:r>
       <w:r>
         <w:rPr>
@@ -29431,7 +29706,7 @@
           <w:sz w:val="28"/>
           <w:szCs w:val="28"/>
         </w:rPr>
-        <w:t>c</w:t>
+        <w:t>d</w:t>
       </w:r>
       <w:r>
         <w:rPr>
@@ -29448,31 +29723,745 @@
           <w:szCs w:val="28"/>
           <w:rtl/>
         </w:rPr>
-        <w:t xml:space="preserve">نشان داده شده است. اگرچه شکل سطح بسته به زاویه پره متفاوت است، اما صرفاً برای تمایز پره‌های نواری افست استفاده می‌شود و هیچ مدرکی در ادبیات موجود نشان نمی‌دهد که شکل پره تأثیری بر عملکرد حرارتی-هیدرولیکی پره‌های نواری افست داشته باشد. </w:t>
-      </w:r>
-      <w:r>
+        <w:t xml:space="preserve">نشان داده شده است. اگرچه شکل سطح بسته به زاویه پره متفاوت است، </w:t>
+      </w:r>
+    </w:p>
+    <w:p>
+      <w:pPr>
+        <w:pStyle w:val="NormalWeb"/>
+        <w:bidi/>
+        <w:jc w:val="both"/>
         <w:rPr>
           <w:rFonts w:asciiTheme="majorBidi" w:hAnsiTheme="majorBidi" w:cs="B Nazanin"/>
           <w:sz w:val="28"/>
           <w:szCs w:val="28"/>
         </w:rPr>
-        <w:t>[3</w:t>
-      </w:r>
-      <w:r>
+      </w:pPr>
+    </w:p>
+    <w:p>
+      <w:pPr>
+        <w:pStyle w:val="NormalWeb"/>
+        <w:bidi/>
+        <w:jc w:val="both"/>
         <w:rPr>
           <w:rFonts w:asciiTheme="majorBidi" w:hAnsiTheme="majorBidi" w:cs="B Nazanin"/>
           <w:sz w:val="28"/>
           <w:szCs w:val="28"/>
         </w:rPr>
-        <w:t>1</w:t>
-      </w:r>
+      </w:pPr>
       <w:r>
         <w:rPr>
           <w:rFonts w:asciiTheme="majorBidi" w:hAnsiTheme="majorBidi" w:cs="B Nazanin"/>
           <w:sz w:val="28"/>
           <w:szCs w:val="28"/>
+          <w:rtl/>
+        </w:rPr>
+        <w:t xml:space="preserve">اما صرفاً برای تمایز پره‌های نواری افست استفاده می‌شود و هیچ مدرکی در ادبیات موجود نشان نمی‌دهد که شکل پره تأثیری بر عملکرد حرارتی-هیدرولیکی پره‌های نواری افست داشته باشد. </w:t>
+      </w:r>
+      <w:r>
+        <w:rPr>
+          <w:rFonts w:asciiTheme="majorBidi" w:hAnsiTheme="majorBidi" w:cs="B Nazanin"/>
+          <w:sz w:val="28"/>
+          <w:szCs w:val="28"/>
+        </w:rPr>
+        <w:t>[3</w:t>
+      </w:r>
+      <w:r>
+        <w:rPr>
+          <w:rFonts w:asciiTheme="majorBidi" w:hAnsiTheme="majorBidi" w:cs="B Nazanin"/>
+          <w:sz w:val="28"/>
+          <w:szCs w:val="28"/>
+        </w:rPr>
+        <w:t>2</w:t>
+      </w:r>
+      <w:r>
+        <w:rPr>
+          <w:rFonts w:asciiTheme="majorBidi" w:hAnsiTheme="majorBidi" w:cs="B Nazanin"/>
+          <w:sz w:val="28"/>
+          <w:szCs w:val="28"/>
         </w:rPr>
         <w:t>]</w:t>
+      </w:r>
+    </w:p>
+    <w:p>
+      <w:pPr>
+        <w:pStyle w:val="NormalWeb"/>
+        <w:bidi/>
+        <w:jc w:val="both"/>
+        <w:rPr>
+          <w:rFonts w:asciiTheme="majorBidi" w:hAnsiTheme="majorBidi" w:cs="B Nazanin"/>
+          <w:sz w:val="28"/>
+          <w:szCs w:val="28"/>
+        </w:rPr>
+      </w:pPr>
+    </w:p>
+    <w:p>
+      <w:pPr>
+        <w:pStyle w:val="NormalWeb"/>
+        <w:bidi/>
+        <w:jc w:val="center"/>
+        <w:rPr>
+          <w:rFonts w:cs="B Nazanin"/>
+          <w:sz w:val="28"/>
+          <w:szCs w:val="28"/>
+          <w:lang w:bidi="fa-IR"/>
+        </w:rPr>
+      </w:pPr>
+      <w:r>
+        <w:rPr>
+          <w:noProof/>
+        </w:rPr>
+        <w:drawing>
+          <wp:inline distT="0" distB="0" distL="0" distR="0" wp14:anchorId="4475A626" wp14:editId="4605F63B">
+            <wp:extent cx="4306475" cy="2495550"/>
+            <wp:effectExtent l="0" t="0" r="0" b="0"/>
+            <wp:docPr id="5" name="Picture 5"/>
+            <wp:cNvGraphicFramePr>
+              <a:graphicFrameLocks xmlns:a="http://schemas.openxmlformats.org/drawingml/2006/main" noChangeAspect="1"/>
+            </wp:cNvGraphicFramePr>
+            <a:graphic xmlns:a="http://schemas.openxmlformats.org/drawingml/2006/main">
+              <a:graphicData uri="http://schemas.openxmlformats.org/drawingml/2006/picture">
+                <pic:pic xmlns:pic="http://schemas.openxmlformats.org/drawingml/2006/picture">
+                  <pic:nvPicPr>
+                    <pic:cNvPr id="0" name="Picture 1"/>
+                    <pic:cNvPicPr>
+                      <a:picLocks noChangeAspect="1" noChangeArrowheads="1"/>
+                    </pic:cNvPicPr>
+                  </pic:nvPicPr>
+                  <pic:blipFill>
+                    <a:blip r:embed="rId20" cstate="print">
+                      <a:extLst>
+                        <a:ext uri="{28A0092B-C50C-407E-A947-70E740481C1C}">
+                          <a14:useLocalDpi xmlns:a14="http://schemas.microsoft.com/office/drawing/2010/main" val="0"/>
+                        </a:ext>
+                      </a:extLst>
+                    </a:blip>
+                    <a:srcRect/>
+                    <a:stretch>
+                      <a:fillRect/>
+                    </a:stretch>
+                  </pic:blipFill>
+                  <pic:spPr bwMode="auto">
+                    <a:xfrm>
+                      <a:off x="0" y="0"/>
+                      <a:ext cx="4328712" cy="2508436"/>
+                    </a:xfrm>
+                    <a:prstGeom prst="rect">
+                      <a:avLst/>
+                    </a:prstGeom>
+                    <a:noFill/>
+                    <a:ln>
+                      <a:noFill/>
+                    </a:ln>
+                  </pic:spPr>
+                </pic:pic>
+              </a:graphicData>
+            </a:graphic>
+          </wp:inline>
+        </w:drawing>
+      </w:r>
+    </w:p>
+    <w:p>
+      <w:pPr>
+        <w:pStyle w:val="NormalWeb"/>
+        <w:bidi/>
+        <w:jc w:val="center"/>
+        <w:rPr>
+          <w:rFonts w:cs="B Nazanin"/>
+          <w:sz w:val="28"/>
+          <w:szCs w:val="28"/>
+          <w:lang w:bidi="fa-IR"/>
+        </w:rPr>
+      </w:pPr>
+      <w:r>
+        <w:rPr>
+          <w:rFonts w:cs="B Nazanin"/>
+          <w:sz w:val="28"/>
+          <w:szCs w:val="28"/>
+          <w:lang w:bidi="fa-IR"/>
+        </w:rPr>
+        <w:t>(a)</w:t>
+      </w:r>
+    </w:p>
+    <w:p>
+      <w:pPr>
+        <w:pStyle w:val="NormalWeb"/>
+        <w:bidi/>
+        <w:jc w:val="center"/>
+        <w:rPr>
+          <w:rFonts w:cs="B Nazanin"/>
+          <w:sz w:val="28"/>
+          <w:szCs w:val="28"/>
+          <w:lang w:bidi="fa-IR"/>
+        </w:rPr>
+      </w:pPr>
+      <w:r>
+        <w:rPr>
+          <w:rFonts w:cs="B Nazanin"/>
+          <w:noProof/>
+          <w:sz w:val="28"/>
+          <w:szCs w:val="28"/>
+          <w:lang w:bidi="fa-IR"/>
+        </w:rPr>
+        <w:drawing>
+          <wp:inline distT="0" distB="0" distL="0" distR="0" wp14:anchorId="5589B099" wp14:editId="4E38D380">
+            <wp:extent cx="4388916" cy="2543175"/>
+            <wp:effectExtent l="0" t="0" r="0" b="0"/>
+            <wp:docPr id="7" name="Picture 7"/>
+            <wp:cNvGraphicFramePr>
+              <a:graphicFrameLocks xmlns:a="http://schemas.openxmlformats.org/drawingml/2006/main" noChangeAspect="1"/>
+            </wp:cNvGraphicFramePr>
+            <a:graphic xmlns:a="http://schemas.openxmlformats.org/drawingml/2006/main">
+              <a:graphicData uri="http://schemas.openxmlformats.org/drawingml/2006/picture">
+                <pic:pic xmlns:pic="http://schemas.openxmlformats.org/drawingml/2006/picture">
+                  <pic:nvPicPr>
+                    <pic:cNvPr id="0" name="Picture 4"/>
+                    <pic:cNvPicPr>
+                      <a:picLocks noChangeAspect="1" noChangeArrowheads="1"/>
+                    </pic:cNvPicPr>
+                  </pic:nvPicPr>
+                  <pic:blipFill>
+                    <a:blip r:embed="rId21" cstate="print">
+                      <a:extLst>
+                        <a:ext uri="{28A0092B-C50C-407E-A947-70E740481C1C}">
+                          <a14:useLocalDpi xmlns:a14="http://schemas.microsoft.com/office/drawing/2010/main" val="0"/>
+                        </a:ext>
+                      </a:extLst>
+                    </a:blip>
+                    <a:srcRect/>
+                    <a:stretch>
+                      <a:fillRect/>
+                    </a:stretch>
+                  </pic:blipFill>
+                  <pic:spPr bwMode="auto">
+                    <a:xfrm>
+                      <a:off x="0" y="0"/>
+                      <a:ext cx="4419743" cy="2561038"/>
+                    </a:xfrm>
+                    <a:prstGeom prst="rect">
+                      <a:avLst/>
+                    </a:prstGeom>
+                    <a:noFill/>
+                    <a:ln>
+                      <a:noFill/>
+                    </a:ln>
+                  </pic:spPr>
+                </pic:pic>
+              </a:graphicData>
+            </a:graphic>
+          </wp:inline>
+        </w:drawing>
+      </w:r>
+    </w:p>
+    <w:p>
+      <w:pPr>
+        <w:pStyle w:val="NormalWeb"/>
+        <w:bidi/>
+        <w:jc w:val="center"/>
+        <w:rPr>
+          <w:rFonts w:cs="B Nazanin"/>
+          <w:sz w:val="28"/>
+          <w:szCs w:val="28"/>
+          <w:lang w:bidi="fa-IR"/>
+        </w:rPr>
+      </w:pPr>
+      <w:r>
+        <w:rPr>
+          <w:rFonts w:cs="B Nazanin"/>
+          <w:sz w:val="28"/>
+          <w:szCs w:val="28"/>
+          <w:lang w:bidi="fa-IR"/>
+        </w:rPr>
+        <w:t>(b)</w:t>
+      </w:r>
+    </w:p>
+    <w:p>
+      <w:pPr>
+        <w:pStyle w:val="NormalWeb"/>
+        <w:bidi/>
+        <w:jc w:val="center"/>
+        <w:rPr>
+          <w:rFonts w:cs="B Nazanin"/>
+          <w:sz w:val="28"/>
+          <w:szCs w:val="28"/>
+          <w:lang w:bidi="fa-IR"/>
+        </w:rPr>
+      </w:pPr>
+    </w:p>
+    <w:p>
+      <w:pPr>
+        <w:pStyle w:val="NormalWeb"/>
+        <w:bidi/>
+        <w:jc w:val="center"/>
+        <w:rPr>
+          <w:rFonts w:cs="B Nazanin"/>
+          <w:sz w:val="28"/>
+          <w:szCs w:val="28"/>
+          <w:lang w:bidi="fa-IR"/>
+        </w:rPr>
+      </w:pPr>
+    </w:p>
+    <w:p>
+      <w:pPr>
+        <w:pStyle w:val="NormalWeb"/>
+        <w:bidi/>
+        <w:jc w:val="center"/>
+        <w:rPr>
+          <w:rFonts w:cs="B Nazanin"/>
+          <w:sz w:val="28"/>
+          <w:szCs w:val="28"/>
+          <w:lang w:bidi="fa-IR"/>
+        </w:rPr>
+      </w:pPr>
+      <w:r>
+        <w:rPr>
+          <w:rFonts w:cs="B Nazanin"/>
+          <w:noProof/>
+          <w:sz w:val="28"/>
+          <w:szCs w:val="28"/>
+          <w:lang w:bidi="fa-IR"/>
+        </w:rPr>
+        <w:lastRenderedPageBreak/>
+        <w:drawing>
+          <wp:inline distT="0" distB="0" distL="0" distR="0" wp14:anchorId="17E19413" wp14:editId="103E8BB6">
+            <wp:extent cx="5943600" cy="1238250"/>
+            <wp:effectExtent l="0" t="0" r="0" b="0"/>
+            <wp:docPr id="18" name="Picture 18"/>
+            <wp:cNvGraphicFramePr>
+              <a:graphicFrameLocks xmlns:a="http://schemas.openxmlformats.org/drawingml/2006/main" noChangeAspect="1"/>
+            </wp:cNvGraphicFramePr>
+            <a:graphic xmlns:a="http://schemas.openxmlformats.org/drawingml/2006/main">
+              <a:graphicData uri="http://schemas.openxmlformats.org/drawingml/2006/picture">
+                <pic:pic xmlns:pic="http://schemas.openxmlformats.org/drawingml/2006/picture">
+                  <pic:nvPicPr>
+                    <pic:cNvPr id="0" name="Picture 7"/>
+                    <pic:cNvPicPr>
+                      <a:picLocks noChangeAspect="1" noChangeArrowheads="1"/>
+                    </pic:cNvPicPr>
+                  </pic:nvPicPr>
+                  <pic:blipFill>
+                    <a:blip r:embed="rId22">
+                      <a:extLst>
+                        <a:ext uri="{28A0092B-C50C-407E-A947-70E740481C1C}">
+                          <a14:useLocalDpi xmlns:a14="http://schemas.microsoft.com/office/drawing/2010/main" val="0"/>
+                        </a:ext>
+                      </a:extLst>
+                    </a:blip>
+                    <a:srcRect/>
+                    <a:stretch>
+                      <a:fillRect/>
+                    </a:stretch>
+                  </pic:blipFill>
+                  <pic:spPr bwMode="auto">
+                    <a:xfrm>
+                      <a:off x="0" y="0"/>
+                      <a:ext cx="5943600" cy="1238250"/>
+                    </a:xfrm>
+                    <a:prstGeom prst="rect">
+                      <a:avLst/>
+                    </a:prstGeom>
+                    <a:noFill/>
+                    <a:ln>
+                      <a:noFill/>
+                    </a:ln>
+                  </pic:spPr>
+                </pic:pic>
+              </a:graphicData>
+            </a:graphic>
+          </wp:inline>
+        </w:drawing>
+      </w:r>
+    </w:p>
+    <w:p>
+      <w:pPr>
+        <w:pStyle w:val="NormalWeb"/>
+        <w:bidi/>
+        <w:jc w:val="center"/>
+        <w:rPr>
+          <w:rFonts w:cs="B Nazanin"/>
+          <w:sz w:val="28"/>
+          <w:szCs w:val="28"/>
+          <w:lang w:bidi="fa-IR"/>
+        </w:rPr>
+      </w:pPr>
+      <w:r>
+        <w:rPr>
+          <w:rFonts w:cs="B Nazanin"/>
+          <w:sz w:val="28"/>
+          <w:szCs w:val="28"/>
+          <w:lang w:bidi="fa-IR"/>
+        </w:rPr>
+        <w:t>(c)</w:t>
+      </w:r>
+    </w:p>
+    <w:p>
+      <w:pPr>
+        <w:pStyle w:val="NormalWeb"/>
+        <w:bidi/>
+        <w:jc w:val="center"/>
+        <w:rPr>
+          <w:rFonts w:cs="B Nazanin"/>
+          <w:sz w:val="28"/>
+          <w:szCs w:val="28"/>
+          <w:lang w:bidi="fa-IR"/>
+        </w:rPr>
+      </w:pPr>
+      <w:r>
+        <w:rPr>
+          <w:rFonts w:cs="B Nazanin"/>
+          <w:noProof/>
+          <w:sz w:val="28"/>
+          <w:szCs w:val="28"/>
+          <w:lang w:bidi="fa-IR"/>
+        </w:rPr>
+        <w:drawing>
+          <wp:inline distT="0" distB="0" distL="0" distR="0" wp14:anchorId="006C03FE" wp14:editId="33625639">
+            <wp:extent cx="5943600" cy="1047750"/>
+            <wp:effectExtent l="0" t="0" r="0" b="0"/>
+            <wp:docPr id="19" name="Picture 19"/>
+            <wp:cNvGraphicFramePr>
+              <a:graphicFrameLocks xmlns:a="http://schemas.openxmlformats.org/drawingml/2006/main" noChangeAspect="1"/>
+            </wp:cNvGraphicFramePr>
+            <a:graphic xmlns:a="http://schemas.openxmlformats.org/drawingml/2006/main">
+              <a:graphicData uri="http://schemas.openxmlformats.org/drawingml/2006/picture">
+                <pic:pic xmlns:pic="http://schemas.openxmlformats.org/drawingml/2006/picture">
+                  <pic:nvPicPr>
+                    <pic:cNvPr id="0" name="Picture 8"/>
+                    <pic:cNvPicPr>
+                      <a:picLocks noChangeAspect="1" noChangeArrowheads="1"/>
+                    </pic:cNvPicPr>
+                  </pic:nvPicPr>
+                  <pic:blipFill>
+                    <a:blip r:embed="rId23">
+                      <a:extLst>
+                        <a:ext uri="{28A0092B-C50C-407E-A947-70E740481C1C}">
+                          <a14:useLocalDpi xmlns:a14="http://schemas.microsoft.com/office/drawing/2010/main" val="0"/>
+                        </a:ext>
+                      </a:extLst>
+                    </a:blip>
+                    <a:srcRect/>
+                    <a:stretch>
+                      <a:fillRect/>
+                    </a:stretch>
+                  </pic:blipFill>
+                  <pic:spPr bwMode="auto">
+                    <a:xfrm>
+                      <a:off x="0" y="0"/>
+                      <a:ext cx="5943600" cy="1047750"/>
+                    </a:xfrm>
+                    <a:prstGeom prst="rect">
+                      <a:avLst/>
+                    </a:prstGeom>
+                    <a:noFill/>
+                    <a:ln>
+                      <a:noFill/>
+                    </a:ln>
+                  </pic:spPr>
+                </pic:pic>
+              </a:graphicData>
+            </a:graphic>
+          </wp:inline>
+        </w:drawing>
+      </w:r>
+      <w:r>
+        <w:rPr>
+          <w:rFonts w:cs="B Nazanin"/>
+          <w:sz w:val="28"/>
+          <w:szCs w:val="28"/>
+          <w:lang w:bidi="fa-IR"/>
+        </w:rPr>
+        <w:t>(d)</w:t>
+      </w:r>
+    </w:p>
+    <w:p>
+      <w:pPr>
+        <w:pStyle w:val="NormalWeb"/>
+        <w:bidi/>
+        <w:jc w:val="center"/>
+        <w:rPr>
+          <w:rFonts w:cs="B Nazanin"/>
+          <w:sz w:val="28"/>
+          <w:szCs w:val="28"/>
+          <w:rtl/>
+          <w:lang w:bidi="fa-IR"/>
+        </w:rPr>
+      </w:pPr>
+      <w:r>
+        <w:rPr>
+          <w:rFonts w:cs="B Nazanin"/>
+          <w:sz w:val="28"/>
+          <w:szCs w:val="28"/>
+          <w:rtl/>
+          <w:lang w:bidi="fa-IR"/>
+        </w:rPr>
+        <w:t>شکل</w:t>
+      </w:r>
+      <w:r>
+        <w:rPr>
+          <w:rFonts w:cs="B Nazanin"/>
+          <w:sz w:val="28"/>
+          <w:szCs w:val="28"/>
+          <w:lang w:bidi="fa-IR"/>
+        </w:rPr>
+        <w:t xml:space="preserve"> </w:t>
+      </w:r>
+      <w:r>
+        <w:rPr>
+          <w:rFonts w:cs="B Nazanin"/>
+          <w:sz w:val="28"/>
+          <w:szCs w:val="28"/>
+          <w:lang w:bidi="fa-IR"/>
+        </w:rPr>
+        <w:t>–</w:t>
+      </w:r>
+      <w:r>
+        <w:rPr>
+          <w:rFonts w:cs="B Nazanin"/>
+          <w:sz w:val="28"/>
+          <w:szCs w:val="28"/>
+          <w:lang w:bidi="fa-IR"/>
+        </w:rPr>
+        <w:t xml:space="preserve"> 2</w:t>
+      </w:r>
+      <w:r>
+        <w:rPr>
+          <w:rFonts w:cs="B Nazanin"/>
+          <w:sz w:val="28"/>
+          <w:szCs w:val="28"/>
+          <w:lang w:bidi="fa-IR"/>
+        </w:rPr>
+        <w:t>–</w:t>
+      </w:r>
+      <w:r>
+        <w:rPr>
+          <w:rFonts w:cs="B Nazanin"/>
+          <w:sz w:val="28"/>
+          <w:szCs w:val="28"/>
+          <w:lang w:bidi="fa-IR"/>
+        </w:rPr>
+        <w:t xml:space="preserve">3 </w:t>
+      </w:r>
+      <w:r>
+        <w:rPr>
+          <w:rFonts w:cs="B Nazanin"/>
+          <w:sz w:val="28"/>
+          <w:szCs w:val="28"/>
+          <w:rtl/>
+          <w:lang w:bidi="fa-IR"/>
+        </w:rPr>
+        <w:t>(</w:t>
+      </w:r>
+      <w:r>
+        <w:rPr>
+          <w:rFonts w:cs="B Nazanin"/>
+          <w:sz w:val="28"/>
+          <w:szCs w:val="28"/>
+          <w:lang w:bidi="fa-IR"/>
+        </w:rPr>
+        <w:t>a</w:t>
+      </w:r>
+      <w:r>
+        <w:rPr>
+          <w:rFonts w:cs="B Nazanin"/>
+          <w:sz w:val="28"/>
+          <w:szCs w:val="28"/>
+          <w:rtl/>
+          <w:lang w:bidi="fa-IR"/>
+        </w:rPr>
+        <w:t xml:space="preserve">) نوع </w:t>
+      </w:r>
+      <w:r>
+        <w:rPr>
+          <w:rFonts w:cs="B Nazanin"/>
+          <w:sz w:val="28"/>
+          <w:szCs w:val="28"/>
+          <w:lang w:bidi="fa-IR"/>
+        </w:rPr>
+        <w:t>H</w:t>
+      </w:r>
+      <w:r>
+        <w:rPr>
+          <w:rFonts w:cs="B Nazanin"/>
+          <w:sz w:val="28"/>
+          <w:szCs w:val="28"/>
+          <w:rtl/>
+          <w:lang w:bidi="fa-IR"/>
+        </w:rPr>
+        <w:t xml:space="preserve"> </w:t>
+      </w:r>
+      <w:r>
+        <w:rPr>
+          <w:rFonts w:cs="B Nazanin" w:hint="cs"/>
+          <w:sz w:val="28"/>
+          <w:szCs w:val="28"/>
+          <w:rtl/>
+          <w:lang w:bidi="fa-IR"/>
+        </w:rPr>
+        <w:t>؛</w:t>
+      </w:r>
+      <w:r>
+        <w:rPr>
+          <w:rFonts w:cs="B Nazanin"/>
+          <w:sz w:val="28"/>
+          <w:szCs w:val="28"/>
+          <w:rtl/>
+          <w:lang w:bidi="fa-IR"/>
+        </w:rPr>
+        <w:t xml:space="preserve"> (</w:t>
+      </w:r>
+      <w:r>
+        <w:rPr>
+          <w:rFonts w:cs="B Nazanin"/>
+          <w:sz w:val="28"/>
+          <w:szCs w:val="28"/>
+          <w:lang w:bidi="fa-IR"/>
+        </w:rPr>
+        <w:t>b</w:t>
+      </w:r>
+      <w:r>
+        <w:rPr>
+          <w:rFonts w:cs="B Nazanin"/>
+          <w:sz w:val="28"/>
+          <w:szCs w:val="28"/>
+          <w:rtl/>
+          <w:lang w:bidi="fa-IR"/>
+        </w:rPr>
+        <w:t xml:space="preserve">) نوع </w:t>
+      </w:r>
+      <w:r>
+        <w:rPr>
+          <w:rFonts w:cs="B Nazanin"/>
+          <w:sz w:val="28"/>
+          <w:szCs w:val="28"/>
+          <w:lang w:bidi="fa-IR"/>
+        </w:rPr>
+        <w:t>Z</w:t>
+      </w:r>
+      <w:r>
+        <w:rPr>
+          <w:rFonts w:cs="B Nazanin"/>
+          <w:sz w:val="28"/>
+          <w:szCs w:val="28"/>
+          <w:rtl/>
+          <w:lang w:bidi="fa-IR"/>
+        </w:rPr>
+        <w:t xml:space="preserve"> ؛ </w:t>
+      </w:r>
+      <w:r>
+        <w:rPr>
+          <w:rFonts w:cs="B Nazanin" w:hint="cs"/>
+          <w:sz w:val="28"/>
+          <w:szCs w:val="28"/>
+          <w:rtl/>
+          <w:lang w:bidi="fa-IR"/>
+        </w:rPr>
+        <w:t>(</w:t>
+      </w:r>
+      <w:r>
+        <w:rPr>
+          <w:rFonts w:cs="B Nazanin"/>
+          <w:sz w:val="28"/>
+          <w:szCs w:val="28"/>
+          <w:lang w:bidi="fa-IR"/>
+        </w:rPr>
+        <w:t>c</w:t>
+      </w:r>
+      <w:r>
+        <w:rPr>
+          <w:rFonts w:cs="B Nazanin"/>
+          <w:sz w:val="28"/>
+          <w:szCs w:val="28"/>
+          <w:rtl/>
+          <w:lang w:bidi="fa-IR"/>
+        </w:rPr>
+        <w:t xml:space="preserve">) </w:t>
+      </w:r>
+      <w:r>
+        <w:rPr>
+          <w:rFonts w:cs="B Nazanin" w:hint="cs"/>
+          <w:sz w:val="28"/>
+          <w:szCs w:val="28"/>
+          <w:rtl/>
+          <w:lang w:bidi="fa-IR"/>
+        </w:rPr>
+        <w:t xml:space="preserve">نمای مقابل شکل نوع </w:t>
+      </w:r>
+      <w:r>
+        <w:rPr>
+          <w:rFonts w:cs="B Nazanin"/>
+          <w:sz w:val="28"/>
+          <w:szCs w:val="28"/>
+          <w:lang w:bidi="fa-IR"/>
+        </w:rPr>
+        <w:t>H</w:t>
+      </w:r>
+      <w:r>
+        <w:rPr>
+          <w:rFonts w:cs="B Nazanin"/>
+          <w:sz w:val="28"/>
+          <w:szCs w:val="28"/>
+          <w:rtl/>
+          <w:lang w:bidi="fa-IR"/>
+        </w:rPr>
+        <w:t xml:space="preserve">; </w:t>
+      </w:r>
+      <w:r>
+        <w:rPr>
+          <w:rFonts w:cs="B Nazanin" w:hint="cs"/>
+          <w:sz w:val="28"/>
+          <w:szCs w:val="28"/>
+          <w:rtl/>
+          <w:lang w:bidi="fa-IR"/>
+        </w:rPr>
+        <w:t>(</w:t>
+      </w:r>
+      <w:r>
+        <w:rPr>
+          <w:rFonts w:cs="B Nazanin"/>
+          <w:sz w:val="28"/>
+          <w:szCs w:val="28"/>
+          <w:lang w:bidi="fa-IR"/>
+        </w:rPr>
+        <w:t>d</w:t>
+      </w:r>
+      <w:r>
+        <w:rPr>
+          <w:rFonts w:cs="B Nazanin" w:hint="cs"/>
+          <w:sz w:val="28"/>
+          <w:szCs w:val="28"/>
+          <w:rtl/>
+          <w:lang w:bidi="fa-IR"/>
+        </w:rPr>
+        <w:t>)</w:t>
+      </w:r>
+      <w:r>
+        <w:rPr>
+          <w:rFonts w:cs="B Nazanin"/>
+          <w:sz w:val="28"/>
+          <w:szCs w:val="28"/>
+          <w:rtl/>
+          <w:lang w:bidi="fa-IR"/>
+        </w:rPr>
+        <w:t xml:space="preserve"> </w:t>
+      </w:r>
+      <w:r>
+        <w:rPr>
+          <w:rFonts w:cs="B Nazanin" w:hint="cs"/>
+          <w:sz w:val="28"/>
+          <w:szCs w:val="28"/>
+          <w:rtl/>
+          <w:lang w:bidi="fa-IR"/>
+        </w:rPr>
+        <w:t xml:space="preserve">نمای مقابل شکل نوع </w:t>
+      </w:r>
+      <w:r>
+        <w:rPr>
+          <w:rFonts w:cs="B Nazanin"/>
+          <w:sz w:val="28"/>
+          <w:szCs w:val="28"/>
+          <w:lang w:bidi="fa-IR"/>
+        </w:rPr>
+        <w:t>Z</w:t>
       </w:r>
     </w:p>
     <w:p>
@@ -29499,7 +30488,6 @@
           <w:sz w:val="32"/>
           <w:rtl/>
         </w:rPr>
-        <w:lastRenderedPageBreak/>
         <w:t xml:space="preserve">3-3- فرضیه ها </w:t>
       </w:r>
     </w:p>
@@ -29599,6 +30587,7 @@
           <w:rFonts w:cs="B Nazanin" w:hint="cs"/>
           <w:rtl/>
         </w:rPr>
+        <w:lastRenderedPageBreak/>
         <w:t>از انتقال حرارت طولی در سیال و صفحات جدا کننده صرف نظر خواهد شد و انتقال حرارت به صورت عمود بر جریان سیال در کانال های میان صفحات جداکننده رخ می دهد</w:t>
       </w:r>
     </w:p>
@@ -29752,7 +30741,19 @@
           <w:rtl/>
           <w:lang w:val="en-GB"/>
         </w:rPr>
-        <w:t xml:space="preserve"> مبدل‌های حرارتی صفحه‌ای پره‌دار با دوجریان تک‌فا</w:t>
+        <w:t xml:space="preserve"> مبدل‌های حرارتی صفحه‌ای پره‌دار با دوجریان </w:t>
+      </w:r>
+      <w:proofErr w:type="gramStart"/>
+      <w:r>
+        <w:rPr>
+          <w:rFonts w:cs="B Nazanin" w:hint="cs"/>
+          <w:b w:val="0"/>
+          <w:bCs w:val="0"/>
+          <w:sz w:val="32"/>
+          <w:rtl/>
+          <w:lang w:val="en-GB"/>
+        </w:rPr>
+        <w:t>تک‌فا</w:t>
       </w:r>
       <w:r>
         <w:rPr>
@@ -29786,6 +30787,7 @@
         </w:rPr>
         <w:t>:</w:t>
       </w:r>
+      <w:proofErr w:type="gramEnd"/>
     </w:p>
     <w:p>
       <w:pPr>
@@ -29883,7 +30885,6 @@
           <w:szCs w:val="28"/>
           <w:lang w:val="en-GB" w:eastAsia="en-GB" w:bidi="ar-SA"/>
         </w:rPr>
-        <w:lastRenderedPageBreak/>
         <w:drawing>
           <wp:inline distT="0" distB="0" distL="0" distR="0" wp14:anchorId="76B2B877" wp14:editId="415B9BC0">
             <wp:extent cx="5323205" cy="2406015"/>
@@ -29902,7 +30903,7 @@
                     </pic:cNvPicPr>
                   </pic:nvPicPr>
                   <pic:blipFill>
-                    <a:blip r:embed="rId20">
+                    <a:blip r:embed="rId24">
                       <a:extLst>
                         <a:ext uri="{28A0092B-C50C-407E-A947-70E740481C1C}">
                           <a14:useLocalDpi xmlns:a14="http://schemas.microsoft.com/office/drawing/2010/main" val="0"/>
@@ -29956,11 +30957,27 @@
       </w:r>
       <w:r>
         <w:rPr>
+          <w:rFonts w:cs="B Nazanin"/>
+          <w:sz w:val="24"/>
+          <w:szCs w:val="24"/>
+        </w:rPr>
+        <w:t>3</w:t>
+      </w:r>
+      <w:r>
+        <w:rPr>
           <w:rFonts w:cs="B Nazanin" w:hint="cs"/>
           <w:sz w:val="24"/>
           <w:szCs w:val="24"/>
           <w:rtl/>
         </w:rPr>
+        <w:noBreakHyphen/>
+      </w:r>
+      <w:r>
+        <w:rPr>
+          <w:rFonts w:cs="B Nazanin"/>
+          <w:sz w:val="24"/>
+          <w:szCs w:val="24"/>
+        </w:rPr>
         <w:t>2</w:t>
       </w:r>
       <w:r>
@@ -29970,8 +30987,7 @@
           <w:szCs w:val="24"/>
           <w:rtl/>
         </w:rPr>
-        <w:noBreakHyphen/>
-        <w:t xml:space="preserve">3 </w:t>
+        <w:t xml:space="preserve"> </w:t>
       </w:r>
       <w:bookmarkStart w:id="50" w:name="_Hlk159672632"/>
       <w:r>
@@ -30029,7 +31045,7 @@
           <w:szCs w:val="24"/>
           <w:lang w:val="en-GB"/>
         </w:rPr>
-        <w:t>[2</w:t>
+        <w:t>[</w:t>
       </w:r>
       <w:r>
         <w:rPr>
@@ -30038,7 +31054,7 @@
           <w:szCs w:val="24"/>
           <w:lang w:val="en-GB"/>
         </w:rPr>
-        <w:t>8</w:t>
+        <w:t>33</w:t>
       </w:r>
       <w:r>
         <w:rPr>
@@ -30081,11 +31097,17 @@
     </w:p>
     <w:p>
       <w:pPr>
+        <w:pStyle w:val="BodyText"/>
+        <w:rPr>
+          <w:lang w:val="en-GB"/>
+        </w:rPr>
+      </w:pPr>
+    </w:p>
+    <w:p>
+      <w:pPr>
         <w:rPr>
           <w:rFonts w:asciiTheme="minorBidi" w:hAnsiTheme="minorBidi" w:cstheme="minorBidi"/>
-          <w:iCs/>
           <w:sz w:val="28"/>
-          <w:rtl/>
           <w:lang w:val="en-GB"/>
         </w:rPr>
       </w:pPr>
@@ -30095,7 +31117,7 @@
           <w:szCs w:val="24"/>
           <w:lang w:val="en-GB"/>
         </w:rPr>
-        <w:t>3</w:t>
+        <w:t>1</w:t>
       </w:r>
       <w:r>
         <w:rPr>
@@ -30111,7 +31133,7 @@
           <w:szCs w:val="24"/>
           <w:lang w:val="en-GB"/>
         </w:rPr>
-        <w:t>1</w:t>
+        <w:t>3</w:t>
       </w:r>
       <w:r>
         <w:rPr>
@@ -30139,6 +31161,15 @@
     </w:p>
     <w:p>
       <w:pPr>
+        <w:pStyle w:val="BodyText"/>
+        <w:rPr>
+          <w:rtl/>
+          <w:lang w:val="en-GB"/>
+        </w:rPr>
+      </w:pPr>
+    </w:p>
+    <w:p>
+      <w:pPr>
         <w:jc w:val="both"/>
         <w:rPr>
           <w:rFonts w:cs="B Nazanin"/>
@@ -30156,7 +31187,6 @@
         </w:rPr>
         <w:t xml:space="preserve">که در آن </w:t>
       </w:r>
-      <w:proofErr w:type="spellStart"/>
       <w:r>
         <w:rPr>
           <w:rFonts w:cs="B Nazanin"/>
@@ -30165,7 +31195,6 @@
         </w:rPr>
         <w:t>δQ</w:t>
       </w:r>
-      <w:proofErr w:type="spellEnd"/>
       <w:r>
         <w:rPr>
           <w:rFonts w:cs="B Nazanin"/>
@@ -30225,7 +31254,7 @@
           <w:sz w:val="28"/>
           <w:lang w:val="en-GB"/>
         </w:rPr>
-        <w:t>3-2</w:t>
+        <w:t>2-3</w:t>
       </w:r>
       <w:r>
         <w:rPr>
@@ -30363,35 +31392,34 @@
                 <w:noProof/>
                 <w:sz w:val="28"/>
                 <w:szCs w:val="28"/>
-                <w:rtl/>
+              </w:rPr>
+              <w:t>3</w:t>
+            </w:r>
+            <w:r>
+              <w:rPr>
+                <w:rFonts w:asciiTheme="minorBidi" w:hAnsiTheme="minorBidi" w:cstheme="minorBidi"/>
+                <w:sz w:val="28"/>
+                <w:szCs w:val="28"/>
+                <w:rtl/>
+              </w:rPr>
+              <w:fldChar w:fldCharType="end"/>
+            </w:r>
+            <w:r>
+              <w:rPr>
+                <w:rFonts w:asciiTheme="minorBidi" w:hAnsiTheme="minorBidi" w:cstheme="minorBidi"/>
+                <w:sz w:val="28"/>
+                <w:szCs w:val="28"/>
+                <w:rtl/>
+              </w:rPr>
+              <w:noBreakHyphen/>
+            </w:r>
+            <w:r>
+              <w:rPr>
+                <w:rFonts w:asciiTheme="minorBidi" w:hAnsiTheme="minorBidi" w:cstheme="minorBidi"/>
+                <w:sz w:val="28"/>
+                <w:szCs w:val="28"/>
               </w:rPr>
               <w:t>2</w:t>
-            </w:r>
-            <w:r>
-              <w:rPr>
-                <w:rFonts w:asciiTheme="minorBidi" w:hAnsiTheme="minorBidi" w:cstheme="minorBidi"/>
-                <w:sz w:val="28"/>
-                <w:szCs w:val="28"/>
-                <w:rtl/>
-              </w:rPr>
-              <w:fldChar w:fldCharType="end"/>
-            </w:r>
-            <w:r>
-              <w:rPr>
-                <w:rFonts w:asciiTheme="minorBidi" w:hAnsiTheme="minorBidi" w:cstheme="minorBidi"/>
-                <w:sz w:val="28"/>
-                <w:szCs w:val="28"/>
-                <w:rtl/>
-              </w:rPr>
-              <w:noBreakHyphen/>
-            </w:r>
-            <w:r>
-              <w:rPr>
-                <w:rFonts w:asciiTheme="minorBidi" w:hAnsiTheme="minorBidi" w:cstheme="minorBidi"/>
-                <w:sz w:val="28"/>
-                <w:szCs w:val="28"/>
-              </w:rPr>
-              <w:t>3</w:t>
             </w:r>
           </w:p>
         </w:tc>
@@ -30946,8 +31974,7 @@
           <w:sz w:val="28"/>
           <w:szCs w:val="28"/>
         </w:rPr>
-        <w:lastRenderedPageBreak/>
-        <w:t>4</w:t>
+        <w:t>3</w:t>
       </w:r>
       <w:r>
         <w:rPr>
@@ -30970,7 +31997,7 @@
           <w:sz w:val="28"/>
           <w:szCs w:val="28"/>
         </w:rPr>
-        <w:t>3</w:t>
+        <w:t>4</w:t>
       </w:r>
       <w:r>
         <w:rPr>
@@ -31223,7 +32250,7 @@
           <w:sz w:val="28"/>
           <w:szCs w:val="28"/>
         </w:rPr>
-        <w:t>5</w:t>
+        <w:t>3</w:t>
       </w:r>
       <w:r>
         <w:rPr>
@@ -31246,7 +32273,7 @@
           <w:sz w:val="28"/>
           <w:szCs w:val="28"/>
         </w:rPr>
-        <w:t>3</w:t>
+        <w:t>5</w:t>
       </w:r>
       <w:r>
         <w:rPr>
@@ -31813,23 +32840,23 @@
                 <w:sz w:val="28"/>
                 <w:szCs w:val="28"/>
               </w:rPr>
+              <w:t>6</w:t>
+            </w:r>
+            <w:r>
+              <w:rPr>
+                <w:rFonts w:asciiTheme="minorBidi" w:hAnsiTheme="minorBidi" w:cstheme="minorBidi"/>
+                <w:sz w:val="28"/>
+                <w:szCs w:val="28"/>
+              </w:rPr>
+              <w:t>-</w:t>
+            </w:r>
+            <w:r>
+              <w:rPr>
+                <w:rFonts w:asciiTheme="minorBidi" w:hAnsiTheme="minorBidi" w:cstheme="minorBidi"/>
+                <w:sz w:val="28"/>
+                <w:szCs w:val="28"/>
+              </w:rPr>
               <w:t>3</w:t>
-            </w:r>
-            <w:r>
-              <w:rPr>
-                <w:rFonts w:asciiTheme="minorBidi" w:hAnsiTheme="minorBidi" w:cstheme="minorBidi"/>
-                <w:sz w:val="28"/>
-                <w:szCs w:val="28"/>
-              </w:rPr>
-              <w:t>-</w:t>
-            </w:r>
-            <w:r>
-              <w:rPr>
-                <w:rFonts w:asciiTheme="minorBidi" w:hAnsiTheme="minorBidi" w:cstheme="minorBidi"/>
-                <w:sz w:val="28"/>
-                <w:szCs w:val="28"/>
-              </w:rPr>
-              <w:t>6</w:t>
             </w:r>
           </w:p>
         </w:tc>
@@ -32375,24 +33402,24 @@
                 <w:sz w:val="28"/>
                 <w:szCs w:val="28"/>
               </w:rPr>
+              <w:t>3</w:t>
+            </w:r>
+            <w:r>
+              <w:rPr>
+                <w:rFonts w:asciiTheme="minorBidi" w:hAnsiTheme="minorBidi" w:cstheme="minorBidi"/>
+                <w:sz w:val="28"/>
+                <w:szCs w:val="28"/>
+                <w:rtl/>
+              </w:rPr>
+              <w:noBreakHyphen/>
+            </w:r>
+            <w:r>
+              <w:rPr>
+                <w:rFonts w:asciiTheme="minorBidi" w:hAnsiTheme="minorBidi" w:cstheme="minorBidi"/>
+                <w:sz w:val="28"/>
+                <w:szCs w:val="28"/>
+              </w:rPr>
               <w:t>7</w:t>
-            </w:r>
-            <w:r>
-              <w:rPr>
-                <w:rFonts w:asciiTheme="minorBidi" w:hAnsiTheme="minorBidi" w:cstheme="minorBidi"/>
-                <w:sz w:val="28"/>
-                <w:szCs w:val="28"/>
-                <w:rtl/>
-              </w:rPr>
-              <w:noBreakHyphen/>
-            </w:r>
-            <w:r>
-              <w:rPr>
-                <w:rFonts w:asciiTheme="minorBidi" w:hAnsiTheme="minorBidi" w:cstheme="minorBidi"/>
-                <w:sz w:val="28"/>
-                <w:szCs w:val="28"/>
-              </w:rPr>
-              <w:t>3</w:t>
             </w:r>
           </w:p>
         </w:tc>
@@ -32713,35 +33740,34 @@
                 <w:noProof/>
                 <w:sz w:val="28"/>
                 <w:szCs w:val="28"/>
-                <w:rtl/>
+              </w:rPr>
+              <w:t>3</w:t>
+            </w:r>
+            <w:r>
+              <w:rPr>
+                <w:rFonts w:asciiTheme="minorBidi" w:hAnsiTheme="minorBidi" w:cstheme="minorBidi"/>
+                <w:sz w:val="28"/>
+                <w:szCs w:val="28"/>
+                <w:rtl/>
+              </w:rPr>
+              <w:fldChar w:fldCharType="end"/>
+            </w:r>
+            <w:r>
+              <w:rPr>
+                <w:rFonts w:asciiTheme="minorBidi" w:hAnsiTheme="minorBidi" w:cstheme="minorBidi"/>
+                <w:sz w:val="28"/>
+                <w:szCs w:val="28"/>
+                <w:rtl/>
+              </w:rPr>
+              <w:noBreakHyphen/>
+            </w:r>
+            <w:r>
+              <w:rPr>
+                <w:rFonts w:asciiTheme="minorBidi" w:hAnsiTheme="minorBidi" w:cstheme="minorBidi"/>
+                <w:sz w:val="28"/>
+                <w:szCs w:val="28"/>
               </w:rPr>
               <w:t>8</w:t>
-            </w:r>
-            <w:r>
-              <w:rPr>
-                <w:rFonts w:asciiTheme="minorBidi" w:hAnsiTheme="minorBidi" w:cstheme="minorBidi"/>
-                <w:sz w:val="28"/>
-                <w:szCs w:val="28"/>
-                <w:rtl/>
-              </w:rPr>
-              <w:fldChar w:fldCharType="end"/>
-            </w:r>
-            <w:r>
-              <w:rPr>
-                <w:rFonts w:asciiTheme="minorBidi" w:hAnsiTheme="minorBidi" w:cstheme="minorBidi"/>
-                <w:sz w:val="28"/>
-                <w:szCs w:val="28"/>
-                <w:rtl/>
-              </w:rPr>
-              <w:noBreakHyphen/>
-            </w:r>
-            <w:r>
-              <w:rPr>
-                <w:rFonts w:asciiTheme="minorBidi" w:hAnsiTheme="minorBidi" w:cstheme="minorBidi"/>
-                <w:sz w:val="28"/>
-                <w:szCs w:val="28"/>
-              </w:rPr>
-              <w:t>3</w:t>
             </w:r>
           </w:p>
         </w:tc>
@@ -33150,7 +34176,6 @@
         <w:tblStyle w:val="TableGrid"/>
         <w:bidiVisual/>
         <w:tblW w:w="5000" w:type="pct"/>
-        <w:jc w:val="center"/>
         <w:tblInd w:w="0" w:type="dxa"/>
         <w:tblBorders>
           <w:top w:val="none" w:sz="0" w:space="0" w:color="auto"/>
@@ -33167,9 +34192,6 @@
         <w:gridCol w:w="8424"/>
       </w:tblGrid>
       <w:tr>
-        <w:trPr>
-          <w:jc w:val="center"/>
-        </w:trPr>
         <w:tc>
           <w:tcPr>
             <w:tcW w:w="500" w:type="pct"/>
@@ -33191,25 +34213,24 @@
                 <w:sz w:val="28"/>
                 <w:szCs w:val="28"/>
               </w:rPr>
+              <w:t>3</w:t>
+            </w:r>
+            <w:r>
+              <w:rPr>
+                <w:rFonts w:asciiTheme="minorBidi" w:hAnsiTheme="minorBidi" w:cstheme="minorBidi"/>
+                <w:sz w:val="28"/>
+                <w:szCs w:val="28"/>
+                <w:rtl/>
+              </w:rPr>
+              <w:noBreakHyphen/>
+            </w:r>
+            <w:r>
+              <w:rPr>
+                <w:rFonts w:asciiTheme="minorBidi" w:hAnsiTheme="minorBidi" w:cstheme="minorBidi"/>
+                <w:sz w:val="28"/>
+                <w:szCs w:val="28"/>
+              </w:rPr>
               <w:t>9</w:t>
-            </w:r>
-            <w:r>
-              <w:rPr>
-                <w:rFonts w:asciiTheme="minorBidi" w:hAnsiTheme="minorBidi" w:cstheme="minorBidi"/>
-                <w:sz w:val="28"/>
-                <w:szCs w:val="28"/>
-                <w:rtl/>
-              </w:rPr>
-              <w:noBreakHyphen/>
-            </w:r>
-            <w:r>
-              <w:rPr>
-                <w:rFonts w:asciiTheme="minorBidi" w:hAnsiTheme="minorBidi" w:cstheme="minorBidi"/>
-                <w:sz w:val="28"/>
-                <w:szCs w:val="28"/>
-                <w:rtl/>
-              </w:rPr>
-              <w:t>3</w:t>
             </w:r>
           </w:p>
         </w:tc>
@@ -33770,357 +34791,6 @@
     </w:p>
     <w:p>
       <w:pPr>
-        <w:jc w:val="both"/>
-        <w:rPr>
-          <w:rFonts w:cs="B Nazanin"/>
-          <w:sz w:val="28"/>
-          <w:lang w:val="en-GB"/>
-        </w:rPr>
-      </w:pPr>
-      <w:r>
-        <w:rPr>
-          <w:rFonts w:cs="B Nazanin" w:hint="cs"/>
-          <w:sz w:val="28"/>
-          <w:rtl/>
-          <w:lang w:val="en-GB"/>
-        </w:rPr>
-        <w:t xml:space="preserve">در مبدل‌های صفحه‌ای پره‌دار، انتقال حرارت از سیال‌ها بوسیله دو سطح انجام می‌پذیرد. سطح اول، سطح صفحات جداکننده جریان‌ها از یک‌دیگر است که به سطح انتقال حرارت اولیه معروف است. سطح دوم، سطح تماس سیال </w:t>
-      </w:r>
-      <w:r>
-        <w:rPr>
-          <w:rFonts w:cs="B Nazanin" w:hint="cs"/>
-          <w:sz w:val="28"/>
-          <w:rtl/>
-          <w:lang w:val="en-GB"/>
-        </w:rPr>
-        <w:lastRenderedPageBreak/>
-        <w:t xml:space="preserve">با پره‌ها می‌باشد که انتقال تبادل حرارت سیال با این سطح، به انتقال حرارت ثانویه معروف است. این دو نوع انتقال حرارت در </w:t>
-      </w:r>
-      <w:r>
-        <w:rPr>
-          <w:rFonts w:cs="B Nazanin" w:hint="cs"/>
-          <w:sz w:val="28"/>
-          <w:rtl/>
-          <w:lang w:val="en-GB"/>
-        </w:rPr>
-        <w:fldChar w:fldCharType="begin"/>
-      </w:r>
-      <w:r>
-        <w:rPr>
-          <w:rFonts w:cs="B Nazanin" w:hint="cs"/>
-          <w:sz w:val="28"/>
-          <w:rtl/>
-          <w:lang w:val="en-GB"/>
-        </w:rPr>
-        <w:instrText xml:space="preserve"> </w:instrText>
-      </w:r>
-      <w:r>
-        <w:rPr>
-          <w:rFonts w:cs="B Nazanin"/>
-          <w:sz w:val="28"/>
-          <w:lang w:val="en-GB"/>
-        </w:rPr>
-        <w:instrText>REF</w:instrText>
-      </w:r>
-      <w:r>
-        <w:rPr>
-          <w:rFonts w:cs="B Nazanin" w:hint="cs"/>
-          <w:sz w:val="28"/>
-          <w:rtl/>
-          <w:lang w:val="en-GB"/>
-        </w:rPr>
-        <w:instrText xml:space="preserve"> _</w:instrText>
-      </w:r>
-      <w:r>
-        <w:rPr>
-          <w:rFonts w:cs="B Nazanin"/>
-          <w:sz w:val="28"/>
-          <w:lang w:val="en-GB"/>
-        </w:rPr>
-        <w:instrText>Ref</w:instrText>
-      </w:r>
-      <w:r>
-        <w:rPr>
-          <w:rFonts w:cs="B Nazanin" w:hint="cs"/>
-          <w:sz w:val="28"/>
-          <w:rtl/>
-          <w:lang w:val="en-GB"/>
-        </w:rPr>
-        <w:instrText xml:space="preserve">124726397 </w:instrText>
-      </w:r>
-      <w:r>
-        <w:rPr>
-          <w:rFonts w:cs="B Nazanin"/>
-          <w:sz w:val="28"/>
-          <w:lang w:val="en-GB"/>
-        </w:rPr>
-        <w:instrText>\h</w:instrText>
-      </w:r>
-      <w:r>
-        <w:rPr>
-          <w:rFonts w:cs="B Nazanin" w:hint="cs"/>
-          <w:sz w:val="28"/>
-          <w:rtl/>
-          <w:lang w:val="en-GB"/>
-        </w:rPr>
-        <w:instrText xml:space="preserve"> </w:instrText>
-      </w:r>
-      <w:r>
-        <w:rPr>
-          <w:rFonts w:cs="B Nazanin"/>
-          <w:sz w:val="28"/>
-          <w:rtl/>
-          <w:lang w:val="en-GB"/>
-        </w:rPr>
-        <w:instrText xml:space="preserve"> \* </w:instrText>
-      </w:r>
-      <w:r>
-        <w:rPr>
-          <w:rFonts w:cs="B Nazanin"/>
-          <w:sz w:val="28"/>
-          <w:lang w:val="en-GB"/>
-        </w:rPr>
-        <w:instrText>MERGEFORMAT</w:instrText>
-      </w:r>
-      <w:r>
-        <w:rPr>
-          <w:rFonts w:cs="B Nazanin"/>
-          <w:sz w:val="28"/>
-          <w:rtl/>
-          <w:lang w:val="en-GB"/>
-        </w:rPr>
-        <w:instrText xml:space="preserve"> </w:instrText>
-      </w:r>
-      <w:r>
-        <w:rPr>
-          <w:rFonts w:cs="B Nazanin" w:hint="cs"/>
-          <w:sz w:val="28"/>
-          <w:rtl/>
-          <w:lang w:val="en-GB"/>
-        </w:rPr>
-      </w:r>
-      <w:r>
-        <w:rPr>
-          <w:rFonts w:cs="B Nazanin" w:hint="cs"/>
-          <w:sz w:val="28"/>
-          <w:rtl/>
-          <w:lang w:val="en-GB"/>
-        </w:rPr>
-        <w:fldChar w:fldCharType="separate"/>
-      </w:r>
-      <w:r>
-        <w:rPr>
-          <w:rFonts w:cs="B Nazanin" w:hint="cs"/>
-          <w:sz w:val="28"/>
-          <w:rtl/>
-        </w:rPr>
-        <w:t xml:space="preserve">شکل </w:t>
-      </w:r>
-      <w:r>
-        <w:rPr>
-          <w:rFonts w:cs="B Nazanin"/>
-          <w:noProof/>
-          <w:sz w:val="28"/>
-        </w:rPr>
-        <w:t>3-3</w:t>
-      </w:r>
-      <w:r>
-        <w:rPr>
-          <w:rFonts w:cs="B Nazanin" w:hint="cs"/>
-          <w:sz w:val="28"/>
-          <w:rtl/>
-          <w:lang w:val="en-GB"/>
-        </w:rPr>
-        <w:fldChar w:fldCharType="end"/>
-      </w:r>
-      <w:r>
-        <w:rPr>
-          <w:rFonts w:cs="B Nazanin" w:hint="cs"/>
-          <w:sz w:val="28"/>
-          <w:rtl/>
-          <w:lang w:val="en-GB"/>
-        </w:rPr>
-        <w:t xml:space="preserve"> نمایش داده شده‌است. اضافه شدن سطوح ثانویه، باعث افزایش سطح</w:t>
-      </w:r>
-      <w:r>
-        <w:rPr>
-          <w:rFonts w:cs="B Nazanin"/>
-          <w:sz w:val="28"/>
-          <w:lang w:val="en-GB"/>
-        </w:rPr>
-        <w:t xml:space="preserve"> </w:t>
-      </w:r>
-      <w:r>
-        <w:rPr>
-          <w:rFonts w:cs="B Nazanin" w:hint="cs"/>
-          <w:sz w:val="28"/>
-          <w:rtl/>
-          <w:lang w:val="en-GB"/>
-        </w:rPr>
-        <w:t xml:space="preserve">تماس سیال و جامد است که منجر به بهبود انتقال حرارت می‌گردد. این افزایش انتقال حرارت، به صورت بازده کلی سطح </w:t>
-      </w:r>
-      <w:r>
-        <w:rPr>
-          <w:rFonts w:cs="B Nazanin"/>
-          <w:sz w:val="28"/>
-          <w:lang w:val="en-GB"/>
-        </w:rPr>
-        <w:t>η</w:t>
-      </w:r>
-      <w:r>
-        <w:rPr>
-          <w:rStyle w:val="FootnoteReference"/>
-          <w:rFonts w:cs="B Nazanin"/>
-          <w:sz w:val="28"/>
-          <w:rtl/>
-          <w:lang w:val="en-GB"/>
-        </w:rPr>
-        <w:footnoteReference w:id="11"/>
-      </w:r>
-      <w:r>
-        <w:rPr>
-          <w:rFonts w:cs="B Nazanin" w:hint="cs"/>
-          <w:sz w:val="28"/>
-          <w:rtl/>
-          <w:lang w:val="en-GB"/>
-        </w:rPr>
-        <w:t>، در روابط انتقال حرارت گنجانده شده‌است.</w:t>
-      </w:r>
-    </w:p>
-    <w:p>
-      <w:pPr>
-        <w:jc w:val="both"/>
-        <w:rPr>
-          <w:rFonts w:ascii="Cambria Math" w:hAnsi="Cambria Math" w:cs="B Nazanin"/>
-          <w:sz w:val="28"/>
-          <w:rtl/>
-        </w:rPr>
-      </w:pPr>
-      <w:r>
-        <w:rPr>
-          <w:rFonts w:ascii="Cambria Math" w:hAnsi="Cambria Math" w:cs="B Nazanin"/>
-        </w:rPr>
-        <w:t xml:space="preserve">                                  </w:t>
-      </w:r>
-    </w:p>
-    <w:tbl>
-      <w:tblPr>
-        <w:tblStyle w:val="TableGrid"/>
-        <w:bidiVisual/>
-        <w:tblW w:w="5000" w:type="pct"/>
-        <w:jc w:val="center"/>
-        <w:tblInd w:w="0" w:type="dxa"/>
-        <w:tblBorders>
-          <w:top w:val="none" w:sz="0" w:space="0" w:color="auto"/>
-          <w:left w:val="none" w:sz="0" w:space="0" w:color="auto"/>
-          <w:bottom w:val="none" w:sz="0" w:space="0" w:color="auto"/>
-          <w:right w:val="none" w:sz="0" w:space="0" w:color="auto"/>
-          <w:insideH w:val="none" w:sz="0" w:space="0" w:color="auto"/>
-          <w:insideV w:val="none" w:sz="0" w:space="0" w:color="auto"/>
-        </w:tblBorders>
-        <w:tblLook w:val="04A0" w:firstRow="1" w:lastRow="0" w:firstColumn="1" w:lastColumn="0" w:noHBand="0" w:noVBand="1"/>
-      </w:tblPr>
-      <w:tblGrid>
-        <w:gridCol w:w="936"/>
-        <w:gridCol w:w="8424"/>
-      </w:tblGrid>
-      <w:tr>
-        <w:trPr>
-          <w:jc w:val="center"/>
-        </w:trPr>
-        <w:tc>
-          <w:tcPr>
-            <w:tcW w:w="500" w:type="pct"/>
-            <w:vAlign w:val="center"/>
-          </w:tcPr>
-          <w:p>
-            <w:pPr>
-              <w:pStyle w:val="Caption"/>
-              <w:jc w:val="both"/>
-              <w:rPr>
-                <w:rFonts w:cs="B Nazanin"/>
-                <w:rtl/>
-              </w:rPr>
-            </w:pPr>
-          </w:p>
-        </w:tc>
-        <w:tc>
-          <w:tcPr>
-            <w:tcW w:w="0" w:type="auto"/>
-            <w:vAlign w:val="center"/>
-            <w:hideMark/>
-          </w:tcPr>
-          <w:p>
-            <w:pPr>
-              <w:keepNext/>
-              <w:jc w:val="center"/>
-              <w:rPr>
-                <w:rFonts w:cs="B Nazanin"/>
-                <w:i/>
-                <w:rtl/>
-                <w:lang w:val="en-GB"/>
-              </w:rPr>
-            </w:pPr>
-            <w:r>
-              <w:rPr>
-                <w:rFonts w:cs="B Nazanin"/>
-                <w:noProof/>
-              </w:rPr>
-              <w:drawing>
-                <wp:inline distT="0" distB="0" distL="0" distR="0" wp14:anchorId="7272EB97" wp14:editId="3DC4EDB3">
-                  <wp:extent cx="3208866" cy="2454367"/>
-                  <wp:effectExtent l="0" t="0" r="0" b="0"/>
-                  <wp:docPr id="30" name="Picture 30"/>
-                  <wp:cNvGraphicFramePr>
-                    <a:graphicFrameLocks xmlns:a="http://schemas.openxmlformats.org/drawingml/2006/main" noChangeAspect="1"/>
-                  </wp:cNvGraphicFramePr>
-                  <a:graphic xmlns:a="http://schemas.openxmlformats.org/drawingml/2006/main">
-                    <a:graphicData uri="http://schemas.openxmlformats.org/drawingml/2006/picture">
-                      <pic:pic xmlns:pic="http://schemas.openxmlformats.org/drawingml/2006/picture">
-                        <pic:nvPicPr>
-                          <pic:cNvPr id="0" name="Picture 7"/>
-                          <pic:cNvPicPr>
-                            <a:picLocks noChangeAspect="1" noChangeArrowheads="1"/>
-                          </pic:cNvPicPr>
-                        </pic:nvPicPr>
-                        <pic:blipFill>
-                          <a:blip r:embed="rId21" cstate="print">
-                            <a:extLst>
-                              <a:ext uri="{28A0092B-C50C-407E-A947-70E740481C1C}">
-                                <a14:useLocalDpi xmlns:a14="http://schemas.microsoft.com/office/drawing/2010/main" val="0"/>
-                              </a:ext>
-                            </a:extLst>
-                          </a:blip>
-                          <a:srcRect/>
-                          <a:stretch>
-                            <a:fillRect/>
-                          </a:stretch>
-                        </pic:blipFill>
-                        <pic:spPr bwMode="auto">
-                          <a:xfrm>
-                            <a:off x="0" y="0"/>
-                            <a:ext cx="3286304" cy="2513597"/>
-                          </a:xfrm>
-                          <a:prstGeom prst="rect">
-                            <a:avLst/>
-                          </a:prstGeom>
-                          <a:noFill/>
-                          <a:ln>
-                            <a:noFill/>
-                          </a:ln>
-                        </pic:spPr>
-                      </pic:pic>
-                    </a:graphicData>
-                  </a:graphic>
-                </wp:inline>
-              </w:drawing>
-            </w:r>
-          </w:p>
-        </w:tc>
-      </w:tr>
-    </w:tbl>
-    <w:p>
-      <w:pPr>
         <w:pStyle w:val="Caption"/>
         <w:rPr>
           <w:rFonts w:cs="B Nazanin"/>
@@ -34129,160 +34799,6 @@
           <w:rtl/>
         </w:rPr>
       </w:pPr>
-      <w:bookmarkStart w:id="52" w:name="_Ref124726397"/>
-      <w:bookmarkStart w:id="53" w:name="_Toc125298520"/>
-      <w:r>
-        <w:rPr>
-          <w:rFonts w:cs="B Nazanin" w:hint="cs"/>
-          <w:sz w:val="24"/>
-          <w:szCs w:val="24"/>
-          <w:rtl/>
-        </w:rPr>
-        <w:t xml:space="preserve">شکل </w:t>
-      </w:r>
-      <w:r>
-        <w:rPr>
-          <w:rFonts w:cs="B Nazanin"/>
-          <w:sz w:val="24"/>
-          <w:szCs w:val="24"/>
-          <w:rtl/>
-        </w:rPr>
-        <w:fldChar w:fldCharType="begin"/>
-      </w:r>
-      <w:r>
-        <w:rPr>
-          <w:rFonts w:cs="B Nazanin" w:hint="cs"/>
-          <w:sz w:val="24"/>
-          <w:szCs w:val="24"/>
-          <w:rtl/>
-        </w:rPr>
-        <w:instrText xml:space="preserve"> </w:instrText>
-      </w:r>
-      <w:r>
-        <w:rPr>
-          <w:rFonts w:cs="B Nazanin"/>
-          <w:sz w:val="24"/>
-          <w:szCs w:val="24"/>
-        </w:rPr>
-        <w:instrText>STYLEREF</w:instrText>
-      </w:r>
-      <w:r>
-        <w:rPr>
-          <w:rFonts w:cs="B Nazanin" w:hint="cs"/>
-          <w:sz w:val="24"/>
-          <w:szCs w:val="24"/>
-          <w:rtl/>
-        </w:rPr>
-        <w:instrText xml:space="preserve"> 1 \</w:instrText>
-      </w:r>
-      <w:r>
-        <w:rPr>
-          <w:rFonts w:cs="B Nazanin"/>
-          <w:sz w:val="24"/>
-          <w:szCs w:val="24"/>
-        </w:rPr>
-        <w:instrText>s</w:instrText>
-      </w:r>
-      <w:r>
-        <w:rPr>
-          <w:rFonts w:cs="B Nazanin" w:hint="cs"/>
-          <w:sz w:val="24"/>
-          <w:szCs w:val="24"/>
-          <w:rtl/>
-        </w:rPr>
-        <w:instrText xml:space="preserve"> </w:instrText>
-      </w:r>
-      <w:r>
-        <w:rPr>
-          <w:rFonts w:cs="B Nazanin"/>
-          <w:sz w:val="24"/>
-          <w:szCs w:val="24"/>
-          <w:rtl/>
-        </w:rPr>
-        <w:fldChar w:fldCharType="separate"/>
-      </w:r>
-      <w:r>
-        <w:rPr>
-          <w:rFonts w:cs="B Nazanin" w:hint="eastAsia"/>
-          <w:noProof/>
-          <w:sz w:val="24"/>
-          <w:szCs w:val="24"/>
-          <w:rtl/>
-        </w:rPr>
-        <w:t>‏</w:t>
-      </w:r>
-      <w:r>
-        <w:rPr>
-          <w:rFonts w:cs="B Nazanin" w:hint="cs"/>
-          <w:noProof/>
-          <w:sz w:val="24"/>
-          <w:szCs w:val="24"/>
-          <w:rtl/>
-        </w:rPr>
-        <w:t>3</w:t>
-      </w:r>
-      <w:r>
-        <w:rPr>
-          <w:rFonts w:cs="B Nazanin"/>
-          <w:sz w:val="24"/>
-          <w:szCs w:val="24"/>
-          <w:rtl/>
-        </w:rPr>
-        <w:fldChar w:fldCharType="end"/>
-      </w:r>
-      <w:r>
-        <w:rPr>
-          <w:rFonts w:cs="B Nazanin" w:hint="cs"/>
-          <w:sz w:val="24"/>
-          <w:szCs w:val="24"/>
-          <w:rtl/>
-        </w:rPr>
-        <w:noBreakHyphen/>
-      </w:r>
-      <w:bookmarkEnd w:id="52"/>
-      <w:r>
-        <w:rPr>
-          <w:rFonts w:cs="B Nazanin" w:hint="cs"/>
-          <w:sz w:val="24"/>
-          <w:szCs w:val="24"/>
-          <w:rtl/>
-        </w:rPr>
-        <w:t>3</w:t>
-      </w:r>
-      <w:r>
-        <w:rPr>
-          <w:rFonts w:cs="B Nazanin" w:hint="cs"/>
-          <w:sz w:val="24"/>
-          <w:szCs w:val="24"/>
-          <w:rtl/>
-        </w:rPr>
-        <w:t xml:space="preserve"> سطوح انتقال حرارت اولیه و ثانویه </w:t>
-      </w:r>
-      <w:bookmarkEnd w:id="53"/>
-      <w:r>
-        <w:rPr>
-          <w:rFonts w:cs="B Nazanin"/>
-          <w:sz w:val="24"/>
-          <w:szCs w:val="24"/>
-        </w:rPr>
-        <w:t>[2</w:t>
-      </w:r>
-      <w:r>
-        <w:rPr>
-          <w:rFonts w:cs="B Nazanin"/>
-          <w:sz w:val="24"/>
-          <w:szCs w:val="24"/>
-        </w:rPr>
-        <w:t>9</w:t>
-      </w:r>
-      <w:r>
-        <w:rPr>
-          <w:rFonts w:cs="B Nazanin"/>
-          <w:sz w:val="24"/>
-          <w:szCs w:val="24"/>
-        </w:rPr>
-        <w:t>]</w:t>
-      </w:r>
     </w:p>
     <w:tbl>
       <w:tblPr>
@@ -34397,21 +34913,21 @@
                 <w:rFonts w:asciiTheme="minorBidi" w:hAnsiTheme="minorBidi" w:cstheme="minorBidi"/>
                 <w:sz w:val="28"/>
               </w:rPr>
+              <w:t>10</w:t>
+            </w:r>
+            <w:r>
+              <w:rPr>
+                <w:rFonts w:asciiTheme="minorBidi" w:hAnsiTheme="minorBidi" w:cstheme="minorBidi"/>
+                <w:sz w:val="28"/>
+              </w:rPr>
+              <w:t>-</w:t>
+            </w:r>
+            <w:r>
+              <w:rPr>
+                <w:rFonts w:asciiTheme="minorBidi" w:hAnsiTheme="minorBidi" w:cstheme="minorBidi"/>
+                <w:sz w:val="28"/>
+              </w:rPr>
               <w:t>3</w:t>
-            </w:r>
-            <w:r>
-              <w:rPr>
-                <w:rFonts w:asciiTheme="minorBidi" w:hAnsiTheme="minorBidi" w:cstheme="minorBidi"/>
-                <w:sz w:val="28"/>
-              </w:rPr>
-              <w:t>-</w:t>
-            </w:r>
-            <w:r>
-              <w:rPr>
-                <w:rFonts w:asciiTheme="minorBidi" w:hAnsiTheme="minorBidi" w:cstheme="minorBidi"/>
-                <w:sz w:val="28"/>
-              </w:rPr>
-              <w:t>10</w:t>
             </w:r>
             <w:r>
               <w:rPr>
@@ -34575,7 +35091,7 @@
               </w:rPr>
               <w:t> </w:t>
             </w:r>
-            <w:hyperlink r:id="rId22" w:tooltip="کمیت بدون بعد" w:history="1">
+            <w:hyperlink r:id="rId25" w:tooltip="کمیت بدون بعد" w:history="1">
               <w:r>
                 <w:rPr>
                   <w:rStyle w:val="Hyperlink"/>
@@ -34624,7 +35140,7 @@
               </w:rPr>
               <w:t> </w:t>
             </w:r>
-            <w:hyperlink r:id="rId23" w:tooltip="اندازه حرکت" w:history="1">
+            <w:hyperlink r:id="rId26" w:tooltip="اندازه حرکت" w:history="1">
               <w:r>
                 <w:rPr>
                   <w:rStyle w:val="Hyperlink"/>
@@ -34647,7 +35163,7 @@
               </w:rPr>
               <w:t xml:space="preserve"> </w:t>
             </w:r>
-            <w:hyperlink r:id="rId24" w:tooltip="ویسکوزیته دینامیکی (صفحه وجود ندارد)" w:history="1">
+            <w:hyperlink r:id="rId27" w:tooltip="ویسکوزیته دینامیکی (صفحه وجود ندارد)" w:history="1">
               <w:r>
                 <w:rPr>
                   <w:rStyle w:val="Hyperlink"/>
@@ -34710,29 +35226,44 @@
                 <w:rFonts w:asciiTheme="minorBidi" w:hAnsiTheme="minorBidi" w:cstheme="minorBidi"/>
                 <w:sz w:val="28"/>
               </w:rPr>
+              <w:t>3</w:t>
+            </w:r>
+            <w:r>
+              <w:rPr>
+                <w:rFonts w:asciiTheme="minorBidi" w:hAnsiTheme="minorBidi" w:cstheme="minorBidi"/>
+                <w:sz w:val="28"/>
+                <w:rtl/>
+              </w:rPr>
+              <w:t>-</w:t>
+            </w:r>
+            <w:r>
+              <w:rPr>
+                <w:rFonts w:asciiTheme="minorBidi" w:hAnsiTheme="minorBidi" w:cstheme="minorBidi"/>
+                <w:sz w:val="28"/>
+              </w:rPr>
               <w:t>11</w:t>
             </w:r>
             <w:r>
               <w:rPr>
                 <w:rFonts w:asciiTheme="minorBidi" w:hAnsiTheme="minorBidi" w:cstheme="minorBidi"/>
                 <w:sz w:val="28"/>
-                <w:rtl/>
-              </w:rPr>
-              <w:t>-</w:t>
+              </w:rPr>
+              <w:t xml:space="preserve"> </w:t>
             </w:r>
             <w:r>
               <w:rPr>
                 <w:rFonts w:asciiTheme="minorBidi" w:hAnsiTheme="minorBidi" w:cstheme="minorBidi"/>
                 <w:sz w:val="28"/>
-              </w:rPr>
-              <w:t>3</w:t>
+                <w:rtl/>
+              </w:rPr>
+              <w:t xml:space="preserve">                        </w:t>
             </w:r>
             <w:r>
               <w:rPr>
                 <w:rFonts w:asciiTheme="minorBidi" w:hAnsiTheme="minorBidi" w:cstheme="minorBidi"/>
                 <w:sz w:val="28"/>
               </w:rPr>
-              <w:t xml:space="preserve"> </w:t>
+              <w:t xml:space="preserve">  </w:t>
             </w:r>
             <w:r>
               <w:rPr>
@@ -34740,45 +35271,14 @@
                 <w:sz w:val="28"/>
                 <w:rtl/>
               </w:rPr>
-              <w:t xml:space="preserve">                        </w:t>
+              <w:t xml:space="preserve">                          </w:t>
             </w:r>
             <w:r>
               <w:rPr>
                 <w:rFonts w:asciiTheme="minorBidi" w:hAnsiTheme="minorBidi" w:cstheme="minorBidi"/>
                 <w:sz w:val="28"/>
               </w:rPr>
-              <w:t xml:space="preserve">  </w:t>
-            </w:r>
-            <w:r>
-              <w:rPr>
-                <w:rFonts w:asciiTheme="minorBidi" w:hAnsiTheme="minorBidi" w:cstheme="minorBidi"/>
-                <w:sz w:val="28"/>
-                <w:rtl/>
-              </w:rPr>
-              <w:t xml:space="preserve">                          </w:t>
-            </w:r>
-            <w:r>
-              <w:rPr>
-                <w:rFonts w:asciiTheme="minorBidi" w:hAnsiTheme="minorBidi" w:cstheme="minorBidi"/>
-                <w:sz w:val="28"/>
-              </w:rPr>
-              <w:t xml:space="preserve">     </w:t>
-            </w:r>
-            <w:proofErr w:type="spellStart"/>
-            <w:r>
-              <w:rPr>
-                <w:rFonts w:asciiTheme="minorBidi" w:hAnsiTheme="minorBidi" w:cstheme="minorBidi"/>
-                <w:sz w:val="28"/>
-              </w:rPr>
-              <w:t>Pr</w:t>
-            </w:r>
-            <w:proofErr w:type="spellEnd"/>
-            <w:r>
-              <w:rPr>
-                <w:rFonts w:asciiTheme="minorBidi" w:hAnsiTheme="minorBidi" w:cstheme="minorBidi"/>
-                <w:sz w:val="28"/>
-              </w:rPr>
-              <w:t xml:space="preserve"> = </w:t>
+              <w:t xml:space="preserve">     Pr = </w:t>
             </w:r>
             <m:oMath>
               <m:f>
@@ -34981,7 +35481,7 @@
               </w:rPr>
               <w:t> </w:t>
             </w:r>
-            <w:hyperlink r:id="rId25" w:tooltip="گرمای ویژه" w:history="1">
+            <w:hyperlink r:id="rId28" w:tooltip="گرمای ویژه" w:history="1">
               <w:r>
                 <w:rPr>
                   <w:rStyle w:val="Hyperlink"/>
@@ -35038,7 +35538,7 @@
               </w:rPr>
               <w:t xml:space="preserve"> </w:t>
             </w:r>
-            <w:hyperlink r:id="rId26" w:tooltip="رسانندگی گرمایی" w:history="1">
+            <w:hyperlink r:id="rId29" w:tooltip="رسانندگی گرمایی" w:history="1">
               <w:r>
                 <w:rPr>
                   <w:rStyle w:val="Hyperlink"/>
@@ -35077,7 +35577,7 @@
               </w:rPr>
               <w:t> </w:t>
             </w:r>
-            <w:hyperlink r:id="rId27" w:tgtFrame="_blank" w:history="1">
+            <w:hyperlink r:id="rId30" w:tgtFrame="_blank" w:history="1">
               <w:r>
                 <w:rPr>
                   <w:rStyle w:val="Hyperlink"/>
@@ -35097,7 +35597,7 @@
               </w:rPr>
               <w:t>. </w:t>
             </w:r>
-            <w:hyperlink r:id="rId28" w:tgtFrame="_blank" w:history="1">
+            <w:hyperlink r:id="rId31" w:tgtFrame="_blank" w:history="1">
               <w:r>
                 <w:rPr>
                   <w:rStyle w:val="Hyperlink"/>
@@ -35134,7 +35634,6 @@
                 <w:sz w:val="28"/>
                 <w:rtl/>
               </w:rPr>
-              <w:lastRenderedPageBreak/>
               <w:t xml:space="preserve">عدد ناسلت  </w:t>
             </w:r>
             <w:r>
@@ -35532,21 +36031,21 @@
                 <w:rFonts w:asciiTheme="minorBidi" w:hAnsiTheme="minorBidi" w:cstheme="minorBidi"/>
                 <w:sz w:val="28"/>
               </w:rPr>
+              <w:t>12</w:t>
+            </w:r>
+            <w:r>
+              <w:rPr>
+                <w:rFonts w:asciiTheme="minorBidi" w:hAnsiTheme="minorBidi" w:cstheme="minorBidi"/>
+                <w:sz w:val="28"/>
+              </w:rPr>
+              <w:t>-</w:t>
+            </w:r>
+            <w:r>
+              <w:rPr>
+                <w:rFonts w:asciiTheme="minorBidi" w:hAnsiTheme="minorBidi" w:cstheme="minorBidi"/>
+                <w:sz w:val="28"/>
+              </w:rPr>
               <w:t>3</w:t>
-            </w:r>
-            <w:r>
-              <w:rPr>
-                <w:rFonts w:asciiTheme="minorBidi" w:hAnsiTheme="minorBidi" w:cstheme="minorBidi"/>
-                <w:sz w:val="28"/>
-              </w:rPr>
-              <w:t>-</w:t>
-            </w:r>
-            <w:r>
-              <w:rPr>
-                <w:rFonts w:asciiTheme="minorBidi" w:hAnsiTheme="minorBidi" w:cstheme="minorBidi"/>
-                <w:sz w:val="28"/>
-              </w:rPr>
-              <w:t>12</w:t>
             </w:r>
             <w:r>
               <w:rPr>
@@ -35646,7 +36145,21 @@
                       <w:rFonts w:ascii="Cambria Math" w:hAnsi="Cambria Math" w:cstheme="minorBidi"/>
                       <w:sz w:val="28"/>
                     </w:rPr>
-                    <m:t xml:space="preserve"> . </m:t>
+                    <m:t xml:space="preserve"> .</m:t>
+                  </m:r>
+                  <m:r>
+                    <w:rPr>
+                      <w:rFonts w:ascii="Cambria Math" w:hAnsi="Cambria Math" w:cstheme="minorBidi"/>
+                      <w:sz w:val="28"/>
+                    </w:rPr>
+                    <m:t xml:space="preserve"> </m:t>
+                  </m:r>
+                  <m:r>
+                    <w:rPr>
+                      <w:rFonts w:ascii="Cambria Math" w:hAnsi="Cambria Math" w:cstheme="minorBidi"/>
+                      <w:sz w:val="28"/>
+                    </w:rPr>
+                    <m:t xml:space="preserve"> </m:t>
                   </m:r>
                   <m:sSub>
                     <m:sSubPr>
@@ -38052,7 +38565,7 @@
                       <w:rtl/>
                     </w:rPr>
                   </w:pPr>
-                  <w:bookmarkStart w:id="54" w:name="_Ref124727357"/>
+                  <w:bookmarkStart w:id="52" w:name="_Ref124727357"/>
                   <w:r>
                     <w:rPr>
                       <w:rFonts w:asciiTheme="minorBidi" w:hAnsiTheme="minorBidi" w:cstheme="minorBidi"/>
@@ -38070,7 +38583,7 @@
                     </w:rPr>
                     <w:noBreakHyphen/>
                   </w:r>
-                  <w:bookmarkEnd w:id="54"/>
+                  <w:bookmarkEnd w:id="52"/>
                   <w:r>
                     <w:rPr>
                       <w:rFonts w:asciiTheme="minorBidi" w:hAnsiTheme="minorBidi" w:cstheme="minorBidi"/>
@@ -40513,7 +41026,6 @@
                 <w:rtl/>
                 <w:lang w:val="en-GB"/>
               </w:rPr>
-              <w:lastRenderedPageBreak/>
               <w:t xml:space="preserve">در رابطه فوق، </w:t>
             </w:r>
             <w:r>
@@ -40828,6 +41340,7 @@
                 <w:noProof/>
                 <w:lang w:val="en-GB" w:eastAsia="en-GB"/>
               </w:rPr>
+              <w:lastRenderedPageBreak/>
               <w:drawing>
                 <wp:inline distT="0" distB="0" distL="0" distR="0" wp14:anchorId="46DFD0F5" wp14:editId="1360142F">
                   <wp:extent cx="5185796" cy="4145280"/>
@@ -40846,7 +41359,7 @@
                           </pic:cNvPicPr>
                         </pic:nvPicPr>
                         <pic:blipFill>
-                          <a:blip r:embed="rId29">
+                          <a:blip r:embed="rId32">
                             <a:extLst>
                               <a:ext uri="{28A0092B-C50C-407E-A947-70E740481C1C}">
                                 <a14:useLocalDpi xmlns:a14="http://schemas.microsoft.com/office/drawing/2010/main" val="0"/>
@@ -40889,8 +41402,8 @@
                 <w:szCs w:val="24"/>
               </w:rPr>
             </w:pPr>
-            <w:bookmarkStart w:id="55" w:name="_Ref124726411"/>
-            <w:bookmarkStart w:id="56" w:name="_Toc125298521"/>
+            <w:bookmarkStart w:id="53" w:name="_Ref124726411"/>
+            <w:bookmarkStart w:id="54" w:name="_Toc125298521"/>
             <w:r>
               <w:rPr>
                 <w:rFonts w:cs="B Nazanin" w:hint="cs"/>
@@ -40987,7 +41500,7 @@
               </w:rPr>
               <w:noBreakHyphen/>
             </w:r>
-            <w:bookmarkEnd w:id="55"/>
+            <w:bookmarkEnd w:id="53"/>
             <w:r>
               <w:rPr>
                 <w:rFonts w:cs="B Nazanin" w:hint="cs"/>
@@ -40996,7 +41509,7 @@
               </w:rPr>
               <w:t>3 نمودار استخراج ضرائب کالبرن و اصطکاک فانینگ در مبدل‌های حرارتی صفحه‌ای پره‌دار</w:t>
             </w:r>
-            <w:bookmarkEnd w:id="56"/>
+            <w:bookmarkEnd w:id="54"/>
             <w:r>
               <w:rPr>
                 <w:rFonts w:cs="B Nazanin"/>
@@ -42418,6 +42931,7 @@
                 <w:sz w:val="28"/>
                 <w:rtl/>
               </w:rPr>
+              <w:lastRenderedPageBreak/>
               <w:t>ضر</w:t>
             </w:r>
             <w:r>
@@ -42866,8 +43380,8 @@
                       <w:rtl/>
                     </w:rPr>
                   </w:pPr>
-                  <w:bookmarkStart w:id="57" w:name="_Hlk135592068"/>
-                  <w:bookmarkStart w:id="58" w:name="_Hlk135592130"/>
+                  <w:bookmarkStart w:id="55" w:name="_Hlk135592068"/>
+                  <w:bookmarkStart w:id="56" w:name="_Hlk135592130"/>
                   <m:oMathPara>
                     <m:oMath>
                       <m:r>
@@ -43005,7 +43519,7 @@
                           </m:r>
                         </m:den>
                       </m:f>
-                      <w:bookmarkEnd w:id="57"/>
+                      <w:bookmarkEnd w:id="55"/>
                       <m:r>
                         <m:rPr>
                           <m:sty m:val="p"/>
@@ -43017,7 +43531,7 @@
                       </m:r>
                     </m:oMath>
                   </m:oMathPara>
-                  <w:bookmarkEnd w:id="58"/>
+                  <w:bookmarkEnd w:id="56"/>
                 </w:p>
               </w:tc>
             </w:tr>
@@ -43201,8 +43715,8 @@
                 <w:szCs w:val="32"/>
               </w:rPr>
             </w:pPr>
-            <w:bookmarkStart w:id="59" w:name="_Ref124727524"/>
-            <w:bookmarkStart w:id="60" w:name="_Toc125401266"/>
+            <w:bookmarkStart w:id="57" w:name="_Ref124727524"/>
+            <w:bookmarkStart w:id="58" w:name="_Toc125401266"/>
             <w:r>
               <w:rPr>
                 <w:rFonts w:cs="B Nazanin"/>
@@ -43284,7 +43798,7 @@
               </w:rPr>
               <w:t>مبدل حرارتی صفجه ای پره دار با جریان دو فاز</w:t>
             </w:r>
-            <w:bookmarkEnd w:id="59"/>
+            <w:bookmarkEnd w:id="57"/>
             <w:r>
               <w:rPr>
                 <w:rStyle w:val="Heading9Char"/>
@@ -43307,9 +43821,9 @@
                 <w:szCs w:val="32"/>
                 <w:rtl/>
               </w:rPr>
-              <w:footnoteReference w:id="12"/>
-            </w:r>
-            <w:bookmarkEnd w:id="60"/>
+              <w:footnoteReference w:id="11"/>
+            </w:r>
+            <w:bookmarkEnd w:id="58"/>
             <w:r>
               <w:rPr>
                 <w:rFonts w:cs="B Nazanin" w:hint="cs"/>
@@ -43824,958 +44338,958 @@
                 <w:sz w:val="28"/>
                 <w:rtl/>
               </w:rPr>
+              <w:t xml:space="preserve"> برا</w:t>
+            </w:r>
+            <w:r>
+              <w:rPr>
+                <w:rFonts w:cs="B Nazanin" w:hint="cs"/>
+                <w:sz w:val="28"/>
+                <w:rtl/>
+              </w:rPr>
+              <w:t>ی</w:t>
+            </w:r>
+            <w:r>
+              <w:rPr>
+                <w:rFonts w:cs="B Nazanin"/>
+                <w:sz w:val="28"/>
+                <w:rtl/>
+              </w:rPr>
+              <w:t xml:space="preserve"> خنک کردن </w:t>
+            </w:r>
+            <w:r>
+              <w:rPr>
+                <w:rFonts w:cs="B Nazanin" w:hint="cs"/>
+                <w:sz w:val="28"/>
+                <w:rtl/>
+              </w:rPr>
+              <w:t>ی</w:t>
+            </w:r>
+            <w:r>
+              <w:rPr>
+                <w:rFonts w:cs="B Nazanin" w:hint="eastAsia"/>
+                <w:sz w:val="28"/>
+                <w:rtl/>
+              </w:rPr>
+              <w:t>ا</w:t>
+            </w:r>
+            <w:r>
+              <w:rPr>
+                <w:rFonts w:cs="B Nazanin"/>
+                <w:sz w:val="28"/>
+                <w:rtl/>
+              </w:rPr>
+              <w:t xml:space="preserve"> گرم کردن است، که معمولاً از ز</w:t>
+            </w:r>
+            <w:r>
+              <w:rPr>
+                <w:rFonts w:cs="B Nazanin" w:hint="cs"/>
+                <w:sz w:val="28"/>
+                <w:rtl/>
+              </w:rPr>
+              <w:t>ی</w:t>
+            </w:r>
+            <w:r>
+              <w:rPr>
+                <w:rFonts w:cs="B Nazanin" w:hint="eastAsia"/>
+                <w:sz w:val="28"/>
+                <w:rtl/>
+              </w:rPr>
+              <w:t>رساخت</w:t>
+            </w:r>
+            <w:r>
+              <w:rPr>
+                <w:rFonts w:cs="B Nazanin"/>
+                <w:sz w:val="28"/>
+                <w:rtl/>
+              </w:rPr>
+              <w:t xml:space="preserve"> تأم</w:t>
+            </w:r>
+            <w:r>
+              <w:rPr>
+                <w:rFonts w:cs="B Nazanin" w:hint="cs"/>
+                <w:sz w:val="28"/>
+                <w:rtl/>
+              </w:rPr>
+              <w:t>ی</w:t>
+            </w:r>
+            <w:r>
+              <w:rPr>
+                <w:rFonts w:cs="B Nazanin" w:hint="eastAsia"/>
+                <w:sz w:val="28"/>
+                <w:rtl/>
+              </w:rPr>
+              <w:t>ن</w:t>
+            </w:r>
+            <w:r>
+              <w:rPr>
+                <w:rFonts w:cs="B Nazanin"/>
+                <w:sz w:val="28"/>
+                <w:rtl/>
+              </w:rPr>
+              <w:t xml:space="preserve"> کارخا</w:t>
+            </w:r>
+            <w:r>
+              <w:rPr>
+                <w:rFonts w:cs="B Nazanin" w:hint="eastAsia"/>
+                <w:sz w:val="28"/>
+                <w:rtl/>
+              </w:rPr>
+              <w:t>نه</w:t>
+            </w:r>
+            <w:r>
+              <w:rPr>
+                <w:rFonts w:cs="B Nazanin"/>
+                <w:sz w:val="28"/>
+                <w:rtl/>
+              </w:rPr>
+              <w:t xml:space="preserve"> به دست م</w:t>
+            </w:r>
+            <w:r>
+              <w:rPr>
+                <w:rFonts w:cs="B Nazanin" w:hint="cs"/>
+                <w:sz w:val="28"/>
+                <w:rtl/>
+              </w:rPr>
+              <w:t>ی‌</w:t>
+            </w:r>
+            <w:r>
+              <w:rPr>
+                <w:rFonts w:cs="B Nazanin" w:hint="eastAsia"/>
+                <w:sz w:val="28"/>
+                <w:rtl/>
+              </w:rPr>
+              <w:t>آ</w:t>
+            </w:r>
+            <w:r>
+              <w:rPr>
+                <w:rFonts w:cs="B Nazanin" w:hint="cs"/>
+                <w:sz w:val="28"/>
+                <w:rtl/>
+              </w:rPr>
+              <w:t>ی</w:t>
+            </w:r>
+            <w:r>
+              <w:rPr>
+                <w:rFonts w:cs="B Nazanin" w:hint="eastAsia"/>
+                <w:sz w:val="28"/>
+                <w:rtl/>
+              </w:rPr>
+              <w:t>د</w:t>
+            </w:r>
+            <w:r>
+              <w:rPr>
+                <w:rFonts w:cs="B Nazanin"/>
+                <w:sz w:val="28"/>
+                <w:rtl/>
+              </w:rPr>
+              <w:t>. در برخ</w:t>
+            </w:r>
+            <w:r>
+              <w:rPr>
+                <w:rFonts w:cs="B Nazanin" w:hint="cs"/>
+                <w:sz w:val="28"/>
+                <w:rtl/>
+              </w:rPr>
+              <w:t>ی</w:t>
+            </w:r>
+            <w:r>
+              <w:rPr>
+                <w:rFonts w:cs="B Nazanin"/>
+                <w:sz w:val="28"/>
+                <w:rtl/>
+              </w:rPr>
+              <w:t xml:space="preserve"> موارد، ممکن است مطلوب باشد تا بار حرارت</w:t>
+            </w:r>
+            <w:r>
+              <w:rPr>
+                <w:rFonts w:cs="B Nazanin" w:hint="cs"/>
+                <w:sz w:val="28"/>
+                <w:rtl/>
+              </w:rPr>
+              <w:t>ی</w:t>
+            </w:r>
+            <w:r>
+              <w:rPr>
+                <w:rFonts w:cs="B Nazanin"/>
+                <w:sz w:val="28"/>
+                <w:rtl/>
+              </w:rPr>
+              <w:t xml:space="preserve"> از </w:t>
+            </w:r>
+            <w:r>
+              <w:rPr>
+                <w:rFonts w:cs="B Nazanin" w:hint="cs"/>
+                <w:sz w:val="28"/>
+                <w:rtl/>
+              </w:rPr>
+              <w:t>ی</w:t>
+            </w:r>
+            <w:r>
+              <w:rPr>
+                <w:rFonts w:cs="B Nazanin" w:hint="eastAsia"/>
+                <w:sz w:val="28"/>
+                <w:rtl/>
+              </w:rPr>
+              <w:t>ا</w:t>
+            </w:r>
+            <w:r>
+              <w:rPr>
+                <w:rFonts w:cs="B Nazanin"/>
+                <w:sz w:val="28"/>
+                <w:rtl/>
+              </w:rPr>
+              <w:t xml:space="preserve"> به جر</w:t>
+            </w:r>
+            <w:r>
+              <w:rPr>
+                <w:rFonts w:cs="B Nazanin" w:hint="cs"/>
+                <w:sz w:val="28"/>
+                <w:rtl/>
+              </w:rPr>
+              <w:t>ی</w:t>
+            </w:r>
+            <w:r>
+              <w:rPr>
+                <w:rFonts w:cs="B Nazanin" w:hint="eastAsia"/>
+                <w:sz w:val="28"/>
+                <w:rtl/>
+              </w:rPr>
+              <w:t>ان</w:t>
+            </w:r>
+            <w:r>
+              <w:rPr>
+                <w:rFonts w:cs="B Nazanin"/>
+                <w:sz w:val="28"/>
+                <w:rtl/>
+              </w:rPr>
+              <w:t xml:space="preserve"> س</w:t>
+            </w:r>
+            <w:r>
+              <w:rPr>
+                <w:rFonts w:cs="B Nazanin" w:hint="cs"/>
+                <w:sz w:val="28"/>
+                <w:rtl/>
+              </w:rPr>
+              <w:t>ی</w:t>
+            </w:r>
+            <w:r>
+              <w:rPr>
+                <w:rFonts w:cs="B Nazanin" w:hint="eastAsia"/>
+                <w:sz w:val="28"/>
+                <w:rtl/>
+              </w:rPr>
+              <w:t>ال</w:t>
+            </w:r>
+            <w:r>
+              <w:rPr>
+                <w:rFonts w:cs="B Nazanin"/>
+                <w:sz w:val="28"/>
+                <w:rtl/>
+              </w:rPr>
+              <w:t xml:space="preserve"> فرا</w:t>
+            </w:r>
+            <w:r>
+              <w:rPr>
+                <w:rFonts w:cs="B Nazanin" w:hint="cs"/>
+                <w:sz w:val="28"/>
+                <w:rtl/>
+              </w:rPr>
+              <w:t>ی</w:t>
+            </w:r>
+            <w:r>
+              <w:rPr>
+                <w:rFonts w:cs="B Nazanin" w:hint="eastAsia"/>
+                <w:sz w:val="28"/>
+                <w:rtl/>
+              </w:rPr>
+              <w:t>ند</w:t>
+            </w:r>
+            <w:r>
+              <w:rPr>
+                <w:rFonts w:cs="B Nazanin"/>
+                <w:sz w:val="28"/>
+                <w:rtl/>
+              </w:rPr>
+              <w:t xml:space="preserve"> به ب</w:t>
+            </w:r>
+            <w:r>
+              <w:rPr>
+                <w:rFonts w:cs="B Nazanin" w:hint="cs"/>
+                <w:sz w:val="28"/>
+                <w:rtl/>
+              </w:rPr>
+              <w:t>ی</w:t>
+            </w:r>
+            <w:r>
+              <w:rPr>
+                <w:rFonts w:cs="B Nazanin" w:hint="eastAsia"/>
+                <w:sz w:val="28"/>
+                <w:rtl/>
+              </w:rPr>
+              <w:t>ش</w:t>
+            </w:r>
+            <w:r>
+              <w:rPr>
+                <w:rFonts w:cs="B Nazanin"/>
+                <w:sz w:val="28"/>
+                <w:rtl/>
+              </w:rPr>
+              <w:t xml:space="preserve"> از </w:t>
+            </w:r>
+            <w:r>
+              <w:rPr>
+                <w:rFonts w:cs="B Nazanin" w:hint="cs"/>
+                <w:sz w:val="28"/>
+                <w:rtl/>
+              </w:rPr>
+              <w:t>ی</w:t>
+            </w:r>
+            <w:r>
+              <w:rPr>
+                <w:rFonts w:cs="B Nazanin" w:hint="eastAsia"/>
+                <w:sz w:val="28"/>
+                <w:rtl/>
+              </w:rPr>
+              <w:t>ک</w:t>
+            </w:r>
+            <w:r>
+              <w:rPr>
+                <w:rFonts w:cs="B Nazanin"/>
+                <w:sz w:val="28"/>
+                <w:rtl/>
+              </w:rPr>
+              <w:t xml:space="preserve"> س</w:t>
+            </w:r>
+            <w:r>
+              <w:rPr>
+                <w:rFonts w:cs="B Nazanin" w:hint="cs"/>
+                <w:sz w:val="28"/>
+                <w:rtl/>
+              </w:rPr>
+              <w:t>ی</w:t>
+            </w:r>
+            <w:r>
+              <w:rPr>
+                <w:rFonts w:cs="B Nazanin" w:hint="eastAsia"/>
+                <w:sz w:val="28"/>
+                <w:rtl/>
+              </w:rPr>
+              <w:t>ال</w:t>
+            </w:r>
+            <w:r>
+              <w:rPr>
+                <w:rFonts w:cs="B Nazanin"/>
+                <w:sz w:val="28"/>
+                <w:rtl/>
+              </w:rPr>
+              <w:t xml:space="preserve"> کمک</w:t>
+            </w:r>
+            <w:r>
+              <w:rPr>
+                <w:rFonts w:cs="B Nazanin" w:hint="cs"/>
+                <w:sz w:val="28"/>
+                <w:rtl/>
+              </w:rPr>
+              <w:t>ی</w:t>
+            </w:r>
+            <w:r>
+              <w:rPr>
+                <w:rFonts w:cs="B Nazanin"/>
+                <w:sz w:val="28"/>
+                <w:rtl/>
+              </w:rPr>
+              <w:t xml:space="preserve"> توز</w:t>
+            </w:r>
+            <w:r>
+              <w:rPr>
+                <w:rFonts w:cs="B Nazanin" w:hint="cs"/>
+                <w:sz w:val="28"/>
+                <w:rtl/>
+              </w:rPr>
+              <w:t>ی</w:t>
+            </w:r>
+            <w:r>
+              <w:rPr>
+                <w:rFonts w:cs="B Nazanin" w:hint="eastAsia"/>
+                <w:sz w:val="28"/>
+                <w:rtl/>
+              </w:rPr>
+              <w:t>ع</w:t>
+            </w:r>
+            <w:r>
+              <w:rPr>
+                <w:rFonts w:cs="B Nazanin"/>
+                <w:sz w:val="28"/>
+                <w:rtl/>
+              </w:rPr>
+              <w:t xml:space="preserve"> شود، که به مفهوم تبادل حرارت</w:t>
+            </w:r>
+            <w:r>
+              <w:rPr>
+                <w:rFonts w:cs="B Nazanin" w:hint="cs"/>
+                <w:sz w:val="28"/>
+                <w:rtl/>
+              </w:rPr>
+              <w:t>ی</w:t>
+            </w:r>
+            <w:r>
+              <w:rPr>
+                <w:rFonts w:cs="B Nazanin"/>
+                <w:sz w:val="28"/>
+                <w:rtl/>
+              </w:rPr>
+              <w:t xml:space="preserve"> چندجر</w:t>
+            </w:r>
+            <w:r>
+              <w:rPr>
+                <w:rFonts w:cs="B Nazanin" w:hint="cs"/>
+                <w:sz w:val="28"/>
+                <w:rtl/>
+              </w:rPr>
+              <w:t>ی</w:t>
+            </w:r>
+            <w:r>
+              <w:rPr>
+                <w:rFonts w:cs="B Nazanin" w:hint="eastAsia"/>
+                <w:sz w:val="28"/>
+                <w:rtl/>
+              </w:rPr>
+              <w:t>انه</w:t>
+            </w:r>
+            <w:r>
+              <w:rPr>
+                <w:rFonts w:cs="B Nazanin"/>
+                <w:sz w:val="28"/>
+                <w:rtl/>
+              </w:rPr>
+              <w:t xml:space="preserve"> منجر م</w:t>
+            </w:r>
+            <w:r>
+              <w:rPr>
+                <w:rFonts w:cs="B Nazanin" w:hint="cs"/>
+                <w:sz w:val="28"/>
+                <w:rtl/>
+              </w:rPr>
+              <w:t>ی‌</w:t>
+            </w:r>
+            <w:r>
+              <w:rPr>
+                <w:rFonts w:cs="B Nazanin" w:hint="eastAsia"/>
+                <w:sz w:val="28"/>
+                <w:rtl/>
+              </w:rPr>
+              <w:t>شود</w:t>
+            </w:r>
+            <w:r>
+              <w:rPr>
+                <w:rFonts w:cs="B Nazanin"/>
+                <w:sz w:val="28"/>
+                <w:rtl/>
+              </w:rPr>
+              <w:t>. به دل</w:t>
+            </w:r>
+            <w:r>
+              <w:rPr>
+                <w:rFonts w:cs="B Nazanin" w:hint="cs"/>
+                <w:sz w:val="28"/>
+                <w:rtl/>
+              </w:rPr>
+              <w:t>ی</w:t>
+            </w:r>
+            <w:r>
+              <w:rPr>
+                <w:rFonts w:cs="B Nazanin" w:hint="eastAsia"/>
+                <w:sz w:val="28"/>
+                <w:rtl/>
+              </w:rPr>
+              <w:t>ل</w:t>
+            </w:r>
+            <w:r>
+              <w:rPr>
+                <w:rFonts w:cs="B Nazanin"/>
+                <w:sz w:val="28"/>
+                <w:rtl/>
+              </w:rPr>
+              <w:t xml:space="preserve"> انعطاف‌پذ</w:t>
+            </w:r>
+            <w:r>
+              <w:rPr>
+                <w:rFonts w:cs="B Nazanin" w:hint="cs"/>
+                <w:sz w:val="28"/>
+                <w:rtl/>
+              </w:rPr>
+              <w:t>ی</w:t>
+            </w:r>
+            <w:r>
+              <w:rPr>
+                <w:rFonts w:cs="B Nazanin" w:hint="eastAsia"/>
+                <w:sz w:val="28"/>
+                <w:rtl/>
+              </w:rPr>
+              <w:t>ر</w:t>
+            </w:r>
+            <w:r>
+              <w:rPr>
+                <w:rFonts w:cs="B Nazanin" w:hint="cs"/>
+                <w:sz w:val="28"/>
+                <w:rtl/>
+              </w:rPr>
+              <w:t>ی</w:t>
+            </w:r>
+            <w:r>
+              <w:rPr>
+                <w:rFonts w:cs="B Nazanin"/>
+                <w:sz w:val="28"/>
+                <w:rtl/>
+              </w:rPr>
+              <w:t xml:space="preserve"> و فشردگ</w:t>
+            </w:r>
+            <w:r>
+              <w:rPr>
+                <w:rFonts w:cs="B Nazanin" w:hint="cs"/>
+                <w:sz w:val="28"/>
+                <w:rtl/>
+              </w:rPr>
+              <w:t>ی</w:t>
+            </w:r>
+            <w:r>
+              <w:rPr>
+                <w:rFonts w:cs="B Nazanin"/>
+                <w:sz w:val="28"/>
+                <w:rtl/>
+              </w:rPr>
+              <w:t xml:space="preserve"> ا</w:t>
+            </w:r>
+            <w:r>
+              <w:rPr>
+                <w:rFonts w:cs="B Nazanin" w:hint="cs"/>
+                <w:sz w:val="28"/>
+                <w:rtl/>
+              </w:rPr>
+              <w:t>ی</w:t>
+            </w:r>
+            <w:r>
+              <w:rPr>
+                <w:rFonts w:cs="B Nazanin" w:hint="eastAsia"/>
+                <w:sz w:val="28"/>
+                <w:rtl/>
+              </w:rPr>
+              <w:t>ن</w:t>
+            </w:r>
+            <w:r>
+              <w:rPr>
+                <w:rFonts w:cs="B Nazanin"/>
+                <w:sz w:val="28"/>
+                <w:rtl/>
+              </w:rPr>
+              <w:t xml:space="preserve"> نوع تبادل حرارت</w:t>
+            </w:r>
+            <w:r>
+              <w:rPr>
+                <w:rFonts w:cs="B Nazanin" w:hint="cs"/>
+                <w:sz w:val="28"/>
+                <w:rtl/>
+              </w:rPr>
+              <w:t>ی</w:t>
+            </w:r>
+            <w:r>
+              <w:rPr>
+                <w:rFonts w:cs="B Nazanin"/>
+                <w:sz w:val="28"/>
+                <w:rtl/>
+              </w:rPr>
               <w:t xml:space="preserve"> </w:t>
             </w:r>
             <w:r>
               <w:rPr>
+                <w:rFonts w:cs="B Nazanin" w:hint="cs"/>
+                <w:sz w:val="28"/>
+                <w:rtl/>
+              </w:rPr>
+              <w:t>؛</w:t>
+            </w:r>
+            <w:r>
+              <w:rPr>
+                <w:rFonts w:cs="B Nazanin"/>
+                <w:sz w:val="28"/>
+                <w:rtl/>
+              </w:rPr>
+              <w:t xml:space="preserve"> به شکل </w:t>
+            </w:r>
+            <w:r>
+              <w:rPr>
+                <w:rFonts w:cs="B Nazanin"/>
+                <w:sz w:val="28"/>
+              </w:rPr>
+              <w:t>1a</w:t>
+            </w:r>
+            <w:r>
+              <w:rPr>
+                <w:rFonts w:cs="B Nazanin"/>
+                <w:sz w:val="28"/>
+                <w:rtl/>
+              </w:rPr>
+              <w:t xml:space="preserve"> مراجعه کن</w:t>
+            </w:r>
+            <w:r>
+              <w:rPr>
+                <w:rFonts w:cs="B Nazanin" w:hint="cs"/>
+                <w:sz w:val="28"/>
+                <w:rtl/>
+              </w:rPr>
+              <w:t>ی</w:t>
+            </w:r>
+            <w:r>
+              <w:rPr>
+                <w:rFonts w:cs="B Nazanin" w:hint="eastAsia"/>
+                <w:sz w:val="28"/>
+                <w:rtl/>
+              </w:rPr>
+              <w:t>د</w:t>
+            </w:r>
+            <w:r>
+              <w:rPr>
+                <w:rFonts w:cs="B Nazanin"/>
+                <w:sz w:val="28"/>
+                <w:rtl/>
+              </w:rPr>
+              <w:t xml:space="preserve">. </w:t>
+            </w:r>
+            <w:r>
+              <w:rPr>
+                <w:rFonts w:cs="B Nazanin" w:hint="cs"/>
+                <w:sz w:val="28"/>
+                <w:rtl/>
+              </w:rPr>
+              <w:t>ی</w:t>
+            </w:r>
+            <w:r>
+              <w:rPr>
+                <w:rFonts w:cs="B Nazanin" w:hint="eastAsia"/>
+                <w:sz w:val="28"/>
+                <w:rtl/>
+              </w:rPr>
+              <w:t>ک</w:t>
+            </w:r>
+            <w:r>
+              <w:rPr>
+                <w:rFonts w:cs="B Nazanin"/>
+                <w:sz w:val="28"/>
+                <w:rtl/>
+              </w:rPr>
+              <w:t xml:space="preserve"> ترت</w:t>
+            </w:r>
+            <w:r>
+              <w:rPr>
+                <w:rFonts w:cs="B Nazanin" w:hint="cs"/>
+                <w:sz w:val="28"/>
+                <w:rtl/>
+              </w:rPr>
+              <w:t>ی</w:t>
+            </w:r>
+            <w:r>
+              <w:rPr>
+                <w:rFonts w:cs="B Nazanin" w:hint="eastAsia"/>
+                <w:sz w:val="28"/>
+                <w:rtl/>
+              </w:rPr>
+              <w:t>ب</w:t>
+            </w:r>
+            <w:r>
+              <w:rPr>
+                <w:rFonts w:cs="B Nazanin"/>
+                <w:sz w:val="28"/>
+                <w:rtl/>
+              </w:rPr>
+              <w:t xml:space="preserve"> </w:t>
+            </w:r>
+            <w:r>
+              <w:rPr>
+                <w:rFonts w:cs="B Nazanin" w:hint="cs"/>
+                <w:sz w:val="28"/>
+                <w:rtl/>
+              </w:rPr>
+              <w:t xml:space="preserve">مبدل حرارتی صفحه ای پره دار </w:t>
+            </w:r>
+            <w:r>
+              <w:rPr>
+                <w:rFonts w:cs="B Nazanin"/>
+                <w:sz w:val="28"/>
+                <w:rtl/>
+              </w:rPr>
+              <w:t xml:space="preserve"> چندجر</w:t>
+            </w:r>
+            <w:r>
+              <w:rPr>
+                <w:rFonts w:cs="B Nazanin" w:hint="cs"/>
+                <w:sz w:val="28"/>
+                <w:rtl/>
+              </w:rPr>
+              <w:t>ی</w:t>
+            </w:r>
+            <w:r>
+              <w:rPr>
+                <w:rFonts w:cs="B Nazanin" w:hint="eastAsia"/>
+                <w:sz w:val="28"/>
+                <w:rtl/>
+              </w:rPr>
+              <w:t>انه</w:t>
+            </w:r>
+            <w:r>
+              <w:rPr>
+                <w:rFonts w:cs="B Nazanin"/>
+                <w:sz w:val="28"/>
+                <w:rtl/>
+              </w:rPr>
+              <w:t xml:space="preserve"> که بار حرارت</w:t>
+            </w:r>
+            <w:r>
+              <w:rPr>
+                <w:rFonts w:cs="B Nazanin" w:hint="cs"/>
+                <w:sz w:val="28"/>
+                <w:rtl/>
+              </w:rPr>
+              <w:t>ی</w:t>
+            </w:r>
+            <w:r>
+              <w:rPr>
+                <w:rFonts w:cs="B Nazanin"/>
+                <w:sz w:val="28"/>
+                <w:rtl/>
+              </w:rPr>
+              <w:t xml:space="preserve"> را به دو س</w:t>
+            </w:r>
+            <w:r>
+              <w:rPr>
+                <w:rFonts w:cs="B Nazanin" w:hint="cs"/>
+                <w:sz w:val="28"/>
+                <w:rtl/>
+              </w:rPr>
+              <w:t>ی</w:t>
+            </w:r>
+            <w:r>
+              <w:rPr>
+                <w:rFonts w:cs="B Nazanin" w:hint="eastAsia"/>
+                <w:sz w:val="28"/>
+                <w:rtl/>
+              </w:rPr>
+              <w:t>ال</w:t>
+            </w:r>
+            <w:r>
+              <w:rPr>
+                <w:rFonts w:cs="B Nazanin"/>
+                <w:sz w:val="28"/>
+                <w:rtl/>
+              </w:rPr>
+              <w:t xml:space="preserve"> کمک</w:t>
+            </w:r>
+            <w:r>
+              <w:rPr>
+                <w:rFonts w:cs="B Nazanin" w:hint="cs"/>
+                <w:sz w:val="28"/>
+                <w:rtl/>
+              </w:rPr>
+              <w:t>ی</w:t>
+            </w:r>
+            <w:r>
+              <w:rPr>
+                <w:rFonts w:cs="B Nazanin"/>
+                <w:sz w:val="28"/>
+                <w:rtl/>
+              </w:rPr>
+              <w:t xml:space="preserve"> تقس</w:t>
+            </w:r>
+            <w:r>
+              <w:rPr>
+                <w:rFonts w:cs="B Nazanin" w:hint="cs"/>
+                <w:sz w:val="28"/>
+                <w:rtl/>
+              </w:rPr>
+              <w:t>ی</w:t>
+            </w:r>
+            <w:r>
+              <w:rPr>
+                <w:rFonts w:cs="B Nazanin" w:hint="eastAsia"/>
+                <w:sz w:val="28"/>
+                <w:rtl/>
+              </w:rPr>
+              <w:t>م</w:t>
+            </w:r>
+            <w:r>
+              <w:rPr>
+                <w:rFonts w:cs="B Nazanin"/>
+                <w:sz w:val="28"/>
+                <w:rtl/>
+              </w:rPr>
+              <w:t xml:space="preserve"> م</w:t>
+            </w:r>
+            <w:r>
+              <w:rPr>
+                <w:rFonts w:cs="B Nazanin" w:hint="cs"/>
+                <w:sz w:val="28"/>
+                <w:rtl/>
+              </w:rPr>
+              <w:t>ی‌</w:t>
+            </w:r>
+            <w:r>
+              <w:rPr>
+                <w:rFonts w:cs="B Nazanin" w:hint="eastAsia"/>
+                <w:sz w:val="28"/>
+                <w:rtl/>
+              </w:rPr>
+              <w:t>کند</w:t>
+            </w:r>
+            <w:r>
+              <w:rPr>
+                <w:rFonts w:cs="B Nazanin"/>
+                <w:sz w:val="28"/>
+                <w:rtl/>
+              </w:rPr>
+              <w:t xml:space="preserve"> به طور شمات</w:t>
+            </w:r>
+            <w:r>
+              <w:rPr>
+                <w:rFonts w:cs="B Nazanin" w:hint="cs"/>
+                <w:sz w:val="28"/>
+                <w:rtl/>
+              </w:rPr>
+              <w:t>ی</w:t>
+            </w:r>
+            <w:r>
+              <w:rPr>
+                <w:rFonts w:cs="B Nazanin" w:hint="eastAsia"/>
+                <w:sz w:val="28"/>
+                <w:rtl/>
+              </w:rPr>
+              <w:t>ک</w:t>
+            </w:r>
+            <w:r>
+              <w:rPr>
+                <w:rFonts w:cs="B Nazanin"/>
+                <w:sz w:val="28"/>
+                <w:rtl/>
+              </w:rPr>
+              <w:t xml:space="preserve"> در شکل </w:t>
+            </w:r>
+            <w:r>
+              <w:rPr>
+                <w:rFonts w:cs="B Nazanin"/>
+                <w:sz w:val="28"/>
+              </w:rPr>
+              <w:t>1b</w:t>
+            </w:r>
+            <w:r>
+              <w:rPr>
+                <w:rFonts w:cs="B Nazanin"/>
+                <w:sz w:val="28"/>
+                <w:rtl/>
+              </w:rPr>
+              <w:t>نشان داده شده است، جا</w:t>
+            </w:r>
+            <w:r>
+              <w:rPr>
+                <w:rFonts w:cs="B Nazanin" w:hint="cs"/>
+                <w:sz w:val="28"/>
+                <w:rtl/>
+              </w:rPr>
+              <w:t>یی</w:t>
+            </w:r>
+            <w:r>
+              <w:rPr>
+                <w:rFonts w:cs="B Nazanin"/>
+                <w:sz w:val="28"/>
+                <w:rtl/>
+              </w:rPr>
+              <w:t xml:space="preserve"> که </w:t>
+            </w:r>
+            <w:r>
+              <w:rPr>
+                <w:rFonts w:cs="B Nazanin" w:hint="cs"/>
+                <w:sz w:val="28"/>
+                <w:rtl/>
+              </w:rPr>
+              <w:t>ی</w:t>
+            </w:r>
+            <w:r>
+              <w:rPr>
+                <w:rFonts w:cs="B Nazanin" w:hint="eastAsia"/>
+                <w:sz w:val="28"/>
+                <w:rtl/>
+              </w:rPr>
+              <w:t>ک</w:t>
+            </w:r>
+            <w:r>
+              <w:rPr>
+                <w:rFonts w:cs="B Nazanin"/>
+                <w:sz w:val="28"/>
+                <w:rtl/>
+              </w:rPr>
+              <w:t xml:space="preserve"> صفحه و</w:t>
+            </w:r>
+            <w:r>
+              <w:rPr>
+                <w:rFonts w:cs="B Nazanin" w:hint="cs"/>
+                <w:sz w:val="28"/>
+                <w:rtl/>
+              </w:rPr>
+              <w:t>ی</w:t>
+            </w:r>
+            <w:r>
+              <w:rPr>
+                <w:rFonts w:cs="B Nazanin" w:hint="eastAsia"/>
+                <w:sz w:val="28"/>
+                <w:rtl/>
+              </w:rPr>
+              <w:t>ژه</w:t>
+            </w:r>
+            <w:r>
+              <w:rPr>
+                <w:rFonts w:cs="B Nazanin"/>
+                <w:sz w:val="28"/>
+                <w:rtl/>
+              </w:rPr>
+              <w:t xml:space="preserve"> واسط</w:t>
+            </w:r>
+            <w:r>
+              <w:rPr>
+                <w:rFonts w:cs="B Nazanin" w:hint="eastAsia"/>
+                <w:sz w:val="28"/>
+                <w:rtl/>
+              </w:rPr>
+              <w:t>ه</w:t>
+            </w:r>
+            <w:r>
+              <w:rPr>
+                <w:rFonts w:cs="B Nazanin"/>
+                <w:sz w:val="28"/>
+                <w:rtl/>
+              </w:rPr>
+              <w:t xml:space="preserve"> برا</w:t>
+            </w:r>
+            <w:r>
+              <w:rPr>
+                <w:rFonts w:cs="B Nazanin" w:hint="cs"/>
+                <w:sz w:val="28"/>
+                <w:rtl/>
+              </w:rPr>
+              <w:t>ی</w:t>
+            </w:r>
+            <w:r>
+              <w:rPr>
+                <w:rFonts w:cs="B Nazanin"/>
+                <w:sz w:val="28"/>
+                <w:rtl/>
+              </w:rPr>
+              <w:t xml:space="preserve"> </w:t>
+            </w:r>
+            <w:r>
+              <w:rPr>
                 <w:rFonts w:cs="B Nazanin"/>
                 <w:sz w:val="28"/>
                 <w:rtl/>
               </w:rPr>
               <w:lastRenderedPageBreak/>
-              <w:t>برا</w:t>
-            </w:r>
-            <w:r>
-              <w:rPr>
-                <w:rFonts w:cs="B Nazanin" w:hint="cs"/>
-                <w:sz w:val="28"/>
-                <w:rtl/>
-              </w:rPr>
-              <w:t>ی</w:t>
-            </w:r>
-            <w:r>
-              <w:rPr>
-                <w:rFonts w:cs="B Nazanin"/>
-                <w:sz w:val="28"/>
-                <w:rtl/>
-              </w:rPr>
-              <w:t xml:space="preserve"> خنک کردن </w:t>
-            </w:r>
-            <w:r>
-              <w:rPr>
-                <w:rFonts w:cs="B Nazanin" w:hint="cs"/>
-                <w:sz w:val="28"/>
-                <w:rtl/>
-              </w:rPr>
-              <w:t>ی</w:t>
-            </w:r>
-            <w:r>
-              <w:rPr>
-                <w:rFonts w:cs="B Nazanin" w:hint="eastAsia"/>
-                <w:sz w:val="28"/>
-                <w:rtl/>
-              </w:rPr>
-              <w:t>ا</w:t>
-            </w:r>
-            <w:r>
-              <w:rPr>
-                <w:rFonts w:cs="B Nazanin"/>
-                <w:sz w:val="28"/>
-                <w:rtl/>
-              </w:rPr>
-              <w:t xml:space="preserve"> گرم کردن است، که معمولاً از ز</w:t>
-            </w:r>
-            <w:r>
-              <w:rPr>
-                <w:rFonts w:cs="B Nazanin" w:hint="cs"/>
-                <w:sz w:val="28"/>
-                <w:rtl/>
-              </w:rPr>
-              <w:t>ی</w:t>
-            </w:r>
-            <w:r>
-              <w:rPr>
-                <w:rFonts w:cs="B Nazanin" w:hint="eastAsia"/>
-                <w:sz w:val="28"/>
-                <w:rtl/>
-              </w:rPr>
-              <w:t>رساخت</w:t>
-            </w:r>
-            <w:r>
-              <w:rPr>
-                <w:rFonts w:cs="B Nazanin"/>
-                <w:sz w:val="28"/>
-                <w:rtl/>
-              </w:rPr>
-              <w:t xml:space="preserve"> تأم</w:t>
-            </w:r>
-            <w:r>
-              <w:rPr>
-                <w:rFonts w:cs="B Nazanin" w:hint="cs"/>
-                <w:sz w:val="28"/>
-                <w:rtl/>
-              </w:rPr>
-              <w:t>ی</w:t>
-            </w:r>
-            <w:r>
-              <w:rPr>
-                <w:rFonts w:cs="B Nazanin" w:hint="eastAsia"/>
-                <w:sz w:val="28"/>
-                <w:rtl/>
-              </w:rPr>
-              <w:t>ن</w:t>
-            </w:r>
-            <w:r>
-              <w:rPr>
-                <w:rFonts w:cs="B Nazanin"/>
-                <w:sz w:val="28"/>
-                <w:rtl/>
-              </w:rPr>
-              <w:t xml:space="preserve"> کارخا</w:t>
-            </w:r>
-            <w:r>
-              <w:rPr>
-                <w:rFonts w:cs="B Nazanin" w:hint="eastAsia"/>
-                <w:sz w:val="28"/>
-                <w:rtl/>
-              </w:rPr>
-              <w:t>نه</w:t>
-            </w:r>
-            <w:r>
-              <w:rPr>
-                <w:rFonts w:cs="B Nazanin"/>
-                <w:sz w:val="28"/>
-                <w:rtl/>
-              </w:rPr>
-              <w:t xml:space="preserve"> به دست م</w:t>
-            </w:r>
-            <w:r>
-              <w:rPr>
-                <w:rFonts w:cs="B Nazanin" w:hint="cs"/>
-                <w:sz w:val="28"/>
-                <w:rtl/>
-              </w:rPr>
-              <w:t>ی‌</w:t>
-            </w:r>
-            <w:r>
-              <w:rPr>
-                <w:rFonts w:cs="B Nazanin" w:hint="eastAsia"/>
-                <w:sz w:val="28"/>
-                <w:rtl/>
-              </w:rPr>
-              <w:t>آ</w:t>
-            </w:r>
-            <w:r>
-              <w:rPr>
-                <w:rFonts w:cs="B Nazanin" w:hint="cs"/>
-                <w:sz w:val="28"/>
-                <w:rtl/>
-              </w:rPr>
-              <w:t>ی</w:t>
-            </w:r>
-            <w:r>
-              <w:rPr>
-                <w:rFonts w:cs="B Nazanin" w:hint="eastAsia"/>
-                <w:sz w:val="28"/>
-                <w:rtl/>
-              </w:rPr>
-              <w:t>د</w:t>
-            </w:r>
-            <w:r>
-              <w:rPr>
-                <w:rFonts w:cs="B Nazanin"/>
-                <w:sz w:val="28"/>
-                <w:rtl/>
-              </w:rPr>
-              <w:t>. در برخ</w:t>
-            </w:r>
-            <w:r>
-              <w:rPr>
-                <w:rFonts w:cs="B Nazanin" w:hint="cs"/>
-                <w:sz w:val="28"/>
-                <w:rtl/>
-              </w:rPr>
-              <w:t>ی</w:t>
-            </w:r>
-            <w:r>
-              <w:rPr>
-                <w:rFonts w:cs="B Nazanin"/>
-                <w:sz w:val="28"/>
-                <w:rtl/>
-              </w:rPr>
-              <w:t xml:space="preserve"> موارد، ممکن است مطلوب باشد تا بار حرارت</w:t>
-            </w:r>
-            <w:r>
-              <w:rPr>
-                <w:rFonts w:cs="B Nazanin" w:hint="cs"/>
-                <w:sz w:val="28"/>
-                <w:rtl/>
-              </w:rPr>
-              <w:t>ی</w:t>
-            </w:r>
-            <w:r>
-              <w:rPr>
-                <w:rFonts w:cs="B Nazanin"/>
-                <w:sz w:val="28"/>
-                <w:rtl/>
-              </w:rPr>
-              <w:t xml:space="preserve"> از </w:t>
-            </w:r>
-            <w:r>
-              <w:rPr>
-                <w:rFonts w:cs="B Nazanin" w:hint="cs"/>
-                <w:sz w:val="28"/>
-                <w:rtl/>
-              </w:rPr>
-              <w:t>ی</w:t>
-            </w:r>
-            <w:r>
-              <w:rPr>
-                <w:rFonts w:cs="B Nazanin" w:hint="eastAsia"/>
-                <w:sz w:val="28"/>
-                <w:rtl/>
-              </w:rPr>
-              <w:t>ا</w:t>
-            </w:r>
-            <w:r>
-              <w:rPr>
-                <w:rFonts w:cs="B Nazanin"/>
-                <w:sz w:val="28"/>
-                <w:rtl/>
-              </w:rPr>
-              <w:t xml:space="preserve"> به جر</w:t>
-            </w:r>
-            <w:r>
-              <w:rPr>
-                <w:rFonts w:cs="B Nazanin" w:hint="cs"/>
-                <w:sz w:val="28"/>
-                <w:rtl/>
-              </w:rPr>
-              <w:t>ی</w:t>
-            </w:r>
-            <w:r>
-              <w:rPr>
-                <w:rFonts w:cs="B Nazanin" w:hint="eastAsia"/>
-                <w:sz w:val="28"/>
-                <w:rtl/>
-              </w:rPr>
-              <w:t>ان</w:t>
-            </w:r>
-            <w:r>
-              <w:rPr>
-                <w:rFonts w:cs="B Nazanin"/>
-                <w:sz w:val="28"/>
-                <w:rtl/>
-              </w:rPr>
-              <w:t xml:space="preserve"> س</w:t>
-            </w:r>
-            <w:r>
-              <w:rPr>
-                <w:rFonts w:cs="B Nazanin" w:hint="cs"/>
-                <w:sz w:val="28"/>
-                <w:rtl/>
-              </w:rPr>
-              <w:t>ی</w:t>
-            </w:r>
-            <w:r>
-              <w:rPr>
-                <w:rFonts w:cs="B Nazanin" w:hint="eastAsia"/>
-                <w:sz w:val="28"/>
-                <w:rtl/>
-              </w:rPr>
-              <w:t>ال</w:t>
-            </w:r>
-            <w:r>
-              <w:rPr>
-                <w:rFonts w:cs="B Nazanin"/>
-                <w:sz w:val="28"/>
-                <w:rtl/>
-              </w:rPr>
-              <w:t xml:space="preserve"> فرا</w:t>
-            </w:r>
-            <w:r>
-              <w:rPr>
-                <w:rFonts w:cs="B Nazanin" w:hint="cs"/>
-                <w:sz w:val="28"/>
-                <w:rtl/>
-              </w:rPr>
-              <w:t>ی</w:t>
-            </w:r>
-            <w:r>
-              <w:rPr>
-                <w:rFonts w:cs="B Nazanin" w:hint="eastAsia"/>
-                <w:sz w:val="28"/>
-                <w:rtl/>
-              </w:rPr>
-              <w:t>ند</w:t>
-            </w:r>
-            <w:r>
-              <w:rPr>
-                <w:rFonts w:cs="B Nazanin"/>
-                <w:sz w:val="28"/>
-                <w:rtl/>
-              </w:rPr>
-              <w:t xml:space="preserve"> به ب</w:t>
-            </w:r>
-            <w:r>
-              <w:rPr>
-                <w:rFonts w:cs="B Nazanin" w:hint="cs"/>
-                <w:sz w:val="28"/>
-                <w:rtl/>
-              </w:rPr>
-              <w:t>ی</w:t>
-            </w:r>
-            <w:r>
-              <w:rPr>
-                <w:rFonts w:cs="B Nazanin" w:hint="eastAsia"/>
-                <w:sz w:val="28"/>
-                <w:rtl/>
-              </w:rPr>
-              <w:t>ش</w:t>
-            </w:r>
-            <w:r>
-              <w:rPr>
-                <w:rFonts w:cs="B Nazanin"/>
-                <w:sz w:val="28"/>
-                <w:rtl/>
-              </w:rPr>
-              <w:t xml:space="preserve"> از </w:t>
-            </w:r>
-            <w:r>
-              <w:rPr>
-                <w:rFonts w:cs="B Nazanin" w:hint="cs"/>
-                <w:sz w:val="28"/>
-                <w:rtl/>
-              </w:rPr>
-              <w:t>ی</w:t>
-            </w:r>
-            <w:r>
-              <w:rPr>
-                <w:rFonts w:cs="B Nazanin" w:hint="eastAsia"/>
-                <w:sz w:val="28"/>
-                <w:rtl/>
-              </w:rPr>
-              <w:t>ک</w:t>
-            </w:r>
-            <w:r>
-              <w:rPr>
-                <w:rFonts w:cs="B Nazanin"/>
-                <w:sz w:val="28"/>
-                <w:rtl/>
-              </w:rPr>
-              <w:t xml:space="preserve"> س</w:t>
-            </w:r>
-            <w:r>
-              <w:rPr>
-                <w:rFonts w:cs="B Nazanin" w:hint="cs"/>
-                <w:sz w:val="28"/>
-                <w:rtl/>
-              </w:rPr>
-              <w:t>ی</w:t>
-            </w:r>
-            <w:r>
-              <w:rPr>
-                <w:rFonts w:cs="B Nazanin" w:hint="eastAsia"/>
-                <w:sz w:val="28"/>
-                <w:rtl/>
-              </w:rPr>
-              <w:t>ال</w:t>
-            </w:r>
-            <w:r>
-              <w:rPr>
-                <w:rFonts w:cs="B Nazanin"/>
-                <w:sz w:val="28"/>
-                <w:rtl/>
-              </w:rPr>
-              <w:t xml:space="preserve"> کمک</w:t>
-            </w:r>
-            <w:r>
-              <w:rPr>
-                <w:rFonts w:cs="B Nazanin" w:hint="cs"/>
-                <w:sz w:val="28"/>
-                <w:rtl/>
-              </w:rPr>
-              <w:t>ی</w:t>
-            </w:r>
-            <w:r>
-              <w:rPr>
-                <w:rFonts w:cs="B Nazanin"/>
-                <w:sz w:val="28"/>
-                <w:rtl/>
-              </w:rPr>
-              <w:t xml:space="preserve"> توز</w:t>
-            </w:r>
-            <w:r>
-              <w:rPr>
-                <w:rFonts w:cs="B Nazanin" w:hint="cs"/>
-                <w:sz w:val="28"/>
-                <w:rtl/>
-              </w:rPr>
-              <w:t>ی</w:t>
-            </w:r>
-            <w:r>
-              <w:rPr>
-                <w:rFonts w:cs="B Nazanin" w:hint="eastAsia"/>
-                <w:sz w:val="28"/>
-                <w:rtl/>
-              </w:rPr>
-              <w:t>ع</w:t>
-            </w:r>
-            <w:r>
-              <w:rPr>
-                <w:rFonts w:cs="B Nazanin"/>
-                <w:sz w:val="28"/>
-                <w:rtl/>
-              </w:rPr>
-              <w:t xml:space="preserve"> شود، که به مفهوم تبادل حرارت</w:t>
-            </w:r>
-            <w:r>
-              <w:rPr>
-                <w:rFonts w:cs="B Nazanin" w:hint="cs"/>
-                <w:sz w:val="28"/>
-                <w:rtl/>
-              </w:rPr>
-              <w:t>ی</w:t>
-            </w:r>
-            <w:r>
-              <w:rPr>
-                <w:rFonts w:cs="B Nazanin"/>
-                <w:sz w:val="28"/>
-                <w:rtl/>
-              </w:rPr>
-              <w:t xml:space="preserve"> چندجر</w:t>
-            </w:r>
-            <w:r>
-              <w:rPr>
-                <w:rFonts w:cs="B Nazanin" w:hint="cs"/>
-                <w:sz w:val="28"/>
-                <w:rtl/>
-              </w:rPr>
-              <w:t>ی</w:t>
-            </w:r>
-            <w:r>
-              <w:rPr>
-                <w:rFonts w:cs="B Nazanin" w:hint="eastAsia"/>
-                <w:sz w:val="28"/>
-                <w:rtl/>
-              </w:rPr>
-              <w:t>انه</w:t>
-            </w:r>
-            <w:r>
-              <w:rPr>
-                <w:rFonts w:cs="B Nazanin"/>
-                <w:sz w:val="28"/>
-                <w:rtl/>
-              </w:rPr>
-              <w:t xml:space="preserve"> منجر م</w:t>
-            </w:r>
-            <w:r>
-              <w:rPr>
-                <w:rFonts w:cs="B Nazanin" w:hint="cs"/>
-                <w:sz w:val="28"/>
-                <w:rtl/>
-              </w:rPr>
-              <w:t>ی‌</w:t>
-            </w:r>
-            <w:r>
-              <w:rPr>
-                <w:rFonts w:cs="B Nazanin" w:hint="eastAsia"/>
-                <w:sz w:val="28"/>
-                <w:rtl/>
-              </w:rPr>
-              <w:t>شود</w:t>
-            </w:r>
-            <w:r>
-              <w:rPr>
-                <w:rFonts w:cs="B Nazanin"/>
-                <w:sz w:val="28"/>
-                <w:rtl/>
-              </w:rPr>
-              <w:t>. به دل</w:t>
-            </w:r>
-            <w:r>
-              <w:rPr>
-                <w:rFonts w:cs="B Nazanin" w:hint="cs"/>
-                <w:sz w:val="28"/>
-                <w:rtl/>
-              </w:rPr>
-              <w:t>ی</w:t>
-            </w:r>
-            <w:r>
-              <w:rPr>
-                <w:rFonts w:cs="B Nazanin" w:hint="eastAsia"/>
-                <w:sz w:val="28"/>
-                <w:rtl/>
-              </w:rPr>
-              <w:t>ل</w:t>
-            </w:r>
-            <w:r>
-              <w:rPr>
-                <w:rFonts w:cs="B Nazanin"/>
-                <w:sz w:val="28"/>
-                <w:rtl/>
-              </w:rPr>
-              <w:t xml:space="preserve"> انعطاف‌پذ</w:t>
-            </w:r>
-            <w:r>
-              <w:rPr>
-                <w:rFonts w:cs="B Nazanin" w:hint="cs"/>
-                <w:sz w:val="28"/>
-                <w:rtl/>
-              </w:rPr>
-              <w:t>ی</w:t>
-            </w:r>
-            <w:r>
-              <w:rPr>
-                <w:rFonts w:cs="B Nazanin" w:hint="eastAsia"/>
-                <w:sz w:val="28"/>
-                <w:rtl/>
-              </w:rPr>
-              <w:t>ر</w:t>
-            </w:r>
-            <w:r>
-              <w:rPr>
-                <w:rFonts w:cs="B Nazanin" w:hint="cs"/>
-                <w:sz w:val="28"/>
-                <w:rtl/>
-              </w:rPr>
-              <w:t>ی</w:t>
-            </w:r>
-            <w:r>
-              <w:rPr>
-                <w:rFonts w:cs="B Nazanin"/>
-                <w:sz w:val="28"/>
-                <w:rtl/>
-              </w:rPr>
-              <w:t xml:space="preserve"> و فشردگ</w:t>
-            </w:r>
-            <w:r>
-              <w:rPr>
-                <w:rFonts w:cs="B Nazanin" w:hint="cs"/>
-                <w:sz w:val="28"/>
-                <w:rtl/>
-              </w:rPr>
-              <w:t>ی</w:t>
-            </w:r>
-            <w:r>
-              <w:rPr>
-                <w:rFonts w:cs="B Nazanin"/>
-                <w:sz w:val="28"/>
-                <w:rtl/>
-              </w:rPr>
-              <w:t xml:space="preserve"> ا</w:t>
-            </w:r>
-            <w:r>
-              <w:rPr>
-                <w:rFonts w:cs="B Nazanin" w:hint="cs"/>
-                <w:sz w:val="28"/>
-                <w:rtl/>
-              </w:rPr>
-              <w:t>ی</w:t>
-            </w:r>
-            <w:r>
-              <w:rPr>
-                <w:rFonts w:cs="B Nazanin" w:hint="eastAsia"/>
-                <w:sz w:val="28"/>
-                <w:rtl/>
-              </w:rPr>
-              <w:t>ن</w:t>
-            </w:r>
-            <w:r>
-              <w:rPr>
-                <w:rFonts w:cs="B Nazanin"/>
-                <w:sz w:val="28"/>
-                <w:rtl/>
-              </w:rPr>
-              <w:t xml:space="preserve"> نوع تبادل حرارت</w:t>
-            </w:r>
-            <w:r>
-              <w:rPr>
-                <w:rFonts w:cs="B Nazanin" w:hint="cs"/>
-                <w:sz w:val="28"/>
-                <w:rtl/>
-              </w:rPr>
-              <w:t>ی</w:t>
-            </w:r>
-            <w:r>
-              <w:rPr>
-                <w:rFonts w:cs="B Nazanin"/>
-                <w:sz w:val="28"/>
-                <w:rtl/>
-              </w:rPr>
-              <w:t xml:space="preserve"> </w:t>
-            </w:r>
-            <w:r>
-              <w:rPr>
-                <w:rFonts w:cs="B Nazanin" w:hint="cs"/>
-                <w:sz w:val="28"/>
-                <w:rtl/>
-              </w:rPr>
-              <w:t>؛</w:t>
-            </w:r>
-            <w:r>
-              <w:rPr>
-                <w:rFonts w:cs="B Nazanin"/>
-                <w:sz w:val="28"/>
-                <w:rtl/>
-              </w:rPr>
-              <w:t xml:space="preserve"> به شکل </w:t>
-            </w:r>
-            <w:r>
-              <w:rPr>
-                <w:rFonts w:cs="B Nazanin"/>
-                <w:sz w:val="28"/>
-              </w:rPr>
-              <w:t>1a</w:t>
-            </w:r>
-            <w:r>
-              <w:rPr>
-                <w:rFonts w:cs="B Nazanin"/>
-                <w:sz w:val="28"/>
-                <w:rtl/>
-              </w:rPr>
-              <w:t xml:space="preserve"> مراجعه کن</w:t>
-            </w:r>
-            <w:r>
-              <w:rPr>
-                <w:rFonts w:cs="B Nazanin" w:hint="cs"/>
-                <w:sz w:val="28"/>
-                <w:rtl/>
-              </w:rPr>
-              <w:t>ی</w:t>
-            </w:r>
-            <w:r>
-              <w:rPr>
-                <w:rFonts w:cs="B Nazanin" w:hint="eastAsia"/>
-                <w:sz w:val="28"/>
-                <w:rtl/>
-              </w:rPr>
-              <w:t>د</w:t>
-            </w:r>
-            <w:r>
-              <w:rPr>
-                <w:rFonts w:cs="B Nazanin"/>
-                <w:sz w:val="28"/>
-                <w:rtl/>
-              </w:rPr>
-              <w:t xml:space="preserve">. </w:t>
-            </w:r>
-            <w:r>
-              <w:rPr>
-                <w:rFonts w:cs="B Nazanin" w:hint="cs"/>
-                <w:sz w:val="28"/>
-                <w:rtl/>
-              </w:rPr>
-              <w:t>ی</w:t>
-            </w:r>
-            <w:r>
-              <w:rPr>
-                <w:rFonts w:cs="B Nazanin" w:hint="eastAsia"/>
-                <w:sz w:val="28"/>
-                <w:rtl/>
-              </w:rPr>
-              <w:t>ک</w:t>
-            </w:r>
-            <w:r>
-              <w:rPr>
-                <w:rFonts w:cs="B Nazanin"/>
-                <w:sz w:val="28"/>
-                <w:rtl/>
-              </w:rPr>
-              <w:t xml:space="preserve"> ترت</w:t>
-            </w:r>
-            <w:r>
-              <w:rPr>
-                <w:rFonts w:cs="B Nazanin" w:hint="cs"/>
-                <w:sz w:val="28"/>
-                <w:rtl/>
-              </w:rPr>
-              <w:t>ی</w:t>
-            </w:r>
-            <w:r>
-              <w:rPr>
-                <w:rFonts w:cs="B Nazanin" w:hint="eastAsia"/>
-                <w:sz w:val="28"/>
-                <w:rtl/>
-              </w:rPr>
-              <w:t>ب</w:t>
-            </w:r>
-            <w:r>
-              <w:rPr>
-                <w:rFonts w:cs="B Nazanin"/>
-                <w:sz w:val="28"/>
-                <w:rtl/>
-              </w:rPr>
-              <w:t xml:space="preserve"> </w:t>
-            </w:r>
-            <w:r>
-              <w:rPr>
-                <w:rFonts w:cs="B Nazanin" w:hint="cs"/>
-                <w:sz w:val="28"/>
-                <w:rtl/>
-              </w:rPr>
-              <w:t xml:space="preserve">مبدل حرارتی صفحه ای پره دار </w:t>
-            </w:r>
-            <w:r>
-              <w:rPr>
-                <w:rFonts w:cs="B Nazanin"/>
-                <w:sz w:val="28"/>
-                <w:rtl/>
-              </w:rPr>
-              <w:t xml:space="preserve"> چندجر</w:t>
-            </w:r>
-            <w:r>
-              <w:rPr>
-                <w:rFonts w:cs="B Nazanin" w:hint="cs"/>
-                <w:sz w:val="28"/>
-                <w:rtl/>
-              </w:rPr>
-              <w:t>ی</w:t>
-            </w:r>
-            <w:r>
-              <w:rPr>
-                <w:rFonts w:cs="B Nazanin" w:hint="eastAsia"/>
-                <w:sz w:val="28"/>
-                <w:rtl/>
-              </w:rPr>
-              <w:t>انه</w:t>
-            </w:r>
-            <w:r>
-              <w:rPr>
-                <w:rFonts w:cs="B Nazanin"/>
-                <w:sz w:val="28"/>
-                <w:rtl/>
-              </w:rPr>
-              <w:t xml:space="preserve"> که بار حرارت</w:t>
-            </w:r>
-            <w:r>
-              <w:rPr>
-                <w:rFonts w:cs="B Nazanin" w:hint="cs"/>
-                <w:sz w:val="28"/>
-                <w:rtl/>
-              </w:rPr>
-              <w:t>ی</w:t>
-            </w:r>
-            <w:r>
-              <w:rPr>
-                <w:rFonts w:cs="B Nazanin"/>
-                <w:sz w:val="28"/>
-                <w:rtl/>
-              </w:rPr>
-              <w:t xml:space="preserve"> را به دو س</w:t>
-            </w:r>
-            <w:r>
-              <w:rPr>
-                <w:rFonts w:cs="B Nazanin" w:hint="cs"/>
-                <w:sz w:val="28"/>
-                <w:rtl/>
-              </w:rPr>
-              <w:t>ی</w:t>
-            </w:r>
-            <w:r>
-              <w:rPr>
-                <w:rFonts w:cs="B Nazanin" w:hint="eastAsia"/>
-                <w:sz w:val="28"/>
-                <w:rtl/>
-              </w:rPr>
-              <w:t>ال</w:t>
-            </w:r>
-            <w:r>
-              <w:rPr>
-                <w:rFonts w:cs="B Nazanin"/>
-                <w:sz w:val="28"/>
-                <w:rtl/>
-              </w:rPr>
-              <w:t xml:space="preserve"> کمک</w:t>
-            </w:r>
-            <w:r>
-              <w:rPr>
-                <w:rFonts w:cs="B Nazanin" w:hint="cs"/>
-                <w:sz w:val="28"/>
-                <w:rtl/>
-              </w:rPr>
-              <w:t>ی</w:t>
-            </w:r>
-            <w:r>
-              <w:rPr>
-                <w:rFonts w:cs="B Nazanin"/>
-                <w:sz w:val="28"/>
-                <w:rtl/>
-              </w:rPr>
-              <w:t xml:space="preserve"> تقس</w:t>
-            </w:r>
-            <w:r>
-              <w:rPr>
-                <w:rFonts w:cs="B Nazanin" w:hint="cs"/>
-                <w:sz w:val="28"/>
-                <w:rtl/>
-              </w:rPr>
-              <w:t>ی</w:t>
-            </w:r>
-            <w:r>
-              <w:rPr>
-                <w:rFonts w:cs="B Nazanin" w:hint="eastAsia"/>
-                <w:sz w:val="28"/>
-                <w:rtl/>
-              </w:rPr>
-              <w:t>م</w:t>
-            </w:r>
-            <w:r>
-              <w:rPr>
-                <w:rFonts w:cs="B Nazanin"/>
-                <w:sz w:val="28"/>
-                <w:rtl/>
-              </w:rPr>
-              <w:t xml:space="preserve"> م</w:t>
-            </w:r>
-            <w:r>
-              <w:rPr>
-                <w:rFonts w:cs="B Nazanin" w:hint="cs"/>
-                <w:sz w:val="28"/>
-                <w:rtl/>
-              </w:rPr>
-              <w:t>ی‌</w:t>
-            </w:r>
-            <w:r>
-              <w:rPr>
-                <w:rFonts w:cs="B Nazanin" w:hint="eastAsia"/>
-                <w:sz w:val="28"/>
-                <w:rtl/>
-              </w:rPr>
-              <w:t>کند</w:t>
-            </w:r>
-            <w:r>
-              <w:rPr>
-                <w:rFonts w:cs="B Nazanin"/>
-                <w:sz w:val="28"/>
-                <w:rtl/>
-              </w:rPr>
-              <w:t xml:space="preserve"> به طور شمات</w:t>
-            </w:r>
-            <w:r>
-              <w:rPr>
-                <w:rFonts w:cs="B Nazanin" w:hint="cs"/>
-                <w:sz w:val="28"/>
-                <w:rtl/>
-              </w:rPr>
-              <w:t>ی</w:t>
-            </w:r>
-            <w:r>
-              <w:rPr>
-                <w:rFonts w:cs="B Nazanin" w:hint="eastAsia"/>
-                <w:sz w:val="28"/>
-                <w:rtl/>
-              </w:rPr>
-              <w:t>ک</w:t>
-            </w:r>
-            <w:r>
-              <w:rPr>
-                <w:rFonts w:cs="B Nazanin"/>
-                <w:sz w:val="28"/>
-                <w:rtl/>
-              </w:rPr>
-              <w:t xml:space="preserve"> در شکل </w:t>
-            </w:r>
-            <w:r>
-              <w:rPr>
-                <w:rFonts w:cs="B Nazanin"/>
-                <w:sz w:val="28"/>
-              </w:rPr>
-              <w:t>1b</w:t>
-            </w:r>
-            <w:r>
-              <w:rPr>
-                <w:rFonts w:cs="B Nazanin"/>
-                <w:sz w:val="28"/>
-                <w:rtl/>
-              </w:rPr>
-              <w:t>نشان داده شده است، جا</w:t>
-            </w:r>
-            <w:r>
-              <w:rPr>
-                <w:rFonts w:cs="B Nazanin" w:hint="cs"/>
-                <w:sz w:val="28"/>
-                <w:rtl/>
-              </w:rPr>
-              <w:t>یی</w:t>
-            </w:r>
-            <w:r>
-              <w:rPr>
-                <w:rFonts w:cs="B Nazanin"/>
-                <w:sz w:val="28"/>
-                <w:rtl/>
-              </w:rPr>
-              <w:t xml:space="preserve"> که </w:t>
-            </w:r>
-            <w:r>
-              <w:rPr>
-                <w:rFonts w:cs="B Nazanin" w:hint="cs"/>
-                <w:sz w:val="28"/>
-                <w:rtl/>
-              </w:rPr>
-              <w:t>ی</w:t>
-            </w:r>
-            <w:r>
-              <w:rPr>
-                <w:rFonts w:cs="B Nazanin" w:hint="eastAsia"/>
-                <w:sz w:val="28"/>
-                <w:rtl/>
-              </w:rPr>
-              <w:t>ک</w:t>
-            </w:r>
-            <w:r>
-              <w:rPr>
-                <w:rFonts w:cs="B Nazanin"/>
-                <w:sz w:val="28"/>
-                <w:rtl/>
-              </w:rPr>
-              <w:t xml:space="preserve"> صفحه و</w:t>
-            </w:r>
-            <w:r>
-              <w:rPr>
-                <w:rFonts w:cs="B Nazanin" w:hint="cs"/>
-                <w:sz w:val="28"/>
-                <w:rtl/>
-              </w:rPr>
-              <w:t>ی</w:t>
-            </w:r>
-            <w:r>
-              <w:rPr>
-                <w:rFonts w:cs="B Nazanin" w:hint="eastAsia"/>
-                <w:sz w:val="28"/>
-                <w:rtl/>
-              </w:rPr>
-              <w:t>ژه</w:t>
-            </w:r>
-            <w:r>
-              <w:rPr>
-                <w:rFonts w:cs="B Nazanin"/>
-                <w:sz w:val="28"/>
-                <w:rtl/>
-              </w:rPr>
-              <w:t xml:space="preserve"> واسط</w:t>
-            </w:r>
-            <w:r>
-              <w:rPr>
-                <w:rFonts w:cs="B Nazanin" w:hint="eastAsia"/>
-                <w:sz w:val="28"/>
-                <w:rtl/>
-              </w:rPr>
-              <w:t>ه</w:t>
-            </w:r>
-            <w:r>
-              <w:rPr>
-                <w:rFonts w:cs="B Nazanin"/>
-                <w:sz w:val="28"/>
-                <w:rtl/>
-              </w:rPr>
-              <w:t xml:space="preserve"> برا</w:t>
-            </w:r>
-            <w:r>
-              <w:rPr>
-                <w:rFonts w:cs="B Nazanin" w:hint="cs"/>
-                <w:sz w:val="28"/>
-                <w:rtl/>
-              </w:rPr>
-              <w:t>ی</w:t>
-            </w:r>
-            <w:r>
-              <w:rPr>
-                <w:rFonts w:cs="B Nazanin"/>
-                <w:sz w:val="28"/>
-                <w:rtl/>
-              </w:rPr>
-              <w:t xml:space="preserve"> جدا کردن س</w:t>
+              <w:t>جدا کردن س</w:t>
             </w:r>
             <w:r>
               <w:rPr>
@@ -45482,7 +45996,7 @@
               </w:rPr>
               <w:t xml:space="preserve"> </w:t>
             </w:r>
-            <w:bookmarkStart w:id="61" w:name="_Hlk159673175"/>
+            <w:bookmarkStart w:id="59" w:name="_Hlk159673175"/>
             <w:r>
               <w:rPr>
                 <w:rFonts w:cs="B Nazanin"/>
@@ -45638,7 +46152,7 @@
               </w:rPr>
               <w:t xml:space="preserve">] </w:t>
             </w:r>
-            <w:bookmarkEnd w:id="61"/>
+            <w:bookmarkEnd w:id="59"/>
           </w:p>
           <w:p>
             <w:pPr>
@@ -45683,26 +46197,26 @@
                 <w:rtl/>
                 <w:lang w:val="en-GB"/>
               </w:rPr>
+              <w:footnoteReference w:id="12"/>
+            </w:r>
+            <w:r>
+              <w:rPr>
+                <w:rFonts w:cs="B Nazanin" w:hint="cs"/>
+                <w:sz w:val="28"/>
+                <w:rtl/>
+                <w:lang w:val="en-GB"/>
+              </w:rPr>
+              <w:t xml:space="preserve"> و مفهوم دمای پینچ</w:t>
+            </w:r>
+            <w:r>
+              <w:rPr>
+                <w:rStyle w:val="FootnoteReference"/>
+                <w:rFonts w:cs="B Nazanin"/>
+                <w:sz w:val="28"/>
+                <w:rtl/>
+                <w:lang w:val="en-GB"/>
+              </w:rPr>
               <w:footnoteReference w:id="13"/>
-            </w:r>
-            <w:r>
-              <w:rPr>
-                <w:rFonts w:cs="B Nazanin" w:hint="cs"/>
-                <w:sz w:val="28"/>
-                <w:rtl/>
-                <w:lang w:val="en-GB"/>
-              </w:rPr>
-              <w:t xml:space="preserve"> و مفهوم دمای پینچ</w:t>
-            </w:r>
-            <w:r>
-              <w:rPr>
-                <w:rStyle w:val="FootnoteReference"/>
-                <w:rFonts w:cs="B Nazanin"/>
-                <w:sz w:val="28"/>
-                <w:rtl/>
-                <w:lang w:val="en-GB"/>
-              </w:rPr>
-              <w:footnoteReference w:id="14"/>
             </w:r>
             <w:r>
               <w:rPr>
@@ -45800,7 +46314,6 @@
                 <w:rtl/>
                 <w:lang w:val="en-GB"/>
               </w:rPr>
-              <w:lastRenderedPageBreak/>
               <w:drawing>
                 <wp:inline distT="0" distB="0" distL="0" distR="0" wp14:anchorId="44C9B1A8" wp14:editId="08B14D21">
                   <wp:extent cx="5318760" cy="2787803"/>
@@ -45817,7 +46330,7 @@
                           <pic:cNvPicPr/>
                         </pic:nvPicPr>
                         <pic:blipFill>
-                          <a:blip r:embed="rId30"/>
+                          <a:blip r:embed="rId33"/>
                           <a:stretch>
                             <a:fillRect/>
                           </a:stretch>
@@ -46009,6 +46522,7 @@
                 <w:sz w:val="28"/>
                 <w:rtl/>
               </w:rPr>
+              <w:lastRenderedPageBreak/>
               <w:t>دما (</w:t>
             </w:r>
             <w:r>
@@ -48582,7 +49096,6 @@
                 <w:sz w:val="28"/>
                 <w:rtl/>
               </w:rPr>
-              <w:lastRenderedPageBreak/>
               <w:drawing>
                 <wp:inline distT="0" distB="0" distL="0" distR="0" wp14:anchorId="14E8AF53" wp14:editId="3D9ACFCE">
                   <wp:extent cx="3126583" cy="2611408"/>
@@ -48599,7 +49112,7 @@
                           <pic:cNvPicPr/>
                         </pic:nvPicPr>
                         <pic:blipFill>
-                          <a:blip r:embed="rId31"/>
+                          <a:blip r:embed="rId34"/>
                           <a:stretch>
                             <a:fillRect/>
                           </a:stretch>
@@ -48682,7 +49195,7 @@
               </w:rPr>
               <w:t xml:space="preserve"> </w:t>
             </w:r>
-            <w:bookmarkStart w:id="62" w:name="_Hlk159673314"/>
+            <w:bookmarkStart w:id="60" w:name="_Hlk159673314"/>
             <w:r>
               <w:rPr>
                 <w:rFonts w:cs="B Nazanin"/>
@@ -48811,7 +49324,7 @@
               </w:rPr>
               <w:t>ی</w:t>
             </w:r>
-            <w:bookmarkEnd w:id="62"/>
+            <w:bookmarkEnd w:id="60"/>
           </w:p>
           <w:p>
             <w:pPr>
@@ -49056,6 +49569,7 @@
                 <w:sz w:val="28"/>
                 <w:lang w:val="en-GB" w:eastAsia="en-GB"/>
               </w:rPr>
+              <w:lastRenderedPageBreak/>
               <w:drawing>
                 <wp:inline distT="0" distB="0" distL="0" distR="0" wp14:anchorId="7722E4B4" wp14:editId="10ACC98D">
                   <wp:extent cx="3456940" cy="2288077"/>
@@ -49074,7 +49588,7 @@
                           </pic:cNvPicPr>
                         </pic:nvPicPr>
                         <pic:blipFill>
-                          <a:blip r:embed="rId32">
+                          <a:blip r:embed="rId35">
                             <a:extLst>
                               <a:ext uri="{28A0092B-C50C-407E-A947-70E740481C1C}">
                                 <a14:useLocalDpi xmlns:a14="http://schemas.microsoft.com/office/drawing/2010/main" val="0"/>
@@ -49116,8 +49630,8 @@
                 <w:rtl/>
               </w:rPr>
             </w:pPr>
-            <w:bookmarkStart w:id="63" w:name="_Ref124726707"/>
-            <w:bookmarkStart w:id="64" w:name="_Toc125298524"/>
+            <w:bookmarkStart w:id="61" w:name="_Ref124726707"/>
+            <w:bookmarkStart w:id="62" w:name="_Toc125298524"/>
             <w:r>
               <w:rPr>
                 <w:rFonts w:cs="B Nazanin" w:hint="cs"/>
@@ -49145,7 +49659,7 @@
               </w:rPr>
               <w:noBreakHyphen/>
             </w:r>
-            <w:bookmarkEnd w:id="63"/>
+            <w:bookmarkEnd w:id="61"/>
             <w:r>
               <w:rPr>
                 <w:rFonts w:cs="B Nazanin" w:hint="cs"/>
@@ -49164,8 +49678,8 @@
               </w:rPr>
               <w:t xml:space="preserve"> </w:t>
             </w:r>
-            <w:bookmarkStart w:id="65" w:name="_Hlk159673354"/>
-            <w:bookmarkStart w:id="66" w:name="_Hlk159673370"/>
+            <w:bookmarkStart w:id="63" w:name="_Hlk159673354"/>
+            <w:bookmarkStart w:id="64" w:name="_Hlk159673370"/>
             <w:r>
               <w:rPr>
                 <w:rFonts w:cs="B Nazanin" w:hint="cs"/>
@@ -49175,7 +49689,7 @@
               </w:rPr>
               <w:t>حالات مختلف تغییر ضریب انتقال حرارت کلی در طول مبدل</w:t>
             </w:r>
-            <w:bookmarkEnd w:id="65"/>
+            <w:bookmarkEnd w:id="63"/>
             <w:r>
               <w:rPr>
                 <w:rFonts w:cs="B Nazanin" w:hint="cs"/>
@@ -49185,8 +49699,8 @@
               </w:rPr>
               <w:t xml:space="preserve"> </w:t>
             </w:r>
+            <w:bookmarkEnd w:id="62"/>
             <w:bookmarkEnd w:id="64"/>
-            <w:bookmarkEnd w:id="66"/>
           </w:p>
           <w:p>
             <w:pPr>
@@ -49295,17 +49809,7 @@
                 <w:rtl/>
                 <w:lang w:val="en-GB"/>
               </w:rPr>
-              <w:t xml:space="preserve"> ثابت، در هر بخش، قابل اعمال </w:t>
-            </w:r>
-            <w:r>
-              <w:rPr>
-                <w:rFonts w:cs="B Nazanin" w:hint="cs"/>
-                <w:sz w:val="28"/>
-                <w:rtl/>
-                <w:lang w:val="en-GB"/>
-              </w:rPr>
-              <w:lastRenderedPageBreak/>
-              <w:t>باشد. این تغییرات</w:t>
+              <w:t xml:space="preserve"> ثابت، در هر بخش، قابل اعمال باشد. این تغییرات</w:t>
             </w:r>
             <w:r>
               <w:rPr>
@@ -49373,7 +49877,7 @@
               </w:rPr>
               <w:t xml:space="preserve"> </w:t>
             </w:r>
-            <w:bookmarkStart w:id="67" w:name="_Hlk159669384"/>
+            <w:bookmarkStart w:id="65" w:name="_Hlk159669384"/>
             <w:r>
               <w:rPr>
                 <w:rFonts w:cs="B Nazanin" w:hint="cs"/>
@@ -49494,7 +49998,7 @@
               </w:rPr>
               <w:t xml:space="preserve">ژنتیک </w:t>
             </w:r>
-            <w:bookmarkEnd w:id="67"/>
+            <w:bookmarkEnd w:id="65"/>
             <w:r>
               <w:rPr>
                 <w:rFonts w:cs="B Nazanin" w:hint="cs"/>
@@ -51989,7 +52493,17 @@
                 <w:rtl/>
                 <w:lang w:val="en-GB"/>
               </w:rPr>
-              <w:t xml:space="preserve"> و سپس افراد جمع</w:t>
+              <w:t xml:space="preserve"> و سپس افراد </w:t>
+            </w:r>
+            <w:r>
+              <w:rPr>
+                <w:rFonts w:cs="B Nazanin"/>
+                <w:sz w:val="28"/>
+                <w:rtl/>
+                <w:lang w:val="en-GB"/>
+              </w:rPr>
+              <w:lastRenderedPageBreak/>
+              <w:t>جمع</w:t>
             </w:r>
             <w:r>
               <w:rPr>
@@ -53028,8 +53542,8 @@
                 <w:lang w:val="en-GB"/>
               </w:rPr>
             </w:pPr>
-            <w:bookmarkStart w:id="68" w:name="_Ref125071105"/>
-            <w:bookmarkStart w:id="69" w:name="_Toc125401272"/>
+            <w:bookmarkStart w:id="66" w:name="_Ref125071105"/>
+            <w:bookmarkStart w:id="67" w:name="_Toc125401272"/>
             <w:r>
               <w:rPr>
                 <w:rFonts w:cs="B Nazanin" w:hint="cs"/>
@@ -53054,7 +53568,7 @@
               </w:rPr>
               <w:t xml:space="preserve">- </w:t>
             </w:r>
-            <w:bookmarkStart w:id="70" w:name="_Hlk159669504"/>
+            <w:bookmarkStart w:id="68" w:name="_Hlk159669504"/>
             <w:r>
               <w:rPr>
                 <w:rFonts w:cs="B Nazanin" w:hint="cs"/>
@@ -53067,8 +53581,8 @@
               </w:rPr>
               <w:t>چالش‌های بهینه‌سازی مبدل‌های حرارتی چندفاز با چند هندسه پره متفاوت</w:t>
             </w:r>
-            <w:bookmarkEnd w:id="68"/>
-            <w:bookmarkEnd w:id="69"/>
+            <w:bookmarkEnd w:id="66"/>
+            <w:bookmarkEnd w:id="67"/>
             <w:r>
               <w:rPr>
                 <w:rFonts w:cs="B Nazanin" w:hint="cs"/>
@@ -53081,7 +53595,7 @@
               </w:rPr>
               <w:t xml:space="preserve"> </w:t>
             </w:r>
-            <w:bookmarkEnd w:id="70"/>
+            <w:bookmarkEnd w:id="68"/>
             <w:r>
               <w:rPr>
                 <w:rFonts w:cs="B Nazanin" w:hint="cs"/>
@@ -53195,17 +53709,7 @@
                 <w:rtl/>
                 <w:lang w:val="en-GB"/>
               </w:rPr>
-              <w:t xml:space="preserve"> برای منحنی جریان‌های حاصل بدلیل استفاده از ابعاد مختلف پره برای جریان‌های مختلف، امکان پذیر نمی‌باشد. منحنی ترکیب، تمامی جریان‌های گرم و تمامی </w:t>
-            </w:r>
-            <w:r>
-              <w:rPr>
-                <w:rFonts w:cs="B Nazanin" w:hint="cs"/>
-                <w:sz w:val="28"/>
-                <w:rtl/>
-                <w:lang w:val="en-GB"/>
-              </w:rPr>
-              <w:lastRenderedPageBreak/>
-              <w:t>جریان‌های سرد را به مانند یک جریان گرم و یک جریان سرد در نظر می‌گیرد و به این دلیل، در این روش امکان تفکیک جریان‌ها از هم برای بررسی پره‌های متفاوت در هر کدام امکان پذیر نیست.</w:t>
+              <w:t xml:space="preserve"> برای منحنی جریان‌های حاصل بدلیل استفاده از ابعاد مختلف پره برای جریان‌های مختلف، امکان پذیر نمی‌باشد. منحنی ترکیب، تمامی جریان‌های گرم و تمامی جریان‌های سرد را به مانند یک جریان گرم و یک جریان سرد در نظر می‌گیرد و به این دلیل، در این روش امکان تفکیک جریان‌ها از هم برای بررسی پره‌های متفاوت در هر کدام امکان پذیر نیست.</w:t>
             </w:r>
           </w:p>
           <w:p>
@@ -53608,7 +54112,7 @@
       </w:pPr>
     </w:p>
     <w:sectPr>
-      <w:footerReference w:type="default" r:id="rId33"/>
+      <w:footerReference w:type="default" r:id="rId36"/>
       <w:pgSz w:w="12240" w:h="15840"/>
       <w:pgMar w:top="1440" w:right="1440" w:bottom="1440" w:left="1440" w:header="720" w:footer="720" w:gutter="0"/>
       <w:cols w:space="720"/>
@@ -53783,10 +54287,7 @@
         <w:t xml:space="preserve"> </w:t>
       </w:r>
       <w:r>
-        <w:t xml:space="preserve">Serrated or </w:t>
-      </w:r>
-      <w:r>
-        <w:t>Offeset fins</w:t>
+        <w:t>Serrated or Offeset fins</w:t>
       </w:r>
     </w:p>
   </w:footnote>
@@ -53984,7 +54485,6 @@
         <w:pStyle w:val="FootnoteText"/>
         <w:bidi w:val="0"/>
         <w:rPr>
-          <w:rtl/>
           <w:lang w:val="en-GB"/>
         </w:rPr>
       </w:pPr>
@@ -54005,7 +54505,7 @@
         <w:rPr>
           <w:lang w:val="en-GB"/>
         </w:rPr>
-        <w:t>Surface Efficiency</w:t>
+        <w:t>Multi-stream Heat Exchangers</w:t>
       </w:r>
     </w:p>
   </w:footnote>
@@ -54035,41 +54535,11 @@
         <w:rPr>
           <w:lang w:val="en-GB"/>
         </w:rPr>
-        <w:t>Multi-stream Heat Exchangers</w:t>
+        <w:t>Composite Curve</w:t>
       </w:r>
     </w:p>
   </w:footnote>
   <w:footnote w:id="13">
-    <w:p>
-      <w:pPr>
-        <w:pStyle w:val="FootnoteText"/>
-        <w:bidi w:val="0"/>
-        <w:rPr>
-          <w:lang w:val="en-GB"/>
-        </w:rPr>
-      </w:pPr>
-      <w:r>
-        <w:rPr>
-          <w:rStyle w:val="FootnoteReference"/>
-        </w:rPr>
-        <w:footnoteRef/>
-      </w:r>
-      <w:r>
-        <w:rPr>
-          <w:rFonts w:hint="cs"/>
-          <w:rtl/>
-        </w:rPr>
-        <w:t xml:space="preserve"> </w:t>
-      </w:r>
-      <w:r>
-        <w:rPr>
-          <w:lang w:val="en-GB"/>
-        </w:rPr>
-        <w:t>Composite Curve</w:t>
-      </w:r>
-    </w:p>
-  </w:footnote>
-  <w:footnote w:id="14">
     <w:p>
       <w:pPr>
         <w:pStyle w:val="FootnoteText"/>

--- a/file/total.docx
+++ b/file/total.docx
@@ -703,6 +703,7 @@
       <w:pPr>
         <w:pStyle w:val="Subtitle"/>
         <w:ind w:left="-694" w:right="-694"/>
+        <w:jc w:val="both"/>
         <w:rPr>
           <w:rFonts w:cs="B Lotus"/>
           <w:iCs/>
@@ -1527,7 +1528,21 @@
           <w:rFonts w:hint="cs"/>
           <w:rtl/>
         </w:rPr>
-        <w:t xml:space="preserve"> کلی مبدل صفحه‌ای پره‌دار </w:t>
+        <w:t xml:space="preserve"> کلی مبدل </w:t>
+      </w:r>
+      <w:r>
+        <w:rPr>
+          <w:rFonts w:hint="cs"/>
+          <w:rtl/>
+        </w:rPr>
+        <w:t xml:space="preserve">حرارتی </w:t>
+      </w:r>
+      <w:r>
+        <w:rPr>
+          <w:rFonts w:hint="cs"/>
+          <w:rtl/>
+        </w:rPr>
+        <w:t xml:space="preserve">صفحه‌ای پره‌دار </w:t>
       </w:r>
       <w:bookmarkEnd w:id="4"/>
       <w:r>
@@ -1936,7 +1951,11 @@
         <w:t>[4]</w:t>
       </w:r>
     </w:p>
-    <w:p/>
+    <w:p>
+      <w:pPr>
+        <w:jc w:val="both"/>
+      </w:pPr>
+    </w:p>
     <w:p>
       <w:pPr>
         <w:pStyle w:val="Subtitle"/>
@@ -5950,7 +5969,7 @@
           <w:sz w:val="24"/>
           <w:szCs w:val="24"/>
         </w:rPr>
-        <w:t xml:space="preserve">] </w:t>
+        <w:t>]</w:t>
       </w:r>
       <w:bookmarkEnd w:id="14"/>
     </w:p>
@@ -5958,6 +5977,7 @@
       <w:pPr>
         <w:pStyle w:val="Subtitle"/>
         <w:ind w:left="-694" w:right="-694"/>
+        <w:jc w:val="both"/>
         <w:rPr>
           <w:rFonts w:cs="B Lotus"/>
           <w:sz w:val="24"/>
@@ -5970,7 +5990,7 @@
       <w:pPr>
         <w:pStyle w:val="Subtitle"/>
         <w:ind w:left="-694" w:right="-694"/>
-        <w:jc w:val="left"/>
+        <w:jc w:val="both"/>
         <w:rPr>
           <w:rFonts w:cs="B Lotus"/>
           <w:b/>
@@ -7656,6 +7676,7 @@
     <w:p>
       <w:pPr>
         <w:pStyle w:val="ListParagraph"/>
+        <w:jc w:val="both"/>
         <w:rPr>
           <w:rFonts w:cs="B Nazanin"/>
           <w:b/>
@@ -7742,6 +7763,7 @@
     <w:p>
       <w:pPr>
         <w:pStyle w:val="ListParagraph"/>
+        <w:jc w:val="both"/>
         <w:rPr>
           <w:rFonts w:cs="B Nazanin"/>
           <w:b/>
@@ -7851,6 +7873,7 @@
     <w:p>
       <w:pPr>
         <w:pStyle w:val="ListParagraph"/>
+        <w:jc w:val="both"/>
         <w:rPr>
           <w:rFonts w:cs="B Nazanin"/>
           <w:b/>
@@ -17234,7 +17257,6 @@
         <w:rPr>
           <w:sz w:val="24"/>
           <w:szCs w:val="24"/>
-          <w:lang w:val="en-GB"/>
         </w:rPr>
       </w:pPr>
       <w:bookmarkStart w:id="32" w:name="_Ref124729991"/>
@@ -17362,6 +17384,7 @@
       </w:r>
       <w:bookmarkEnd w:id="33"/>
     </w:p>
+    <w:p/>
     <w:bookmarkEnd w:id="31"/>
     <w:bookmarkEnd w:id="34"/>
     <w:tbl>
@@ -17710,6 +17733,7 @@
           <w:p>
             <w:pPr>
               <w:pStyle w:val="BodyText"/>
+              <w:jc w:val="both"/>
               <w:rPr>
                 <w:rFonts w:asciiTheme="minorBidi" w:hAnsiTheme="minorBidi" w:cstheme="minorBidi"/>
                 <w:rtl/>
@@ -17753,6 +17777,7 @@
           <w:p>
             <w:pPr>
               <w:pStyle w:val="BodyText"/>
+              <w:jc w:val="both"/>
               <w:rPr>
                 <w:rFonts w:asciiTheme="minorBidi" w:hAnsiTheme="minorBidi" w:cstheme="minorBidi"/>
                 <w:rtl/>
@@ -20244,7 +20269,7 @@
           <w:szCs w:val="24"/>
           <w:rtl/>
         </w:rPr>
-        <w:t xml:space="preserve"> تغییرات هزینه سالانه عملیاتی مبدل در مقابل بازده انتقال حرارت دو مبدل مورد بررسی توسط حاج‌عبداللهی</w:t>
+        <w:t xml:space="preserve"> تغییرات هزینه سالانه عملیاتی مبدل در مقابل بازده انتقال حرارت دو مبدل مورد بررسی </w:t>
       </w:r>
       <w:bookmarkEnd w:id="39"/>
       <w:r>
@@ -20413,6 +20438,7 @@
         </w:rPr>
         <w:t xml:space="preserve"> </w:t>
       </w:r>
+      <w:bookmarkStart w:id="42" w:name="_Hlk180010832"/>
       <w:r>
         <w:rPr>
           <w:rFonts w:hint="cs"/>
@@ -20452,9 +20478,10 @@
           <w:szCs w:val="24"/>
           <w:rtl/>
         </w:rPr>
-        <w:t>افت فشار در مبدل‌ها در مقابل بازده انتقال حرارت دو مبدل مورد بررسی توسط حاج‌عبداللهی</w:t>
+        <w:t xml:space="preserve">افت فشار در مبدل‌ها در مقابل بازده انتقال حرارت دو مبدل مورد بررسی </w:t>
       </w:r>
       <w:bookmarkEnd w:id="41"/>
+      <w:bookmarkEnd w:id="42"/>
       <w:r>
         <w:rPr>
           <w:sz w:val="24"/>
@@ -20913,8 +20940,8 @@
           <w:lang w:bidi="ar-SA"/>
         </w:rPr>
       </w:pPr>
-      <w:bookmarkStart w:id="42" w:name="_Ref123652412"/>
-      <w:bookmarkStart w:id="43" w:name="_Toc125298513"/>
+      <w:bookmarkStart w:id="43" w:name="_Ref123652412"/>
+      <w:bookmarkStart w:id="44" w:name="_Toc125298513"/>
       <w:r>
         <w:rPr>
           <w:rFonts w:hint="cs"/>
@@ -20925,7 +20952,7 @@
         </w:rPr>
         <w:t>شکل</w:t>
       </w:r>
-      <w:bookmarkEnd w:id="42"/>
+      <w:bookmarkEnd w:id="43"/>
       <w:r>
         <w:rPr>
           <w:sz w:val="24"/>
@@ -20949,6 +20976,7 @@
       <w:pPr>
         <w:pStyle w:val="Subtitle"/>
         <w:ind w:left="-694" w:right="-694"/>
+        <w:jc w:val="both"/>
         <w:rPr>
           <w:sz w:val="24"/>
           <w:szCs w:val="24"/>
@@ -20960,6 +20988,7 @@
       <w:pPr>
         <w:pStyle w:val="Subtitle"/>
         <w:ind w:left="-694" w:right="-694"/>
+        <w:jc w:val="both"/>
         <w:rPr>
           <w:sz w:val="24"/>
           <w:szCs w:val="24"/>
@@ -20967,7 +20996,7 @@
         </w:rPr>
       </w:pPr>
     </w:p>
-    <w:bookmarkEnd w:id="43"/>
+    <w:bookmarkEnd w:id="44"/>
     <w:p>
       <w:pPr>
         <w:pStyle w:val="Subtitle"/>
@@ -22186,8 +22215,8 @@
           <w:szCs w:val="22"/>
         </w:rPr>
       </w:pPr>
-      <w:bookmarkStart w:id="44" w:name="_Ref125069988"/>
-      <w:bookmarkStart w:id="45" w:name="_Toc125298490"/>
+      <w:bookmarkStart w:id="45" w:name="_Ref125069988"/>
+      <w:bookmarkStart w:id="46" w:name="_Toc125298490"/>
       <w:r>
         <w:rPr>
           <w:rFonts w:cs="B Nazanin" w:hint="cs"/>
@@ -22285,7 +22314,7 @@
         </w:rPr>
         <w:noBreakHyphen/>
       </w:r>
-      <w:bookmarkEnd w:id="44"/>
+      <w:bookmarkEnd w:id="45"/>
       <w:r>
         <w:rPr>
           <w:rFonts w:cs="B Nazanin" w:hint="cs"/>
@@ -22301,7 +22330,7 @@
         </w:rPr>
         <w:t xml:space="preserve"> </w:t>
       </w:r>
-      <w:bookmarkStart w:id="46" w:name="_Hlk179406472"/>
+      <w:bookmarkStart w:id="47" w:name="_Hlk179406472"/>
       <w:r>
         <w:rPr>
           <w:rFonts w:cs="B Nazanin" w:hint="cs"/>
@@ -22310,8 +22339,8 @@
         </w:rPr>
         <w:t>خلاصه فعالیت‌ها و پژوهش‌های صورت گرفته برای بهینه‌سازی مبدل‌های حرارتی صفحه‌ای پره‌دار</w:t>
       </w:r>
-      <w:bookmarkEnd w:id="45"/>
       <w:bookmarkEnd w:id="46"/>
+      <w:bookmarkEnd w:id="47"/>
     </w:p>
     <w:tbl>
       <w:tblPr>
@@ -25574,6 +25603,7 @@
           <w:p>
             <w:pPr>
               <w:bidi w:val="0"/>
+              <w:jc w:val="center"/>
               <w:cnfStyle w:val="000000000000" w:firstRow="0" w:lastRow="0" w:firstColumn="0" w:lastColumn="0" w:oddVBand="0" w:evenVBand="0" w:oddHBand="0" w:evenHBand="0" w:firstRowFirstColumn="0" w:firstRowLastColumn="0" w:lastRowFirstColumn="0" w:lastRowLastColumn="0"/>
               <w:rPr>
                 <w:rFonts w:ascii="Calibri" w:hAnsi="Calibri" w:cs="B Nazanin"/>
@@ -25857,6 +25887,7 @@
           <w:p>
             <w:pPr>
               <w:bidi w:val="0"/>
+              <w:jc w:val="center"/>
               <w:cnfStyle w:val="000000000000" w:firstRow="0" w:lastRow="0" w:firstColumn="0" w:lastColumn="0" w:oddVBand="0" w:evenVBand="0" w:oddHBand="0" w:evenHBand="0" w:firstRowFirstColumn="0" w:firstRowLastColumn="0" w:lastRowFirstColumn="0" w:lastRowLastColumn="0"/>
               <w:rPr>
                 <w:rFonts w:ascii="Calibri" w:hAnsi="Calibri" w:cs="B Nazanin"/>
@@ -26124,6 +26155,7 @@
           <w:p>
             <w:pPr>
               <w:bidi w:val="0"/>
+              <w:jc w:val="center"/>
               <w:cnfStyle w:val="000000000000" w:firstRow="0" w:lastRow="0" w:firstColumn="0" w:lastColumn="0" w:oddVBand="0" w:evenVBand="0" w:oddHBand="0" w:evenHBand="0" w:firstRowFirstColumn="0" w:firstRowLastColumn="0" w:lastRowFirstColumn="0" w:lastRowLastColumn="0"/>
               <w:rPr>
                 <w:rFonts w:ascii="Calibri" w:hAnsi="Calibri" w:cs="B Nazanin"/>
@@ -26150,7 +26182,6 @@
       <w:pPr>
         <w:pStyle w:val="Subtitle"/>
         <w:ind w:right="-694"/>
-        <w:jc w:val="both"/>
         <w:rPr>
           <w:rFonts w:cs="B Nazanin"/>
           <w:sz w:val="22"/>
@@ -26163,7 +26194,6 @@
       <w:pPr>
         <w:pStyle w:val="Subtitle"/>
         <w:ind w:right="-694"/>
-        <w:jc w:val="both"/>
         <w:rPr>
           <w:rFonts w:cs="B Lotus"/>
           <w:rtl/>
@@ -26174,10 +26204,41 @@
       <w:pPr>
         <w:pStyle w:val="Subtitle"/>
         <w:ind w:right="-694"/>
-        <w:jc w:val="both"/>
-        <w:rPr>
-          <w:rFonts w:cs="B Lotus"/>
-          <w:rtl/>
+        <w:rPr>
+          <w:rFonts w:cs="B Lotus"/>
+          <w:rtl/>
+        </w:rPr>
+      </w:pPr>
+    </w:p>
+    <w:p>
+      <w:pPr>
+        <w:spacing w:before="480" w:after="120"/>
+        <w:jc w:val="center"/>
+        <w:outlineLvl w:val="0"/>
+        <w:rPr>
+          <w:rFonts w:ascii="Arial" w:hAnsi="Arial" w:cs="B Nazanin"/>
+          <w:b/>
+          <w:bCs/>
+          <w:color w:val="000000"/>
+          <w:kern w:val="36"/>
+          <w:sz w:val="36"/>
+          <w:szCs w:val="36"/>
+        </w:rPr>
+      </w:pPr>
+    </w:p>
+    <w:p>
+      <w:pPr>
+        <w:spacing w:before="480" w:after="120"/>
+        <w:jc w:val="center"/>
+        <w:outlineLvl w:val="0"/>
+        <w:rPr>
+          <w:rFonts w:ascii="Arial" w:hAnsi="Arial" w:cs="B Nazanin"/>
+          <w:b/>
+          <w:bCs/>
+          <w:color w:val="000000"/>
+          <w:kern w:val="36"/>
+          <w:sz w:val="36"/>
+          <w:szCs w:val="36"/>
         </w:rPr>
       </w:pPr>
     </w:p>
@@ -26299,6 +26360,30 @@
         <w:jc w:val="both"/>
         <w:outlineLvl w:val="0"/>
         <w:rPr>
+          <w:rFonts w:cs="B Nazanin"/>
+          <w:b/>
+          <w:bCs/>
+          <w:kern w:val="36"/>
+          <w:sz w:val="36"/>
+          <w:szCs w:val="36"/>
+        </w:rPr>
+      </w:pPr>
+      <w:r>
+        <w:rPr>
+          <w:rFonts w:ascii="Arial" w:hAnsi="Arial" w:cs="B Nazanin" w:hint="cs"/>
+          <w:b/>
+          <w:bCs/>
+          <w:color w:val="000000"/>
+          <w:kern w:val="36"/>
+          <w:sz w:val="36"/>
+          <w:szCs w:val="36"/>
+          <w:rtl/>
+        </w:rPr>
+        <w:lastRenderedPageBreak/>
+        <w:t>فصل3</w:t>
+      </w:r>
+      <w:r>
+        <w:rPr>
           <w:rFonts w:ascii="Arial" w:hAnsi="Arial" w:cs="B Nazanin"/>
           <w:b/>
           <w:bCs/>
@@ -26306,39 +26391,10 @@
           <w:kern w:val="36"/>
           <w:sz w:val="36"/>
           <w:szCs w:val="36"/>
-        </w:rPr>
-      </w:pPr>
-    </w:p>
-    <w:p>
-      <w:pPr>
-        <w:spacing w:before="480" w:after="120"/>
-        <w:jc w:val="both"/>
-        <w:outlineLvl w:val="0"/>
-        <w:rPr>
-          <w:rFonts w:ascii="Arial" w:hAnsi="Arial" w:cs="B Nazanin"/>
-          <w:b/>
-          <w:bCs/>
-          <w:color w:val="000000"/>
-          <w:kern w:val="36"/>
-          <w:sz w:val="36"/>
-          <w:szCs w:val="36"/>
-        </w:rPr>
-      </w:pPr>
-    </w:p>
-    <w:p>
-      <w:pPr>
-        <w:spacing w:before="480" w:after="120"/>
-        <w:jc w:val="both"/>
-        <w:outlineLvl w:val="0"/>
-        <w:rPr>
-          <w:rFonts w:cs="B Nazanin"/>
-          <w:b/>
-          <w:bCs/>
-          <w:kern w:val="36"/>
-          <w:sz w:val="36"/>
-          <w:szCs w:val="36"/>
-        </w:rPr>
-      </w:pPr>
+          <w:rtl/>
+        </w:rPr>
+        <w:t xml:space="preserve"> :</w:t>
+      </w:r>
       <w:r>
         <w:rPr>
           <w:rFonts w:ascii="Arial" w:hAnsi="Arial" w:cs="B Nazanin" w:hint="cs"/>
@@ -26350,33 +26406,6 @@
           <w:szCs w:val="36"/>
           <w:rtl/>
         </w:rPr>
-        <w:lastRenderedPageBreak/>
-        <w:t>فصل3</w:t>
-      </w:r>
-      <w:r>
-        <w:rPr>
-          <w:rFonts w:ascii="Arial" w:hAnsi="Arial" w:cs="B Nazanin"/>
-          <w:b/>
-          <w:bCs/>
-          <w:color w:val="000000"/>
-          <w:kern w:val="36"/>
-          <w:sz w:val="36"/>
-          <w:szCs w:val="36"/>
-          <w:rtl/>
-        </w:rPr>
-        <w:t xml:space="preserve"> :</w:t>
-      </w:r>
-      <w:r>
-        <w:rPr>
-          <w:rFonts w:ascii="Arial" w:hAnsi="Arial" w:cs="B Nazanin" w:hint="cs"/>
-          <w:b/>
-          <w:bCs/>
-          <w:color w:val="000000"/>
-          <w:kern w:val="36"/>
-          <w:sz w:val="36"/>
-          <w:szCs w:val="36"/>
-          <w:rtl/>
-        </w:rPr>
         <w:t xml:space="preserve"> </w:t>
       </w:r>
       <w:r>
@@ -26454,6 +26483,7 @@
     <w:p>
       <w:pPr>
         <w:pStyle w:val="BodyText"/>
+        <w:jc w:val="both"/>
       </w:pPr>
     </w:p>
     <w:p>
@@ -28166,17 +28196,6 @@
       <w:pPr>
         <w:pStyle w:val="NormalWeb"/>
         <w:bidi/>
-        <w:jc w:val="center"/>
-        <w:rPr>
-          <w:rFonts w:cs="B Nazanin"/>
-          <w:rtl/>
-        </w:rPr>
-      </w:pPr>
-    </w:p>
-    <w:p>
-      <w:pPr>
-        <w:pStyle w:val="NormalWeb"/>
-        <w:bidi/>
         <w:jc w:val="both"/>
         <w:rPr>
           <w:rFonts w:cs="B Nazanin"/>
@@ -28349,7 +28368,7 @@
           <w:szCs w:val="28"/>
           <w:rtl/>
         </w:rPr>
-        <w:t xml:space="preserve"> ابعاد هندسی خاص فین‌ها را بر اساس تعداد فین‌ها در هر جهت خلاصه می‌کند. مشخص است که با </w:t>
+        <w:t xml:space="preserve"> ابعاد هندسی خاص فین‌ها را بر اساس تعداد فین‌ها در هر جهت خلاصه می‌کند. مشخص است که با افزایش تعداد فین‌ها در جهت عمودی، طول فین‌ها کاهش می‌یابد، زیرا تعداد بیشتری فین در همان فضا نصب </w:t>
       </w:r>
       <w:r>
         <w:rPr>
@@ -28359,7 +28378,7 @@
           <w:rtl/>
         </w:rPr>
         <w:lastRenderedPageBreak/>
-        <w:t>افزایش تعداد فین‌ها در جهت عمودی، طول فین‌ها کاهش می‌یابد، زیرا تعداد بیشتری فین در همان فضا نصب خواهد شد. به همین دلیل، فاصله بین فین‌ها نیز با افزایش تعداد فین‌ها در جهت جریان کوچکتر می‌شود</w:t>
+        <w:t>خواهد شد. به همین دلیل، فاصله بین فین‌ها نیز با افزایش تعداد فین‌ها در جهت جریان کوچکتر می‌شود</w:t>
       </w:r>
       <w:r>
         <w:rPr>
@@ -28519,6 +28538,7 @@
     </w:p>
     <w:p>
       <w:pPr>
+        <w:jc w:val="both"/>
         <w:rPr>
           <w:rFonts w:asciiTheme="minorBidi" w:hAnsiTheme="minorBidi" w:cs="B Nazanin"/>
           <w:iCs/>
@@ -28693,6 +28713,7 @@
     <w:p>
       <w:pPr>
         <w:pStyle w:val="BodyText"/>
+        <w:jc w:val="both"/>
         <w:rPr>
           <w:lang w:val="en-GB"/>
         </w:rPr>
@@ -28778,7 +28799,7 @@
         </w:rPr>
         <w:t xml:space="preserve">جدول 3-1 </w:t>
       </w:r>
-      <w:bookmarkStart w:id="47" w:name="_Hlk179406573"/>
+      <w:bookmarkStart w:id="48" w:name="_Hlk179406573"/>
       <w:r>
         <w:rPr>
           <w:rFonts w:cs="B Nazanin"/>
@@ -28868,7 +28889,7 @@
         </w:rPr>
         <w:t xml:space="preserve"> در هر مورد</w:t>
       </w:r>
-      <w:bookmarkEnd w:id="47"/>
+      <w:bookmarkEnd w:id="48"/>
       <w:r>
         <w:rPr>
           <w:rFonts w:cs="B Nazanin"/>
@@ -28906,7 +28927,7 @@
     <w:p>
       <w:pPr>
         <w:pStyle w:val="BodyText"/>
-        <w:jc w:val="center"/>
+        <w:jc w:val="both"/>
         <w:rPr>
           <w:rFonts w:cs="B Nazanin"/>
           <w:szCs w:val="24"/>
@@ -30205,6 +30226,7 @@
         </w:rPr>
         <w:t xml:space="preserve"> – 2–3 </w:t>
       </w:r>
+      <w:bookmarkStart w:id="49" w:name="_Hlk180011234"/>
       <w:r>
         <w:rPr>
           <w:rFonts w:cs="B Nazanin"/>
@@ -30427,6 +30449,7 @@
         </w:rPr>
         <w:t>Z</w:t>
       </w:r>
+      <w:bookmarkEnd w:id="49"/>
     </w:p>
     <w:p>
       <w:pPr>
@@ -30458,6 +30481,7 @@
     <w:p>
       <w:pPr>
         <w:pStyle w:val="BodyText"/>
+        <w:jc w:val="both"/>
         <w:rPr>
           <w:rFonts w:cs="B Nazanin"/>
           <w:rtl/>
@@ -30478,6 +30502,7 @@
           <w:ilvl w:val="0"/>
           <w:numId w:val="17"/>
         </w:numPr>
+        <w:jc w:val="both"/>
         <w:rPr>
           <w:rFonts w:cs="B Nazanin"/>
         </w:rPr>
@@ -30504,6 +30529,7 @@
           <w:ilvl w:val="0"/>
           <w:numId w:val="17"/>
         </w:numPr>
+        <w:jc w:val="both"/>
         <w:rPr>
           <w:rFonts w:cs="B Nazanin"/>
         </w:rPr>
@@ -30523,6 +30549,7 @@
           <w:ilvl w:val="0"/>
           <w:numId w:val="17"/>
         </w:numPr>
+        <w:jc w:val="both"/>
         <w:rPr>
           <w:rFonts w:cs="B Nazanin"/>
         </w:rPr>
@@ -30542,6 +30569,7 @@
           <w:ilvl w:val="0"/>
           <w:numId w:val="17"/>
         </w:numPr>
+        <w:jc w:val="both"/>
         <w:rPr>
           <w:rFonts w:cs="B Nazanin"/>
         </w:rPr>
@@ -30570,8 +30598,8 @@
           <w:sz w:val="32"/>
         </w:rPr>
       </w:pPr>
-      <w:bookmarkStart w:id="48" w:name="_Ref125071032"/>
-      <w:bookmarkStart w:id="49" w:name="_Toc125401264"/>
+      <w:bookmarkStart w:id="50" w:name="_Ref125071032"/>
+      <w:bookmarkStart w:id="51" w:name="_Toc125401264"/>
       <w:r>
         <w:rPr>
           <w:rFonts w:cs="B Nazanin"/>
@@ -30833,7 +30861,7 @@
       <w:pPr>
         <w:pStyle w:val="0"/>
         <w:keepNext/>
-        <w:jc w:val="both"/>
+        <w:jc w:val="center"/>
         <w:rPr>
           <w:rFonts w:cs="B Nazanin"/>
           <w:sz w:val="28"/>
@@ -30902,7 +30930,6 @@
     <w:p>
       <w:pPr>
         <w:pStyle w:val="Caption"/>
-        <w:jc w:val="both"/>
         <w:rPr>
           <w:rFonts w:cs="B Nazanin"/>
           <w:sz w:val="24"/>
@@ -30954,7 +30981,8 @@
         </w:rPr>
         <w:t xml:space="preserve"> </w:t>
       </w:r>
-      <w:bookmarkStart w:id="50" w:name="_Hlk159672632"/>
+      <w:bookmarkStart w:id="52" w:name="_Hlk159672632"/>
+      <w:bookmarkStart w:id="53" w:name="_Hlk180011330"/>
       <w:r>
         <w:rPr>
           <w:rFonts w:cs="B Nazanin" w:hint="cs"/>
@@ -30964,7 +30992,7 @@
         </w:rPr>
         <w:t xml:space="preserve">نمودار تغییرات دمای سیال‌های سرد وگرم در یک مبدل برای جریان‌های </w:t>
       </w:r>
-      <w:bookmarkStart w:id="51" w:name="_Hlk159672760"/>
+      <w:bookmarkStart w:id="54" w:name="_Hlk159672760"/>
       <w:r>
         <w:rPr>
           <w:rFonts w:cs="B Nazanin"/>
@@ -31003,6 +31031,7 @@
         </w:rPr>
         <w:t xml:space="preserve"> هم‌جهت</w:t>
       </w:r>
+      <w:bookmarkEnd w:id="53"/>
       <w:r>
         <w:rPr>
           <w:rFonts w:cs="B Nazanin"/>
@@ -31030,17 +31059,18 @@
         </w:rPr>
         <w:t>]</w:t>
       </w:r>
-      <w:bookmarkEnd w:id="51"/>
+      <w:bookmarkEnd w:id="54"/>
     </w:p>
     <w:p>
       <w:pPr>
+        <w:jc w:val="both"/>
         <w:rPr>
           <w:sz w:val="28"/>
           <w:lang w:val="en-GB"/>
         </w:rPr>
       </w:pPr>
     </w:p>
-    <w:bookmarkEnd w:id="50"/>
+    <w:bookmarkEnd w:id="52"/>
     <w:p>
       <w:pPr>
         <w:jc w:val="both"/>
@@ -31063,6 +31093,7 @@
     <w:p>
       <w:pPr>
         <w:pStyle w:val="BodyText"/>
+        <w:jc w:val="both"/>
         <w:rPr>
           <w:lang w:val="en-GB"/>
         </w:rPr>
@@ -31070,6 +31101,7 @@
     </w:p>
     <w:p>
       <w:pPr>
+        <w:jc w:val="both"/>
         <w:rPr>
           <w:rFonts w:asciiTheme="minorBidi" w:hAnsiTheme="minorBidi" w:cstheme="minorBidi"/>
           <w:sz w:val="28"/>
@@ -31082,7 +31114,7 @@
           <w:szCs w:val="24"/>
           <w:lang w:val="en-GB"/>
         </w:rPr>
-        <w:t>1</w:t>
+        <w:t>2</w:t>
       </w:r>
       <w:r>
         <w:rPr>
@@ -31127,6 +31159,7 @@
     <w:p>
       <w:pPr>
         <w:pStyle w:val="BodyText"/>
+        <w:jc w:val="both"/>
         <w:rPr>
           <w:rtl/>
           <w:lang w:val="en-GB"/>
@@ -31152,7 +31185,6 @@
         </w:rPr>
         <w:t xml:space="preserve">که در آن </w:t>
       </w:r>
-      <w:proofErr w:type="spellStart"/>
       <w:r>
         <w:rPr>
           <w:rFonts w:cs="B Nazanin"/>
@@ -31161,7 +31193,6 @@
         </w:rPr>
         <w:t>δQ</w:t>
       </w:r>
-      <w:proofErr w:type="spellEnd"/>
       <w:r>
         <w:rPr>
           <w:rFonts w:cs="B Nazanin"/>
@@ -31386,7 +31417,7 @@
                 <w:sz w:val="28"/>
                 <w:szCs w:val="28"/>
               </w:rPr>
-              <w:t>2</w:t>
+              <w:t>3</w:t>
             </w:r>
           </w:p>
         </w:tc>
@@ -31656,6 +31687,7 @@
     <w:p>
       <w:pPr>
         <w:pStyle w:val="BodyText"/>
+        <w:jc w:val="both"/>
         <w:rPr>
           <w:rtl/>
         </w:rPr>
@@ -31704,12 +31736,21 @@
             </w:pPr>
             <w:r>
               <w:rPr>
+                <w:rFonts w:asciiTheme="minorBidi" w:hAnsiTheme="minorBidi" w:cstheme="minorBidi" w:hint="cs"/>
+                <w:sz w:val="28"/>
+                <w:szCs w:val="28"/>
+                <w:rtl/>
+              </w:rPr>
+              <w:t>4</w:t>
+            </w:r>
+            <w:r>
+              <w:rPr>
                 <w:rFonts w:asciiTheme="minorBidi" w:hAnsiTheme="minorBidi" w:cstheme="minorBidi"/>
                 <w:sz w:val="28"/>
                 <w:szCs w:val="28"/>
                 <w:rtl/>
               </w:rPr>
-              <w:t>3-3</w:t>
+              <w:t>-3</w:t>
             </w:r>
           </w:p>
         </w:tc>
@@ -31923,6 +31964,7 @@
           <w:ilvl w:val="0"/>
           <w:numId w:val="0"/>
         </w:numPr>
+        <w:jc w:val="both"/>
         <w:rPr>
           <w:rFonts w:asciiTheme="minorBidi" w:hAnsiTheme="minorBidi" w:cstheme="minorBidi"/>
           <w:b w:val="0"/>
@@ -31957,14 +31999,15 @@
       </w:r>
       <w:r>
         <w:rPr>
-          <w:rFonts w:asciiTheme="minorBidi" w:hAnsiTheme="minorBidi" w:cstheme="minorBidi"/>
+          <w:rFonts w:asciiTheme="minorBidi" w:hAnsiTheme="minorBidi" w:cstheme="minorBidi" w:hint="cs"/>
           <w:b w:val="0"/>
           <w:bCs w:val="0"/>
           <w:color w:val="000000"/>
           <w:sz w:val="28"/>
           <w:szCs w:val="28"/>
-        </w:rPr>
-        <w:t>4</w:t>
+          <w:rtl/>
+        </w:rPr>
+        <w:t>5</w:t>
       </w:r>
       <w:r>
         <w:rPr>
@@ -32233,14 +32276,15 @@
       </w:r>
       <w:r>
         <w:rPr>
-          <w:rFonts w:asciiTheme="minorBidi" w:hAnsiTheme="minorBidi" w:cstheme="minorBidi"/>
+          <w:rFonts w:asciiTheme="minorBidi" w:hAnsiTheme="minorBidi" w:cstheme="minorBidi" w:hint="cs"/>
           <w:b w:val="0"/>
           <w:bCs w:val="0"/>
           <w:color w:val="000000"/>
           <w:sz w:val="28"/>
           <w:szCs w:val="28"/>
-        </w:rPr>
-        <w:t>5</w:t>
+          <w:rtl/>
+        </w:rPr>
+        <w:t>6</w:t>
       </w:r>
       <w:r>
         <w:rPr>
@@ -32744,6 +32788,7 @@
     <w:p>
       <w:pPr>
         <w:pStyle w:val="BodyText"/>
+        <w:jc w:val="both"/>
         <w:rPr>
           <w:lang w:val="en-GB"/>
         </w:rPr>
@@ -32807,7 +32852,7 @@
                 <w:sz w:val="28"/>
                 <w:szCs w:val="28"/>
               </w:rPr>
-              <w:t>6</w:t>
+              <w:t>7</w:t>
             </w:r>
             <w:r>
               <w:rPr>
@@ -33317,6 +33362,7 @@
     <w:p>
       <w:pPr>
         <w:pStyle w:val="BodyText"/>
+        <w:jc w:val="both"/>
         <w:rPr>
           <w:lang w:val="en-GB"/>
         </w:rPr>
@@ -33386,7 +33432,7 @@
                 <w:sz w:val="28"/>
                 <w:szCs w:val="28"/>
               </w:rPr>
-              <w:t>7</w:t>
+              <w:t>8</w:t>
             </w:r>
           </w:p>
         </w:tc>
@@ -33573,6 +33619,7 @@
     <w:p>
       <w:pPr>
         <w:pStyle w:val="BodyText"/>
+        <w:jc w:val="both"/>
         <w:rPr>
           <w:lang w:val="en-GB"/>
         </w:rPr>
@@ -33734,7 +33781,7 @@
                 <w:sz w:val="28"/>
                 <w:szCs w:val="28"/>
               </w:rPr>
-              <w:t>8</w:t>
+              <w:t>9</w:t>
             </w:r>
           </w:p>
         </w:tc>
@@ -34136,6 +34183,7 @@
     <w:p>
       <w:pPr>
         <w:pStyle w:val="BodyText"/>
+        <w:jc w:val="both"/>
       </w:pPr>
     </w:p>
     <w:tbl>
@@ -34197,7 +34245,7 @@
                 <w:sz w:val="28"/>
                 <w:szCs w:val="28"/>
               </w:rPr>
-              <w:t>9</w:t>
+              <w:t>10</w:t>
             </w:r>
           </w:p>
         </w:tc>
@@ -34212,6 +34260,7 @@
               <w:pStyle w:val="ListParagraph"/>
               <w:bidi/>
               <w:ind w:left="990"/>
+              <w:jc w:val="both"/>
               <w:rPr>
                 <w:rFonts w:asciiTheme="minorBidi" w:hAnsiTheme="minorBidi"/>
                 <w:sz w:val="28"/>
@@ -34766,7 +34815,7 @@
           <w:lang w:val="en-GB"/>
         </w:rPr>
       </w:pPr>
-      <w:bookmarkStart w:id="52" w:name="_Hlk179901271"/>
+      <w:bookmarkStart w:id="55" w:name="_Hlk179901271"/>
       <w:r>
         <w:rPr>
           <w:rFonts w:cs="B Nazanin" w:hint="cs"/>
@@ -35153,7 +35202,6 @@
             <w:vAlign w:val="center"/>
             <w:hideMark/>
           </w:tcPr>
-          <w:bookmarkStart w:id="53" w:name="_Ref124727314"/>
           <w:p>
             <w:pPr>
               <w:pStyle w:val="Caption"/>
@@ -35165,14 +35213,15 @@
                 <w:rtl/>
               </w:rPr>
             </w:pPr>
-            <w:r>
-              <w:rPr>
-                <w:rFonts w:cs="B Nazanin"/>
+            <w:bookmarkStart w:id="56" w:name="_Ref124727314"/>
+            <w:r>
+              <w:rPr>
+                <w:rFonts w:cs="B Nazanin" w:hint="cs"/>
                 <w:sz w:val="28"/>
                 <w:szCs w:val="28"/>
                 <w:rtl/>
               </w:rPr>
-              <w:fldChar w:fldCharType="begin"/>
+              <w:t>11</w:t>
             </w:r>
             <w:r>
               <w:rPr>
@@ -35181,90 +35230,9 @@
                 <w:szCs w:val="28"/>
                 <w:rtl/>
               </w:rPr>
-              <w:instrText xml:space="preserve"> </w:instrText>
-            </w:r>
-            <w:r>
-              <w:rPr>
-                <w:rFonts w:cs="B Nazanin"/>
-                <w:sz w:val="28"/>
-                <w:szCs w:val="28"/>
-              </w:rPr>
-              <w:instrText>STYLEREF</w:instrText>
-            </w:r>
-            <w:r>
-              <w:rPr>
-                <w:rFonts w:cs="B Nazanin" w:hint="cs"/>
-                <w:sz w:val="28"/>
-                <w:szCs w:val="28"/>
-                <w:rtl/>
-              </w:rPr>
-              <w:instrText xml:space="preserve"> 1 \</w:instrText>
-            </w:r>
-            <w:r>
-              <w:rPr>
-                <w:rFonts w:cs="B Nazanin"/>
-                <w:sz w:val="28"/>
-                <w:szCs w:val="28"/>
-              </w:rPr>
-              <w:instrText>s</w:instrText>
-            </w:r>
-            <w:r>
-              <w:rPr>
-                <w:rFonts w:cs="B Nazanin" w:hint="cs"/>
-                <w:sz w:val="28"/>
-                <w:szCs w:val="28"/>
-                <w:rtl/>
-              </w:rPr>
-              <w:instrText xml:space="preserve"> </w:instrText>
-            </w:r>
-            <w:r>
-              <w:rPr>
-                <w:rFonts w:cs="B Nazanin"/>
-                <w:sz w:val="28"/>
-                <w:szCs w:val="28"/>
-                <w:rtl/>
-              </w:rPr>
-              <w:fldChar w:fldCharType="separate"/>
-            </w:r>
-            <w:r>
-              <w:rPr>
-                <w:rFonts w:cs="B Nazanin" w:hint="cs"/>
-                <w:noProof/>
-                <w:sz w:val="28"/>
-                <w:szCs w:val="28"/>
-                <w:rtl/>
-              </w:rPr>
-              <w:t>‏</w:t>
-            </w:r>
-            <w:r>
-              <w:rPr>
-                <w:rFonts w:cs="B Nazanin" w:hint="cs"/>
-                <w:noProof/>
-                <w:sz w:val="28"/>
-                <w:szCs w:val="28"/>
-                <w:rtl/>
-              </w:rPr>
-              <w:t>10</w:t>
-            </w:r>
-            <w:r>
-              <w:rPr>
-                <w:rFonts w:cs="B Nazanin"/>
-                <w:sz w:val="28"/>
-                <w:szCs w:val="28"/>
-                <w:rtl/>
-              </w:rPr>
-              <w:fldChar w:fldCharType="end"/>
-            </w:r>
-            <w:r>
-              <w:rPr>
-                <w:rFonts w:cs="B Nazanin" w:hint="cs"/>
-                <w:sz w:val="28"/>
-                <w:szCs w:val="28"/>
-                <w:rtl/>
-              </w:rPr>
               <w:noBreakHyphen/>
             </w:r>
-            <w:bookmarkEnd w:id="53"/>
+            <w:bookmarkEnd w:id="56"/>
             <w:r>
               <w:rPr>
                 <w:rFonts w:cs="B Nazanin" w:hint="cs"/>
@@ -35733,8 +35701,8 @@
           <w:lang w:val="en-GB"/>
         </w:rPr>
       </w:pPr>
-      <w:bookmarkStart w:id="54" w:name="_Ref124726368"/>
-      <w:bookmarkStart w:id="55" w:name="_Toc125298519"/>
+      <w:bookmarkStart w:id="57" w:name="_Ref124726368"/>
+      <w:bookmarkStart w:id="58" w:name="_Toc125298519"/>
       <w:r>
         <w:rPr>
           <w:rFonts w:cs="B Nazanin" w:hint="cs"/>
@@ -35744,7 +35712,7 @@
         </w:rPr>
         <w:t xml:space="preserve">شکل </w:t>
       </w:r>
-      <w:bookmarkEnd w:id="54"/>
+      <w:bookmarkEnd w:id="57"/>
       <w:r>
         <w:rPr>
           <w:rFonts w:cs="B Nazanin" w:hint="cs"/>
@@ -35761,10 +35729,39 @@
           <w:szCs w:val="24"/>
           <w:rtl/>
         </w:rPr>
-        <w:t xml:space="preserve"> المان مورد نظر برای بررسی انتقال حرارت در مبدل صفحه‌ای پره‌دار</w:t>
-      </w:r>
-      <w:bookmarkEnd w:id="55"/>
+        <w:t xml:space="preserve"> </w:t>
+      </w:r>
+      <w:bookmarkStart w:id="59" w:name="_Hlk180011394"/>
+      <w:r>
+        <w:rPr>
+          <w:rFonts w:cs="B Nazanin" w:hint="cs"/>
+          <w:sz w:val="24"/>
+          <w:szCs w:val="24"/>
+          <w:rtl/>
+        </w:rPr>
+        <w:t>المان مورد نظر برای بررسی انتقال حرارت در مبدل</w:t>
+      </w:r>
+      <w:r>
+        <w:rPr>
+          <w:rFonts w:cs="B Nazanin" w:hint="cs"/>
+          <w:sz w:val="24"/>
+          <w:szCs w:val="24"/>
+          <w:rtl/>
+        </w:rPr>
+        <w:t xml:space="preserve"> حرارتی</w:t>
+      </w:r>
+      <w:r>
+        <w:rPr>
+          <w:rFonts w:cs="B Nazanin" w:hint="cs"/>
+          <w:sz w:val="24"/>
+          <w:szCs w:val="24"/>
+          <w:rtl/>
+        </w:rPr>
+        <w:t xml:space="preserve"> صفحه‌ای پره‌دار</w:t>
+      </w:r>
+      <w:bookmarkEnd w:id="58"/>
     </w:p>
+    <w:bookmarkEnd w:id="59"/>
     <w:p>
       <w:pPr>
         <w:pStyle w:val="BodyText"/>
@@ -36166,7 +36163,7 @@
             <w:vAlign w:val="center"/>
             <w:hideMark/>
           </w:tcPr>
-          <w:bookmarkStart w:id="56" w:name="_Ref124727334"/>
+          <w:bookmarkStart w:id="60" w:name="_Ref124727334"/>
           <w:p>
             <w:pPr>
               <w:pStyle w:val="Caption"/>
@@ -36257,7 +36254,17 @@
                 <w:szCs w:val="28"/>
                 <w:rtl/>
               </w:rPr>
-              <w:t>11</w:t>
+              <w:t>1</w:t>
+            </w:r>
+            <w:r>
+              <w:rPr>
+                <w:rFonts w:cs="B Nazanin" w:hint="cs"/>
+                <w:noProof/>
+                <w:sz w:val="28"/>
+                <w:szCs w:val="28"/>
+                <w:rtl/>
+              </w:rPr>
+              <w:t>2</w:t>
             </w:r>
             <w:r>
               <w:rPr>
@@ -36277,7 +36284,7 @@
               </w:rPr>
               <w:noBreakHyphen/>
             </w:r>
-            <w:bookmarkEnd w:id="56"/>
+            <w:bookmarkEnd w:id="60"/>
             <w:r>
               <w:rPr>
                 <w:rFonts w:cs="B Nazanin" w:hint="cs"/>
@@ -36889,7 +36896,7 @@
               </w:rPr>
             </w:pPr>
           </w:p>
-          <w:bookmarkStart w:id="57" w:name="_Ref124727327"/>
+          <w:bookmarkStart w:id="61" w:name="_Ref124727327"/>
           <w:p>
             <w:pPr>
               <w:pStyle w:val="Caption"/>
@@ -36980,7 +36987,7 @@
                 <w:szCs w:val="28"/>
                 <w:rtl/>
               </w:rPr>
-              <w:t>12</w:t>
+              <w:t>13</w:t>
             </w:r>
             <w:r>
               <w:rPr>
@@ -37000,7 +37007,7 @@
               </w:rPr>
               <w:noBreakHyphen/>
             </w:r>
-            <w:bookmarkEnd w:id="57"/>
+            <w:bookmarkEnd w:id="61"/>
             <w:r>
               <w:rPr>
                 <w:rFonts w:cs="B Nazanin" w:hint="cs"/>
@@ -37633,8 +37640,8 @@
           <w:rtl/>
         </w:rPr>
       </w:pPr>
-      <w:bookmarkStart w:id="58" w:name="_Ref124726397"/>
-      <w:bookmarkStart w:id="59" w:name="_Toc125298520"/>
+      <w:bookmarkStart w:id="62" w:name="_Ref124726397"/>
+      <w:bookmarkStart w:id="63" w:name="_Toc125298520"/>
       <w:r>
         <w:rPr>
           <w:rFonts w:cs="B Nazanin" w:hint="cs"/>
@@ -37644,7 +37651,7 @@
         </w:rPr>
         <w:t xml:space="preserve">شکل </w:t>
       </w:r>
-      <w:bookmarkEnd w:id="58"/>
+      <w:bookmarkEnd w:id="62"/>
       <w:r>
         <w:rPr>
           <w:rFonts w:cs="B Nazanin" w:hint="cs"/>
@@ -37663,14 +37670,30 @@
         </w:rPr>
         <w:t xml:space="preserve"> سطوح انتقال حرارت اولیه و ثانویه </w:t>
       </w:r>
-      <w:bookmarkEnd w:id="59"/>
+      <w:bookmarkEnd w:id="63"/>
       <w:r>
         <w:rPr>
           <w:rFonts w:cs="B Nazanin"/>
           <w:sz w:val="24"/>
           <w:szCs w:val="24"/>
         </w:rPr>
-        <w:t>[35]</w:t>
+        <w:t>[3</w:t>
+      </w:r>
+      <w:r>
+        <w:rPr>
+          <w:rFonts w:cs="B Nazanin"/>
+          <w:sz w:val="24"/>
+          <w:szCs w:val="24"/>
+        </w:rPr>
+        <w:t>4</w:t>
+      </w:r>
+      <w:r>
+        <w:rPr>
+          <w:rFonts w:cs="B Nazanin"/>
+          <w:sz w:val="24"/>
+          <w:szCs w:val="24"/>
+        </w:rPr>
+        <w:t>]</w:t>
       </w:r>
     </w:p>
     <w:p>
@@ -38503,7 +38526,34 @@
                 <w:szCs w:val="24"/>
                 <w:rtl/>
               </w:rPr>
-              <w:t>3-23</w:t>
+              <w:t>1</w:t>
+            </w:r>
+            <w:r>
+              <w:rPr>
+                <w:rFonts w:cs="B Nazanin" w:hint="cs"/>
+                <w:sz w:val="24"/>
+                <w:szCs w:val="24"/>
+                <w:rtl/>
+              </w:rPr>
+              <w:t>4</w:t>
+            </w:r>
+            <w:r>
+              <w:rPr>
+                <w:rFonts w:cs="B Nazanin" w:hint="cs"/>
+                <w:sz w:val="24"/>
+                <w:szCs w:val="24"/>
+                <w:rtl/>
+              </w:rPr>
+              <w:t>-</w:t>
+            </w:r>
+            <w:r>
+              <w:rPr>
+                <w:rFonts w:cs="B Nazanin" w:hint="cs"/>
+                <w:sz w:val="24"/>
+                <w:szCs w:val="24"/>
+                <w:rtl/>
+              </w:rPr>
+              <w:t>3</w:t>
             </w:r>
           </w:p>
         </w:tc>
@@ -38653,7 +38703,7 @@
           <w:p>
             <w:pPr>
               <w:keepNext/>
-              <w:jc w:val="center"/>
+              <w:jc w:val="both"/>
               <w:rPr>
                 <w:rFonts w:asciiTheme="minorBidi" w:hAnsiTheme="minorBidi" w:cs="B Nazanin"/>
                 <w:iCs/>
@@ -38732,6 +38782,7 @@
     <w:p>
       <w:pPr>
         <w:pStyle w:val="BodyText"/>
+        <w:jc w:val="both"/>
         <w:rPr>
           <w:rtl/>
         </w:rPr>
@@ -38773,16 +38824,6 @@
               <w:jc w:val="both"/>
               <w:rPr>
                 <w:rFonts w:cs="B Nazanin"/>
-                <w:rtl/>
-              </w:rPr>
-            </w:pPr>
-          </w:p>
-          <w:p>
-            <w:pPr>
-              <w:pStyle w:val="Caption"/>
-              <w:jc w:val="both"/>
-              <w:rPr>
-                <w:rFonts w:cs="B Nazanin"/>
                 <w:sz w:val="24"/>
                 <w:szCs w:val="24"/>
                 <w:rtl/>
@@ -38795,7 +38836,7 @@
                 <w:szCs w:val="24"/>
                 <w:rtl/>
               </w:rPr>
-              <w:fldChar w:fldCharType="begin"/>
+              <w:t>15</w:t>
             </w:r>
             <w:r>
               <w:rPr>
@@ -38804,97 +38845,7 @@
                 <w:szCs w:val="24"/>
                 <w:rtl/>
               </w:rPr>
-              <w:instrText xml:space="preserve"> </w:instrText>
-            </w:r>
-            <w:r>
-              <w:rPr>
-                <w:rFonts w:cs="B Nazanin"/>
-                <w:sz w:val="24"/>
-                <w:szCs w:val="24"/>
-              </w:rPr>
-              <w:instrText>STYLEREF</w:instrText>
-            </w:r>
-            <w:r>
-              <w:rPr>
-                <w:rFonts w:cs="B Nazanin" w:hint="cs"/>
-                <w:sz w:val="24"/>
-                <w:szCs w:val="24"/>
-                <w:rtl/>
-              </w:rPr>
-              <w:instrText xml:space="preserve"> 1 \</w:instrText>
-            </w:r>
-            <w:r>
-              <w:rPr>
-                <w:rFonts w:cs="B Nazanin"/>
-                <w:sz w:val="24"/>
-                <w:szCs w:val="24"/>
-              </w:rPr>
-              <w:instrText>s</w:instrText>
-            </w:r>
-            <w:r>
-              <w:rPr>
-                <w:rFonts w:cs="B Nazanin" w:hint="cs"/>
-                <w:sz w:val="24"/>
-                <w:szCs w:val="24"/>
-                <w:rtl/>
-              </w:rPr>
-              <w:instrText xml:space="preserve"> </w:instrText>
-            </w:r>
-            <w:r>
-              <w:rPr>
-                <w:rFonts w:cs="B Nazanin" w:hint="cs"/>
-                <w:sz w:val="24"/>
-                <w:szCs w:val="24"/>
-                <w:rtl/>
-              </w:rPr>
-              <w:fldChar w:fldCharType="separate"/>
-            </w:r>
-            <w:r>
-              <w:rPr>
-                <w:rFonts w:cs="B Nazanin" w:hint="eastAsia"/>
-                <w:noProof/>
-                <w:sz w:val="24"/>
-                <w:szCs w:val="24"/>
-                <w:rtl/>
-              </w:rPr>
-              <w:t>‏</w:t>
-            </w:r>
-            <w:r>
-              <w:rPr>
-                <w:rFonts w:cs="B Nazanin" w:hint="cs"/>
-                <w:noProof/>
-                <w:sz w:val="24"/>
-                <w:szCs w:val="24"/>
-                <w:rtl/>
-              </w:rPr>
-              <w:t>3</w:t>
-            </w:r>
-            <w:r>
-              <w:rPr>
-                <w:rFonts w:cs="B Nazanin" w:hint="cs"/>
-                <w:sz w:val="24"/>
-                <w:szCs w:val="24"/>
-                <w:rtl/>
-              </w:rPr>
-              <w:fldChar w:fldCharType="end"/>
-            </w:r>
-            <w:r>
-              <w:rPr>
-                <w:rFonts w:cs="B Nazanin" w:hint="cs"/>
-                <w:sz w:val="24"/>
-                <w:szCs w:val="24"/>
-                <w:rtl/>
-              </w:rPr>
-              <w:noBreakHyphen/>
-            </w:r>
-            <w:r>
-              <w:rPr>
-                <w:rFonts w:cs="B Nazanin" w:hint="cs"/>
-                <w:sz w:val="24"/>
-                <w:szCs w:val="24"/>
-                <w:rtl/>
-              </w:rPr>
-              <w:t>24</w:t>
+              <w:t>-3</w:t>
             </w:r>
           </w:p>
         </w:tc>
@@ -38907,7 +38858,7 @@
           <w:p>
             <w:pPr>
               <w:keepNext/>
-              <w:jc w:val="center"/>
+              <w:jc w:val="both"/>
               <w:rPr>
                 <w:rFonts w:asciiTheme="minorBidi" w:hAnsiTheme="minorBidi" w:cs="B Nazanin"/>
                 <w:iCs/>
@@ -39050,8 +39001,16 @@
           <w:sz w:val="28"/>
           <w:rtl/>
         </w:rPr>
+        <w:t xml:space="preserve">یکی از مشخصه‌های عملکردی مبدل‌های حرارتی، افت فشار سیال در مبدل است. در مبدل حرارتی صفحه ای پره‌دار، بدلیل سطح تماس بیشتر سیال با جامد، افت فشار نسبت به مبدل‌های صفحه‌ای بدون پره، اهمیت بیشتری </w:t>
+      </w:r>
+      <w:r>
+        <w:rPr>
+          <w:rFonts w:cs="B Nazanin" w:hint="cs"/>
+          <w:sz w:val="28"/>
+          <w:rtl/>
+        </w:rPr>
         <w:lastRenderedPageBreak/>
-        <w:t xml:space="preserve">یکی از مشخصه‌های عملکردی مبدل‌های حرارتی، افت فشار سیال در مبدل است. در مبدل حرارتی صفحه ای پره‌دار، بدلیل سطح تماس بیشتر سیال با جامد، افت فشار نسبت به مبدل‌های صفحه‌ای بدون پره، اهمیت بیشتری پیدا می‌کند. </w:t>
+        <w:t xml:space="preserve">پیدا می‌کند. </w:t>
       </w:r>
       <w:r>
         <w:rPr>
@@ -39065,6 +39024,7 @@
     <w:p>
       <w:pPr>
         <w:pStyle w:val="BodyText"/>
+        <w:jc w:val="both"/>
         <w:rPr>
           <w:rtl/>
         </w:rPr>
@@ -39118,7 +39078,34 @@
                 <w:szCs w:val="24"/>
                 <w:rtl/>
               </w:rPr>
-              <w:t>3-25</w:t>
+              <w:t>1</w:t>
+            </w:r>
+            <w:r>
+              <w:rPr>
+                <w:rFonts w:cs="B Nazanin" w:hint="cs"/>
+                <w:sz w:val="24"/>
+                <w:szCs w:val="24"/>
+                <w:rtl/>
+              </w:rPr>
+              <w:t>6</w:t>
+            </w:r>
+            <w:r>
+              <w:rPr>
+                <w:rFonts w:cs="B Nazanin" w:hint="cs"/>
+                <w:sz w:val="24"/>
+                <w:szCs w:val="24"/>
+                <w:rtl/>
+              </w:rPr>
+              <w:t>-</w:t>
+            </w:r>
+            <w:r>
+              <w:rPr>
+                <w:rFonts w:cs="B Nazanin" w:hint="cs"/>
+                <w:sz w:val="24"/>
+                <w:szCs w:val="24"/>
+                <w:rtl/>
+              </w:rPr>
+              <w:t>3</w:t>
             </w:r>
           </w:p>
         </w:tc>
@@ -39139,8 +39126,8 @@
                 <w:rtl/>
               </w:rPr>
             </w:pPr>
-            <w:bookmarkStart w:id="60" w:name="_Hlk135592068"/>
-            <w:bookmarkStart w:id="61" w:name="_Hlk135592130"/>
+            <w:bookmarkStart w:id="64" w:name="_Hlk135592068"/>
+            <w:bookmarkStart w:id="65" w:name="_Hlk135592130"/>
             <m:oMathPara>
               <m:oMath>
                 <m:r>
@@ -39252,7 +39239,7 @@
                     </m:r>
                   </m:den>
                 </m:f>
-                <w:bookmarkEnd w:id="60"/>
+                <w:bookmarkEnd w:id="64"/>
                 <m:r>
                   <m:rPr>
                     <m:sty m:val="p"/>
@@ -39264,7 +39251,7 @@
                 </m:r>
               </m:oMath>
             </m:oMathPara>
-            <w:bookmarkEnd w:id="61"/>
+            <w:bookmarkEnd w:id="65"/>
           </w:p>
         </w:tc>
       </w:tr>
@@ -39282,110 +39269,8 @@
     <w:p>
       <w:pPr>
         <w:jc w:val="both"/>
-        <w:rPr>
-          <w:rFonts w:cs="B Nazanin"/>
-          <w:sz w:val="28"/>
-          <w:rtl/>
-          <w:lang w:val="en-GB"/>
-        </w:rPr>
       </w:pPr>
-      <w:r>
-        <w:rPr>
-          <w:rFonts w:cs="B Nazanin" w:hint="cs"/>
-          <w:sz w:val="28"/>
-          <w:rtl/>
-          <w:lang w:val="en-GB"/>
-        </w:rPr>
-        <w:t>در رابطه</w:t>
-      </w:r>
-      <w:r>
-        <w:rPr>
-          <w:rFonts w:cs="B Nazanin" w:hint="cs"/>
-          <w:sz w:val="28"/>
-          <w:rtl/>
-          <w:lang w:val="en-GB"/>
-        </w:rPr>
-        <w:t>25-3</w:t>
-      </w:r>
-      <w:r>
-        <w:rPr>
-          <w:rFonts w:cs="B Nazanin" w:hint="cs"/>
-          <w:sz w:val="28"/>
-          <w:rtl/>
-          <w:lang w:val="en-GB"/>
-        </w:rPr>
-        <w:t xml:space="preserve">، </w:t>
-      </w:r>
-      <w:r>
-        <w:rPr>
-          <w:rFonts w:cs="B Nazanin"/>
-          <w:sz w:val="28"/>
-          <w:lang w:val="en-GB"/>
-        </w:rPr>
-        <w:t>L</w:t>
-      </w:r>
-      <w:r>
-        <w:rPr>
-          <w:rFonts w:cs="B Nazanin" w:hint="cs"/>
-          <w:sz w:val="28"/>
-          <w:rtl/>
-          <w:lang w:val="en-GB"/>
-        </w:rPr>
-        <w:t xml:space="preserve"> طول مبدل، </w:t>
-      </w:r>
-      <w:r>
-        <w:rPr>
-          <w:rFonts w:cs="B Nazanin"/>
-          <w:sz w:val="28"/>
-          <w:lang w:val="en-GB"/>
-        </w:rPr>
-        <w:t>ρ</w:t>
-      </w:r>
-      <w:r>
-        <w:rPr>
-          <w:rFonts w:cs="B Nazanin" w:hint="cs"/>
-          <w:sz w:val="28"/>
-          <w:rtl/>
-          <w:lang w:val="en-GB"/>
-        </w:rPr>
-        <w:t xml:space="preserve"> چگالی سیال، </w:t>
-      </w:r>
-      <w:r>
-        <w:rPr>
-          <w:rFonts w:cs="B Nazanin"/>
-          <w:sz w:val="28"/>
-          <w:lang w:val="en-GB"/>
-        </w:rPr>
-        <w:t>D</w:t>
-      </w:r>
-      <w:r>
-        <w:rPr>
-          <w:rFonts w:cs="B Nazanin" w:hint="cs"/>
-          <w:sz w:val="28"/>
-          <w:rtl/>
-          <w:lang w:val="en-GB"/>
-        </w:rPr>
-        <w:t xml:space="preserve"> قطر هیدرولیکی مبدل و </w:t>
-      </w:r>
-      <w:r>
-        <w:rPr>
-          <w:rFonts w:cs="B Nazanin"/>
-          <w:sz w:val="28"/>
-          <w:lang w:val="en-GB"/>
-        </w:rPr>
-        <w:t>f</w:t>
-      </w:r>
-      <w:r>
-        <w:rPr>
-          <w:rFonts w:cs="B Nazanin" w:hint="cs"/>
-          <w:sz w:val="28"/>
-          <w:rtl/>
-          <w:lang w:val="en-GB"/>
-        </w:rPr>
-        <w:t xml:space="preserve"> ضریب اصطکاک فانینگ است که متاثر از هندسه پره‌ها و عدد رینولدز است، از طریق نمودارها یا روابط تجربی بدست می‌آید.</w:t>
-      </w:r>
     </w:p>
-    <w:p/>
     <w:p>
       <w:pPr>
         <w:pStyle w:val="BodyText"/>
@@ -39402,7 +39287,7 @@
           <w:sz w:val="28"/>
           <w:rtl/>
         </w:rPr>
-        <w:t xml:space="preserve">حاصل ضرب ضریب کلی انتقال حرارت مبدل در سطح انتقال حرارت مبدل صفجه‌ای پره‌دار، از رابطه </w:t>
+        <w:t>حاصل ضرب ضریب کلی انتقال حرارت مبدل در سطح انتقال حرارت مبدل صفجه‌ای پره‌دار، از رابطه</w:t>
       </w:r>
       <w:r>
         <w:rPr>
@@ -39410,7 +39295,7 @@
           <w:sz w:val="28"/>
           <w:rtl/>
         </w:rPr>
-        <w:fldChar w:fldCharType="begin"/>
+        <w:t>3-16</w:t>
       </w:r>
       <w:r>
         <w:rPr>
@@ -39418,133 +39303,19 @@
           <w:sz w:val="28"/>
           <w:rtl/>
         </w:rPr>
-        <w:instrText xml:space="preserve"> </w:instrText>
-      </w:r>
-      <w:r>
+        <w:t xml:space="preserve"> بدست می‌آید:</w:t>
+      </w:r>
+    </w:p>
+    <w:p>
+      <w:pPr>
+        <w:pStyle w:val="BodyText"/>
+        <w:jc w:val="both"/>
         <w:rPr>
           <w:rFonts w:cs="B Nazanin"/>
           <w:sz w:val="28"/>
-        </w:rPr>
-        <w:instrText>REF</w:instrText>
-      </w:r>
-      <w:r>
-        <w:rPr>
-          <w:rFonts w:cs="B Nazanin" w:hint="cs"/>
-          <w:sz w:val="28"/>
-          <w:rtl/>
-        </w:rPr>
-        <w:instrText xml:space="preserve"> _</w:instrText>
-      </w:r>
-      <w:r>
-        <w:rPr>
-          <w:rFonts w:cs="B Nazanin"/>
-          <w:sz w:val="28"/>
-        </w:rPr>
-        <w:instrText>Ref</w:instrText>
-      </w:r>
-      <w:r>
-        <w:rPr>
-          <w:rFonts w:cs="B Nazanin" w:hint="cs"/>
-          <w:sz w:val="28"/>
-          <w:rtl/>
-        </w:rPr>
-        <w:instrText xml:space="preserve">124727357 </w:instrText>
-      </w:r>
-      <w:r>
-        <w:rPr>
-          <w:rFonts w:cs="B Nazanin"/>
-          <w:sz w:val="28"/>
-        </w:rPr>
-        <w:instrText>\h</w:instrText>
-      </w:r>
-      <w:r>
-        <w:rPr>
-          <w:rFonts w:cs="B Nazanin" w:hint="cs"/>
-          <w:sz w:val="28"/>
-          <w:rtl/>
-        </w:rPr>
-        <w:instrText xml:space="preserve"> </w:instrText>
-      </w:r>
-      <w:r>
-        <w:rPr>
-          <w:rFonts w:cs="B Nazanin"/>
-          <w:sz w:val="28"/>
-          <w:rtl/>
-        </w:rPr>
-        <w:instrText xml:space="preserve"> \* </w:instrText>
-      </w:r>
-      <w:r>
-        <w:rPr>
-          <w:rFonts w:cs="B Nazanin"/>
-          <w:sz w:val="28"/>
-        </w:rPr>
-        <w:instrText>MERGEFORMAT</w:instrText>
-      </w:r>
-      <w:r>
-        <w:rPr>
-          <w:rFonts w:cs="B Nazanin"/>
-          <w:sz w:val="28"/>
-          <w:rtl/>
-        </w:rPr>
-        <w:instrText xml:space="preserve"> </w:instrText>
-      </w:r>
-      <w:r>
-        <w:rPr>
-          <w:rFonts w:cs="B Nazanin" w:hint="cs"/>
-          <w:sz w:val="28"/>
-          <w:rtl/>
-        </w:rPr>
-      </w:r>
-      <w:r>
-        <w:rPr>
-          <w:rFonts w:cs="B Nazanin" w:hint="cs"/>
-          <w:sz w:val="28"/>
-          <w:rtl/>
-        </w:rPr>
-        <w:fldChar w:fldCharType="separate"/>
-      </w:r>
-      <w:r>
-        <w:rPr>
-          <w:rFonts w:cs="B Nazanin" w:hint="cs"/>
-          <w:noProof/>
-          <w:sz w:val="28"/>
-          <w:rtl/>
-        </w:rPr>
-        <w:t>‏3</w:t>
-      </w:r>
-      <w:r>
-        <w:rPr>
-          <w:rFonts w:cs="B Nazanin" w:hint="cs"/>
-          <w:sz w:val="28"/>
-          <w:rtl/>
-        </w:rPr>
-        <w:noBreakHyphen/>
-      </w:r>
-      <w:r>
-        <w:rPr>
-          <w:rFonts w:cs="B Nazanin" w:hint="cs"/>
-          <w:noProof/>
-          <w:sz w:val="28"/>
-          <w:rtl/>
-        </w:rPr>
-        <w:t>16</w:t>
-      </w:r>
-      <w:r>
-        <w:rPr>
-          <w:rFonts w:cs="B Nazanin" w:hint="cs"/>
-          <w:sz w:val="28"/>
-          <w:rtl/>
-        </w:rPr>
-        <w:fldChar w:fldCharType="end"/>
-      </w:r>
-      <w:r>
-        <w:rPr>
-          <w:rFonts w:cs="B Nazanin" w:hint="cs"/>
-          <w:sz w:val="28"/>
-          <w:rtl/>
-        </w:rPr>
-        <w:t xml:space="preserve"> بدست می‌آید:</w:t>
-      </w:r>
+          <w:rtl/>
+        </w:rPr>
+      </w:pPr>
     </w:p>
     <w:tbl>
       <w:tblPr>
@@ -39587,26 +39358,23 @@
                 <w:rtl/>
               </w:rPr>
             </w:pPr>
-          </w:p>
-          <w:p>
-            <w:pPr>
-              <w:pStyle w:val="Caption"/>
-              <w:jc w:val="both"/>
-              <w:rPr>
-                <w:rFonts w:cs="B Nazanin"/>
+            <w:r>
+              <w:rPr>
+                <w:rFonts w:cs="B Nazanin" w:hint="cs"/>
                 <w:sz w:val="28"/>
                 <w:szCs w:val="28"/>
                 <w:rtl/>
               </w:rPr>
-            </w:pPr>
-            <w:r>
-              <w:rPr>
-                <w:rFonts w:cs="B Nazanin"/>
+              <w:t>1</w:t>
+            </w:r>
+            <w:r>
+              <w:rPr>
+                <w:rFonts w:cs="B Nazanin" w:hint="cs"/>
                 <w:sz w:val="28"/>
                 <w:szCs w:val="28"/>
                 <w:rtl/>
               </w:rPr>
-              <w:fldChar w:fldCharType="begin"/>
+              <w:t>7</w:t>
             </w:r>
             <w:r>
               <w:rPr>
@@ -39615,158 +39383,7 @@
                 <w:szCs w:val="28"/>
                 <w:rtl/>
               </w:rPr>
-              <w:instrText xml:space="preserve"> </w:instrText>
-            </w:r>
-            <w:r>
-              <w:rPr>
-                <w:rFonts w:cs="B Nazanin"/>
-                <w:sz w:val="28"/>
-                <w:szCs w:val="28"/>
-              </w:rPr>
-              <w:instrText>STYLEREF</w:instrText>
-            </w:r>
-            <w:r>
-              <w:rPr>
-                <w:rFonts w:cs="B Nazanin" w:hint="cs"/>
-                <w:sz w:val="28"/>
-                <w:szCs w:val="28"/>
-                <w:rtl/>
-              </w:rPr>
-              <w:instrText xml:space="preserve"> 1 \</w:instrText>
-            </w:r>
-            <w:r>
-              <w:rPr>
-                <w:rFonts w:cs="B Nazanin"/>
-                <w:sz w:val="28"/>
-                <w:szCs w:val="28"/>
-              </w:rPr>
-              <w:instrText>s</w:instrText>
-            </w:r>
-            <w:r>
-              <w:rPr>
-                <w:rFonts w:cs="B Nazanin" w:hint="cs"/>
-                <w:sz w:val="28"/>
-                <w:szCs w:val="28"/>
-                <w:rtl/>
-              </w:rPr>
-              <w:instrText xml:space="preserve"> </w:instrText>
-            </w:r>
-            <w:r>
-              <w:rPr>
-                <w:rFonts w:cs="B Nazanin"/>
-                <w:sz w:val="28"/>
-                <w:szCs w:val="28"/>
-                <w:rtl/>
-              </w:rPr>
-              <w:fldChar w:fldCharType="separate"/>
-            </w:r>
-            <w:r>
-              <w:rPr>
-                <w:rFonts w:cs="B Nazanin" w:hint="cs"/>
-                <w:noProof/>
-                <w:sz w:val="28"/>
-                <w:szCs w:val="28"/>
-                <w:rtl/>
-              </w:rPr>
-              <w:t>‏3</w:t>
-            </w:r>
-            <w:r>
-              <w:rPr>
-                <w:rFonts w:cs="B Nazanin"/>
-                <w:sz w:val="28"/>
-                <w:szCs w:val="28"/>
-                <w:rtl/>
-              </w:rPr>
-              <w:fldChar w:fldCharType="end"/>
-            </w:r>
-            <w:r>
-              <w:rPr>
-                <w:rFonts w:cs="B Nazanin" w:hint="cs"/>
-                <w:sz w:val="28"/>
-                <w:szCs w:val="28"/>
-                <w:rtl/>
-              </w:rPr>
-              <w:noBreakHyphen/>
-            </w:r>
-            <w:r>
-              <w:rPr>
-                <w:rFonts w:cs="B Nazanin"/>
-                <w:sz w:val="28"/>
-                <w:szCs w:val="28"/>
-                <w:rtl/>
-              </w:rPr>
-              <w:fldChar w:fldCharType="begin"/>
-            </w:r>
-            <w:r>
-              <w:rPr>
-                <w:rFonts w:cs="B Nazanin" w:hint="cs"/>
-                <w:sz w:val="28"/>
-                <w:szCs w:val="28"/>
-                <w:rtl/>
-              </w:rPr>
-              <w:instrText xml:space="preserve"> </w:instrText>
-            </w:r>
-            <w:r>
-              <w:rPr>
-                <w:rFonts w:cs="B Nazanin"/>
-                <w:sz w:val="28"/>
-                <w:szCs w:val="28"/>
-              </w:rPr>
-              <w:instrText>SEQ</w:instrText>
-            </w:r>
-            <w:r>
-              <w:rPr>
-                <w:rFonts w:cs="B Nazanin" w:hint="cs"/>
-                <w:sz w:val="28"/>
-                <w:szCs w:val="28"/>
-                <w:rtl/>
-              </w:rPr>
-              <w:instrText xml:space="preserve"> م \* </w:instrText>
-            </w:r>
-            <w:r>
-              <w:rPr>
-                <w:rFonts w:cs="B Nazanin"/>
-                <w:sz w:val="28"/>
-                <w:szCs w:val="28"/>
-              </w:rPr>
-              <w:instrText xml:space="preserve">ARABIC \s </w:instrText>
-            </w:r>
-            <w:r>
-              <w:rPr>
-                <w:rFonts w:cs="B Nazanin" w:hint="cs"/>
-                <w:sz w:val="28"/>
-                <w:szCs w:val="28"/>
-                <w:rtl/>
-              </w:rPr>
-              <w:instrText xml:space="preserve">1 </w:instrText>
-            </w:r>
-            <w:r>
-              <w:rPr>
-                <w:rFonts w:cs="B Nazanin"/>
-                <w:sz w:val="28"/>
-                <w:szCs w:val="28"/>
-                <w:rtl/>
-              </w:rPr>
-              <w:fldChar w:fldCharType="separate"/>
-            </w:r>
-            <w:r>
-              <w:rPr>
-                <w:rFonts w:cs="B Nazanin" w:hint="cs"/>
-                <w:noProof/>
-                <w:sz w:val="28"/>
-                <w:szCs w:val="28"/>
-                <w:rtl/>
-              </w:rPr>
-              <w:t>16</w:t>
-            </w:r>
-            <w:r>
-              <w:rPr>
-                <w:rFonts w:cs="B Nazanin"/>
-                <w:sz w:val="28"/>
-                <w:szCs w:val="28"/>
-                <w:rtl/>
-              </w:rPr>
-              <w:fldChar w:fldCharType="end"/>
+              <w:t>-3</w:t>
             </w:r>
           </w:p>
         </w:tc>
@@ -39982,6 +39599,17 @@
           <w:rFonts w:cs="B Nazanin"/>
           <w:sz w:val="28"/>
           <w:rtl/>
+        </w:rPr>
+      </w:pPr>
+    </w:p>
+    <w:p>
+      <w:pPr>
+        <w:pStyle w:val="BodyText"/>
+        <w:jc w:val="both"/>
+        <w:rPr>
+          <w:rFonts w:cs="B Nazanin"/>
+          <w:sz w:val="28"/>
+          <w:rtl/>
           <w:lang w:val="en-GB"/>
         </w:rPr>
       </w:pPr>
@@ -40152,7 +39780,7 @@
           <w:sz w:val="28"/>
           <w:rtl/>
         </w:rPr>
-        <w:t>‏3</w:t>
+        <w:t>‏</w:t>
       </w:r>
       <w:r>
         <w:rPr>
@@ -40161,8 +39789,7 @@
           <w:sz w:val="28"/>
           <w:rtl/>
         </w:rPr>
-        <w:noBreakHyphen/>
-        <w:t>17</w:t>
+        <w:t>17-3</w:t>
       </w:r>
       <w:r>
         <w:rPr>
@@ -40225,7 +39852,6 @@
               </w:rPr>
             </w:pPr>
           </w:p>
-          <w:bookmarkStart w:id="62" w:name="_Ref124727363"/>
           <w:p>
             <w:pPr>
               <w:pStyle w:val="Caption"/>
@@ -40239,12 +39865,12 @@
             </w:pPr>
             <w:r>
               <w:rPr>
-                <w:rFonts w:cs="B Nazanin"/>
+                <w:rFonts w:cs="B Nazanin" w:hint="cs"/>
                 <w:sz w:val="28"/>
                 <w:szCs w:val="28"/>
                 <w:rtl/>
               </w:rPr>
-              <w:fldChar w:fldCharType="begin"/>
+              <w:t>1</w:t>
             </w:r>
             <w:r>
               <w:rPr>
@@ -40253,160 +39879,17 @@
                 <w:szCs w:val="28"/>
                 <w:rtl/>
               </w:rPr>
-              <w:instrText xml:space="preserve"> </w:instrText>
-            </w:r>
-            <w:r>
-              <w:rPr>
-                <w:rFonts w:cs="B Nazanin"/>
+              <w:t>8</w:t>
+            </w:r>
+            <w:r>
+              <w:rPr>
+                <w:rFonts w:cs="B Nazanin" w:hint="cs"/>
                 <w:sz w:val="28"/>
                 <w:szCs w:val="28"/>
-              </w:rPr>
-              <w:instrText>STYLEREF</w:instrText>
-            </w:r>
-            <w:r>
-              <w:rPr>
-                <w:rFonts w:cs="B Nazanin" w:hint="cs"/>
-                <w:sz w:val="28"/>
-                <w:szCs w:val="28"/>
-                <w:rtl/>
-              </w:rPr>
-              <w:instrText xml:space="preserve"> 1 \</w:instrText>
-            </w:r>
-            <w:r>
-              <w:rPr>
-                <w:rFonts w:cs="B Nazanin"/>
-                <w:sz w:val="28"/>
-                <w:szCs w:val="28"/>
-              </w:rPr>
-              <w:instrText>s</w:instrText>
-            </w:r>
-            <w:r>
-              <w:rPr>
-                <w:rFonts w:cs="B Nazanin" w:hint="cs"/>
-                <w:sz w:val="28"/>
-                <w:szCs w:val="28"/>
-                <w:rtl/>
-              </w:rPr>
-              <w:instrText xml:space="preserve"> </w:instrText>
-            </w:r>
-            <w:r>
-              <w:rPr>
-                <w:rFonts w:cs="B Nazanin"/>
-                <w:sz w:val="28"/>
-                <w:szCs w:val="28"/>
-                <w:rtl/>
-              </w:rPr>
-              <w:fldChar w:fldCharType="separate"/>
-            </w:r>
-            <w:r>
-              <w:rPr>
-                <w:rFonts w:cs="B Nazanin" w:hint="cs"/>
-                <w:noProof/>
-                <w:sz w:val="28"/>
-                <w:szCs w:val="28"/>
-                <w:rtl/>
-              </w:rPr>
-              <w:t>‏3</w:t>
-            </w:r>
-            <w:r>
-              <w:rPr>
-                <w:rFonts w:cs="B Nazanin"/>
-                <w:sz w:val="28"/>
-                <w:szCs w:val="28"/>
-                <w:rtl/>
-              </w:rPr>
-              <w:fldChar w:fldCharType="end"/>
-            </w:r>
-            <w:r>
-              <w:rPr>
-                <w:rFonts w:cs="B Nazanin" w:hint="cs"/>
-                <w:sz w:val="28"/>
-                <w:szCs w:val="28"/>
-                <w:rtl/>
-              </w:rPr>
-              <w:noBreakHyphen/>
-            </w:r>
-            <w:r>
-              <w:rPr>
-                <w:rFonts w:cs="B Nazanin"/>
-                <w:sz w:val="28"/>
-                <w:szCs w:val="28"/>
-                <w:rtl/>
-              </w:rPr>
-              <w:fldChar w:fldCharType="begin"/>
-            </w:r>
-            <w:r>
-              <w:rPr>
-                <w:rFonts w:cs="B Nazanin" w:hint="cs"/>
-                <w:sz w:val="28"/>
-                <w:szCs w:val="28"/>
-                <w:rtl/>
-              </w:rPr>
-              <w:instrText xml:space="preserve"> </w:instrText>
-            </w:r>
-            <w:r>
-              <w:rPr>
-                <w:rFonts w:cs="B Nazanin"/>
-                <w:sz w:val="28"/>
-                <w:szCs w:val="28"/>
-              </w:rPr>
-              <w:instrText>SEQ</w:instrText>
-            </w:r>
-            <w:r>
-              <w:rPr>
-                <w:rFonts w:cs="B Nazanin" w:hint="cs"/>
-                <w:sz w:val="28"/>
-                <w:szCs w:val="28"/>
-                <w:rtl/>
-              </w:rPr>
-              <w:instrText xml:space="preserve"> م \* </w:instrText>
-            </w:r>
-            <w:r>
-              <w:rPr>
-                <w:rFonts w:cs="B Nazanin"/>
-                <w:sz w:val="28"/>
-                <w:szCs w:val="28"/>
-              </w:rPr>
-              <w:instrText xml:space="preserve">ARABIC \s </w:instrText>
-            </w:r>
-            <w:r>
-              <w:rPr>
-                <w:rFonts w:cs="B Nazanin" w:hint="cs"/>
-                <w:sz w:val="28"/>
-                <w:szCs w:val="28"/>
-                <w:rtl/>
-              </w:rPr>
-              <w:instrText xml:space="preserve">1 </w:instrText>
-            </w:r>
-            <w:r>
-              <w:rPr>
-                <w:rFonts w:cs="B Nazanin"/>
-                <w:sz w:val="28"/>
-                <w:szCs w:val="28"/>
-                <w:rtl/>
-              </w:rPr>
-              <w:fldChar w:fldCharType="separate"/>
-            </w:r>
-            <w:r>
-              <w:rPr>
-                <w:rFonts w:cs="B Nazanin" w:hint="cs"/>
-                <w:noProof/>
-                <w:sz w:val="28"/>
-                <w:szCs w:val="28"/>
-                <w:rtl/>
-              </w:rPr>
-              <w:t>17</w:t>
-            </w:r>
-            <w:r>
-              <w:rPr>
-                <w:rFonts w:cs="B Nazanin"/>
-                <w:sz w:val="28"/>
-                <w:szCs w:val="28"/>
-                <w:rtl/>
-              </w:rPr>
-              <w:fldChar w:fldCharType="end"/>
-            </w:r>
-            <w:bookmarkEnd w:id="62"/>
+                <w:rtl/>
+              </w:rPr>
+              <w:t>-3</w:t>
+            </w:r>
           </w:p>
         </w:tc>
         <w:tc>
@@ -40736,7 +40219,6 @@
               </w:rPr>
             </w:pPr>
           </w:p>
-          <w:bookmarkStart w:id="63" w:name="_Ref124727370"/>
           <w:p>
             <w:pPr>
               <w:pStyle w:val="Caption"/>
@@ -40750,12 +40232,12 @@
             </w:pPr>
             <w:r>
               <w:rPr>
-                <w:rFonts w:cs="B Nazanin"/>
+                <w:rFonts w:cs="B Nazanin" w:hint="cs"/>
                 <w:sz w:val="28"/>
                 <w:szCs w:val="28"/>
                 <w:rtl/>
               </w:rPr>
-              <w:fldChar w:fldCharType="begin"/>
+              <w:t>1</w:t>
             </w:r>
             <w:r>
               <w:rPr>
@@ -40764,160 +40246,17 @@
                 <w:szCs w:val="28"/>
                 <w:rtl/>
               </w:rPr>
-              <w:instrText xml:space="preserve"> </w:instrText>
-            </w:r>
-            <w:r>
-              <w:rPr>
-                <w:rFonts w:cs="B Nazanin"/>
+              <w:t>9</w:t>
+            </w:r>
+            <w:r>
+              <w:rPr>
+                <w:rFonts w:cs="B Nazanin" w:hint="cs"/>
                 <w:sz w:val="28"/>
                 <w:szCs w:val="28"/>
-              </w:rPr>
-              <w:instrText>STYLEREF</w:instrText>
-            </w:r>
-            <w:r>
-              <w:rPr>
-                <w:rFonts w:cs="B Nazanin" w:hint="cs"/>
-                <w:sz w:val="28"/>
-                <w:szCs w:val="28"/>
-                <w:rtl/>
-              </w:rPr>
-              <w:instrText xml:space="preserve"> 1 \</w:instrText>
-            </w:r>
-            <w:r>
-              <w:rPr>
-                <w:rFonts w:cs="B Nazanin"/>
-                <w:sz w:val="28"/>
-                <w:szCs w:val="28"/>
-              </w:rPr>
-              <w:instrText>s</w:instrText>
-            </w:r>
-            <w:r>
-              <w:rPr>
-                <w:rFonts w:cs="B Nazanin" w:hint="cs"/>
-                <w:sz w:val="28"/>
-                <w:szCs w:val="28"/>
-                <w:rtl/>
-              </w:rPr>
-              <w:instrText xml:space="preserve"> </w:instrText>
-            </w:r>
-            <w:r>
-              <w:rPr>
-                <w:rFonts w:cs="B Nazanin"/>
-                <w:sz w:val="28"/>
-                <w:szCs w:val="28"/>
-                <w:rtl/>
-              </w:rPr>
-              <w:fldChar w:fldCharType="separate"/>
-            </w:r>
-            <w:r>
-              <w:rPr>
-                <w:rFonts w:cs="B Nazanin" w:hint="cs"/>
-                <w:noProof/>
-                <w:sz w:val="28"/>
-                <w:szCs w:val="28"/>
-                <w:rtl/>
-              </w:rPr>
-              <w:t>‏3</w:t>
-            </w:r>
-            <w:r>
-              <w:rPr>
-                <w:rFonts w:cs="B Nazanin"/>
-                <w:sz w:val="28"/>
-                <w:szCs w:val="28"/>
-                <w:rtl/>
-              </w:rPr>
-              <w:fldChar w:fldCharType="end"/>
-            </w:r>
-            <w:r>
-              <w:rPr>
-                <w:rFonts w:cs="B Nazanin" w:hint="cs"/>
-                <w:sz w:val="28"/>
-                <w:szCs w:val="28"/>
-                <w:rtl/>
-              </w:rPr>
-              <w:noBreakHyphen/>
-            </w:r>
-            <w:r>
-              <w:rPr>
-                <w:rFonts w:cs="B Nazanin"/>
-                <w:sz w:val="28"/>
-                <w:szCs w:val="28"/>
-                <w:rtl/>
-              </w:rPr>
-              <w:fldChar w:fldCharType="begin"/>
-            </w:r>
-            <w:r>
-              <w:rPr>
-                <w:rFonts w:cs="B Nazanin" w:hint="cs"/>
-                <w:sz w:val="28"/>
-                <w:szCs w:val="28"/>
-                <w:rtl/>
-              </w:rPr>
-              <w:instrText xml:space="preserve"> </w:instrText>
-            </w:r>
-            <w:r>
-              <w:rPr>
-                <w:rFonts w:cs="B Nazanin"/>
-                <w:sz w:val="28"/>
-                <w:szCs w:val="28"/>
-              </w:rPr>
-              <w:instrText>SEQ</w:instrText>
-            </w:r>
-            <w:r>
-              <w:rPr>
-                <w:rFonts w:cs="B Nazanin" w:hint="cs"/>
-                <w:sz w:val="28"/>
-                <w:szCs w:val="28"/>
-                <w:rtl/>
-              </w:rPr>
-              <w:instrText xml:space="preserve"> م \* </w:instrText>
-            </w:r>
-            <w:r>
-              <w:rPr>
-                <w:rFonts w:cs="B Nazanin"/>
-                <w:sz w:val="28"/>
-                <w:szCs w:val="28"/>
-              </w:rPr>
-              <w:instrText xml:space="preserve">ARABIC \s </w:instrText>
-            </w:r>
-            <w:r>
-              <w:rPr>
-                <w:rFonts w:cs="B Nazanin" w:hint="cs"/>
-                <w:sz w:val="28"/>
-                <w:szCs w:val="28"/>
-                <w:rtl/>
-              </w:rPr>
-              <w:instrText xml:space="preserve">1 </w:instrText>
-            </w:r>
-            <w:r>
-              <w:rPr>
-                <w:rFonts w:cs="B Nazanin"/>
-                <w:sz w:val="28"/>
-                <w:szCs w:val="28"/>
-                <w:rtl/>
-              </w:rPr>
-              <w:fldChar w:fldCharType="separate"/>
-            </w:r>
-            <w:r>
-              <w:rPr>
-                <w:rFonts w:cs="B Nazanin" w:hint="cs"/>
-                <w:noProof/>
-                <w:sz w:val="28"/>
-                <w:szCs w:val="28"/>
-                <w:rtl/>
-              </w:rPr>
-              <w:t>18</w:t>
-            </w:r>
-            <w:r>
-              <w:rPr>
-                <w:rFonts w:cs="B Nazanin"/>
-                <w:sz w:val="28"/>
-                <w:szCs w:val="28"/>
-                <w:rtl/>
-              </w:rPr>
-              <w:fldChar w:fldCharType="end"/>
-            </w:r>
-            <w:bookmarkEnd w:id="63"/>
+                <w:rtl/>
+              </w:rPr>
+              <w:t>-3</w:t>
+            </w:r>
           </w:p>
         </w:tc>
         <w:tc>
@@ -41478,145 +40817,7 @@
           <w:rtl/>
           <w:lang w:val="en-GB"/>
         </w:rPr>
-        <w:fldChar w:fldCharType="begin"/>
-      </w:r>
-      <w:r>
-        <w:rPr>
-          <w:rFonts w:cs="B Nazanin" w:hint="cs"/>
-          <w:sz w:val="28"/>
-          <w:rtl/>
-          <w:lang w:val="en-GB"/>
-        </w:rPr>
-        <w:instrText xml:space="preserve"> </w:instrText>
-      </w:r>
-      <w:r>
-        <w:rPr>
-          <w:rFonts w:cs="B Nazanin"/>
-          <w:sz w:val="28"/>
-          <w:lang w:val="en-GB"/>
-        </w:rPr>
-        <w:instrText>REF</w:instrText>
-      </w:r>
-      <w:r>
-        <w:rPr>
-          <w:rFonts w:cs="B Nazanin" w:hint="cs"/>
-          <w:sz w:val="28"/>
-          <w:rtl/>
-          <w:lang w:val="en-GB"/>
-        </w:rPr>
-        <w:instrText xml:space="preserve"> _</w:instrText>
-      </w:r>
-      <w:r>
-        <w:rPr>
-          <w:rFonts w:cs="B Nazanin"/>
-          <w:sz w:val="28"/>
-          <w:lang w:val="en-GB"/>
-        </w:rPr>
-        <w:instrText>Ref</w:instrText>
-      </w:r>
-      <w:r>
-        <w:rPr>
-          <w:rFonts w:cs="B Nazanin" w:hint="cs"/>
-          <w:sz w:val="28"/>
-          <w:rtl/>
-          <w:lang w:val="en-GB"/>
-        </w:rPr>
-        <w:instrText xml:space="preserve">124727370 </w:instrText>
-      </w:r>
-      <w:r>
-        <w:rPr>
-          <w:rFonts w:cs="B Nazanin"/>
-          <w:sz w:val="28"/>
-          <w:lang w:val="en-GB"/>
-        </w:rPr>
-        <w:instrText>\h</w:instrText>
-      </w:r>
-      <w:r>
-        <w:rPr>
-          <w:rFonts w:cs="B Nazanin" w:hint="cs"/>
-          <w:sz w:val="28"/>
-          <w:rtl/>
-          <w:lang w:val="en-GB"/>
-        </w:rPr>
-        <w:instrText xml:space="preserve"> </w:instrText>
-      </w:r>
-      <w:r>
-        <w:rPr>
-          <w:rFonts w:cs="B Nazanin"/>
-          <w:sz w:val="28"/>
-          <w:rtl/>
-          <w:lang w:val="en-GB"/>
-        </w:rPr>
-        <w:instrText xml:space="preserve"> \* </w:instrText>
-      </w:r>
-      <w:r>
-        <w:rPr>
-          <w:rFonts w:cs="B Nazanin"/>
-          <w:sz w:val="28"/>
-          <w:lang w:val="en-GB"/>
-        </w:rPr>
-        <w:instrText>MERGEFORMAT</w:instrText>
-      </w:r>
-      <w:r>
-        <w:rPr>
-          <w:rFonts w:cs="B Nazanin"/>
-          <w:sz w:val="28"/>
-          <w:rtl/>
-          <w:lang w:val="en-GB"/>
-        </w:rPr>
-        <w:instrText xml:space="preserve"> </w:instrText>
-      </w:r>
-      <w:r>
-        <w:rPr>
-          <w:rFonts w:cs="B Nazanin" w:hint="cs"/>
-          <w:sz w:val="28"/>
-          <w:rtl/>
-          <w:lang w:val="en-GB"/>
-        </w:rPr>
-      </w:r>
-      <w:r>
-        <w:rPr>
-          <w:rFonts w:cs="B Nazanin" w:hint="cs"/>
-          <w:sz w:val="28"/>
-          <w:rtl/>
-          <w:lang w:val="en-GB"/>
-        </w:rPr>
-        <w:fldChar w:fldCharType="separate"/>
-      </w:r>
-      <w:r>
-        <w:rPr>
-          <w:rFonts w:cs="B Nazanin" w:hint="cs"/>
-          <w:noProof/>
-          <w:sz w:val="28"/>
-          <w:rtl/>
-        </w:rPr>
-        <w:t>‏3</w:t>
-      </w:r>
-      <w:r>
-        <w:rPr>
-          <w:rFonts w:cs="B Nazanin" w:hint="cs"/>
-          <w:sz w:val="28"/>
-          <w:rtl/>
-        </w:rPr>
-        <w:noBreakHyphen/>
-      </w:r>
-      <w:r>
-        <w:rPr>
-          <w:rFonts w:cs="B Nazanin" w:hint="cs"/>
-          <w:noProof/>
-          <w:sz w:val="28"/>
-          <w:rtl/>
-        </w:rPr>
-        <w:t>18</w:t>
-      </w:r>
-      <w:r>
-        <w:rPr>
-          <w:rFonts w:cs="B Nazanin" w:hint="cs"/>
-          <w:sz w:val="28"/>
-          <w:rtl/>
-          <w:lang w:val="en-GB"/>
-        </w:rPr>
-        <w:fldChar w:fldCharType="end"/>
+        <w:t>3-19</w:t>
       </w:r>
       <w:r>
         <w:rPr>
@@ -41646,8 +40847,8 @@
         <w:tblLook w:val="04A0" w:firstRow="1" w:lastRow="0" w:firstColumn="1" w:lastColumn="0" w:noHBand="0" w:noVBand="1"/>
       </w:tblPr>
       <w:tblGrid>
-        <w:gridCol w:w="4381"/>
-        <w:gridCol w:w="4979"/>
+        <w:gridCol w:w="3996"/>
+        <w:gridCol w:w="5364"/>
       </w:tblGrid>
       <w:tr>
         <w:trPr>
@@ -41688,7 +40889,7 @@
                 <w:szCs w:val="28"/>
                 <w:rtl/>
               </w:rPr>
-              <w:fldChar w:fldCharType="begin"/>
+              <w:t>20</w:t>
             </w:r>
             <w:r>
               <w:rPr>
@@ -41697,158 +40898,7 @@
                 <w:szCs w:val="28"/>
                 <w:rtl/>
               </w:rPr>
-              <w:instrText xml:space="preserve"> </w:instrText>
-            </w:r>
-            <w:r>
-              <w:rPr>
-                <w:rFonts w:cs="B Nazanin"/>
-                <w:sz w:val="28"/>
-                <w:szCs w:val="28"/>
-              </w:rPr>
-              <w:instrText>STYLEREF</w:instrText>
-            </w:r>
-            <w:r>
-              <w:rPr>
-                <w:rFonts w:cs="B Nazanin" w:hint="cs"/>
-                <w:sz w:val="28"/>
-                <w:szCs w:val="28"/>
-                <w:rtl/>
-              </w:rPr>
-              <w:instrText xml:space="preserve"> 1 \</w:instrText>
-            </w:r>
-            <w:r>
-              <w:rPr>
-                <w:rFonts w:cs="B Nazanin"/>
-                <w:sz w:val="28"/>
-                <w:szCs w:val="28"/>
-              </w:rPr>
-              <w:instrText>s</w:instrText>
-            </w:r>
-            <w:r>
-              <w:rPr>
-                <w:rFonts w:cs="B Nazanin" w:hint="cs"/>
-                <w:sz w:val="28"/>
-                <w:szCs w:val="28"/>
-                <w:rtl/>
-              </w:rPr>
-              <w:instrText xml:space="preserve"> </w:instrText>
-            </w:r>
-            <w:r>
-              <w:rPr>
-                <w:rFonts w:cs="B Nazanin" w:hint="cs"/>
-                <w:sz w:val="28"/>
-                <w:szCs w:val="28"/>
-                <w:rtl/>
-              </w:rPr>
-              <w:fldChar w:fldCharType="separate"/>
-            </w:r>
-            <w:r>
-              <w:rPr>
-                <w:rFonts w:cs="B Nazanin" w:hint="cs"/>
-                <w:noProof/>
-                <w:sz w:val="28"/>
-                <w:szCs w:val="28"/>
-                <w:rtl/>
-              </w:rPr>
-              <w:t>‏3</w:t>
-            </w:r>
-            <w:r>
-              <w:rPr>
-                <w:rFonts w:cs="B Nazanin" w:hint="cs"/>
-                <w:sz w:val="28"/>
-                <w:szCs w:val="28"/>
-                <w:rtl/>
-              </w:rPr>
-              <w:fldChar w:fldCharType="end"/>
-            </w:r>
-            <w:r>
-              <w:rPr>
-                <w:rFonts w:cs="B Nazanin" w:hint="cs"/>
-                <w:sz w:val="28"/>
-                <w:szCs w:val="28"/>
-                <w:rtl/>
-              </w:rPr>
-              <w:noBreakHyphen/>
-            </w:r>
-            <w:r>
-              <w:rPr>
-                <w:rFonts w:cs="B Nazanin" w:hint="cs"/>
-                <w:sz w:val="28"/>
-                <w:szCs w:val="28"/>
-                <w:rtl/>
-              </w:rPr>
-              <w:fldChar w:fldCharType="begin"/>
-            </w:r>
-            <w:r>
-              <w:rPr>
-                <w:rFonts w:cs="B Nazanin" w:hint="cs"/>
-                <w:sz w:val="28"/>
-                <w:szCs w:val="28"/>
-                <w:rtl/>
-              </w:rPr>
-              <w:instrText xml:space="preserve"> </w:instrText>
-            </w:r>
-            <w:r>
-              <w:rPr>
-                <w:rFonts w:cs="B Nazanin"/>
-                <w:sz w:val="28"/>
-                <w:szCs w:val="28"/>
-              </w:rPr>
-              <w:instrText>SEQ</w:instrText>
-            </w:r>
-            <w:r>
-              <w:rPr>
-                <w:rFonts w:cs="B Nazanin" w:hint="cs"/>
-                <w:sz w:val="28"/>
-                <w:szCs w:val="28"/>
-                <w:rtl/>
-              </w:rPr>
-              <w:instrText xml:space="preserve"> م \* </w:instrText>
-            </w:r>
-            <w:r>
-              <w:rPr>
-                <w:rFonts w:cs="B Nazanin"/>
-                <w:sz w:val="28"/>
-                <w:szCs w:val="28"/>
-              </w:rPr>
-              <w:instrText xml:space="preserve">ARABIC \s </w:instrText>
-            </w:r>
-            <w:r>
-              <w:rPr>
-                <w:rFonts w:cs="B Nazanin" w:hint="cs"/>
-                <w:sz w:val="28"/>
-                <w:szCs w:val="28"/>
-                <w:rtl/>
-              </w:rPr>
-              <w:instrText xml:space="preserve">1 </w:instrText>
-            </w:r>
-            <w:r>
-              <w:rPr>
-                <w:rFonts w:cs="B Nazanin" w:hint="cs"/>
-                <w:sz w:val="28"/>
-                <w:szCs w:val="28"/>
-                <w:rtl/>
-              </w:rPr>
-              <w:fldChar w:fldCharType="separate"/>
-            </w:r>
-            <w:r>
-              <w:rPr>
-                <w:rFonts w:cs="B Nazanin" w:hint="cs"/>
-                <w:noProof/>
-                <w:sz w:val="28"/>
-                <w:szCs w:val="28"/>
-                <w:rtl/>
-              </w:rPr>
-              <w:t>19</w:t>
-            </w:r>
-            <w:r>
-              <w:rPr>
-                <w:rFonts w:cs="B Nazanin" w:hint="cs"/>
-                <w:sz w:val="28"/>
-                <w:szCs w:val="28"/>
-                <w:rtl/>
-              </w:rPr>
-              <w:fldChar w:fldCharType="end"/>
+              <w:t>-3</w:t>
             </w:r>
             <w:r>
               <w:rPr>
@@ -42164,6 +41214,7 @@
     <w:p>
       <w:pPr>
         <w:pStyle w:val="BodyText"/>
+        <w:jc w:val="both"/>
         <w:rPr>
           <w:lang w:val="en-GB"/>
         </w:rPr>
@@ -42172,6 +41223,7 @@
     <w:p>
       <w:pPr>
         <w:pStyle w:val="BodyText"/>
+        <w:jc w:val="both"/>
         <w:rPr>
           <w:i/>
           <w:iCs/>
@@ -42226,119 +41278,27 @@
         </w:rPr>
         <w:t xml:space="preserve"> توسعه یافته‌اند</w:t>
       </w:r>
-      <w:sdt>
-        <w:sdtPr>
-          <w:rPr>
-            <w:rFonts w:hint="cs"/>
-            <w:rtl/>
-            <w:lang w:val="en-GB"/>
-          </w:rPr>
-          <w:id w:val="966329053"/>
-          <w:citation/>
-        </w:sdtPr>
-        <w:sdtContent>
-          <w:r>
-            <w:rPr>
-              <w:rFonts w:hint="cs"/>
-              <w:rtl/>
-              <w:lang w:val="en-GB"/>
-            </w:rPr>
-            <w:fldChar w:fldCharType="begin"/>
-          </w:r>
-          <w:r>
-            <w:rPr>
-              <w:lang w:val="en-GB"/>
-            </w:rPr>
-            <w:instrText xml:space="preserve"> CITATION Nae18 \l 2057 </w:instrText>
-          </w:r>
-          <w:r>
-            <w:rPr>
-              <w:rtl/>
-              <w:lang w:val="en-GB"/>
-            </w:rPr>
-            <w:fldChar w:fldCharType="separate"/>
-          </w:r>
-          <w:r>
-            <w:rPr>
-              <w:noProof/>
-              <w:lang w:val="en-GB"/>
-            </w:rPr>
-            <w:t xml:space="preserve"> [12]</w:t>
-          </w:r>
-          <w:r>
-            <w:rPr>
-              <w:rFonts w:hint="cs"/>
-              <w:rtl/>
-              <w:lang w:val="en-GB"/>
-            </w:rPr>
-            <w:fldChar w:fldCharType="end"/>
-          </w:r>
-        </w:sdtContent>
-      </w:sdt>
+      <w:r>
+        <w:rPr>
+          <w:lang w:val="en-GB"/>
+        </w:rPr>
+        <w:t>.</w:t>
+      </w:r>
       <w:r>
         <w:rPr>
           <w:rFonts w:hint="cs"/>
           <w:rtl/>
           <w:lang w:val="en-GB"/>
         </w:rPr>
-        <w:t xml:space="preserve"> </w:t>
-      </w:r>
-      <w:sdt>
-        <w:sdtPr>
-          <w:rPr>
-            <w:rFonts w:hint="cs"/>
-            <w:rtl/>
-            <w:lang w:val="en-GB"/>
-          </w:rPr>
-          <w:id w:val="-468062080"/>
-          <w:citation/>
-        </w:sdtPr>
-        <w:sdtContent>
-          <w:r>
-            <w:rPr>
-              <w:rFonts w:hint="cs"/>
-              <w:rtl/>
-              <w:lang w:val="en-GB"/>
-            </w:rPr>
-            <w:fldChar w:fldCharType="begin"/>
-          </w:r>
-          <w:r>
-            <w:rPr>
-              <w:lang w:val="en-GB"/>
-            </w:rPr>
-            <w:instrText xml:space="preserve"> CITATION Hea \l 2057 </w:instrText>
-          </w:r>
-          <w:r>
-            <w:rPr>
-              <w:rtl/>
-              <w:lang w:val="en-GB"/>
-            </w:rPr>
-            <w:fldChar w:fldCharType="separate"/>
-          </w:r>
-          <w:r>
-            <w:rPr>
-              <w:noProof/>
-              <w:lang w:val="en-GB"/>
-            </w:rPr>
-            <w:t>[10]</w:t>
-          </w:r>
-          <w:r>
-            <w:rPr>
-              <w:rFonts w:hint="cs"/>
-              <w:rtl/>
-              <w:lang w:val="en-GB"/>
-            </w:rPr>
-            <w:fldChar w:fldCharType="end"/>
-          </w:r>
-        </w:sdtContent>
-      </w:sdt>
+        <w:t xml:space="preserve"> انواع پره‌های به کار رفته در مبدل‌های حرارتی صفجه‌ای پره‌دار در </w:t>
+      </w:r>
       <w:r>
         <w:rPr>
           <w:rFonts w:hint="cs"/>
           <w:rtl/>
           <w:lang w:val="en-GB"/>
         </w:rPr>
-        <w:t xml:space="preserve">. انواع پره‌های به کار رفته در مبدل‌های حرارتی صفجه‌ای پره‌دار در </w:t>
+        <w:fldChar w:fldCharType="begin"/>
       </w:r>
       <w:r>
         <w:rPr>
@@ -42346,7 +41306,13 @@
           <w:rtl/>
           <w:lang w:val="en-GB"/>
         </w:rPr>
-        <w:fldChar w:fldCharType="begin"/>
+        <w:instrText xml:space="preserve"> </w:instrText>
+      </w:r>
+      <w:r>
+        <w:rPr>
+          <w:lang w:val="en-GB"/>
+        </w:rPr>
+        <w:instrText>REF</w:instrText>
       </w:r>
       <w:r>
         <w:rPr>
@@ -42354,58 +41320,66 @@
           <w:rtl/>
           <w:lang w:val="en-GB"/>
         </w:rPr>
+        <w:instrText xml:space="preserve"> _</w:instrText>
+      </w:r>
+      <w:r>
+        <w:rPr>
+          <w:lang w:val="en-GB"/>
+        </w:rPr>
+        <w:instrText>Ref</w:instrText>
+      </w:r>
+      <w:r>
+        <w:rPr>
+          <w:rFonts w:hint="cs"/>
+          <w:rtl/>
+          <w:lang w:val="en-GB"/>
+        </w:rPr>
+        <w:instrText xml:space="preserve">124726479 </w:instrText>
+      </w:r>
+      <w:r>
+        <w:rPr>
+          <w:lang w:val="en-GB"/>
+        </w:rPr>
+        <w:instrText>\h</w:instrText>
+      </w:r>
+      <w:r>
+        <w:rPr>
+          <w:rFonts w:hint="cs"/>
+          <w:rtl/>
+          <w:lang w:val="en-GB"/>
+        </w:rPr>
         <w:instrText xml:space="preserve"> </w:instrText>
       </w:r>
       <w:r>
         <w:rPr>
+          <w:rFonts w:hint="cs"/>
+          <w:rtl/>
           <w:lang w:val="en-GB"/>
         </w:rPr>
-        <w:instrText>REF</w:instrText>
+      </w:r>
+      <w:r>
+        <w:rPr>
+          <w:rtl/>
+          <w:lang w:val="en-GB"/>
+        </w:rPr>
+        <w:instrText xml:space="preserve"> \* </w:instrText>
+      </w:r>
+      <w:r>
+        <w:rPr>
+          <w:lang w:val="en-GB"/>
+        </w:rPr>
+        <w:instrText>MERGEFORMAT</w:instrText>
+      </w:r>
+      <w:r>
+        <w:rPr>
+          <w:rtl/>
+          <w:lang w:val="en-GB"/>
+        </w:rPr>
+        <w:instrText xml:space="preserve"> </w:instrText>
       </w:r>
       <w:r>
         <w:rPr>
           <w:rFonts w:hint="cs"/>
-          <w:rtl/>
-          <w:lang w:val="en-GB"/>
-        </w:rPr>
-        <w:instrText xml:space="preserve"> _</w:instrText>
-      </w:r>
-      <w:r>
-        <w:rPr>
-          <w:lang w:val="en-GB"/>
-        </w:rPr>
-        <w:instrText>Ref</w:instrText>
-      </w:r>
-      <w:r>
-        <w:rPr>
-          <w:rFonts w:hint="cs"/>
-          <w:rtl/>
-          <w:lang w:val="en-GB"/>
-        </w:rPr>
-        <w:instrText xml:space="preserve">124726479 </w:instrText>
-      </w:r>
-      <w:r>
-        <w:rPr>
-          <w:lang w:val="en-GB"/>
-        </w:rPr>
-        <w:instrText>\h</w:instrText>
-      </w:r>
-      <w:r>
-        <w:rPr>
-          <w:rFonts w:hint="cs"/>
-          <w:rtl/>
-          <w:lang w:val="en-GB"/>
-        </w:rPr>
-        <w:instrText xml:space="preserve"> </w:instrText>
-      </w:r>
-      <w:r>
-        <w:rPr>
-          <w:rtl/>
-          <w:lang w:val="en-GB"/>
-        </w:rPr>
-      </w:r>
-      <w:r>
-        <w:rPr>
           <w:rtl/>
           <w:lang w:val="en-GB"/>
         </w:rPr>
@@ -42424,22 +41398,13 @@
           <w:noProof/>
           <w:rtl/>
         </w:rPr>
-        <w:t>‏3</w:t>
-      </w:r>
-      <w:r>
-        <w:rPr>
-          <w:rFonts w:hint="cs"/>
-          <w:rtl/>
-        </w:rPr>
-        <w:noBreakHyphen/>
-      </w:r>
-      <w:r>
-        <w:rPr>
-          <w:rFonts w:hint="cs"/>
+        <w:t>‏</w:t>
+      </w:r>
+      <w:r>
+        <w:rPr>
           <w:noProof/>
-          <w:rtl/>
-        </w:rPr>
-        <w:t>5</w:t>
+        </w:rPr>
+        <w:t>6-3</w:t>
       </w:r>
       <w:r>
         <w:rPr>
@@ -42506,7 +41471,6 @@
         <w:keepNext/>
         <w:jc w:val="center"/>
         <w:rPr>
-          <w:rFonts w:hint="cs"/>
           <w:rtl/>
         </w:rPr>
       </w:pPr>
@@ -42569,8 +41533,8 @@
       <w:pPr>
         <w:pStyle w:val="Caption"/>
       </w:pPr>
-      <w:bookmarkStart w:id="64" w:name="_Ref124726479"/>
-      <w:bookmarkStart w:id="65" w:name="_Toc125298522"/>
+      <w:bookmarkStart w:id="66" w:name="_Ref124726479"/>
+      <w:bookmarkStart w:id="67" w:name="_Toc125298522"/>
       <w:r>
         <w:rPr>
           <w:rFonts w:hint="cs"/>
@@ -42623,59 +41587,7 @@
           <w:noProof/>
           <w:rtl/>
         </w:rPr>
-        <w:t>‏3</w:t>
-      </w:r>
-      <w:r>
-        <w:rPr>
-          <w:rtl/>
-        </w:rPr>
-        <w:fldChar w:fldCharType="end"/>
-      </w:r>
-      <w:r>
-        <w:rPr>
-          <w:rFonts w:hint="cs"/>
-          <w:rtl/>
-        </w:rPr>
-        <w:noBreakHyphen/>
-      </w:r>
-      <w:r>
-        <w:rPr>
-          <w:rtl/>
-        </w:rPr>
-        <w:fldChar w:fldCharType="begin"/>
-      </w:r>
-      <w:r>
-        <w:rPr>
-          <w:rFonts w:hint="cs"/>
-          <w:rtl/>
-        </w:rPr>
-        <w:instrText xml:space="preserve"> </w:instrText>
-      </w:r>
-      <w:r>
-        <w:instrText>SEQ</w:instrText>
-      </w:r>
-      <w:r>
-        <w:rPr>
-          <w:rFonts w:hint="cs"/>
-          <w:rtl/>
-        </w:rPr>
-        <w:instrText xml:space="preserve"> شکل \* </w:instrText>
-      </w:r>
-      <w:r>
-        <w:instrText xml:space="preserve">ARABIC \s </w:instrText>
-      </w:r>
-      <w:r>
-        <w:rPr>
-          <w:rFonts w:hint="cs"/>
-          <w:rtl/>
-        </w:rPr>
-        <w:instrText xml:space="preserve">1 </w:instrText>
-      </w:r>
-      <w:r>
-        <w:rPr>
-          <w:rtl/>
-        </w:rPr>
-        <w:fldChar w:fldCharType="separate"/>
+        <w:t>‏</w:t>
       </w:r>
       <w:r>
         <w:rPr>
@@ -42683,7 +41595,7 @@
           <w:noProof/>
           <w:rtl/>
         </w:rPr>
-        <w:t>5</w:t>
+        <w:t>6</w:t>
       </w:r>
       <w:r>
         <w:rPr>
@@ -42691,70 +41603,37 @@
         </w:rPr>
         <w:fldChar w:fldCharType="end"/>
       </w:r>
-      <w:bookmarkEnd w:id="64"/>
       <w:r>
         <w:rPr>
           <w:rFonts w:hint="cs"/>
           <w:rtl/>
         </w:rPr>
+        <w:noBreakHyphen/>
+      </w:r>
+      <w:bookmarkEnd w:id="66"/>
+      <w:r>
+        <w:rPr>
+          <w:rFonts w:hint="cs"/>
+          <w:rtl/>
+        </w:rPr>
+        <w:t>3</w:t>
+      </w:r>
+      <w:r>
+        <w:rPr>
+          <w:rFonts w:hint="cs"/>
+          <w:rtl/>
+        </w:rPr>
         <w:t xml:space="preserve"> هندسه و مشخصات انواع پره‌های به کار رفته در مبدل‌های حرارتی صفحه‌ای پره‌دار</w:t>
       </w:r>
-      <w:sdt>
-        <w:sdtPr>
-          <w:rPr>
-            <w:rFonts w:hint="cs"/>
-            <w:rtl/>
-          </w:rPr>
-          <w:id w:val="-1702542010"/>
-          <w:citation/>
-        </w:sdtPr>
-        <w:sdtContent>
-          <w:r>
-            <w:rPr>
-              <w:rtl/>
-            </w:rPr>
-            <w:fldChar w:fldCharType="begin"/>
-          </w:r>
-          <w:r>
-            <w:rPr>
-              <w:lang w:val="en-GB"/>
-            </w:rPr>
-            <w:instrText xml:space="preserve"> CITATION THE00 \l 2057 </w:instrText>
-          </w:r>
-          <w:r>
-            <w:rPr>
-              <w:rtl/>
-            </w:rPr>
-            <w:fldChar w:fldCharType="separate"/>
-          </w:r>
-          <w:r>
-            <w:rPr>
-              <w:rFonts w:hint="cs"/>
-              <w:noProof/>
-              <w:lang w:val="en-GB"/>
-            </w:rPr>
-            <w:t xml:space="preserve"> </w:t>
-          </w:r>
-          <w:r>
-            <w:rPr>
-              <w:noProof/>
-              <w:lang w:val="en-GB"/>
-            </w:rPr>
-            <w:t>[7]</w:t>
-          </w:r>
-          <w:r>
-            <w:rPr>
-              <w:rtl/>
-            </w:rPr>
-            <w:fldChar w:fldCharType="end"/>
-          </w:r>
-        </w:sdtContent>
-      </w:sdt>
-      <w:bookmarkEnd w:id="65"/>
+      <w:bookmarkEnd w:id="67"/>
+      <w:r>
+        <w:t>[35]</w:t>
+      </w:r>
     </w:p>
     <w:p>
       <w:pPr>
         <w:pStyle w:val="BodyText"/>
+        <w:jc w:val="both"/>
         <w:rPr>
           <w:lang w:val="en-GB"/>
         </w:rPr>
@@ -42763,8 +41642,9 @@
     <w:p>
       <w:pPr>
         <w:pStyle w:val="BodyText"/>
+        <w:jc w:val="both"/>
       </w:pPr>
-      <w:bookmarkStart w:id="66" w:name="_Hlk135592008"/>
+      <w:bookmarkStart w:id="68" w:name="_Hlk135592008"/>
       <w:r>
         <w:rPr>
           <w:rFonts w:hint="cs"/>
@@ -42772,247 +41652,23 @@
         </w:rPr>
         <w:t xml:space="preserve">یکی دیگر از مشخصه‌های عملکردی مبدل‌های حرارتی، افت فشار سیال در مبدل است. در مبدل حرارتی صفحه ای پره‌دار، بدلیل سطح تماس بیشتر سیال با جامد، افت فشار نسبت به مبدل‌های صفحه‌ای بدون پره، اهمیت بیشتری پیدا می‌کند. </w:t>
       </w:r>
-      <w:bookmarkEnd w:id="66"/>
+      <w:bookmarkEnd w:id="68"/>
       <w:r>
         <w:rPr>
           <w:rFonts w:hint="cs"/>
           <w:rtl/>
         </w:rPr>
-        <w:t>خم‌چنین در این مبدل‌ها، بیش از 90 درصد افت فشار، مربوط به افت فشار اصطکاکی در هسته مبدل است</w:t>
-      </w:r>
-      <w:sdt>
-        <w:sdtPr>
-          <w:rPr>
-            <w:rFonts w:hint="cs"/>
-            <w:rtl/>
-          </w:rPr>
-          <w:id w:val="1691790565"/>
-          <w:citation/>
-        </w:sdtPr>
-        <w:sdtContent>
-          <w:r>
-            <w:rPr>
-              <w:rFonts w:hint="cs"/>
-              <w:rtl/>
-            </w:rPr>
-            <w:fldChar w:fldCharType="begin"/>
-          </w:r>
-          <w:r>
-            <w:rPr>
-              <w:rFonts w:hint="cs"/>
-              <w:rtl/>
-            </w:rPr>
-            <w:instrText xml:space="preserve"> </w:instrText>
-          </w:r>
-          <w:r>
-            <w:instrText>CITATION</w:instrText>
-          </w:r>
-          <w:r>
-            <w:rPr>
-              <w:rFonts w:hint="cs"/>
-              <w:rtl/>
-            </w:rPr>
-            <w:instrText xml:space="preserve"> </w:instrText>
-          </w:r>
-          <w:r>
-            <w:instrText>Sad</w:instrText>
-          </w:r>
-          <w:r>
-            <w:rPr>
-              <w:rFonts w:hint="cs"/>
-              <w:rtl/>
-            </w:rPr>
-            <w:instrText xml:space="preserve">12 </w:instrText>
-          </w:r>
-          <w:r>
-            <w:instrText xml:space="preserve">\l </w:instrText>
-          </w:r>
-          <w:r>
-            <w:rPr>
-              <w:rFonts w:hint="cs"/>
-              <w:rtl/>
-            </w:rPr>
-            <w:instrText xml:space="preserve">1065 </w:instrText>
-          </w:r>
-          <w:r>
-            <w:rPr>
-              <w:rtl/>
-            </w:rPr>
-            <w:fldChar w:fldCharType="separate"/>
-          </w:r>
-          <w:r>
-            <w:rPr>
-              <w:rFonts w:hint="cs"/>
-              <w:noProof/>
-              <w:rtl/>
-            </w:rPr>
-            <w:t xml:space="preserve"> </w:t>
-          </w:r>
-          <w:r>
-            <w:rPr>
-              <w:noProof/>
-            </w:rPr>
-            <w:t>[24]</w:t>
-          </w:r>
-          <w:r>
-            <w:rPr>
-              <w:rFonts w:hint="cs"/>
-              <w:rtl/>
-            </w:rPr>
-            <w:fldChar w:fldCharType="end"/>
-          </w:r>
-        </w:sdtContent>
-      </w:sdt>
+        <w:t xml:space="preserve">خم‌چنین در این مبدل‌ها، بیش از 90 درصد افت فشار، مربوط به افت فشار اصطکاکی در هسته مبدل است. رابطه محاسبه افت فشار سیال به صورت رابطه </w:t>
+      </w:r>
+      <w:r>
+        <w:t>20-3</w:t>
+      </w:r>
       <w:r>
         <w:rPr>
           <w:rFonts w:hint="cs"/>
           <w:rtl/>
         </w:rPr>
-        <w:t xml:space="preserve">. رابطه محاسبه افت فشار سیال به صورت رابطه  </w:t>
-      </w:r>
-      <w:r>
-        <w:rPr>
-          <w:rFonts w:hint="cs"/>
-          <w:rtl/>
-        </w:rPr>
-        <w:fldChar w:fldCharType="begin"/>
-      </w:r>
-      <w:r>
-        <w:rPr>
-          <w:rFonts w:hint="cs"/>
-          <w:rtl/>
-        </w:rPr>
-        <w:instrText xml:space="preserve"> </w:instrText>
-      </w:r>
-      <w:r>
-        <w:instrText>REF</w:instrText>
-      </w:r>
-      <w:r>
-        <w:rPr>
-          <w:rFonts w:hint="cs"/>
-          <w:rtl/>
-        </w:rPr>
-        <w:instrText xml:space="preserve"> _</w:instrText>
-      </w:r>
-      <w:r>
-        <w:instrText>Ref</w:instrText>
-      </w:r>
-      <w:r>
-        <w:rPr>
-          <w:rFonts w:hint="cs"/>
-          <w:rtl/>
-        </w:rPr>
-        <w:instrText xml:space="preserve">124727391 </w:instrText>
-      </w:r>
-      <w:r>
-        <w:instrText>\h</w:instrText>
-      </w:r>
-      <w:r>
-        <w:rPr>
-          <w:rFonts w:hint="cs"/>
-          <w:rtl/>
-        </w:rPr>
-        <w:instrText xml:space="preserve"> </w:instrText>
-      </w:r>
-      <w:r>
-        <w:rPr>
-          <w:rtl/>
-        </w:rPr>
-      </w:r>
-      <w:r>
-        <w:rPr>
-          <w:rtl/>
-        </w:rPr>
-        <w:fldChar w:fldCharType="separate"/>
-      </w:r>
-      <w:r>
-        <w:rPr>
-          <w:rFonts w:hint="cs"/>
-          <w:noProof/>
-          <w:rtl/>
-        </w:rPr>
-        <w:t>‏3</w:t>
-      </w:r>
-      <w:r>
-        <w:rPr>
-          <w:rFonts w:hint="cs"/>
-          <w:rtl/>
-        </w:rPr>
-        <w:noBreakHyphen/>
-      </w:r>
-      <w:r>
-        <w:rPr>
-          <w:rFonts w:hint="cs"/>
-          <w:noProof/>
-          <w:rtl/>
-        </w:rPr>
-        <w:t>20</w:t>
-      </w:r>
-      <w:r>
-        <w:rPr>
-          <w:rFonts w:hint="cs"/>
-          <w:rtl/>
-        </w:rPr>
-        <w:fldChar w:fldCharType="end"/>
-      </w:r>
-      <w:r>
-        <w:rPr>
-          <w:rFonts w:hint="cs"/>
-          <w:rtl/>
-        </w:rPr>
         <w:t xml:space="preserve"> است</w:t>
-      </w:r>
-      <w:sdt>
-        <w:sdtPr>
-          <w:rPr>
-            <w:rFonts w:hint="cs"/>
-            <w:rtl/>
-          </w:rPr>
-          <w:id w:val="1055201721"/>
-          <w:citation/>
-        </w:sdtPr>
-        <w:sdtContent>
-          <w:r>
-            <w:rPr>
-              <w:rFonts w:hint="cs"/>
-              <w:rtl/>
-            </w:rPr>
-            <w:fldChar w:fldCharType="begin"/>
-          </w:r>
-          <w:r>
-            <w:rPr>
-              <w:lang w:val="en-GB"/>
-            </w:rPr>
-            <w:instrText xml:space="preserve"> CITATION THE00 \l 2057 </w:instrText>
-          </w:r>
-          <w:r>
-            <w:rPr>
-              <w:rtl/>
-            </w:rPr>
-            <w:fldChar w:fldCharType="separate"/>
-          </w:r>
-          <w:r>
-            <w:rPr>
-              <w:noProof/>
-              <w:lang w:val="en-GB"/>
-            </w:rPr>
-            <w:t xml:space="preserve"> [7]</w:t>
-          </w:r>
-          <w:r>
-            <w:rPr>
-              <w:rFonts w:hint="cs"/>
-              <w:rtl/>
-            </w:rPr>
-            <w:fldChar w:fldCharType="end"/>
-          </w:r>
-        </w:sdtContent>
-      </w:sdt>
-      <w:r>
-        <w:rPr>
-          <w:rFonts w:hint="cs"/>
-          <w:rtl/>
-        </w:rPr>
-        <w:t>.</w:t>
       </w:r>
     </w:p>
     <w:tbl>
@@ -43048,135 +41704,48 @@
           <w:p>
             <w:pPr>
               <w:pStyle w:val="Caption"/>
-              <w:rPr>
-                <w:rFonts w:hint="cs"/>
+              <w:jc w:val="both"/>
+              <w:rPr>
                 <w:rtl/>
               </w:rPr>
             </w:pPr>
           </w:p>
-          <w:bookmarkStart w:id="67" w:name="_Ref124727391"/>
           <w:p>
             <w:pPr>
               <w:pStyle w:val="Caption"/>
+              <w:jc w:val="both"/>
+              <w:rPr>
+                <w:rtl/>
+              </w:rPr>
+            </w:pPr>
+            <w:r>
               <w:rPr>
                 <w:rFonts w:hint="cs"/>
                 <w:rtl/>
               </w:rPr>
-            </w:pPr>
-            <w:r>
-              <w:rPr>
-                <w:rtl/>
-              </w:rPr>
-              <w:fldChar w:fldCharType="begin"/>
+              <w:t>2</w:t>
             </w:r>
             <w:r>
               <w:rPr>
                 <w:rFonts w:hint="cs"/>
                 <w:rtl/>
               </w:rPr>
-              <w:instrText xml:space="preserve"> </w:instrText>
-            </w:r>
-            <w:r>
-              <w:instrText>STYLEREF</w:instrText>
+              <w:t>1</w:t>
             </w:r>
             <w:r>
               <w:rPr>
                 <w:rFonts w:hint="cs"/>
                 <w:rtl/>
               </w:rPr>
-              <w:instrText xml:space="preserve"> 1 \</w:instrText>
-            </w:r>
-            <w:r>
-              <w:instrText>s</w:instrText>
+              <w:t>-</w:t>
             </w:r>
             <w:r>
               <w:rPr>
                 <w:rFonts w:hint="cs"/>
                 <w:rtl/>
               </w:rPr>
-              <w:instrText xml:space="preserve"> </w:instrText>
-            </w:r>
-            <w:r>
-              <w:rPr>
-                <w:rtl/>
-              </w:rPr>
-              <w:fldChar w:fldCharType="separate"/>
-            </w:r>
-            <w:r>
-              <w:rPr>
-                <w:rFonts w:hint="cs"/>
-                <w:noProof/>
-                <w:rtl/>
-              </w:rPr>
-              <w:t>‏3</w:t>
-            </w:r>
-            <w:r>
-              <w:rPr>
-                <w:rtl/>
-              </w:rPr>
-              <w:fldChar w:fldCharType="end"/>
-            </w:r>
-            <w:r>
-              <w:rPr>
-                <w:rFonts w:hint="cs"/>
-                <w:rtl/>
-              </w:rPr>
-              <w:noBreakHyphen/>
-            </w:r>
-            <w:r>
-              <w:rPr>
-                <w:rtl/>
-              </w:rPr>
-              <w:fldChar w:fldCharType="begin"/>
-            </w:r>
-            <w:r>
-              <w:rPr>
-                <w:rFonts w:hint="cs"/>
-                <w:rtl/>
-              </w:rPr>
-              <w:instrText xml:space="preserve"> </w:instrText>
-            </w:r>
-            <w:r>
-              <w:instrText>SEQ</w:instrText>
-            </w:r>
-            <w:r>
-              <w:rPr>
-                <w:rFonts w:hint="cs"/>
-                <w:rtl/>
-              </w:rPr>
-              <w:instrText xml:space="preserve"> م \* </w:instrText>
-            </w:r>
-            <w:r>
-              <w:instrText xml:space="preserve">ARABIC \s </w:instrText>
-            </w:r>
-            <w:r>
-              <w:rPr>
-                <w:rFonts w:hint="cs"/>
-                <w:rtl/>
-              </w:rPr>
-              <w:instrText xml:space="preserve">1 </w:instrText>
-            </w:r>
-            <w:r>
-              <w:rPr>
-                <w:rtl/>
-              </w:rPr>
-              <w:fldChar w:fldCharType="separate"/>
-            </w:r>
-            <w:r>
-              <w:rPr>
-                <w:rFonts w:hint="cs"/>
-                <w:noProof/>
-                <w:rtl/>
-              </w:rPr>
-              <w:t>20</w:t>
-            </w:r>
-            <w:r>
-              <w:rPr>
-                <w:rtl/>
-              </w:rPr>
-              <w:fldChar w:fldCharType="end"/>
-            </w:r>
-            <w:bookmarkEnd w:id="67"/>
+              <w:t>3</w:t>
+            </w:r>
           </w:p>
         </w:tc>
         <w:tc>
@@ -43188,9 +41757,9 @@
           <w:p>
             <w:pPr>
               <w:keepNext/>
-              <w:jc w:val="center"/>
-              <w:rPr>
-                <w:rFonts w:ascii="Cambria Math" w:hAnsi="Cambria Math" w:cs="Cambria" w:hint="cs"/>
+              <w:jc w:val="both"/>
+              <w:rPr>
+                <w:rFonts w:ascii="Cambria Math" w:hAnsi="Cambria Math" w:cs="Cambria"/>
                 <w:i/>
                 <w:iCs/>
                 <w:rtl/>
@@ -43310,7 +41879,7 @@
                   <w:rPr>
                     <w:rFonts w:ascii="Cambria Math" w:hAnsi="Cambria Math" w:cs="Cambria"/>
                   </w:rPr>
-                  <m:t xml:space="preserve">                                (3</m:t>
+                  <m:t xml:space="preserve">  </m:t>
                 </m:r>
               </m:oMath>
             </m:oMathPara>
@@ -43320,20 +41889,28 @@
     </w:tbl>
     <w:p>
       <w:pPr>
-        <w:pStyle w:val="BodyText"/>
-        <w:rPr>
-          <w:rFonts w:eastAsia="Calibri"/>
+        <w:jc w:val="both"/>
+        <w:rPr>
+          <w:rFonts w:cs="B Nazanin"/>
+          <w:sz w:val="28"/>
+          <w:rtl/>
+        </w:rPr>
+      </w:pPr>
+      <w:r>
+        <w:rPr>
+          <w:rFonts w:hint="cs"/>
           <w:rtl/>
           <w:lang w:val="en-GB"/>
         </w:rPr>
-      </w:pPr>
+        <w:t xml:space="preserve">در رابطه </w:t>
+      </w:r>
       <w:r>
         <w:rPr>
           <w:rFonts w:hint="cs"/>
           <w:rtl/>
           <w:lang w:val="en-GB"/>
         </w:rPr>
-        <w:t xml:space="preserve">در رابطه </w:t>
+        <w:fldChar w:fldCharType="begin"/>
       </w:r>
       <w:r>
         <w:rPr>
@@ -43341,7 +41918,13 @@
           <w:rtl/>
           <w:lang w:val="en-GB"/>
         </w:rPr>
-        <w:fldChar w:fldCharType="begin"/>
+        <w:instrText xml:space="preserve"> </w:instrText>
+      </w:r>
+      <w:r>
+        <w:rPr>
+          <w:lang w:val="en-GB"/>
+        </w:rPr>
+        <w:instrText>REF</w:instrText>
       </w:r>
       <w:r>
         <w:rPr>
@@ -43349,58 +41932,66 @@
           <w:rtl/>
           <w:lang w:val="en-GB"/>
         </w:rPr>
+        <w:instrText xml:space="preserve"> _</w:instrText>
+      </w:r>
+      <w:r>
+        <w:rPr>
+          <w:lang w:val="en-GB"/>
+        </w:rPr>
+        <w:instrText>Ref</w:instrText>
+      </w:r>
+      <w:r>
+        <w:rPr>
+          <w:rFonts w:hint="cs"/>
+          <w:rtl/>
+          <w:lang w:val="en-GB"/>
+        </w:rPr>
+        <w:instrText xml:space="preserve">124727391 </w:instrText>
+      </w:r>
+      <w:r>
+        <w:rPr>
+          <w:lang w:val="en-GB"/>
+        </w:rPr>
+        <w:instrText>\h</w:instrText>
+      </w:r>
+      <w:r>
+        <w:rPr>
+          <w:rFonts w:hint="cs"/>
+          <w:rtl/>
+          <w:lang w:val="en-GB"/>
+        </w:rPr>
         <w:instrText xml:space="preserve"> </w:instrText>
       </w:r>
       <w:r>
         <w:rPr>
+          <w:rFonts w:hint="cs"/>
+          <w:rtl/>
           <w:lang w:val="en-GB"/>
         </w:rPr>
-        <w:instrText>REF</w:instrText>
+      </w:r>
+      <w:r>
+        <w:rPr>
+          <w:rtl/>
+          <w:lang w:val="en-GB"/>
+        </w:rPr>
+        <w:instrText xml:space="preserve"> \* </w:instrText>
+      </w:r>
+      <w:r>
+        <w:rPr>
+          <w:lang w:val="en-GB"/>
+        </w:rPr>
+        <w:instrText>MERGEFORMAT</w:instrText>
+      </w:r>
+      <w:r>
+        <w:rPr>
+          <w:rtl/>
+          <w:lang w:val="en-GB"/>
+        </w:rPr>
+        <w:instrText xml:space="preserve"> </w:instrText>
       </w:r>
       <w:r>
         <w:rPr>
           <w:rFonts w:hint="cs"/>
-          <w:rtl/>
-          <w:lang w:val="en-GB"/>
-        </w:rPr>
-        <w:instrText xml:space="preserve"> _</w:instrText>
-      </w:r>
-      <w:r>
-        <w:rPr>
-          <w:lang w:val="en-GB"/>
-        </w:rPr>
-        <w:instrText>Ref</w:instrText>
-      </w:r>
-      <w:r>
-        <w:rPr>
-          <w:rFonts w:hint="cs"/>
-          <w:rtl/>
-          <w:lang w:val="en-GB"/>
-        </w:rPr>
-        <w:instrText xml:space="preserve">124727391 </w:instrText>
-      </w:r>
-      <w:r>
-        <w:rPr>
-          <w:lang w:val="en-GB"/>
-        </w:rPr>
-        <w:instrText>\h</w:instrText>
-      </w:r>
-      <w:r>
-        <w:rPr>
-          <w:rFonts w:hint="cs"/>
-          <w:rtl/>
-          <w:lang w:val="en-GB"/>
-        </w:rPr>
-        <w:instrText xml:space="preserve"> </w:instrText>
-      </w:r>
-      <w:r>
-        <w:rPr>
-          <w:rtl/>
-          <w:lang w:val="en-GB"/>
-        </w:rPr>
-      </w:r>
-      <w:r>
-        <w:rPr>
           <w:rtl/>
           <w:lang w:val="en-GB"/>
         </w:rPr>
@@ -43412,22 +42003,13 @@
           <w:noProof/>
           <w:rtl/>
         </w:rPr>
-        <w:t>‏3</w:t>
-      </w:r>
-      <w:r>
-        <w:rPr>
-          <w:rFonts w:hint="cs"/>
-          <w:rtl/>
-        </w:rPr>
-        <w:noBreakHyphen/>
-      </w:r>
-      <w:r>
-        <w:rPr>
-          <w:rFonts w:hint="cs"/>
+        <w:t>‏</w:t>
+      </w:r>
+      <w:r>
+        <w:rPr>
           <w:noProof/>
-          <w:rtl/>
-        </w:rPr>
-        <w:t>20</w:t>
+        </w:rPr>
+        <w:t>20-3</w:t>
       </w:r>
       <w:r>
         <w:rPr>
@@ -43507,150 +42089,71 @@
           <w:rtl/>
           <w:lang w:val="en-GB"/>
         </w:rPr>
-        <w:t xml:space="preserve"> ضریب اصطکاک فانینگ است که متاثر از هندسه پره‌ها و عدد رینولدز است، از طریق نمودارها یا روابط تجربی بدست می‌آید. در </w:t>
-      </w:r>
-      <w:r>
-        <w:rPr>
-          <w:rFonts w:hint="cs"/>
-          <w:rtl/>
-          <w:lang w:val="en-GB"/>
-        </w:rPr>
-        <w:fldChar w:fldCharType="begin"/>
-      </w:r>
-      <w:r>
-        <w:rPr>
-          <w:rFonts w:hint="cs"/>
-          <w:rtl/>
-          <w:lang w:val="en-GB"/>
-        </w:rPr>
-        <w:instrText xml:space="preserve"> </w:instrText>
-      </w:r>
-      <w:r>
-        <w:rPr>
-          <w:lang w:val="en-GB"/>
-        </w:rPr>
-        <w:instrText>REF</w:instrText>
-      </w:r>
-      <w:r>
-        <w:rPr>
-          <w:rFonts w:hint="cs"/>
-          <w:rtl/>
-          <w:lang w:val="en-GB"/>
-        </w:rPr>
-        <w:instrText xml:space="preserve"> _</w:instrText>
-      </w:r>
-      <w:r>
-        <w:rPr>
-          <w:lang w:val="en-GB"/>
-        </w:rPr>
-        <w:instrText>Ref</w:instrText>
-      </w:r>
-      <w:r>
-        <w:rPr>
-          <w:rFonts w:hint="cs"/>
-          <w:rtl/>
-          <w:lang w:val="en-GB"/>
-        </w:rPr>
-        <w:instrText xml:space="preserve">124726411 </w:instrText>
-      </w:r>
-      <w:r>
-        <w:rPr>
-          <w:lang w:val="en-GB"/>
-        </w:rPr>
-        <w:instrText>\h</w:instrText>
-      </w:r>
-      <w:r>
-        <w:rPr>
-          <w:rFonts w:hint="cs"/>
-          <w:rtl/>
-          <w:lang w:val="en-GB"/>
-        </w:rPr>
-        <w:instrText xml:space="preserve"> </w:instrText>
-      </w:r>
-      <w:r>
-        <w:rPr>
-          <w:rtl/>
-          <w:lang w:val="en-GB"/>
-        </w:rPr>
-      </w:r>
-      <w:r>
-        <w:rPr>
-          <w:rtl/>
-          <w:lang w:val="en-GB"/>
-        </w:rPr>
-        <w:fldChar w:fldCharType="separate"/>
-      </w:r>
-      <w:r>
-        <w:rPr>
-          <w:rFonts w:hint="cs"/>
-          <w:rtl/>
-        </w:rPr>
-        <w:t xml:space="preserve">شکل </w:t>
-      </w:r>
-      <w:r>
-        <w:rPr>
-          <w:rFonts w:hint="cs"/>
-          <w:noProof/>
-          <w:rtl/>
-        </w:rPr>
-        <w:t>‏3</w:t>
-      </w:r>
-      <w:r>
-        <w:rPr>
-          <w:rFonts w:hint="cs"/>
-          <w:rtl/>
-        </w:rPr>
-        <w:noBreakHyphen/>
-      </w:r>
-      <w:r>
-        <w:rPr>
-          <w:rFonts w:hint="cs"/>
-          <w:noProof/>
-          <w:rtl/>
-        </w:rPr>
-        <w:t>4</w:t>
-      </w:r>
-      <w:r>
-        <w:rPr>
-          <w:rFonts w:hint="cs"/>
-          <w:rtl/>
-          <w:lang w:val="en-GB"/>
-        </w:rPr>
-        <w:fldChar w:fldCharType="end"/>
-      </w:r>
-      <w:r>
-        <w:rPr>
-          <w:rFonts w:hint="cs"/>
-          <w:rtl/>
-          <w:lang w:val="en-GB"/>
-        </w:rPr>
-        <w:t xml:space="preserve"> خطوط بالاتر نشان‌دهنده مقادیر ضریب </w:t>
-      </w:r>
-      <w:r>
-        <w:rPr>
-          <w:lang w:val="en-GB"/>
-        </w:rPr>
-        <w:t>f</w:t>
-      </w:r>
-      <w:r>
-        <w:rPr>
-          <w:rFonts w:hint="cs"/>
-          <w:rtl/>
-          <w:lang w:val="en-GB"/>
-        </w:rPr>
-        <w:t xml:space="preserve"> برای هندسه‌های مختلف پره است.</w:t>
-      </w:r>
-    </w:p>
-    <w:p>
-      <w:pPr>
-        <w:pStyle w:val="Caption"/>
+        <w:t xml:space="preserve"> ضریب اصطکاک فانینگ است که متاثر از هندسه پره‌ها و عدد رینولدز است، از طریق نمودارها یا روابط تجربی بدست می‌آید.</w:t>
+      </w:r>
+      <w:r>
+        <w:rPr>
+          <w:rFonts w:cs="B Nazanin" w:hint="cs"/>
+          <w:sz w:val="28"/>
+          <w:rtl/>
+        </w:rPr>
+        <w:t xml:space="preserve"> </w:t>
+      </w:r>
+      <w:r>
+        <w:rPr>
+          <w:rFonts w:cs="B Nazanin" w:hint="cs"/>
+          <w:sz w:val="28"/>
+          <w:rtl/>
+        </w:rPr>
+        <w:t xml:space="preserve">مهمترین شاخص ارزیابی عملکرد گرم کننده حرارتی فاکتور کالیبرن است که توسط فرمول اصلی فاکتورانتقال </w:t>
+      </w:r>
+      <w:r>
         <w:rPr>
           <w:rFonts w:cs="B Nazanin"/>
-          <w:sz w:val="24"/>
-          <w:szCs w:val="24"/>
-          <w:rtl/>
-        </w:rPr>
-      </w:pPr>
+          <w:sz w:val="28"/>
+          <w:rtl/>
+        </w:rPr>
+        <w:t>حرارت</w:t>
+      </w:r>
+      <w:r>
+        <w:rPr>
+          <w:rFonts w:cs="B Nazanin"/>
+          <w:sz w:val="28"/>
+        </w:rPr>
+        <w:t xml:space="preserve"> j </w:t>
+      </w:r>
+      <w:r>
+        <w:rPr>
+          <w:rFonts w:cs="B Nazanin"/>
+          <w:sz w:val="28"/>
+          <w:rtl/>
+        </w:rPr>
+        <w:t>مشخص م</w:t>
+      </w:r>
+      <w:r>
+        <w:rPr>
+          <w:rFonts w:cs="B Nazanin" w:hint="cs"/>
+          <w:sz w:val="28"/>
+          <w:rtl/>
+        </w:rPr>
+        <w:t>ی‌</w:t>
+      </w:r>
+      <w:r>
+        <w:rPr>
+          <w:rFonts w:cs="B Nazanin" w:hint="eastAsia"/>
+          <w:sz w:val="28"/>
+          <w:rtl/>
+        </w:rPr>
+        <w:t>شود</w:t>
+      </w:r>
+      <w:r>
+        <w:rPr>
+          <w:rFonts w:cs="B Nazanin"/>
+          <w:sz w:val="28"/>
+          <w:rtl/>
+        </w:rPr>
+        <w:t xml:space="preserve"> .</w:t>
+      </w:r>
     </w:p>
     <w:tbl>
       <w:tblPr>
@@ -43683,71 +42186,8 @@
           </w:tcPr>
           <w:p>
             <w:pPr>
+              <w:pStyle w:val="BodyText"/>
               <w:jc w:val="both"/>
-              <w:rPr>
-                <w:rFonts w:cs="B Nazanin"/>
-                <w:sz w:val="28"/>
-              </w:rPr>
-            </w:pPr>
-            <w:r>
-              <w:rPr>
-                <w:rFonts w:cs="B Nazanin" w:hint="cs"/>
-                <w:sz w:val="28"/>
-                <w:rtl/>
-              </w:rPr>
-              <w:t xml:space="preserve">مهمترین شاخص ارزیابی عملکرد گرم کننده حرارتی فاکتور کالیبرن است که توسط فرمول اصلی فاکتورانتقال </w:t>
-            </w:r>
-            <w:r>
-              <w:rPr>
-                <w:rFonts w:cs="B Nazanin"/>
-                <w:sz w:val="28"/>
-                <w:rtl/>
-              </w:rPr>
-              <w:t>حرارت</w:t>
-            </w:r>
-            <w:r>
-              <w:rPr>
-                <w:rFonts w:cs="B Nazanin"/>
-                <w:sz w:val="28"/>
-              </w:rPr>
-              <w:t xml:space="preserve"> j </w:t>
-            </w:r>
-            <w:r>
-              <w:rPr>
-                <w:rFonts w:cs="B Nazanin"/>
-                <w:sz w:val="28"/>
-                <w:rtl/>
-              </w:rPr>
-              <w:t>مشخص م</w:t>
-            </w:r>
-            <w:r>
-              <w:rPr>
-                <w:rFonts w:cs="B Nazanin" w:hint="cs"/>
-                <w:sz w:val="28"/>
-                <w:rtl/>
-              </w:rPr>
-              <w:t>ی‌</w:t>
-            </w:r>
-            <w:r>
-              <w:rPr>
-                <w:rFonts w:cs="B Nazanin" w:hint="eastAsia"/>
-                <w:sz w:val="28"/>
-                <w:rtl/>
-              </w:rPr>
-              <w:t>شود</w:t>
-            </w:r>
-            <w:r>
-              <w:rPr>
-                <w:rFonts w:cs="B Nazanin"/>
-                <w:sz w:val="28"/>
-                <w:rtl/>
-              </w:rPr>
-              <w:t xml:space="preserve"> .</w:t>
-            </w:r>
-          </w:p>
-          <w:p>
-            <w:pPr>
-              <w:pStyle w:val="BodyText"/>
             </w:pPr>
           </w:p>
           <w:p>
@@ -43761,24 +42201,27 @@
             </w:pPr>
             <w:r>
               <w:rPr>
-                <w:rFonts w:asciiTheme="minorBidi" w:hAnsiTheme="minorBidi" w:cstheme="minorBidi"/>
-                <w:sz w:val="28"/>
-              </w:rPr>
-              <w:t>10</w:t>
-            </w:r>
-            <w:r>
-              <w:rPr>
-                <w:rFonts w:asciiTheme="minorBidi" w:hAnsiTheme="minorBidi" w:cstheme="minorBidi"/>
-                <w:sz w:val="28"/>
-              </w:rPr>
-              <w:t>-</w:t>
-            </w:r>
-            <w:r>
-              <w:rPr>
-                <w:rFonts w:asciiTheme="minorBidi" w:hAnsiTheme="minorBidi" w:cstheme="minorBidi"/>
-                <w:sz w:val="28"/>
-              </w:rPr>
-              <w:t>3</w:t>
+                <w:rFonts w:asciiTheme="minorBidi" w:hAnsiTheme="minorBidi" w:cstheme="minorBidi" w:hint="cs"/>
+                <w:sz w:val="28"/>
+                <w:rtl/>
+              </w:rPr>
+              <w:t>2</w:t>
+            </w:r>
+            <w:r>
+              <w:rPr>
+                <w:rFonts w:asciiTheme="minorBidi" w:hAnsiTheme="minorBidi" w:cstheme="minorBidi" w:hint="cs"/>
+                <w:sz w:val="28"/>
+                <w:rtl/>
+              </w:rPr>
+              <w:t>2</w:t>
+            </w:r>
+            <w:r>
+              <w:rPr>
+                <w:rFonts w:asciiTheme="minorBidi" w:hAnsiTheme="minorBidi" w:cstheme="minorBidi" w:hint="cs"/>
+                <w:sz w:val="28"/>
+                <w:rtl/>
+              </w:rPr>
+              <w:t>-3</w:t>
             </w:r>
             <w:r>
               <w:rPr>
@@ -43881,6 +42324,7 @@
           <w:p>
             <w:pPr>
               <w:pStyle w:val="BodyText"/>
+              <w:jc w:val="both"/>
               <w:rPr>
                 <w:rtl/>
               </w:rPr>
@@ -43889,6 +42333,7 @@
           <w:p>
             <w:pPr>
               <w:pStyle w:val="BodyText"/>
+              <w:jc w:val="both"/>
               <w:rPr>
                 <w:rtl/>
               </w:rPr>
@@ -43942,9 +42387,7 @@
           <w:p>
             <w:pPr>
               <w:pStyle w:val="BodyText"/>
-              <w:rPr>
-                <w:rtl/>
-              </w:rPr>
+              <w:jc w:val="both"/>
             </w:pPr>
             <w:r>
               <w:rPr>
@@ -43953,6 +42396,156 @@
               </w:rPr>
               <w:t>برای نشان دادن ضریب اصطحکاک در مبدل حرارتی  از فرمول زیر استفاده میشود</w:t>
             </w:r>
+          </w:p>
+          <w:p>
+            <w:pPr>
+              <w:pStyle w:val="BodyText"/>
+              <w:jc w:val="both"/>
+            </w:pPr>
+          </w:p>
+          <w:p>
+            <w:pPr>
+              <w:jc w:val="both"/>
+              <w:rPr>
+                <w:rFonts w:asciiTheme="minorBidi" w:hAnsiTheme="minorBidi" w:cstheme="minorBidi"/>
+                <w:sz w:val="28"/>
+              </w:rPr>
+            </w:pPr>
+            <w:r>
+              <w:rPr>
+                <w:rFonts w:asciiTheme="minorBidi" w:hAnsiTheme="minorBidi" w:cstheme="minorBidi" w:hint="cs"/>
+                <w:sz w:val="28"/>
+                <w:rtl/>
+              </w:rPr>
+              <w:t>2</w:t>
+            </w:r>
+            <w:r>
+              <w:rPr>
+                <w:rFonts w:asciiTheme="minorBidi" w:hAnsiTheme="minorBidi" w:cstheme="minorBidi" w:hint="cs"/>
+                <w:sz w:val="28"/>
+                <w:rtl/>
+              </w:rPr>
+              <w:t>3</w:t>
+            </w:r>
+            <w:r>
+              <w:rPr>
+                <w:rFonts w:asciiTheme="minorBidi" w:hAnsiTheme="minorBidi" w:cstheme="minorBidi" w:hint="cs"/>
+                <w:sz w:val="28"/>
+                <w:rtl/>
+              </w:rPr>
+              <w:t>-3</w:t>
+            </w:r>
+            <w:r>
+              <w:rPr>
+                <w:rFonts w:asciiTheme="minorBidi" w:hAnsiTheme="minorBidi" w:cstheme="minorBidi"/>
+                <w:sz w:val="28"/>
+                <w:rtl/>
+              </w:rPr>
+              <w:t xml:space="preserve">                                     </w:t>
+            </w:r>
+            <w:r>
+              <w:rPr>
+                <w:rFonts w:asciiTheme="minorBidi" w:hAnsiTheme="minorBidi" w:cstheme="minorBidi"/>
+                <w:sz w:val="28"/>
+              </w:rPr>
+              <w:t xml:space="preserve"> </w:t>
+            </w:r>
+            <w:r>
+              <w:rPr>
+                <w:rFonts w:asciiTheme="minorBidi" w:hAnsiTheme="minorBidi" w:cstheme="minorBidi"/>
+                <w:sz w:val="28"/>
+                <w:rtl/>
+              </w:rPr>
+              <w:t xml:space="preserve">              </w:t>
+            </w:r>
+            <w:r>
+              <w:rPr>
+                <w:rFonts w:asciiTheme="minorBidi" w:hAnsiTheme="minorBidi" w:cstheme="minorBidi"/>
+                <w:sz w:val="28"/>
+              </w:rPr>
+              <w:t xml:space="preserve">     </w:t>
+            </w:r>
+            <m:oMath>
+              <m:r>
+                <w:rPr>
+                  <w:rFonts w:ascii="Cambria Math" w:hAnsi="Cambria Math" w:cstheme="minorBidi"/>
+                  <w:sz w:val="28"/>
+                </w:rPr>
+                <m:t>f</m:t>
+              </m:r>
+              <m:r>
+                <w:rPr>
+                  <w:rFonts w:ascii="Cambria Math" w:hAnsi="Cambria Math" w:cstheme="minorBidi"/>
+                  <w:sz w:val="28"/>
+                </w:rPr>
+                <m:t xml:space="preserve">= </m:t>
+              </m:r>
+              <m:f>
+                <m:fPr>
+                  <m:ctrlPr>
+                    <w:rPr>
+                      <w:rFonts w:ascii="Cambria Math" w:hAnsi="Cambria Math" w:cstheme="minorBidi"/>
+                      <w:i/>
+                      <w:sz w:val="28"/>
+                    </w:rPr>
+                  </m:ctrlPr>
+                </m:fPr>
+                <m:num>
+                  <m:r>
+                    <w:rPr>
+                      <w:rFonts w:ascii="Cambria Math" w:hAnsi="Cambria Math" w:cstheme="minorBidi"/>
+                      <w:sz w:val="28"/>
+                    </w:rPr>
+                    <m:t>∆pD</m:t>
+                  </m:r>
+                </m:num>
+                <m:den>
+                  <m:r>
+                    <w:rPr>
+                      <w:rFonts w:ascii="Cambria Math" w:hAnsi="Cambria Math" w:cstheme="minorBidi"/>
+                      <w:sz w:val="28"/>
+                    </w:rPr>
+                    <m:t>2ρ</m:t>
+                  </m:r>
+                  <m:sSup>
+                    <m:sSupPr>
+                      <m:ctrlPr>
+                        <w:rPr>
+                          <w:rFonts w:ascii="Cambria Math" w:hAnsi="Cambria Math" w:cstheme="minorBidi"/>
+                          <w:i/>
+                          <w:sz w:val="28"/>
+                        </w:rPr>
+                      </m:ctrlPr>
+                    </m:sSupPr>
+                    <m:e>
+                      <m:r>
+                        <w:rPr>
+                          <w:rFonts w:ascii="Cambria Math" w:hAnsi="Cambria Math" w:cstheme="minorBidi"/>
+                          <w:sz w:val="28"/>
+                        </w:rPr>
+                        <m:t>u</m:t>
+                      </m:r>
+                    </m:e>
+                    <m:sup>
+                      <m:r>
+                        <w:rPr>
+                          <w:rFonts w:ascii="Cambria Math" w:hAnsi="Cambria Math" w:cstheme="minorBidi"/>
+                          <w:sz w:val="28"/>
+                        </w:rPr>
+                        <m:t>2</m:t>
+                      </m:r>
+                    </m:sup>
+                  </m:sSup>
+                  <m:r>
+                    <w:rPr>
+                      <w:rFonts w:ascii="Cambria Math" w:hAnsi="Cambria Math" w:cstheme="minorBidi"/>
+                      <w:sz w:val="28"/>
+                    </w:rPr>
+                    <m:t>L</m:t>
+                  </m:r>
+                </m:den>
+              </m:f>
+            </m:oMath>
           </w:p>
           <w:p>
             <w:pPr>
@@ -43961,8 +42554,257 @@
           </w:p>
           <w:p>
             <w:pPr>
+              <w:pStyle w:val="BodyText"/>
               <w:jc w:val="both"/>
               <w:rPr>
+                <w:rtl/>
+              </w:rPr>
+            </w:pPr>
+            <w:r>
+              <w:rPr>
+                <w:rtl/>
+              </w:rPr>
+              <w:t>این فرمول مقاومت جریان در برابر عبور سیال از مبدل حرارتی را توصیف می‌کند</w:t>
+            </w:r>
+            <w:r>
+              <w:t>.</w:t>
+            </w:r>
+            <w:r>
+              <w:rPr>
+                <w:rtl/>
+              </w:rPr>
+              <w:t xml:space="preserve">که با استفاده از </w:t>
+            </w:r>
+            <w:r>
+              <w:rPr>
+                <w:rFonts w:hint="cs"/>
+                <w:rtl/>
+              </w:rPr>
+              <w:t>تفاوت جابجایی (</w:t>
+            </w:r>
+            <m:oMath>
+              <m:r>
+                <w:rPr>
+                  <w:rFonts w:ascii="Cambria Math" w:hAnsi="Cambria Math" w:cstheme="minorBidi"/>
+                  <w:sz w:val="28"/>
+                </w:rPr>
+                <m:t>∆p</m:t>
+              </m:r>
+            </m:oMath>
+            <w:r>
+              <w:rPr>
+                <w:rFonts w:hint="cs"/>
+                <w:rtl/>
+              </w:rPr>
+              <w:t>)</w:t>
+            </w:r>
+            <w:r>
+              <w:rPr>
+                <w:rtl/>
+              </w:rPr>
+              <w:t xml:space="preserve">، </w:t>
+            </w:r>
+            <w:r>
+              <w:rPr>
+                <w:rFonts w:hint="cs"/>
+                <w:rtl/>
+              </w:rPr>
+              <w:t>قطر هیدرولیکی</w:t>
+            </w:r>
+            <w:r>
+              <w:t xml:space="preserve"> (</w:t>
+            </w:r>
+            <w:r>
+              <w:t>D</w:t>
+            </w:r>
+            <w:r>
+              <w:t xml:space="preserve">) </w:t>
+            </w:r>
+            <w:r>
+              <w:rPr>
+                <w:rFonts w:hint="cs"/>
+                <w:rtl/>
+              </w:rPr>
+              <w:t>؛</w:t>
+            </w:r>
+            <w:r>
+              <w:rPr>
+                <w:rtl/>
+              </w:rPr>
+              <w:t xml:space="preserve"> </w:t>
+            </w:r>
+            <w:r>
+              <w:rPr>
+                <w:rFonts w:hint="cs"/>
+                <w:rtl/>
+              </w:rPr>
+              <w:t xml:space="preserve">چگالی سیال </w:t>
+            </w:r>
+            <w:r>
+              <w:t>(</w:t>
+            </w:r>
+            <m:oMath>
+              <m:r>
+                <w:rPr>
+                  <w:rFonts w:ascii="Cambria Math" w:hAnsi="Cambria Math" w:cstheme="minorBidi"/>
+                  <w:sz w:val="28"/>
+                </w:rPr>
+                <m:t>ρ</m:t>
+              </m:r>
+              <m:r>
+                <w:rPr>
+                  <w:rFonts w:ascii="Cambria Math" w:hAnsi="Cambria Math"/>
+                </w:rPr>
+                <m:t xml:space="preserve">) </m:t>
+              </m:r>
+            </m:oMath>
+            <w:r>
+              <w:rPr>
+                <w:rFonts w:hint="cs"/>
+                <w:rtl/>
+              </w:rPr>
+              <w:t>؛</w:t>
+            </w:r>
+            <w:r>
+              <w:rPr>
+                <w:rtl/>
+              </w:rPr>
+              <w:t xml:space="preserve"> </w:t>
+            </w:r>
+            <w:r>
+              <w:rPr>
+                <w:rFonts w:hint="cs"/>
+                <w:rtl/>
+              </w:rPr>
+              <w:t>سرعت</w:t>
+            </w:r>
+            <w:r>
+              <w:rPr>
+                <w:rFonts w:hint="cs"/>
+                <w:rtl/>
+              </w:rPr>
+              <w:t xml:space="preserve"> سیال </w:t>
+            </w:r>
+            <w:r>
+              <w:rPr>
+                <w:rFonts w:hint="cs"/>
+                <w:rtl/>
+              </w:rPr>
+              <w:t>(</w:t>
+            </w:r>
+            <w:r>
+              <w:t>u</w:t>
+            </w:r>
+            <w:r>
+              <w:rPr>
+                <w:rFonts w:hint="cs"/>
+                <w:rtl/>
+              </w:rPr>
+              <w:t>)</w:t>
+            </w:r>
+            <w:r>
+              <w:rPr>
+                <w:rFonts w:hint="cs"/>
+                <w:rtl/>
+              </w:rPr>
+              <w:t>؛</w:t>
+            </w:r>
+            <w:r>
+              <w:rPr>
+                <w:rtl/>
+              </w:rPr>
+              <w:t xml:space="preserve"> </w:t>
+            </w:r>
+            <w:r>
+              <w:rPr>
+                <w:rFonts w:hint="cs"/>
+                <w:rtl/>
+              </w:rPr>
+              <w:t>طول کانال یا لوله (</w:t>
+            </w:r>
+            <w:r>
+              <w:t>L</w:t>
+            </w:r>
+            <w:r>
+              <w:rPr>
+                <w:rFonts w:hint="cs"/>
+                <w:rtl/>
+              </w:rPr>
+              <w:t>)</w:t>
+            </w:r>
+            <w:r>
+              <w:rPr>
+                <w:rFonts w:hint="cs"/>
+                <w:rtl/>
+              </w:rPr>
+              <w:t>؛</w:t>
+            </w:r>
+            <w:r>
+              <w:rPr>
+                <w:rtl/>
+              </w:rPr>
+              <w:t xml:space="preserve"> </w:t>
+            </w:r>
+            <w:r>
+              <w:rPr>
+                <w:rFonts w:hint="cs"/>
+                <w:rtl/>
+              </w:rPr>
+              <w:t>ضریب اصطحکاک</w:t>
+            </w:r>
+            <w:r>
+              <w:rPr>
+                <w:rFonts w:hint="cs"/>
+                <w:rtl/>
+              </w:rPr>
+              <w:t>(</w:t>
+            </w:r>
+            <w:r>
+              <w:t>f</w:t>
+            </w:r>
+            <w:r>
+              <w:rPr>
+                <w:rFonts w:hint="cs"/>
+                <w:rtl/>
+              </w:rPr>
+              <w:t>)</w:t>
+            </w:r>
+            <w:r>
+              <w:rPr>
+                <w:rFonts w:hint="cs"/>
+                <w:rtl/>
+              </w:rPr>
+              <w:t xml:space="preserve"> </w:t>
+            </w:r>
+            <w:r>
+              <w:rPr>
+                <w:rtl/>
+              </w:rPr>
+              <w:t>محاسبه می‌شود</w:t>
+            </w:r>
+            <w:r>
+              <w:t>.</w:t>
+            </w:r>
+          </w:p>
+          <w:p>
+            <w:pPr>
+              <w:pStyle w:val="BodyText"/>
+              <w:jc w:val="both"/>
+              <w:rPr>
+                <w:rtl/>
+              </w:rPr>
+            </w:pPr>
+          </w:p>
+          <w:p>
+            <w:pPr>
+              <w:pStyle w:val="BodyText"/>
+              <w:jc w:val="both"/>
+            </w:pPr>
+          </w:p>
+          <w:p>
+            <w:pPr>
+              <w:jc w:val="both"/>
+              <w:rPr>
                 <w:rFonts w:ascii="Segoe UI" w:hAnsi="Segoe UI" w:cs="B Nazanin"/>
                 <w:sz w:val="28"/>
                 <w:shd w:val="clear" w:color="auto" w:fill="FFFFFF"/>
@@ -43975,6 +42817,7 @@
                 <w:shd w:val="clear" w:color="auto" w:fill="FFFFFF"/>
                 <w:rtl/>
               </w:rPr>
+              <w:lastRenderedPageBreak/>
               <w:t>ع</w:t>
             </w:r>
             <w:r>
@@ -44129,6 +42972,7 @@
           <w:p>
             <w:pPr>
               <w:pStyle w:val="BodyText"/>
+              <w:jc w:val="both"/>
               <w:rPr>
                 <w:rtl/>
               </w:rPr>
@@ -44145,25 +42989,27 @@
             </w:pPr>
             <w:r>
               <w:rPr>
-                <w:rFonts w:asciiTheme="minorBidi" w:hAnsiTheme="minorBidi" w:cstheme="minorBidi"/>
-                <w:sz w:val="28"/>
-              </w:rPr>
-              <w:t>3</w:t>
-            </w:r>
-            <w:r>
-              <w:rPr>
-                <w:rFonts w:asciiTheme="minorBidi" w:hAnsiTheme="minorBidi" w:cstheme="minorBidi"/>
-                <w:sz w:val="28"/>
-                <w:rtl/>
-              </w:rPr>
-              <w:t>-</w:t>
-            </w:r>
-            <w:r>
-              <w:rPr>
-                <w:rFonts w:asciiTheme="minorBidi" w:hAnsiTheme="minorBidi" w:cstheme="minorBidi"/>
-                <w:sz w:val="28"/>
-              </w:rPr>
-              <w:t>11</w:t>
+                <w:rFonts w:asciiTheme="minorBidi" w:hAnsiTheme="minorBidi" w:cstheme="minorBidi" w:hint="cs"/>
+                <w:sz w:val="28"/>
+                <w:rtl/>
+              </w:rPr>
+              <w:t>2</w:t>
+            </w:r>
+            <w:r>
+              <w:rPr>
+                <w:rFonts w:asciiTheme="minorBidi" w:hAnsiTheme="minorBidi" w:cstheme="minorBidi" w:hint="cs"/>
+                <w:sz w:val="28"/>
+                <w:rtl/>
+              </w:rPr>
+              <w:t>4</w:t>
+            </w:r>
+            <w:r>
+              <w:rPr>
+                <w:rFonts w:asciiTheme="minorBidi" w:hAnsiTheme="minorBidi" w:cstheme="minorBidi" w:hint="cs"/>
+                <w:sz w:val="28"/>
+                <w:rtl/>
+              </w:rPr>
+              <w:t>-3</w:t>
             </w:r>
             <w:r>
               <w:rPr>
@@ -44287,7 +43133,6 @@
                 <w:sz w:val="28"/>
                 <w:rtl/>
               </w:rPr>
-              <w:lastRenderedPageBreak/>
               <w:t>جا</w:t>
             </w:r>
             <w:r>
@@ -44939,6 +43784,7 @@
           <w:p>
             <w:pPr>
               <w:pStyle w:val="BodyText"/>
+              <w:jc w:val="both"/>
             </w:pPr>
           </w:p>
           <w:p>
@@ -44951,24 +43797,27 @@
             </w:pPr>
             <w:r>
               <w:rPr>
-                <w:rFonts w:asciiTheme="minorBidi" w:hAnsiTheme="minorBidi" w:cstheme="minorBidi"/>
-                <w:sz w:val="28"/>
-              </w:rPr>
-              <w:t>12</w:t>
-            </w:r>
-            <w:r>
-              <w:rPr>
-                <w:rFonts w:asciiTheme="minorBidi" w:hAnsiTheme="minorBidi" w:cstheme="minorBidi"/>
-                <w:sz w:val="28"/>
-              </w:rPr>
-              <w:t>-</w:t>
-            </w:r>
-            <w:r>
-              <w:rPr>
-                <w:rFonts w:asciiTheme="minorBidi" w:hAnsiTheme="minorBidi" w:cstheme="minorBidi"/>
-                <w:sz w:val="28"/>
-              </w:rPr>
-              <w:t>3</w:t>
+                <w:rFonts w:asciiTheme="minorBidi" w:hAnsiTheme="minorBidi" w:cstheme="minorBidi" w:hint="cs"/>
+                <w:sz w:val="28"/>
+                <w:rtl/>
+              </w:rPr>
+              <w:t>2</w:t>
+            </w:r>
+            <w:r>
+              <w:rPr>
+                <w:rFonts w:asciiTheme="minorBidi" w:hAnsiTheme="minorBidi" w:cstheme="minorBidi" w:hint="cs"/>
+                <w:sz w:val="28"/>
+                <w:rtl/>
+              </w:rPr>
+              <w:t>5</w:t>
+            </w:r>
+            <w:r>
+              <w:rPr>
+                <w:rFonts w:asciiTheme="minorBidi" w:hAnsiTheme="minorBidi" w:cstheme="minorBidi" w:hint="cs"/>
+                <w:sz w:val="28"/>
+                <w:rtl/>
+              </w:rPr>
+              <w:t>-3</w:t>
             </w:r>
             <w:r>
               <w:rPr>
@@ -46136,6 +44985,7 @@
           <w:p>
             <w:pPr>
               <w:pStyle w:val="BodyText"/>
+              <w:jc w:val="both"/>
               <w:rPr>
                 <w:rtl/>
               </w:rPr>
@@ -46152,24 +45002,27 @@
             </w:pPr>
             <w:r>
               <w:rPr>
-                <w:rFonts w:asciiTheme="minorBidi" w:hAnsiTheme="minorBidi" w:cstheme="minorBidi"/>
-                <w:sz w:val="28"/>
-              </w:rPr>
-              <w:t>3-</w:t>
-            </w:r>
-            <w:r>
-              <w:rPr>
-                <w:rFonts w:asciiTheme="minorBidi" w:hAnsiTheme="minorBidi" w:cstheme="minorBidi"/>
-                <w:sz w:val="28"/>
-              </w:rPr>
-              <w:t>1</w:t>
-            </w:r>
-            <w:r>
-              <w:rPr>
-                <w:rFonts w:asciiTheme="minorBidi" w:hAnsiTheme="minorBidi" w:cstheme="minorBidi"/>
-                <w:sz w:val="28"/>
-              </w:rPr>
-              <w:t>3</w:t>
+                <w:rFonts w:asciiTheme="minorBidi" w:hAnsiTheme="minorBidi" w:cstheme="minorBidi" w:hint="cs"/>
+                <w:sz w:val="28"/>
+                <w:rtl/>
+              </w:rPr>
+              <w:t>2</w:t>
+            </w:r>
+            <w:r>
+              <w:rPr>
+                <w:rFonts w:asciiTheme="minorBidi" w:hAnsiTheme="minorBidi" w:cstheme="minorBidi" w:hint="cs"/>
+                <w:sz w:val="28"/>
+                <w:rtl/>
+              </w:rPr>
+              <w:t>6</w:t>
+            </w:r>
+            <w:r>
+              <w:rPr>
+                <w:rFonts w:asciiTheme="minorBidi" w:hAnsiTheme="minorBidi" w:cstheme="minorBidi" w:hint="cs"/>
+                <w:sz w:val="28"/>
+                <w:rtl/>
+              </w:rPr>
+              <w:t>-3</w:t>
             </w:r>
             <w:r>
               <w:rPr>
@@ -46264,6 +45117,7 @@
           </w:p>
           <w:p>
             <w:pPr>
+              <w:jc w:val="both"/>
               <w:rPr>
                 <w:rFonts w:cs="B Nazanin"/>
                 <w:sz w:val="28"/>
@@ -46272,6 +45126,7 @@
           </w:p>
           <w:p>
             <w:pPr>
+              <w:jc w:val="both"/>
               <w:rPr>
                 <w:rFonts w:cs="B Nazanin"/>
                 <w:sz w:val="28"/>
@@ -46597,6 +45452,7 @@
           <w:p>
             <w:pPr>
               <w:pStyle w:val="BodyText"/>
+              <w:jc w:val="both"/>
               <w:rPr>
                 <w:rtl/>
               </w:rPr>
@@ -46604,6 +45460,7 @@
           </w:p>
           <w:p>
             <w:pPr>
+              <w:jc w:val="both"/>
               <w:rPr>
                 <w:rFonts w:asciiTheme="minorBidi" w:hAnsiTheme="minorBidi" w:cstheme="minorBidi"/>
                 <w:iCs/>
@@ -46612,24 +45469,27 @@
             </w:pPr>
             <w:r>
               <w:rPr>
-                <w:rFonts w:asciiTheme="minorBidi" w:hAnsiTheme="minorBidi" w:cstheme="minorBidi"/>
-                <w:sz w:val="28"/>
-              </w:rPr>
-              <w:t>3</w:t>
-            </w:r>
-            <w:r>
-              <w:rPr>
-                <w:rFonts w:asciiTheme="minorBidi" w:hAnsiTheme="minorBidi" w:cstheme="minorBidi"/>
-                <w:sz w:val="28"/>
-              </w:rPr>
-              <w:t>-</w:t>
-            </w:r>
-            <w:r>
-              <w:rPr>
-                <w:rFonts w:asciiTheme="minorBidi" w:hAnsiTheme="minorBidi" w:cstheme="minorBidi"/>
-                <w:sz w:val="28"/>
-              </w:rPr>
-              <w:t>14</w:t>
+                <w:rFonts w:asciiTheme="minorBidi" w:hAnsiTheme="minorBidi" w:cstheme="minorBidi" w:hint="cs"/>
+                <w:sz w:val="28"/>
+                <w:rtl/>
+              </w:rPr>
+              <w:t>2</w:t>
+            </w:r>
+            <w:r>
+              <w:rPr>
+                <w:rFonts w:asciiTheme="minorBidi" w:hAnsiTheme="minorBidi" w:cstheme="minorBidi" w:hint="cs"/>
+                <w:sz w:val="28"/>
+                <w:rtl/>
+              </w:rPr>
+              <w:t>7</w:t>
+            </w:r>
+            <w:r>
+              <w:rPr>
+                <w:rFonts w:asciiTheme="minorBidi" w:hAnsiTheme="minorBidi" w:cstheme="minorBidi" w:hint="cs"/>
+                <w:sz w:val="28"/>
+                <w:rtl/>
+              </w:rPr>
+              <w:t>-3</w:t>
             </w:r>
             <w:r>
               <w:rPr>
@@ -47012,6 +45872,7 @@
           </w:p>
           <w:p>
             <w:pPr>
+              <w:jc w:val="both"/>
               <w:rPr>
                 <w:rFonts w:cs="B Nazanin"/>
                 <w:sz w:val="28"/>
@@ -47020,6 +45881,7 @@
           </w:p>
           <w:p>
             <w:pPr>
+              <w:jc w:val="both"/>
               <w:rPr>
                 <w:rFonts w:cs="B Nazanin"/>
                 <w:sz w:val="28"/>
@@ -47285,10 +46147,12 @@
           <w:p>
             <w:pPr>
               <w:pStyle w:val="BodyText"/>
+              <w:jc w:val="both"/>
             </w:pPr>
           </w:p>
           <w:p>
             <w:pPr>
+              <w:jc w:val="both"/>
               <w:rPr>
                 <w:rFonts w:asciiTheme="minorBidi" w:hAnsiTheme="minorBidi" w:cstheme="minorBidi"/>
                 <w:iCs/>
@@ -47298,10 +46162,27 @@
             </w:pPr>
             <w:r>
               <w:rPr>
-                <w:rFonts w:asciiTheme="minorBidi" w:hAnsiTheme="minorBidi" w:cstheme="minorBidi"/>
-                <w:sz w:val="28"/>
-              </w:rPr>
-              <w:t>3-15</w:t>
+                <w:rFonts w:asciiTheme="minorBidi" w:hAnsiTheme="minorBidi" w:cstheme="minorBidi" w:hint="cs"/>
+                <w:sz w:val="28"/>
+                <w:rtl/>
+              </w:rPr>
+              <w:t>2</w:t>
+            </w:r>
+            <w:r>
+              <w:rPr>
+                <w:rFonts w:asciiTheme="minorBidi" w:hAnsiTheme="minorBidi" w:cstheme="minorBidi" w:hint="cs"/>
+                <w:sz w:val="28"/>
+                <w:rtl/>
+              </w:rPr>
+              <w:t>8</w:t>
+            </w:r>
+            <w:r>
+              <w:rPr>
+                <w:rFonts w:asciiTheme="minorBidi" w:hAnsiTheme="minorBidi" w:cstheme="minorBidi" w:hint="cs"/>
+                <w:sz w:val="28"/>
+                <w:rtl/>
+              </w:rPr>
+              <w:t>-3</w:t>
             </w:r>
             <w:r>
               <w:rPr>
@@ -47440,13 +46321,13 @@
           <w:p>
             <w:pPr>
               <w:pStyle w:val="BodyText"/>
+              <w:jc w:val="both"/>
             </w:pPr>
             <w:r>
               <w:rPr>
                 <w:rFonts w:hint="cs"/>
                 <w:rtl/>
               </w:rPr>
-              <w:lastRenderedPageBreak/>
               <w:t xml:space="preserve"> </w:t>
             </w:r>
             <w:r>
@@ -47515,6 +46396,7 @@
           </w:p>
           <w:p>
             <w:pPr>
+              <w:jc w:val="both"/>
               <w:rPr>
                 <w:rFonts w:asciiTheme="minorBidi" w:hAnsiTheme="minorBidi" w:cstheme="minorBidi"/>
                 <w:sz w:val="28"/>
@@ -47522,10 +46404,27 @@
             </w:pPr>
             <w:r>
               <w:rPr>
-                <w:rFonts w:asciiTheme="minorBidi" w:hAnsiTheme="minorBidi" w:cstheme="minorBidi"/>
-                <w:sz w:val="28"/>
-              </w:rPr>
-              <w:t>3-15</w:t>
+                <w:rFonts w:asciiTheme="minorBidi" w:hAnsiTheme="minorBidi" w:cstheme="minorBidi" w:hint="cs"/>
+                <w:sz w:val="28"/>
+                <w:rtl/>
+              </w:rPr>
+              <w:t>2</w:t>
+            </w:r>
+            <w:r>
+              <w:rPr>
+                <w:rFonts w:asciiTheme="minorBidi" w:hAnsiTheme="minorBidi" w:cstheme="minorBidi" w:hint="cs"/>
+                <w:sz w:val="28"/>
+                <w:rtl/>
+              </w:rPr>
+              <w:t>9</w:t>
+            </w:r>
+            <w:r>
+              <w:rPr>
+                <w:rFonts w:asciiTheme="minorBidi" w:hAnsiTheme="minorBidi" w:cstheme="minorBidi" w:hint="cs"/>
+                <w:sz w:val="28"/>
+                <w:rtl/>
+              </w:rPr>
+              <w:t>-3</w:t>
             </w:r>
             <w:r>
               <w:rPr>
@@ -47914,11 +46813,13 @@
           <w:p>
             <w:pPr>
               <w:pStyle w:val="BodyText"/>
+              <w:jc w:val="both"/>
             </w:pPr>
           </w:p>
           <w:p>
             <w:pPr>
               <w:pStyle w:val="BodyText"/>
+              <w:jc w:val="both"/>
               <w:rPr>
                 <w:rFonts w:cs="B Nazanin"/>
               </w:rPr>
@@ -48318,21 +47219,21 @@
                   </w:pPr>
                   <w:r>
                     <w:rPr>
-                      <w:rFonts w:asciiTheme="minorBidi" w:hAnsiTheme="minorBidi" w:cstheme="minorBidi"/>
-                      <w:sz w:val="28"/>
-                      <w:szCs w:val="28"/>
-                    </w:rPr>
-                    <w:t>16</w:t>
-                  </w:r>
-                  <w:r>
-                    <w:rPr>
-                      <w:rFonts w:asciiTheme="minorBidi" w:hAnsiTheme="minorBidi" w:cstheme="minorBidi"/>
+                      <w:rFonts w:asciiTheme="minorBidi" w:hAnsiTheme="minorBidi" w:cstheme="minorBidi" w:hint="cs"/>
                       <w:sz w:val="28"/>
                       <w:szCs w:val="28"/>
                       <w:rtl/>
                     </w:rPr>
-                    <w:noBreakHyphen/>
-                    <w:t>3</w:t>
+                    <w:t>30</w:t>
+                  </w:r>
+                  <w:r>
+                    <w:rPr>
+                      <w:rFonts w:asciiTheme="minorBidi" w:hAnsiTheme="minorBidi" w:cstheme="minorBidi" w:hint="cs"/>
+                      <w:sz w:val="28"/>
+                      <w:szCs w:val="28"/>
+                      <w:rtl/>
+                    </w:rPr>
+                    <w:t>-3</w:t>
                   </w:r>
                 </w:p>
               </w:tc>
@@ -48508,6 +47409,7 @@
           <w:p>
             <w:pPr>
               <w:pStyle w:val="BodyText"/>
+              <w:jc w:val="both"/>
             </w:pPr>
           </w:p>
           <w:p>
@@ -48619,21 +47521,21 @@
                   </w:pPr>
                   <w:r>
                     <w:rPr>
-                      <w:rFonts w:asciiTheme="minorBidi" w:hAnsiTheme="minorBidi" w:cstheme="minorBidi"/>
-                      <w:sz w:val="28"/>
-                      <w:szCs w:val="28"/>
-                    </w:rPr>
-                    <w:t>16</w:t>
-                  </w:r>
-                  <w:r>
-                    <w:rPr>
-                      <w:rFonts w:asciiTheme="minorBidi" w:hAnsiTheme="minorBidi" w:cstheme="minorBidi"/>
+                      <w:rFonts w:asciiTheme="minorBidi" w:hAnsiTheme="minorBidi" w:cstheme="minorBidi" w:hint="cs"/>
                       <w:sz w:val="28"/>
                       <w:szCs w:val="28"/>
                       <w:rtl/>
                     </w:rPr>
-                    <w:noBreakHyphen/>
-                    <w:t>3</w:t>
+                    <w:t>31</w:t>
+                  </w:r>
+                  <w:r>
+                    <w:rPr>
+                      <w:rFonts w:asciiTheme="minorBidi" w:hAnsiTheme="minorBidi" w:cstheme="minorBidi" w:hint="cs"/>
+                      <w:sz w:val="28"/>
+                      <w:szCs w:val="28"/>
+                      <w:rtl/>
+                    </w:rPr>
+                    <w:t>-3</w:t>
                   </w:r>
                 </w:p>
               </w:tc>
@@ -48813,21 +47715,30 @@
                   </w:pPr>
                   <w:r>
                     <w:rPr>
-                      <w:rFonts w:asciiTheme="minorBidi" w:hAnsiTheme="minorBidi" w:cstheme="minorBidi"/>
-                      <w:sz w:val="28"/>
-                      <w:szCs w:val="28"/>
-                    </w:rPr>
-                    <w:t>16</w:t>
-                  </w:r>
-                  <w:r>
-                    <w:rPr>
-                      <w:rFonts w:asciiTheme="minorBidi" w:hAnsiTheme="minorBidi" w:cstheme="minorBidi"/>
+                      <w:rFonts w:asciiTheme="minorBidi" w:hAnsiTheme="minorBidi" w:cstheme="minorBidi" w:hint="cs"/>
                       <w:sz w:val="28"/>
                       <w:szCs w:val="28"/>
                       <w:rtl/>
                     </w:rPr>
-                    <w:noBreakHyphen/>
                     <w:t>3</w:t>
+                  </w:r>
+                  <w:r>
+                    <w:rPr>
+                      <w:rFonts w:asciiTheme="minorBidi" w:hAnsiTheme="minorBidi" w:cstheme="minorBidi" w:hint="cs"/>
+                      <w:sz w:val="28"/>
+                      <w:szCs w:val="28"/>
+                      <w:rtl/>
+                    </w:rPr>
+                    <w:t>2</w:t>
+                  </w:r>
+                  <w:r>
+                    <w:rPr>
+                      <w:rFonts w:asciiTheme="minorBidi" w:hAnsiTheme="minorBidi" w:cstheme="minorBidi" w:hint="cs"/>
+                      <w:sz w:val="28"/>
+                      <w:szCs w:val="28"/>
+                      <w:rtl/>
+                    </w:rPr>
+                    <w:t>-3</w:t>
                   </w:r>
                 </w:p>
               </w:tc>
@@ -48953,6 +47864,7 @@
           <w:p>
             <w:pPr>
               <w:pStyle w:val="BodyText"/>
+              <w:jc w:val="both"/>
             </w:pPr>
             <w:r>
               <w:rPr>
@@ -49167,21 +48079,30 @@
                   </w:pPr>
                   <w:r>
                     <w:rPr>
-                      <w:rFonts w:asciiTheme="minorBidi" w:hAnsiTheme="minorBidi" w:cstheme="minorBidi"/>
-                      <w:sz w:val="28"/>
-                      <w:szCs w:val="28"/>
-                    </w:rPr>
-                    <w:t>16</w:t>
-                  </w:r>
-                  <w:r>
-                    <w:rPr>
-                      <w:rFonts w:asciiTheme="minorBidi" w:hAnsiTheme="minorBidi" w:cstheme="minorBidi"/>
+                      <w:rFonts w:asciiTheme="minorBidi" w:hAnsiTheme="minorBidi" w:cstheme="minorBidi" w:hint="cs"/>
                       <w:sz w:val="28"/>
                       <w:szCs w:val="28"/>
                       <w:rtl/>
                     </w:rPr>
-                    <w:noBreakHyphen/>
                     <w:t>3</w:t>
+                  </w:r>
+                  <w:r>
+                    <w:rPr>
+                      <w:rFonts w:asciiTheme="minorBidi" w:hAnsiTheme="minorBidi" w:cstheme="minorBidi" w:hint="cs"/>
+                      <w:sz w:val="28"/>
+                      <w:szCs w:val="28"/>
+                      <w:rtl/>
+                    </w:rPr>
+                    <w:t>3</w:t>
+                  </w:r>
+                  <w:r>
+                    <w:rPr>
+                      <w:rFonts w:asciiTheme="minorBidi" w:hAnsiTheme="minorBidi" w:cstheme="minorBidi" w:hint="cs"/>
+                      <w:sz w:val="28"/>
+                      <w:szCs w:val="28"/>
+                      <w:rtl/>
+                    </w:rPr>
+                    <w:t>-3</w:t>
                   </w:r>
                 </w:p>
               </w:tc>
@@ -49387,35 +48308,32 @@
                       <w:rtl/>
                     </w:rPr>
                   </w:pPr>
-                </w:p>
-                <w:p>
-                  <w:pPr>
-                    <w:pStyle w:val="Caption"/>
-                    <w:jc w:val="both"/>
+                  <w:r>
                     <w:rPr>
-                      <w:rFonts w:asciiTheme="minorBidi" w:hAnsiTheme="minorBidi" w:cstheme="minorBidi"/>
+                      <w:rFonts w:asciiTheme="minorBidi" w:hAnsiTheme="minorBidi" w:cstheme="minorBidi" w:hint="cs"/>
                       <w:sz w:val="28"/>
                       <w:szCs w:val="28"/>
                       <w:rtl/>
                     </w:rPr>
-                  </w:pPr>
-                  <w:r>
-                    <w:rPr>
-                      <w:rFonts w:asciiTheme="minorBidi" w:hAnsiTheme="minorBidi" w:cstheme="minorBidi"/>
-                      <w:sz w:val="28"/>
-                      <w:szCs w:val="28"/>
-                    </w:rPr>
-                    <w:t>16</w:t>
+                    <w:t>3</w:t>
                   </w:r>
                   <w:r>
                     <w:rPr>
-                      <w:rFonts w:asciiTheme="minorBidi" w:hAnsiTheme="minorBidi" w:cstheme="minorBidi"/>
+                      <w:rFonts w:asciiTheme="minorBidi" w:hAnsiTheme="minorBidi" w:cstheme="minorBidi" w:hint="cs"/>
                       <w:sz w:val="28"/>
                       <w:szCs w:val="28"/>
                       <w:rtl/>
                     </w:rPr>
-                    <w:noBreakHyphen/>
-                    <w:t>3</w:t>
+                    <w:t>4</w:t>
+                  </w:r>
+                  <w:r>
+                    <w:rPr>
+                      <w:rFonts w:asciiTheme="minorBidi" w:hAnsiTheme="minorBidi" w:cstheme="minorBidi" w:hint="cs"/>
+                      <w:sz w:val="28"/>
+                      <w:szCs w:val="28"/>
+                      <w:rtl/>
+                    </w:rPr>
+                    <w:t>-3</w:t>
                   </w:r>
                 </w:p>
               </w:tc>
@@ -49597,6 +48515,7 @@
               <w:tabs>
                 <w:tab w:val="left" w:pos="1845"/>
               </w:tabs>
+              <w:jc w:val="both"/>
               <w:rPr>
                 <w:rFonts w:cs="B Nazanin"/>
                 <w:szCs w:val="24"/>
@@ -49622,8 +48541,8 @@
                 <w:szCs w:val="32"/>
               </w:rPr>
             </w:pPr>
-            <w:bookmarkStart w:id="68" w:name="_Ref124727524"/>
-            <w:bookmarkStart w:id="69" w:name="_Toc125401266"/>
+            <w:bookmarkStart w:id="69" w:name="_Ref124727524"/>
+            <w:bookmarkStart w:id="70" w:name="_Toc125401266"/>
             <w:r>
               <w:rPr>
                 <w:rFonts w:cs="B Nazanin"/>
@@ -49632,6 +48551,7 @@
                 <w:sz w:val="32"/>
                 <w:lang w:val="en-GB"/>
               </w:rPr>
+              <w:lastRenderedPageBreak/>
               <w:t>2</w:t>
             </w:r>
             <w:r>
@@ -49705,7 +48625,7 @@
               </w:rPr>
               <w:t>مبدل حرارتی صفجه ای پره دار با جریان دو فاز</w:t>
             </w:r>
-            <w:bookmarkEnd w:id="68"/>
+            <w:bookmarkEnd w:id="69"/>
             <w:r>
               <w:rPr>
                 <w:rStyle w:val="Heading9Char"/>
@@ -49730,7 +48650,7 @@
               </w:rPr>
               <w:footnoteReference w:id="15"/>
             </w:r>
-            <w:bookmarkEnd w:id="69"/>
+            <w:bookmarkEnd w:id="70"/>
             <w:r>
               <w:rPr>
                 <w:rFonts w:cs="B Nazanin" w:hint="cs"/>
@@ -50405,16 +49325,7 @@
                 <w:sz w:val="28"/>
                 <w:rtl/>
               </w:rPr>
-              <w:t xml:space="preserve"> موارد، </w:t>
-            </w:r>
-            <w:r>
-              <w:rPr>
-                <w:rFonts w:cs="B Nazanin"/>
-                <w:sz w:val="28"/>
-                <w:rtl/>
-              </w:rPr>
-              <w:lastRenderedPageBreak/>
-              <w:t>ممکن است مطلوب باشد تا بار حرارت</w:t>
+              <w:t xml:space="preserve"> موارد، ممکن است مطلوب باشد تا بار حرارت</w:t>
             </w:r>
             <w:r>
               <w:rPr>
@@ -51848,7 +50759,7 @@
           </w:p>
           <w:p>
             <w:pPr>
-              <w:jc w:val="center"/>
+              <w:jc w:val="both"/>
               <w:rPr>
                 <w:rFonts w:cs="B Nazanin"/>
                 <w:szCs w:val="24"/>
@@ -51903,7 +50814,7 @@
               </w:rPr>
               <w:t xml:space="preserve"> </w:t>
             </w:r>
-            <w:bookmarkStart w:id="70" w:name="_Hlk159673175"/>
+            <w:bookmarkStart w:id="71" w:name="_Hlk159673175"/>
             <w:r>
               <w:rPr>
                 <w:rFonts w:cs="B Nazanin"/>
@@ -52066,7 +50977,7 @@
               </w:rPr>
               <w:t xml:space="preserve">] </w:t>
             </w:r>
-            <w:bookmarkEnd w:id="70"/>
+            <w:bookmarkEnd w:id="71"/>
           </w:p>
           <w:p>
             <w:pPr>
@@ -52414,7 +51325,7 @@
           </w:p>
           <w:p>
             <w:pPr>
-              <w:jc w:val="center"/>
+              <w:jc w:val="both"/>
               <w:rPr>
                 <w:rFonts w:cs="B Nazanin"/>
                 <w:szCs w:val="24"/>
@@ -55110,7 +54021,7 @@
               </w:rPr>
               <w:t xml:space="preserve"> </w:t>
             </w:r>
-            <w:bookmarkStart w:id="71" w:name="_Hlk159673314"/>
+            <w:bookmarkStart w:id="72" w:name="_Hlk159673314"/>
             <w:r>
               <w:rPr>
                 <w:rFonts w:cs="B Nazanin"/>
@@ -55239,11 +54150,11 @@
               </w:rPr>
               <w:t>ی</w:t>
             </w:r>
-            <w:bookmarkEnd w:id="71"/>
+            <w:bookmarkEnd w:id="72"/>
           </w:p>
           <w:p>
             <w:pPr>
-              <w:jc w:val="center"/>
+              <w:jc w:val="both"/>
               <w:rPr>
                 <w:rFonts w:cs="B Nazanin"/>
                 <w:szCs w:val="24"/>
@@ -55544,8 +54455,8 @@
                 <w:rtl/>
               </w:rPr>
             </w:pPr>
-            <w:bookmarkStart w:id="72" w:name="_Ref124726707"/>
-            <w:bookmarkStart w:id="73" w:name="_Toc125298524"/>
+            <w:bookmarkStart w:id="73" w:name="_Ref124726707"/>
+            <w:bookmarkStart w:id="74" w:name="_Toc125298524"/>
             <w:r>
               <w:rPr>
                 <w:rFonts w:cs="B Nazanin" w:hint="cs"/>
@@ -55573,7 +54484,7 @@
               </w:rPr>
               <w:noBreakHyphen/>
             </w:r>
-            <w:bookmarkEnd w:id="72"/>
+            <w:bookmarkEnd w:id="73"/>
             <w:r>
               <w:rPr>
                 <w:rFonts w:cs="B Nazanin" w:hint="cs"/>
@@ -55592,8 +54503,8 @@
               </w:rPr>
               <w:t xml:space="preserve"> </w:t>
             </w:r>
-            <w:bookmarkStart w:id="74" w:name="_Hlk159673354"/>
-            <w:bookmarkStart w:id="75" w:name="_Hlk159673370"/>
+            <w:bookmarkStart w:id="75" w:name="_Hlk159673354"/>
+            <w:bookmarkStart w:id="76" w:name="_Hlk159673370"/>
             <w:r>
               <w:rPr>
                 <w:rFonts w:cs="B Nazanin" w:hint="cs"/>
@@ -55604,20 +54515,12 @@
               <w:t>حالات مختلف تغییر ضریب انتقال حرارت کلی در طول مبدل</w:t>
             </w:r>
             <w:bookmarkEnd w:id="74"/>
-            <w:r>
-              <w:rPr>
-                <w:rFonts w:cs="B Nazanin" w:hint="cs"/>
-                <w:sz w:val="24"/>
-                <w:szCs w:val="24"/>
-                <w:rtl/>
-              </w:rPr>
-              <w:t xml:space="preserve"> </w:t>
-            </w:r>
-            <w:bookmarkEnd w:id="73"/>
             <w:bookmarkEnd w:id="75"/>
+            <w:bookmarkEnd w:id="76"/>
           </w:p>
           <w:p>
             <w:pPr>
+              <w:jc w:val="both"/>
               <w:rPr>
                 <w:rFonts w:cs="B Nazanin"/>
               </w:rPr>
@@ -55801,7 +54704,7 @@
               </w:rPr>
               <w:t xml:space="preserve"> </w:t>
             </w:r>
-            <w:bookmarkStart w:id="76" w:name="_Hlk159669384"/>
+            <w:bookmarkStart w:id="77" w:name="_Hlk159669384"/>
             <w:r>
               <w:rPr>
                 <w:rFonts w:cs="B Nazanin" w:hint="cs"/>
@@ -55922,7 +54825,7 @@
               </w:rPr>
               <w:t xml:space="preserve">ژنتیک </w:t>
             </w:r>
-            <w:bookmarkEnd w:id="76"/>
+            <w:bookmarkEnd w:id="77"/>
             <w:r>
               <w:rPr>
                 <w:rFonts w:cs="B Nazanin" w:hint="cs"/>
@@ -59456,8 +58359,8 @@
                 <w:lang w:val="en-GB"/>
               </w:rPr>
             </w:pPr>
-            <w:bookmarkStart w:id="77" w:name="_Ref125071105"/>
-            <w:bookmarkStart w:id="78" w:name="_Toc125401272"/>
+            <w:bookmarkStart w:id="78" w:name="_Ref125071105"/>
+            <w:bookmarkStart w:id="79" w:name="_Toc125401272"/>
             <w:r>
               <w:rPr>
                 <w:rFonts w:cs="B Nazanin" w:hint="cs"/>
@@ -59482,7 +58385,7 @@
               </w:rPr>
               <w:t xml:space="preserve">- </w:t>
             </w:r>
-            <w:bookmarkStart w:id="79" w:name="_Hlk159669504"/>
+            <w:bookmarkStart w:id="80" w:name="_Hlk159669504"/>
             <w:r>
               <w:rPr>
                 <w:rFonts w:cs="B Nazanin" w:hint="cs"/>
@@ -59495,8 +58398,8 @@
               </w:rPr>
               <w:t>چالش‌های بهینه‌سازی مبدل‌های حرارتی چندفاز با چند هندسه پره متفاوت</w:t>
             </w:r>
-            <w:bookmarkEnd w:id="77"/>
             <w:bookmarkEnd w:id="78"/>
+            <w:bookmarkEnd w:id="79"/>
             <w:r>
               <w:rPr>
                 <w:rFonts w:cs="B Nazanin" w:hint="cs"/>
@@ -59509,7 +58412,7 @@
               </w:rPr>
               <w:t xml:space="preserve"> </w:t>
             </w:r>
-            <w:bookmarkEnd w:id="79"/>
+            <w:bookmarkEnd w:id="80"/>
             <w:r>
               <w:rPr>
                 <w:rFonts w:cs="B Nazanin" w:hint="cs"/>
@@ -59668,7 +58571,7 @@
           </w:p>
           <w:p>
             <w:pPr>
-              <w:jc w:val="center"/>
+              <w:jc w:val="both"/>
               <w:rPr>
                 <w:rFonts w:cs="B Nazanin"/>
                 <w:iCs/>
@@ -59717,6 +58620,7 @@
           </w:p>
           <w:p>
             <w:pPr>
+              <w:jc w:val="both"/>
               <w:rPr>
                 <w:rFonts w:cs="B Nazanin"/>
                 <w:rtl/>
@@ -59815,9 +58719,9 @@
           </w:p>
         </w:tc>
       </w:tr>
-      <w:bookmarkEnd w:id="48"/>
-      <w:bookmarkEnd w:id="49"/>
-      <w:bookmarkEnd w:id="52"/>
+      <w:bookmarkEnd w:id="50"/>
+      <w:bookmarkEnd w:id="51"/>
+      <w:bookmarkEnd w:id="55"/>
     </w:tbl>
     <w:p>
       <w:pPr>
@@ -59957,6 +58861,7 @@
     <w:bookmarkEnd w:id="0"/>
     <w:p>
       <w:pPr>
+        <w:jc w:val="both"/>
         <w:rPr>
           <w:rtl/>
         </w:rPr>
@@ -59965,6 +58870,7 @@
     <w:p>
       <w:pPr>
         <w:pStyle w:val="BodyText"/>
+        <w:jc w:val="both"/>
         <w:rPr>
           <w:rtl/>
         </w:rPr>
@@ -59973,6 +58879,7 @@
     <w:p>
       <w:pPr>
         <w:pStyle w:val="BodyText"/>
+        <w:jc w:val="both"/>
         <w:rPr>
           <w:rtl/>
         </w:rPr>
@@ -59981,6 +58888,7 @@
     <w:p>
       <w:pPr>
         <w:pStyle w:val="BodyText"/>
+        <w:jc w:val="both"/>
         <w:rPr>
           <w:rtl/>
         </w:rPr>
@@ -59989,6 +58897,7 @@
     <w:p>
       <w:pPr>
         <w:pStyle w:val="BodyText"/>
+        <w:jc w:val="both"/>
         <w:rPr>
           <w:rtl/>
         </w:rPr>
@@ -59997,6 +58906,7 @@
     <w:p>
       <w:pPr>
         <w:pStyle w:val="BodyText"/>
+        <w:jc w:val="both"/>
         <w:rPr>
           <w:rtl/>
         </w:rPr>
@@ -60005,6 +58915,7 @@
     <w:p>
       <w:pPr>
         <w:pStyle w:val="BodyText"/>
+        <w:jc w:val="both"/>
         <w:rPr>
           <w:rtl/>
         </w:rPr>
@@ -60013,6 +58924,7 @@
     <w:p>
       <w:pPr>
         <w:pStyle w:val="BodyText"/>
+        <w:jc w:val="both"/>
         <w:rPr>
           <w:rtl/>
         </w:rPr>
@@ -60021,6 +58933,7 @@
     <w:p>
       <w:pPr>
         <w:pStyle w:val="BodyText"/>
+        <w:jc w:val="both"/>
         <w:rPr>
           <w:rtl/>
         </w:rPr>
@@ -60029,11 +58942,13 @@
     <w:p>
       <w:pPr>
         <w:pStyle w:val="BodyText"/>
+        <w:jc w:val="both"/>
       </w:pPr>
     </w:p>
     <w:p>
       <w:pPr>
         <w:pStyle w:val="BodyText"/>
+        <w:jc w:val="both"/>
       </w:pPr>
     </w:p>
     <w:sectPr>
@@ -60470,7 +59385,6 @@
         <w:pStyle w:val="FootnoteText"/>
         <w:bidi w:val="0"/>
         <w:rPr>
-          <w:rFonts w:hint="cs"/>
           <w:rtl/>
           <w:lang w:val="en-GB"/>
         </w:rPr>

--- a/file/total.docx
+++ b/file/total.docx
@@ -21783,9 +21783,19 @@
           <w:szCs w:val="36"/>
           <w:rtl/>
         </w:rPr>
-        <w:t xml:space="preserve"> جمع‌بندی و نوآوری </w:t>
-      </w:r>
-      <w:proofErr w:type="gramStart"/>
+        <w:t xml:space="preserve"> جمع‌بندی و نوآوری پژوهش</w:t>
+      </w:r>
+      <w:r>
+        <w:rPr>
+          <w:rFonts w:cs="B Lotus"/>
+          <w:b/>
+          <w:bCs/>
+          <w:sz w:val="36"/>
+          <w:szCs w:val="36"/>
+        </w:rPr>
+        <w:t xml:space="preserve"> </w:t>
+      </w:r>
+      <w:bookmarkEnd w:id="36"/>
       <w:r>
         <w:rPr>
           <w:rFonts w:cs="B Lotus" w:hint="cs"/>
@@ -21795,31 +21805,8 @@
           <w:szCs w:val="36"/>
           <w:rtl/>
         </w:rPr>
-        <w:t>پژوهش</w:t>
-      </w:r>
-      <w:r>
-        <w:rPr>
-          <w:rFonts w:cs="B Lotus"/>
-          <w:b/>
-          <w:bCs/>
-          <w:sz w:val="36"/>
-          <w:szCs w:val="36"/>
-        </w:rPr>
-        <w:t xml:space="preserve"> </w:t>
-      </w:r>
-      <w:bookmarkEnd w:id="36"/>
-      <w:r>
-        <w:rPr>
-          <w:rFonts w:cs="B Lotus" w:hint="cs"/>
-          <w:b/>
-          <w:bCs/>
-          <w:sz w:val="36"/>
-          <w:szCs w:val="36"/>
-          <w:rtl/>
-        </w:rPr>
         <w:t>:</w:t>
       </w:r>
-      <w:proofErr w:type="gramEnd"/>
     </w:p>
     <w:p>
       <w:pPr>
@@ -26368,6 +26355,7 @@
           <w:szCs w:val="36"/>
         </w:rPr>
       </w:pPr>
+      <w:bookmarkStart w:id="48" w:name="_Hlk180080825"/>
       <w:r>
         <w:rPr>
           <w:rFonts w:ascii="Arial" w:hAnsi="Arial" w:cs="B Nazanin" w:hint="cs"/>
@@ -27637,13 +27625,22 @@
       </w:r>
       <w:r>
         <w:rPr>
+          <w:rFonts w:cs="B Nazanin"/>
+          <w:sz w:val="28"/>
+          <w:szCs w:val="28"/>
+          <w:lang w:bidi="fa-IR"/>
+        </w:rPr>
+        <w:t>3</w:t>
+      </w:r>
+      <w:r>
+        <w:rPr>
           <w:rFonts w:cs="B Nazanin" w:hint="cs"/>
           <w:sz w:val="28"/>
           <w:szCs w:val="28"/>
           <w:rtl/>
           <w:lang w:bidi="fa-IR"/>
         </w:rPr>
-        <w:t>3-</w:t>
+        <w:t>-</w:t>
       </w:r>
       <w:r>
         <w:rPr>
@@ -27699,7 +27696,26 @@
           <w:szCs w:val="28"/>
           <w:rtl/>
         </w:rPr>
-        <w:t xml:space="preserve"> جریان سیال گرم از مسیر بخش فوقانی و تحتانی مبدل که فاقد فین است ؛با بدنه مبدل انتقال حرارت انجام داده و با توجه له گذر جریان سرد از بخش زیرین و بالای مبدل و ایجاد اختلاف دما بین دو مسیر </w:t>
+        <w:t xml:space="preserve"> جریان سیال گرم از مسیر بخش فوقانی و تحتانی مبدل که فاقد فین است ؛با بدنه مبدل انتقال حرارت انجام داده و با توجه </w:t>
+      </w:r>
+      <w:r>
+        <w:rPr>
+          <w:rFonts w:cs="B Nazanin" w:hint="cs"/>
+          <w:sz w:val="28"/>
+          <w:szCs w:val="28"/>
+          <w:rtl/>
+          <w:lang w:bidi="fa-IR"/>
+        </w:rPr>
+        <w:t>ب</w:t>
+      </w:r>
+      <w:r>
+        <w:rPr>
+          <w:rFonts w:cs="B Nazanin" w:hint="cs"/>
+          <w:sz w:val="28"/>
+          <w:szCs w:val="28"/>
+          <w:rtl/>
+        </w:rPr>
+        <w:t xml:space="preserve">ه گذر جریان سرد از بخش زیرین و بالای مبدل و ایجاد اختلاف دما بین دو مسیر </w:t>
       </w:r>
       <w:r>
         <w:rPr>
@@ -28799,7 +28815,7 @@
         </w:rPr>
         <w:t xml:space="preserve">جدول 3-1 </w:t>
       </w:r>
-      <w:bookmarkStart w:id="48" w:name="_Hlk179406573"/>
+      <w:bookmarkStart w:id="49" w:name="_Hlk179406573"/>
       <w:r>
         <w:rPr>
           <w:rFonts w:cs="B Nazanin"/>
@@ -28889,7 +28905,7 @@
         </w:rPr>
         <w:t xml:space="preserve"> در هر مورد</w:t>
       </w:r>
-      <w:bookmarkEnd w:id="48"/>
+      <w:bookmarkEnd w:id="49"/>
       <w:r>
         <w:rPr>
           <w:rFonts w:cs="B Nazanin"/>
@@ -28955,7 +28971,125 @@
           <w:rtl/>
           <w:lang w:bidi="fa-IR"/>
         </w:rPr>
-        <w:t>ساختار فین مورد مطالعه در شکل (3-2) نمایش داده شده است . طراحی فین  های نامنظم</w:t>
+        <w:t>ساختار فین مورد مطالع</w:t>
+      </w:r>
+      <w:r>
+        <w:rPr>
+          <w:rFonts w:cs="B Nazanin" w:hint="cs"/>
+          <w:sz w:val="28"/>
+          <w:szCs w:val="28"/>
+          <w:rtl/>
+          <w:lang w:bidi="fa-IR"/>
+        </w:rPr>
+        <w:t>ه</w:t>
+      </w:r>
+      <w:r>
+        <w:rPr>
+          <w:rFonts w:cs="B Nazanin"/>
+          <w:sz w:val="28"/>
+          <w:szCs w:val="28"/>
+          <w:lang w:bidi="fa-IR"/>
+        </w:rPr>
+        <w:t xml:space="preserve"> </w:t>
+      </w:r>
+      <w:r>
+        <w:rPr>
+          <w:rFonts w:cs="B Nazanin" w:hint="cs"/>
+          <w:sz w:val="28"/>
+          <w:szCs w:val="28"/>
+          <w:rtl/>
+          <w:lang w:bidi="fa-IR"/>
+        </w:rPr>
+        <w:t xml:space="preserve"> بر مبنای اطاعات موجود تحقیق سونگ و همکاران  </w:t>
+      </w:r>
+      <w:r>
+        <w:rPr>
+          <w:rFonts w:cs="B Nazanin"/>
+          <w:sz w:val="28"/>
+          <w:szCs w:val="28"/>
+          <w:lang w:bidi="fa-IR"/>
+        </w:rPr>
+        <w:t>[30]</w:t>
+      </w:r>
+      <w:r>
+        <w:rPr>
+          <w:rFonts w:cs="B Nazanin" w:hint="cs"/>
+          <w:sz w:val="28"/>
+          <w:szCs w:val="28"/>
+          <w:rtl/>
+          <w:lang w:bidi="fa-IR"/>
+        </w:rPr>
+        <w:t xml:space="preserve"> که </w:t>
+      </w:r>
+      <w:r>
+        <w:rPr>
+          <w:rFonts w:cs="B Nazanin" w:hint="cs"/>
+          <w:sz w:val="28"/>
+          <w:szCs w:val="28"/>
+          <w:rtl/>
+          <w:lang w:bidi="fa-IR"/>
+        </w:rPr>
+        <w:t>در شکل (3-</w:t>
+      </w:r>
+      <w:r>
+        <w:rPr>
+          <w:rFonts w:cs="B Nazanin" w:hint="cs"/>
+          <w:sz w:val="28"/>
+          <w:szCs w:val="28"/>
+          <w:rtl/>
+          <w:lang w:bidi="fa-IR"/>
+        </w:rPr>
+        <w:t>1</w:t>
+      </w:r>
+      <w:r>
+        <w:rPr>
+          <w:rFonts w:cs="B Nazanin" w:hint="cs"/>
+          <w:sz w:val="28"/>
+          <w:szCs w:val="28"/>
+          <w:rtl/>
+          <w:lang w:bidi="fa-IR"/>
+        </w:rPr>
+        <w:t>)</w:t>
+      </w:r>
+      <w:r>
+        <w:rPr>
+          <w:rFonts w:cs="B Nazanin" w:hint="cs"/>
+          <w:sz w:val="28"/>
+          <w:szCs w:val="28"/>
+          <w:rtl/>
+          <w:lang w:bidi="fa-IR"/>
+        </w:rPr>
+        <w:t xml:space="preserve"> به ان اشاره شده است </w:t>
+      </w:r>
+      <w:r>
+        <w:rPr>
+          <w:rFonts w:cs="B Nazanin" w:hint="cs"/>
+          <w:sz w:val="28"/>
+          <w:szCs w:val="28"/>
+          <w:rtl/>
+          <w:lang w:bidi="fa-IR"/>
+        </w:rPr>
+        <w:t xml:space="preserve"> </w:t>
+      </w:r>
+      <w:r>
+        <w:rPr>
+          <w:rFonts w:cs="B Nazanin" w:hint="cs"/>
+          <w:sz w:val="28"/>
+          <w:szCs w:val="28"/>
+          <w:rtl/>
+          <w:lang w:bidi="fa-IR"/>
+        </w:rPr>
+        <w:t xml:space="preserve">صورت گرفته است </w:t>
+      </w:r>
+      <w:r>
+        <w:rPr>
+          <w:rFonts w:cs="B Nazanin" w:hint="cs"/>
+          <w:sz w:val="28"/>
+          <w:szCs w:val="28"/>
+          <w:rtl/>
+          <w:lang w:bidi="fa-IR"/>
+        </w:rPr>
+        <w:t>. طراحی فین  های نامنظم</w:t>
       </w:r>
       <w:r>
         <w:rPr>
@@ -30226,7 +30360,7 @@
         </w:rPr>
         <w:t xml:space="preserve"> – 2–3 </w:t>
       </w:r>
-      <w:bookmarkStart w:id="49" w:name="_Hlk180011234"/>
+      <w:bookmarkStart w:id="50" w:name="_Hlk180011234"/>
       <w:r>
         <w:rPr>
           <w:rFonts w:cs="B Nazanin"/>
@@ -30449,7 +30583,7 @@
         </w:rPr>
         <w:t>Z</w:t>
       </w:r>
-      <w:bookmarkEnd w:id="49"/>
+      <w:bookmarkEnd w:id="50"/>
     </w:p>
     <w:p>
       <w:pPr>
@@ -30598,8 +30732,8 @@
           <w:sz w:val="32"/>
         </w:rPr>
       </w:pPr>
-      <w:bookmarkStart w:id="50" w:name="_Ref125071032"/>
-      <w:bookmarkStart w:id="51" w:name="_Toc125401264"/>
+      <w:bookmarkStart w:id="51" w:name="_Ref125071032"/>
+      <w:bookmarkStart w:id="52" w:name="_Toc125401264"/>
       <w:r>
         <w:rPr>
           <w:rFonts w:cs="B Nazanin"/>
@@ -30733,19 +30867,7 @@
           <w:rtl/>
           <w:lang w:val="en-GB"/>
         </w:rPr>
-        <w:t xml:space="preserve"> مبدل‌های حرارتی صفحه‌ای پره‌دار با دوجریان </w:t>
-      </w:r>
-      <w:proofErr w:type="gramStart"/>
-      <w:r>
-        <w:rPr>
-          <w:rFonts w:cs="B Nazanin" w:hint="cs"/>
-          <w:b w:val="0"/>
-          <w:bCs w:val="0"/>
-          <w:sz w:val="32"/>
-          <w:rtl/>
-          <w:lang w:val="en-GB"/>
-        </w:rPr>
-        <w:t>تک‌فا</w:t>
+        <w:t xml:space="preserve"> مبدل‌های حرارتی صفحه‌ای پره‌دار با دوجریان تک‌فا</w:t>
       </w:r>
       <w:r>
         <w:rPr>
@@ -30779,7 +30901,6 @@
         </w:rPr>
         <w:t>:</w:t>
       </w:r>
-      <w:proofErr w:type="gramEnd"/>
     </w:p>
     <w:p>
       <w:pPr>
@@ -30981,8 +31102,8 @@
         </w:rPr>
         <w:t xml:space="preserve"> </w:t>
       </w:r>
-      <w:bookmarkStart w:id="52" w:name="_Hlk159672632"/>
       <w:bookmarkStart w:id="53" w:name="_Hlk180011330"/>
+      <w:bookmarkStart w:id="54" w:name="_Hlk159672632"/>
       <w:r>
         <w:rPr>
           <w:rFonts w:cs="B Nazanin" w:hint="cs"/>
@@ -30992,7 +31113,7 @@
         </w:rPr>
         <w:t xml:space="preserve">نمودار تغییرات دمای سیال‌های سرد وگرم در یک مبدل برای جریان‌های </w:t>
       </w:r>
-      <w:bookmarkStart w:id="54" w:name="_Hlk159672760"/>
+      <w:bookmarkStart w:id="55" w:name="_Hlk159672760"/>
       <w:r>
         <w:rPr>
           <w:rFonts w:cs="B Nazanin"/>
@@ -31059,7 +31180,7 @@
         </w:rPr>
         <w:t>]</w:t>
       </w:r>
-      <w:bookmarkEnd w:id="54"/>
+      <w:bookmarkEnd w:id="55"/>
     </w:p>
     <w:p>
       <w:pPr>
@@ -31070,7 +31191,7 @@
         </w:rPr>
       </w:pPr>
     </w:p>
-    <w:bookmarkEnd w:id="52"/>
+    <w:bookmarkEnd w:id="54"/>
     <w:p>
       <w:pPr>
         <w:jc w:val="both"/>
@@ -34815,7 +34936,7 @@
           <w:lang w:val="en-GB"/>
         </w:rPr>
       </w:pPr>
-      <w:bookmarkStart w:id="55" w:name="_Hlk179901271"/>
+      <w:bookmarkStart w:id="56" w:name="_Hlk179901271"/>
       <w:r>
         <w:rPr>
           <w:rFonts w:cs="B Nazanin" w:hint="cs"/>
@@ -35213,7 +35334,7 @@
                 <w:rtl/>
               </w:rPr>
             </w:pPr>
-            <w:bookmarkStart w:id="56" w:name="_Ref124727314"/>
+            <w:bookmarkStart w:id="57" w:name="_Ref124727314"/>
             <w:r>
               <w:rPr>
                 <w:rFonts w:cs="B Nazanin" w:hint="cs"/>
@@ -35232,7 +35353,7 @@
               </w:rPr>
               <w:noBreakHyphen/>
             </w:r>
-            <w:bookmarkEnd w:id="56"/>
+            <w:bookmarkEnd w:id="57"/>
             <w:r>
               <w:rPr>
                 <w:rFonts w:cs="B Nazanin" w:hint="cs"/>
@@ -35701,8 +35822,8 @@
           <w:lang w:val="en-GB"/>
         </w:rPr>
       </w:pPr>
-      <w:bookmarkStart w:id="57" w:name="_Ref124726368"/>
-      <w:bookmarkStart w:id="58" w:name="_Toc125298519"/>
+      <w:bookmarkStart w:id="58" w:name="_Ref124726368"/>
+      <w:bookmarkStart w:id="59" w:name="_Toc125298519"/>
       <w:r>
         <w:rPr>
           <w:rFonts w:cs="B Nazanin" w:hint="cs"/>
@@ -35712,7 +35833,7 @@
         </w:rPr>
         <w:t xml:space="preserve">شکل </w:t>
       </w:r>
-      <w:bookmarkEnd w:id="57"/>
+      <w:bookmarkEnd w:id="58"/>
       <w:r>
         <w:rPr>
           <w:rFonts w:cs="B Nazanin" w:hint="cs"/>
@@ -35731,7 +35852,7 @@
         </w:rPr>
         <w:t xml:space="preserve"> </w:t>
       </w:r>
-      <w:bookmarkStart w:id="59" w:name="_Hlk180011394"/>
+      <w:bookmarkStart w:id="60" w:name="_Hlk180011394"/>
       <w:r>
         <w:rPr>
           <w:rFonts w:cs="B Nazanin" w:hint="cs"/>
@@ -35759,9 +35880,9 @@
         </w:rPr>
         <w:t xml:space="preserve"> صفحه‌ای پره‌دار</w:t>
       </w:r>
-      <w:bookmarkEnd w:id="58"/>
+      <w:bookmarkEnd w:id="59"/>
     </w:p>
-    <w:bookmarkEnd w:id="59"/>
+    <w:bookmarkEnd w:id="60"/>
     <w:p>
       <w:pPr>
         <w:pStyle w:val="BodyText"/>
@@ -36163,7 +36284,7 @@
             <w:vAlign w:val="center"/>
             <w:hideMark/>
           </w:tcPr>
-          <w:bookmarkStart w:id="60" w:name="_Ref124727334"/>
+          <w:bookmarkStart w:id="61" w:name="_Ref124727334"/>
           <w:p>
             <w:pPr>
               <w:pStyle w:val="Caption"/>
@@ -36284,7 +36405,7 @@
               </w:rPr>
               <w:noBreakHyphen/>
             </w:r>
-            <w:bookmarkEnd w:id="60"/>
+            <w:bookmarkEnd w:id="61"/>
             <w:r>
               <w:rPr>
                 <w:rFonts w:cs="B Nazanin" w:hint="cs"/>
@@ -36896,7 +37017,7 @@
               </w:rPr>
             </w:pPr>
           </w:p>
-          <w:bookmarkStart w:id="61" w:name="_Ref124727327"/>
+          <w:bookmarkStart w:id="62" w:name="_Ref124727327"/>
           <w:p>
             <w:pPr>
               <w:pStyle w:val="Caption"/>
@@ -37007,7 +37128,7 @@
               </w:rPr>
               <w:noBreakHyphen/>
             </w:r>
-            <w:bookmarkEnd w:id="61"/>
+            <w:bookmarkEnd w:id="62"/>
             <w:r>
               <w:rPr>
                 <w:rFonts w:cs="B Nazanin" w:hint="cs"/>
@@ -37640,8 +37761,8 @@
           <w:rtl/>
         </w:rPr>
       </w:pPr>
-      <w:bookmarkStart w:id="62" w:name="_Ref124726397"/>
-      <w:bookmarkStart w:id="63" w:name="_Toc125298520"/>
+      <w:bookmarkStart w:id="63" w:name="_Ref124726397"/>
+      <w:bookmarkStart w:id="64" w:name="_Toc125298520"/>
       <w:r>
         <w:rPr>
           <w:rFonts w:cs="B Nazanin" w:hint="cs"/>
@@ -37651,7 +37772,7 @@
         </w:rPr>
         <w:t xml:space="preserve">شکل </w:t>
       </w:r>
-      <w:bookmarkEnd w:id="62"/>
+      <w:bookmarkEnd w:id="63"/>
       <w:r>
         <w:rPr>
           <w:rFonts w:cs="B Nazanin" w:hint="cs"/>
@@ -37670,7 +37791,7 @@
         </w:rPr>
         <w:t xml:space="preserve"> سطوح انتقال حرارت اولیه و ثانویه </w:t>
       </w:r>
-      <w:bookmarkEnd w:id="63"/>
+      <w:bookmarkEnd w:id="64"/>
       <w:r>
         <w:rPr>
           <w:rFonts w:cs="B Nazanin"/>
@@ -39126,8 +39247,8 @@
                 <w:rtl/>
               </w:rPr>
             </w:pPr>
-            <w:bookmarkStart w:id="64" w:name="_Hlk135592068"/>
-            <w:bookmarkStart w:id="65" w:name="_Hlk135592130"/>
+            <w:bookmarkStart w:id="65" w:name="_Hlk135592068"/>
+            <w:bookmarkStart w:id="66" w:name="_Hlk135592130"/>
             <m:oMathPara>
               <m:oMath>
                 <m:r>
@@ -39239,7 +39360,7 @@
                     </m:r>
                   </m:den>
                 </m:f>
-                <w:bookmarkEnd w:id="64"/>
+                <w:bookmarkEnd w:id="65"/>
                 <m:r>
                   <m:rPr>
                     <m:sty m:val="p"/>
@@ -39251,7 +39372,7 @@
                 </m:r>
               </m:oMath>
             </m:oMathPara>
-            <w:bookmarkEnd w:id="65"/>
+            <w:bookmarkEnd w:id="66"/>
           </w:p>
         </w:tc>
       </w:tr>
@@ -41352,30 +41473,30 @@
       </w:r>
       <w:r>
         <w:rPr>
+          <w:rtl/>
+          <w:lang w:val="en-GB"/>
+        </w:rPr>
+        <w:instrText xml:space="preserve"> \* </w:instrText>
+      </w:r>
+      <w:r>
+        <w:rPr>
+          <w:lang w:val="en-GB"/>
+        </w:rPr>
+        <w:instrText>MERGEFORMAT</w:instrText>
+      </w:r>
+      <w:r>
+        <w:rPr>
+          <w:rtl/>
+          <w:lang w:val="en-GB"/>
+        </w:rPr>
+        <w:instrText xml:space="preserve"> </w:instrText>
+      </w:r>
+      <w:r>
+        <w:rPr>
           <w:rFonts w:hint="cs"/>
           <w:rtl/>
           <w:lang w:val="en-GB"/>
         </w:rPr>
-      </w:r>
-      <w:r>
-        <w:rPr>
-          <w:rtl/>
-          <w:lang w:val="en-GB"/>
-        </w:rPr>
-        <w:instrText xml:space="preserve"> \* </w:instrText>
-      </w:r>
-      <w:r>
-        <w:rPr>
-          <w:lang w:val="en-GB"/>
-        </w:rPr>
-        <w:instrText>MERGEFORMAT</w:instrText>
-      </w:r>
-      <w:r>
-        <w:rPr>
-          <w:rtl/>
-          <w:lang w:val="en-GB"/>
-        </w:rPr>
-        <w:instrText xml:space="preserve"> </w:instrText>
       </w:r>
       <w:r>
         <w:rPr>
@@ -41533,8 +41654,8 @@
       <w:pPr>
         <w:pStyle w:val="Caption"/>
       </w:pPr>
-      <w:bookmarkStart w:id="66" w:name="_Ref124726479"/>
-      <w:bookmarkStart w:id="67" w:name="_Toc125298522"/>
+      <w:bookmarkStart w:id="67" w:name="_Ref124726479"/>
+      <w:bookmarkStart w:id="68" w:name="_Toc125298522"/>
       <w:r>
         <w:rPr>
           <w:rFonts w:hint="cs"/>
@@ -41610,7 +41731,7 @@
         </w:rPr>
         <w:noBreakHyphen/>
       </w:r>
-      <w:bookmarkEnd w:id="66"/>
+      <w:bookmarkEnd w:id="67"/>
       <w:r>
         <w:rPr>
           <w:rFonts w:hint="cs"/>
@@ -41625,7 +41746,7 @@
         </w:rPr>
         <w:t xml:space="preserve"> هندسه و مشخصات انواع پره‌های به کار رفته در مبدل‌های حرارتی صفحه‌ای پره‌دار</w:t>
       </w:r>
-      <w:bookmarkEnd w:id="67"/>
+      <w:bookmarkEnd w:id="68"/>
       <w:r>
         <w:t>[35]</w:t>
       </w:r>
@@ -41644,7 +41765,7 @@
         <w:pStyle w:val="BodyText"/>
         <w:jc w:val="both"/>
       </w:pPr>
-      <w:bookmarkStart w:id="68" w:name="_Hlk135592008"/>
+      <w:bookmarkStart w:id="69" w:name="_Hlk135592008"/>
       <w:r>
         <w:rPr>
           <w:rFonts w:hint="cs"/>
@@ -41652,7 +41773,7 @@
         </w:rPr>
         <w:t xml:space="preserve">یکی دیگر از مشخصه‌های عملکردی مبدل‌های حرارتی، افت فشار سیال در مبدل است. در مبدل حرارتی صفحه ای پره‌دار، بدلیل سطح تماس بیشتر سیال با جامد، افت فشار نسبت به مبدل‌های صفحه‌ای بدون پره، اهمیت بیشتری پیدا می‌کند. </w:t>
       </w:r>
-      <w:bookmarkEnd w:id="68"/>
+      <w:bookmarkEnd w:id="69"/>
       <w:r>
         <w:rPr>
           <w:rFonts w:hint="cs"/>
@@ -41964,30 +42085,30 @@
       </w:r>
       <w:r>
         <w:rPr>
+          <w:rtl/>
+          <w:lang w:val="en-GB"/>
+        </w:rPr>
+        <w:instrText xml:space="preserve"> \* </w:instrText>
+      </w:r>
+      <w:r>
+        <w:rPr>
+          <w:lang w:val="en-GB"/>
+        </w:rPr>
+        <w:instrText>MERGEFORMAT</w:instrText>
+      </w:r>
+      <w:r>
+        <w:rPr>
+          <w:rtl/>
+          <w:lang w:val="en-GB"/>
+        </w:rPr>
+        <w:instrText xml:space="preserve"> </w:instrText>
+      </w:r>
+      <w:r>
+        <w:rPr>
           <w:rFonts w:hint="cs"/>
           <w:rtl/>
           <w:lang w:val="en-GB"/>
         </w:rPr>
-      </w:r>
-      <w:r>
-        <w:rPr>
-          <w:rtl/>
-          <w:lang w:val="en-GB"/>
-        </w:rPr>
-        <w:instrText xml:space="preserve"> \* </w:instrText>
-      </w:r>
-      <w:r>
-        <w:rPr>
-          <w:lang w:val="en-GB"/>
-        </w:rPr>
-        <w:instrText>MERGEFORMAT</w:instrText>
-      </w:r>
-      <w:r>
-        <w:rPr>
-          <w:rtl/>
-          <w:lang w:val="en-GB"/>
-        </w:rPr>
-        <w:instrText xml:space="preserve"> </w:instrText>
       </w:r>
       <w:r>
         <w:rPr>
@@ -42471,14 +42592,7 @@
                   <w:rFonts w:ascii="Cambria Math" w:hAnsi="Cambria Math" w:cstheme="minorBidi"/>
                   <w:sz w:val="28"/>
                 </w:rPr>
-                <m:t>f</m:t>
-              </m:r>
-              <m:r>
-                <w:rPr>
-                  <w:rFonts w:ascii="Cambria Math" w:hAnsi="Cambria Math" w:cstheme="minorBidi"/>
-                  <w:sz w:val="28"/>
-                </w:rPr>
-                <m:t xml:space="preserve">= </m:t>
+                <m:t xml:space="preserve">f= </m:t>
               </m:r>
               <m:f>
                 <m:fPr>
@@ -42612,13 +42726,7 @@
               <w:t>قطر هیدرولیکی</w:t>
             </w:r>
             <w:r>
-              <w:t xml:space="preserve"> (</w:t>
-            </w:r>
-            <w:r>
-              <w:t>D</w:t>
-            </w:r>
-            <w:r>
-              <w:t xml:space="preserve">) </w:t>
+              <w:t xml:space="preserve"> (D) </w:t>
             </w:r>
             <w:r>
               <w:rPr>
@@ -42676,105 +42784,70 @@
                 <w:rFonts w:hint="cs"/>
                 <w:rtl/>
               </w:rPr>
-              <w:t>سرعت</w:t>
+              <w:t>سرعت سیال (</w:t>
+            </w:r>
+            <w:r>
+              <w:t>u</w:t>
             </w:r>
             <w:r>
               <w:rPr>
                 <w:rFonts w:hint="cs"/>
                 <w:rtl/>
               </w:rPr>
-              <w:t xml:space="preserve"> سیال </w:t>
+              <w:t>)؛</w:t>
+            </w:r>
+            <w:r>
+              <w:rPr>
+                <w:rtl/>
+              </w:rPr>
+              <w:t xml:space="preserve"> </w:t>
             </w:r>
             <w:r>
               <w:rPr>
                 <w:rFonts w:hint="cs"/>
                 <w:rtl/>
               </w:rPr>
+              <w:t>طول کانال یا لوله (</w:t>
+            </w:r>
+            <w:r>
+              <w:t>L</w:t>
+            </w:r>
+            <w:r>
+              <w:rPr>
+                <w:rFonts w:hint="cs"/>
+                <w:rtl/>
+              </w:rPr>
+              <w:t>)؛</w:t>
+            </w:r>
+            <w:r>
+              <w:rPr>
+                <w:rtl/>
+              </w:rPr>
+              <w:t xml:space="preserve"> </w:t>
+            </w:r>
+            <w:r>
+              <w:rPr>
+                <w:rFonts w:hint="cs"/>
+                <w:rtl/>
+              </w:rPr>
+              <w:t>ضریب اصطحکاک</w:t>
+            </w:r>
+            <w:r>
+              <w:rPr>
+                <w:rFonts w:hint="cs"/>
+                <w:rtl/>
+              </w:rPr>
               <w:t>(</w:t>
             </w:r>
             <w:r>
-              <w:t>u</w:t>
+              <w:t>f</w:t>
             </w:r>
             <w:r>
               <w:rPr>
                 <w:rFonts w:hint="cs"/>
                 <w:rtl/>
               </w:rPr>
-              <w:t>)</w:t>
-            </w:r>
-            <w:r>
-              <w:rPr>
-                <w:rFonts w:hint="cs"/>
-                <w:rtl/>
-              </w:rPr>
-              <w:t>؛</w:t>
-            </w:r>
-            <w:r>
-              <w:rPr>
-                <w:rtl/>
-              </w:rPr>
-              <w:t xml:space="preserve"> </w:t>
-            </w:r>
-            <w:r>
-              <w:rPr>
-                <w:rFonts w:hint="cs"/>
-                <w:rtl/>
-              </w:rPr>
-              <w:t>طول کانال یا لوله (</w:t>
-            </w:r>
-            <w:r>
-              <w:t>L</w:t>
-            </w:r>
-            <w:r>
-              <w:rPr>
-                <w:rFonts w:hint="cs"/>
-                <w:rtl/>
-              </w:rPr>
-              <w:t>)</w:t>
-            </w:r>
-            <w:r>
-              <w:rPr>
-                <w:rFonts w:hint="cs"/>
-                <w:rtl/>
-              </w:rPr>
-              <w:t>؛</w:t>
-            </w:r>
-            <w:r>
-              <w:rPr>
-                <w:rtl/>
-              </w:rPr>
-              <w:t xml:space="preserve"> </w:t>
-            </w:r>
-            <w:r>
-              <w:rPr>
-                <w:rFonts w:hint="cs"/>
-                <w:rtl/>
-              </w:rPr>
-              <w:t>ضریب اصطحکاک</w:t>
-            </w:r>
-            <w:r>
-              <w:rPr>
-                <w:rFonts w:hint="cs"/>
-                <w:rtl/>
-              </w:rPr>
-              <w:t>(</w:t>
-            </w:r>
-            <w:r>
-              <w:t>f</w:t>
-            </w:r>
-            <w:r>
-              <w:rPr>
-                <w:rFonts w:hint="cs"/>
-                <w:rtl/>
-              </w:rPr>
-              <w:t>)</w:t>
-            </w:r>
-            <w:r>
-              <w:rPr>
-                <w:rFonts w:hint="cs"/>
-                <w:rtl/>
-              </w:rPr>
-              <w:t xml:space="preserve"> </w:t>
+              <w:t xml:space="preserve">) </w:t>
             </w:r>
             <w:r>
               <w:rPr>
@@ -48541,8 +48614,8 @@
                 <w:szCs w:val="32"/>
               </w:rPr>
             </w:pPr>
-            <w:bookmarkStart w:id="69" w:name="_Ref124727524"/>
-            <w:bookmarkStart w:id="70" w:name="_Toc125401266"/>
+            <w:bookmarkStart w:id="70" w:name="_Ref124727524"/>
+            <w:bookmarkStart w:id="71" w:name="_Toc125401266"/>
             <w:r>
               <w:rPr>
                 <w:rFonts w:cs="B Nazanin"/>
@@ -48625,7 +48698,7 @@
               </w:rPr>
               <w:t>مبدل حرارتی صفجه ای پره دار با جریان دو فاز</w:t>
             </w:r>
-            <w:bookmarkEnd w:id="69"/>
+            <w:bookmarkEnd w:id="70"/>
             <w:r>
               <w:rPr>
                 <w:rStyle w:val="Heading9Char"/>
@@ -48650,7 +48723,7 @@
               </w:rPr>
               <w:footnoteReference w:id="15"/>
             </w:r>
-            <w:bookmarkEnd w:id="70"/>
+            <w:bookmarkEnd w:id="71"/>
             <w:r>
               <w:rPr>
                 <w:rFonts w:cs="B Nazanin" w:hint="cs"/>
@@ -50814,7 +50887,7 @@
               </w:rPr>
               <w:t xml:space="preserve"> </w:t>
             </w:r>
-            <w:bookmarkStart w:id="71" w:name="_Hlk159673175"/>
+            <w:bookmarkStart w:id="72" w:name="_Hlk159673175"/>
             <w:r>
               <w:rPr>
                 <w:rFonts w:cs="B Nazanin"/>
@@ -50977,7 +51050,7 @@
               </w:rPr>
               <w:t xml:space="preserve">] </w:t>
             </w:r>
-            <w:bookmarkEnd w:id="71"/>
+            <w:bookmarkEnd w:id="72"/>
           </w:p>
           <w:p>
             <w:pPr>
@@ -54021,7 +54094,7 @@
               </w:rPr>
               <w:t xml:space="preserve"> </w:t>
             </w:r>
-            <w:bookmarkStart w:id="72" w:name="_Hlk159673314"/>
+            <w:bookmarkStart w:id="73" w:name="_Hlk159673314"/>
             <w:r>
               <w:rPr>
                 <w:rFonts w:cs="B Nazanin"/>
@@ -54150,7 +54223,7 @@
               </w:rPr>
               <w:t>ی</w:t>
             </w:r>
-            <w:bookmarkEnd w:id="72"/>
+            <w:bookmarkEnd w:id="73"/>
           </w:p>
           <w:p>
             <w:pPr>
@@ -54455,8 +54528,8 @@
                 <w:rtl/>
               </w:rPr>
             </w:pPr>
-            <w:bookmarkStart w:id="73" w:name="_Ref124726707"/>
-            <w:bookmarkStart w:id="74" w:name="_Toc125298524"/>
+            <w:bookmarkStart w:id="74" w:name="_Ref124726707"/>
+            <w:bookmarkStart w:id="75" w:name="_Toc125298524"/>
             <w:r>
               <w:rPr>
                 <w:rFonts w:cs="B Nazanin" w:hint="cs"/>
@@ -54484,7 +54557,7 @@
               </w:rPr>
               <w:noBreakHyphen/>
             </w:r>
-            <w:bookmarkEnd w:id="73"/>
+            <w:bookmarkEnd w:id="74"/>
             <w:r>
               <w:rPr>
                 <w:rFonts w:cs="B Nazanin" w:hint="cs"/>
@@ -54503,8 +54576,8 @@
               </w:rPr>
               <w:t xml:space="preserve"> </w:t>
             </w:r>
-            <w:bookmarkStart w:id="75" w:name="_Hlk159673354"/>
-            <w:bookmarkStart w:id="76" w:name="_Hlk159673370"/>
+            <w:bookmarkStart w:id="76" w:name="_Hlk159673354"/>
+            <w:bookmarkStart w:id="77" w:name="_Hlk159673370"/>
             <w:r>
               <w:rPr>
                 <w:rFonts w:cs="B Nazanin" w:hint="cs"/>
@@ -54514,9 +54587,9 @@
               </w:rPr>
               <w:t>حالات مختلف تغییر ضریب انتقال حرارت کلی در طول مبدل</w:t>
             </w:r>
-            <w:bookmarkEnd w:id="74"/>
             <w:bookmarkEnd w:id="75"/>
             <w:bookmarkEnd w:id="76"/>
+            <w:bookmarkEnd w:id="77"/>
           </w:p>
           <w:p>
             <w:pPr>
@@ -54704,7 +54777,7 @@
               </w:rPr>
               <w:t xml:space="preserve"> </w:t>
             </w:r>
-            <w:bookmarkStart w:id="77" w:name="_Hlk159669384"/>
+            <w:bookmarkStart w:id="78" w:name="_Hlk159669384"/>
             <w:r>
               <w:rPr>
                 <w:rFonts w:cs="B Nazanin" w:hint="cs"/>
@@ -54825,7 +54898,7 @@
               </w:rPr>
               <w:t xml:space="preserve">ژنتیک </w:t>
             </w:r>
-            <w:bookmarkEnd w:id="77"/>
+            <w:bookmarkEnd w:id="78"/>
             <w:r>
               <w:rPr>
                 <w:rFonts w:cs="B Nazanin" w:hint="cs"/>
@@ -58359,8 +58432,8 @@
                 <w:lang w:val="en-GB"/>
               </w:rPr>
             </w:pPr>
-            <w:bookmarkStart w:id="78" w:name="_Ref125071105"/>
-            <w:bookmarkStart w:id="79" w:name="_Toc125401272"/>
+            <w:bookmarkStart w:id="79" w:name="_Ref125071105"/>
+            <w:bookmarkStart w:id="80" w:name="_Toc125401272"/>
             <w:r>
               <w:rPr>
                 <w:rFonts w:cs="B Nazanin" w:hint="cs"/>
@@ -58385,7 +58458,7 @@
               </w:rPr>
               <w:t xml:space="preserve">- </w:t>
             </w:r>
-            <w:bookmarkStart w:id="80" w:name="_Hlk159669504"/>
+            <w:bookmarkStart w:id="81" w:name="_Hlk159669504"/>
             <w:r>
               <w:rPr>
                 <w:rFonts w:cs="B Nazanin" w:hint="cs"/>
@@ -58398,8 +58471,8 @@
               </w:rPr>
               <w:t>چالش‌های بهینه‌سازی مبدل‌های حرارتی چندفاز با چند هندسه پره متفاوت</w:t>
             </w:r>
-            <w:bookmarkEnd w:id="78"/>
             <w:bookmarkEnd w:id="79"/>
+            <w:bookmarkEnd w:id="80"/>
             <w:r>
               <w:rPr>
                 <w:rFonts w:cs="B Nazanin" w:hint="cs"/>
@@ -58412,7 +58485,7 @@
               </w:rPr>
               <w:t xml:space="preserve"> </w:t>
             </w:r>
-            <w:bookmarkEnd w:id="80"/>
+            <w:bookmarkEnd w:id="81"/>
             <w:r>
               <w:rPr>
                 <w:rFonts w:cs="B Nazanin" w:hint="cs"/>
@@ -58561,11 +58634,1104 @@
           </w:p>
           <w:p>
             <w:pPr>
+              <w:pStyle w:val="BodyText"/>
+              <w:rPr>
+                <w:rFonts w:cs="B Nazanin"/>
+                <w:sz w:val="36"/>
+                <w:szCs w:val="36"/>
+                <w:rtl/>
+                <w:lang w:val="en-GB"/>
+              </w:rPr>
+            </w:pPr>
+          </w:p>
+          <w:p>
+            <w:pPr>
+              <w:pStyle w:val="BodyText"/>
+              <w:rPr>
+                <w:rFonts w:cs="B Nazanin"/>
+                <w:sz w:val="36"/>
+                <w:szCs w:val="36"/>
+                <w:rtl/>
+                <w:lang w:val="en-GB"/>
+              </w:rPr>
+            </w:pPr>
+            <w:r>
+              <w:rPr>
+                <w:rFonts w:cs="B Nazanin" w:hint="cs"/>
+                <w:sz w:val="36"/>
+                <w:szCs w:val="36"/>
+                <w:rtl/>
+                <w:lang w:val="en-GB"/>
+              </w:rPr>
+              <w:t xml:space="preserve">6-3 </w:t>
+            </w:r>
+            <w:r>
+              <w:rPr>
+                <w:rFonts w:ascii="Arial" w:hAnsi="Arial" w:cs="Arial" w:hint="cs"/>
+                <w:sz w:val="36"/>
+                <w:szCs w:val="36"/>
+                <w:rtl/>
+                <w:lang w:val="en-GB"/>
+              </w:rPr>
+              <w:t>–</w:t>
+            </w:r>
+            <w:r>
+              <w:rPr>
+                <w:rFonts w:cs="B Nazanin" w:hint="cs"/>
+                <w:sz w:val="36"/>
+                <w:szCs w:val="36"/>
+                <w:rtl/>
+                <w:lang w:val="en-GB"/>
+              </w:rPr>
+              <w:t xml:space="preserve"> روش حل عددی و شرایط مرزی :</w:t>
+            </w:r>
+          </w:p>
+          <w:p>
+            <w:pPr>
               <w:jc w:val="both"/>
               <w:rPr>
                 <w:rFonts w:cs="B Nazanin"/>
                 <w:sz w:val="28"/>
-                <w:lang w:val="en-GB"/>
+                <w:rtl/>
+              </w:rPr>
+            </w:pPr>
+            <w:r>
+              <w:rPr>
+                <w:rFonts w:cs="B Nazanin"/>
+                <w:sz w:val="28"/>
+                <w:rtl/>
+              </w:rPr>
+              <w:t>شرایط مرزی حاکم بر پژوهش حاضر برای تحلیل و شبیه‌سازی جریان و انتقال حرارت در مبدل حرارتی پره‌دار نامنظم به گونه‌ای تعریف شده‌اند که بتوانند تمامی جنبه‌های فیزیکی و حرارتی مرتبط با مسأله را پوشش دهند. در این شبیه‌سازی، پارامترهای متعددی نظیر دما، سرعت، فشار و همچنین ویژگی‌های ترمود</w:t>
+            </w:r>
+            <w:r>
+              <w:rPr>
+                <w:rFonts w:cs="B Nazanin"/>
+                <w:sz w:val="28"/>
+              </w:rPr>
+              <w:t xml:space="preserve"> </w:t>
+            </w:r>
+            <w:r>
+              <w:rPr>
+                <w:rFonts w:cs="B Nazanin"/>
+                <w:sz w:val="28"/>
+                <w:rtl/>
+              </w:rPr>
+              <w:t>ینامیکی و هیدرولیکی سیالات مختلف در ورودی و خروجی مبدل تعریف می‌شوند</w:t>
+            </w:r>
+            <w:r>
+              <w:rPr>
+                <w:rFonts w:cs="B Nazanin"/>
+                <w:sz w:val="28"/>
+              </w:rPr>
+              <w:t>.</w:t>
+            </w:r>
+          </w:p>
+          <w:p>
+            <w:pPr>
+              <w:pStyle w:val="BodyText"/>
+              <w:jc w:val="both"/>
+              <w:rPr>
+                <w:rFonts w:cs="B Nazanin"/>
+                <w:sz w:val="28"/>
+              </w:rPr>
+            </w:pPr>
+            <w:r>
+              <w:rPr>
+                <w:rFonts w:cs="B Nazanin"/>
+                <w:sz w:val="28"/>
+                <w:rtl/>
+              </w:rPr>
+              <w:t xml:space="preserve">در ورودی کانال میانی، که جریان گرم از آن وارد مبدل می‌شود، دما به عنوان یک پارامتر ثابت </w:t>
+            </w:r>
+            <w:r>
+              <w:rPr>
+                <w:rFonts w:cs="B Nazanin" w:hint="cs"/>
+                <w:sz w:val="28"/>
+                <w:rtl/>
+              </w:rPr>
+              <w:t>برابر</w:t>
+            </w:r>
+            <w:r>
+              <w:rPr>
+                <w:rFonts w:cs="B Nazanin"/>
+                <w:sz w:val="28"/>
+              </w:rPr>
+              <w:t xml:space="preserve">      </w:t>
+            </w:r>
+            <w:r>
+              <w:rPr>
+                <w:rFonts w:cs="B Nazanin" w:hint="cs"/>
+                <w:sz w:val="28"/>
+                <w:rtl/>
+              </w:rPr>
+              <w:t xml:space="preserve"> </w:t>
+            </w:r>
+            <m:oMath>
+              <m:sSub>
+                <m:sSubPr>
+                  <m:ctrlPr>
+                    <w:rPr>
+                      <w:rFonts w:ascii="Cambria Math" w:hAnsi="Cambria Math" w:cs="B Nazanin"/>
+                      <w:iCs/>
+                      <w:sz w:val="28"/>
+                    </w:rPr>
+                  </m:ctrlPr>
+                </m:sSubPr>
+                <m:e>
+                  <m:r>
+                    <m:rPr>
+                      <m:sty m:val="p"/>
+                    </m:rPr>
+                    <w:rPr>
+                      <w:rFonts w:ascii="Cambria Math" w:hAnsi="Cambria Math" w:cs="B Nazanin"/>
+                      <w:sz w:val="28"/>
+                    </w:rPr>
+                    <m:t xml:space="preserve"> T</m:t>
+                  </m:r>
+                </m:e>
+                <m:sub>
+                  <m:r>
+                    <m:rPr>
+                      <m:sty m:val="p"/>
+                    </m:rPr>
+                    <w:rPr>
+                      <w:rFonts w:ascii="Cambria Math" w:hAnsi="Cambria Math" w:cs="B Nazanin"/>
+                      <w:sz w:val="28"/>
+                    </w:rPr>
+                    <m:t>h,in</m:t>
+                  </m:r>
+                </m:sub>
+              </m:sSub>
+              <m:r>
+                <m:rPr>
+                  <m:sty m:val="p"/>
+                </m:rPr>
+                <w:rPr>
+                  <w:rFonts w:ascii="Cambria Math" w:hAnsi="Cambria Math" w:cs="B Nazanin"/>
+                  <w:sz w:val="28"/>
+                </w:rPr>
+                <m:t>=</m:t>
+              </m:r>
+              <m:r>
+                <w:rPr>
+                  <w:rFonts w:ascii="Cambria Math" w:hAnsi="Cambria Math" w:cs="B Nazanin"/>
+                  <w:sz w:val="28"/>
+                </w:rPr>
+                <m:t>393K</m:t>
+              </m:r>
+            </m:oMath>
+            <w:r>
+              <w:rPr>
+                <w:rFonts w:cs="B Nazanin"/>
+                <w:sz w:val="28"/>
+                <w:rtl/>
+              </w:rPr>
+              <w:t>تعریف شده است. سرعت جریان سیال در این بخش برابر با</w:t>
+            </w:r>
+            <w:r>
+              <w:rPr>
+                <w:rFonts w:cs="B Nazanin" w:hint="cs"/>
+                <w:sz w:val="28"/>
+                <w:rtl/>
+              </w:rPr>
+              <w:t xml:space="preserve"> </w:t>
+            </w:r>
+            <m:oMath>
+              <m:sSub>
+                <m:sSubPr>
+                  <m:ctrlPr>
+                    <w:rPr>
+                      <w:rFonts w:ascii="Cambria Math" w:hAnsi="Cambria Math" w:cs="B Nazanin"/>
+                      <w:i/>
+                      <w:sz w:val="28"/>
+                    </w:rPr>
+                  </m:ctrlPr>
+                </m:sSubPr>
+                <m:e>
+                  <m:r>
+                    <w:rPr>
+                      <w:rFonts w:ascii="Cambria Math" w:hAnsi="Cambria Math" w:cs="B Nazanin"/>
+                      <w:sz w:val="28"/>
+                    </w:rPr>
+                    <m:t>U</m:t>
+                  </m:r>
+                </m:e>
+                <m:sub>
+                  <m:r>
+                    <w:rPr>
+                      <w:rFonts w:ascii="Cambria Math" w:hAnsi="Cambria Math" w:cs="B Nazanin"/>
+                      <w:sz w:val="28"/>
+                    </w:rPr>
+                    <m:t>h,in</m:t>
+                  </m:r>
+                </m:sub>
+              </m:sSub>
+            </m:oMath>
+            <w:r>
+              <w:rPr>
+                <w:rFonts w:cs="B Nazanin"/>
+                <w:sz w:val="28"/>
+                <w:rtl/>
+              </w:rPr>
+              <w:t xml:space="preserve">در نظر گرفته می‌شود و فرض می‌شود که مؤلفه‌های عمودی و عرضی سرعت، یعنی </w:t>
+            </w:r>
+            <m:oMath>
+              <m:r>
+                <w:rPr>
+                  <w:rFonts w:ascii="Cambria Math" w:hAnsi="Cambria Math" w:cs="B Nazanin"/>
+                  <w:sz w:val="28"/>
+                </w:rPr>
+                <m:t>U</m:t>
+              </m:r>
+            </m:oMath>
+            <w:r>
+              <w:rPr>
+                <w:rFonts w:cs="B Nazanin"/>
+                <w:sz w:val="28"/>
+              </w:rPr>
+              <w:t xml:space="preserve"> </w:t>
+            </w:r>
+            <w:r>
+              <w:rPr>
+                <w:rFonts w:cs="B Nazanin"/>
+                <w:sz w:val="28"/>
+                <w:rtl/>
+              </w:rPr>
+              <w:t xml:space="preserve">و </w:t>
+            </w:r>
+            <w:r>
+              <w:rPr>
+                <w:rStyle w:val="katex-mathml"/>
+                <w:rFonts w:cs="B Nazanin"/>
+                <w:sz w:val="28"/>
+              </w:rPr>
+              <w:t>W</w:t>
+            </w:r>
+            <w:r>
+              <w:rPr>
+                <w:rFonts w:cs="B Nazanin"/>
+                <w:sz w:val="28"/>
+                <w:rtl/>
+              </w:rPr>
+              <w:t>، صفر هستند تا نشان‌دهنده جریان موازی در کانال باشد. فشار ورودی نیز به عنوان</w:t>
+            </w:r>
+            <m:oMath>
+              <m:sSub>
+                <m:sSubPr>
+                  <m:ctrlPr>
+                    <w:rPr>
+                      <w:rFonts w:ascii="Cambria Math" w:hAnsi="Cambria Math" w:cs="B Nazanin"/>
+                      <w:i/>
+                      <w:sz w:val="28"/>
+                    </w:rPr>
+                  </m:ctrlPr>
+                </m:sSubPr>
+                <m:e>
+                  <m:r>
+                    <w:rPr>
+                      <w:rFonts w:ascii="Cambria Math" w:hAnsi="Cambria Math" w:cs="B Nazanin"/>
+                      <w:sz w:val="28"/>
+                    </w:rPr>
+                    <m:t>P</m:t>
+                  </m:r>
+                </m:e>
+                <m:sub>
+                  <m:r>
+                    <w:rPr>
+                      <w:rFonts w:ascii="Cambria Math" w:hAnsi="Cambria Math" w:cs="B Nazanin"/>
+                      <w:sz w:val="28"/>
+                    </w:rPr>
+                    <m:t>h,in</m:t>
+                  </m:r>
+                </m:sub>
+              </m:sSub>
+              <m:r>
+                <w:rPr>
+                  <w:rFonts w:ascii="Cambria Math" w:hAnsi="Cambria Math" w:cs="B Nazanin"/>
+                  <w:sz w:val="28"/>
+                </w:rPr>
+                <m:t>=0.2MPa</m:t>
+              </m:r>
+            </m:oMath>
+            <w:r>
+              <w:rPr>
+                <w:rFonts w:cs="B Nazanin"/>
+                <w:sz w:val="28"/>
+              </w:rPr>
+              <w:t xml:space="preserve"> </w:t>
+            </w:r>
+            <w:r>
+              <w:rPr>
+                <w:rFonts w:cs="B Nazanin" w:hint="cs"/>
+                <w:sz w:val="28"/>
+                <w:rtl/>
+              </w:rPr>
+              <w:t>در نظر گرفته شده است</w:t>
+            </w:r>
+            <w:r>
+              <w:rPr>
+                <w:rFonts w:cs="B Nazanin"/>
+                <w:sz w:val="28"/>
+              </w:rPr>
+              <w:t>.</w:t>
+            </w:r>
+            <w:r>
+              <w:rPr>
+                <w:rFonts w:cs="B Nazanin"/>
+                <w:sz w:val="28"/>
+              </w:rPr>
+              <w:t xml:space="preserve"> </w:t>
+            </w:r>
+            <w:r>
+              <w:rPr>
+                <w:rFonts w:cs="B Nazanin" w:hint="cs"/>
+                <w:sz w:val="28"/>
+                <w:rtl/>
+              </w:rPr>
+              <w:t>د</w:t>
+            </w:r>
+            <w:r>
+              <w:rPr>
+                <w:rFonts w:cs="B Nazanin"/>
+                <w:sz w:val="28"/>
+                <w:rtl/>
+              </w:rPr>
+              <w:t xml:space="preserve">ر ورودی کانال </w:t>
+            </w:r>
+            <w:r>
+              <w:rPr>
+                <w:rFonts w:cs="B Nazanin" w:hint="cs"/>
+                <w:sz w:val="28"/>
+                <w:rtl/>
+              </w:rPr>
+              <w:t>بالا و پایین</w:t>
+            </w:r>
+            <w:r>
+              <w:rPr>
+                <w:rFonts w:cs="B Nazanin"/>
+                <w:sz w:val="28"/>
+                <w:rtl/>
+              </w:rPr>
+              <w:t xml:space="preserve">، که جریان </w:t>
+            </w:r>
+            <w:r>
+              <w:rPr>
+                <w:rFonts w:cs="B Nazanin" w:hint="cs"/>
+                <w:sz w:val="28"/>
+                <w:rtl/>
+              </w:rPr>
+              <w:t>سرد</w:t>
+            </w:r>
+            <w:r>
+              <w:rPr>
+                <w:rFonts w:cs="B Nazanin"/>
+                <w:sz w:val="28"/>
+                <w:rtl/>
+              </w:rPr>
+              <w:t xml:space="preserve"> وارد مبدل می‌شود، دما  </w:t>
+            </w:r>
+            <w:r>
+              <w:rPr>
+                <w:rFonts w:cs="B Nazanin" w:hint="cs"/>
+                <w:sz w:val="28"/>
+                <w:rtl/>
+              </w:rPr>
+              <w:t>برابر</w:t>
+            </w:r>
+            <w:r>
+              <w:rPr>
+                <w:rFonts w:cs="B Nazanin"/>
+                <w:sz w:val="28"/>
+              </w:rPr>
+              <w:t xml:space="preserve"> </w:t>
+            </w:r>
+            <m:oMath>
+              <m:sSub>
+                <m:sSubPr>
+                  <m:ctrlPr>
+                    <w:rPr>
+                      <w:rFonts w:ascii="Cambria Math" w:hAnsi="Cambria Math" w:cs="B Nazanin"/>
+                      <w:i/>
+                      <w:sz w:val="28"/>
+                    </w:rPr>
+                  </m:ctrlPr>
+                </m:sSubPr>
+                <m:e>
+                  <m:r>
+                    <w:rPr>
+                      <w:rFonts w:ascii="Cambria Math" w:hAnsi="Cambria Math" w:cs="B Nazanin"/>
+                      <w:sz w:val="28"/>
+                    </w:rPr>
+                    <m:t>T</m:t>
+                  </m:r>
+                </m:e>
+                <m:sub>
+                  <m:r>
+                    <w:rPr>
+                      <w:rFonts w:ascii="Cambria Math" w:hAnsi="Cambria Math" w:cs="B Nazanin"/>
+                      <w:sz w:val="28"/>
+                    </w:rPr>
+                    <m:t>c,in</m:t>
+                  </m:r>
+                </m:sub>
+              </m:sSub>
+              <m:r>
+                <w:rPr>
+                  <w:rFonts w:ascii="Cambria Math" w:hAnsi="Cambria Math" w:cs="B Nazanin"/>
+                  <w:sz w:val="28"/>
+                </w:rPr>
+                <m:t>=293K</m:t>
+              </m:r>
+            </m:oMath>
+            <w:r>
+              <w:rPr>
+                <w:rFonts w:cs="B Nazanin"/>
+                <w:sz w:val="28"/>
+              </w:rPr>
+              <w:t xml:space="preserve">    </w:t>
+            </w:r>
+            <w:r>
+              <w:rPr>
+                <w:rFonts w:cs="B Nazanin"/>
+                <w:sz w:val="28"/>
+                <w:rtl/>
+              </w:rPr>
+              <w:t xml:space="preserve">تعریف شده است. </w:t>
+            </w:r>
+            <w:r>
+              <w:rPr>
+                <w:rFonts w:cs="B Nazanin"/>
+                <w:sz w:val="28"/>
+                <w:rtl/>
+              </w:rPr>
+              <w:t>مشابه کانال میانی، سرعت جریان ورودی در این بخش نیز به صورت موازی با سطح پره‌ها تعریف شده و مقدار آن</w:t>
+            </w:r>
+            <w:r>
+              <w:rPr>
+                <w:rFonts w:cs="B Nazanin"/>
+                <w:sz w:val="28"/>
+              </w:rPr>
+              <w:t xml:space="preserve"> </w:t>
+            </w:r>
+            <m:oMath>
+              <m:sSub>
+                <m:sSubPr>
+                  <m:ctrlPr>
+                    <w:rPr>
+                      <w:rFonts w:ascii="Cambria Math" w:hAnsi="Cambria Math" w:cs="B Nazanin"/>
+                      <w:i/>
+                      <w:sz w:val="28"/>
+                    </w:rPr>
+                  </m:ctrlPr>
+                </m:sSubPr>
+                <m:e>
+                  <m:r>
+                    <w:rPr>
+                      <w:rFonts w:ascii="Cambria Math" w:hAnsi="Cambria Math" w:cs="B Nazanin"/>
+                      <w:sz w:val="28"/>
+                    </w:rPr>
+                    <m:t xml:space="preserve"> </m:t>
+                  </m:r>
+                  <m:r>
+                    <w:rPr>
+                      <w:rFonts w:ascii="Cambria Math" w:hAnsi="Cambria Math" w:cs="B Nazanin"/>
+                      <w:sz w:val="28"/>
+                    </w:rPr>
+                    <m:t>U</m:t>
+                  </m:r>
+                </m:e>
+                <m:sub>
+                  <m:r>
+                    <w:rPr>
+                      <w:rFonts w:ascii="Cambria Math" w:hAnsi="Cambria Math" w:cs="B Nazanin"/>
+                      <w:sz w:val="28"/>
+                    </w:rPr>
+                    <m:t>c</m:t>
+                  </m:r>
+                  <m:r>
+                    <w:rPr>
+                      <w:rFonts w:ascii="Cambria Math" w:hAnsi="Cambria Math" w:cs="B Nazanin"/>
+                      <w:sz w:val="28"/>
+                    </w:rPr>
+                    <m:t>,in</m:t>
+                  </m:r>
+                </m:sub>
+              </m:sSub>
+            </m:oMath>
+            <w:r>
+              <w:rPr>
+                <w:rFonts w:cs="B Nazanin"/>
+                <w:sz w:val="28"/>
+                <w:rtl/>
+              </w:rPr>
+              <w:t>. فشار ورودی نیز به عنوان</w:t>
+            </w:r>
+            <m:oMath>
+              <m:sSub>
+                <m:sSubPr>
+                  <m:ctrlPr>
+                    <w:rPr>
+                      <w:rFonts w:ascii="Cambria Math" w:hAnsi="Cambria Math" w:cs="B Nazanin"/>
+                      <w:i/>
+                      <w:sz w:val="28"/>
+                    </w:rPr>
+                  </m:ctrlPr>
+                </m:sSubPr>
+                <m:e>
+                  <m:r>
+                    <w:rPr>
+                      <w:rFonts w:ascii="Cambria Math" w:hAnsi="Cambria Math" w:cs="B Nazanin"/>
+                      <w:sz w:val="28"/>
+                    </w:rPr>
+                    <m:t>P</m:t>
+                  </m:r>
+                </m:e>
+                <m:sub>
+                  <m:r>
+                    <w:rPr>
+                      <w:rFonts w:ascii="Cambria Math" w:hAnsi="Cambria Math" w:cs="B Nazanin"/>
+                      <w:sz w:val="28"/>
+                    </w:rPr>
+                    <m:t>h,in</m:t>
+                  </m:r>
+                </m:sub>
+              </m:sSub>
+              <m:r>
+                <w:rPr>
+                  <w:rFonts w:ascii="Cambria Math" w:hAnsi="Cambria Math" w:cs="B Nazanin"/>
+                  <w:sz w:val="28"/>
+                </w:rPr>
+                <m:t>=0.</m:t>
+              </m:r>
+              <m:r>
+                <w:rPr>
+                  <w:rFonts w:ascii="Cambria Math" w:hAnsi="Cambria Math" w:cs="B Nazanin"/>
+                  <w:sz w:val="28"/>
+                </w:rPr>
+                <m:t>15</m:t>
+              </m:r>
+              <m:r>
+                <w:rPr>
+                  <w:rFonts w:ascii="Cambria Math" w:hAnsi="Cambria Math" w:cs="B Nazanin"/>
+                  <w:sz w:val="28"/>
+                </w:rPr>
+                <m:t>MPa</m:t>
+              </m:r>
+            </m:oMath>
+            <w:r>
+              <w:rPr>
+                <w:rFonts w:cs="B Nazanin"/>
+                <w:sz w:val="28"/>
+              </w:rPr>
+              <w:t xml:space="preserve"> </w:t>
+            </w:r>
+            <w:r>
+              <w:rPr>
+                <w:rFonts w:cs="B Nazanin" w:hint="cs"/>
+                <w:sz w:val="28"/>
+                <w:rtl/>
+              </w:rPr>
+              <w:t>در نظر گرفته شده است</w:t>
+            </w:r>
+            <w:r>
+              <w:rPr>
+                <w:rFonts w:cs="B Nazanin"/>
+                <w:sz w:val="28"/>
+              </w:rPr>
+              <w:t>.</w:t>
+            </w:r>
+            <w:r>
+              <w:rPr>
+                <w:rFonts w:cs="B Nazanin"/>
+                <w:sz w:val="28"/>
+              </w:rPr>
+              <w:t xml:space="preserve"> </w:t>
+            </w:r>
+            <w:r>
+              <w:rPr>
+                <w:rFonts w:cs="B Nazanin"/>
+                <w:sz w:val="28"/>
+                <w:rtl/>
+              </w:rPr>
+              <w:t xml:space="preserve">در خروجی تمامی گذرگاه‌های مبدل، فشار ثابت و برابر </w:t>
+            </w:r>
+            <m:oMath>
+              <m:sSub>
+                <m:sSubPr>
+                  <m:ctrlPr>
+                    <w:rPr>
+                      <w:rFonts w:ascii="Cambria Math" w:hAnsi="Cambria Math" w:cs="B Nazanin"/>
+                      <w:i/>
+                      <w:sz w:val="28"/>
+                    </w:rPr>
+                  </m:ctrlPr>
+                </m:sSubPr>
+                <m:e>
+                  <m:r>
+                    <w:rPr>
+                      <w:rFonts w:ascii="Cambria Math" w:hAnsi="Cambria Math" w:cs="B Nazanin"/>
+                      <w:sz w:val="28"/>
+                    </w:rPr>
+                    <m:t>P</m:t>
+                  </m:r>
+                </m:e>
+                <m:sub>
+                  <m:r>
+                    <w:rPr>
+                      <w:rFonts w:ascii="Cambria Math" w:hAnsi="Cambria Math" w:cs="B Nazanin"/>
+                      <w:sz w:val="28"/>
+                    </w:rPr>
+                    <m:t>out</m:t>
+                  </m:r>
+                </m:sub>
+              </m:sSub>
+              <m:r>
+                <w:rPr>
+                  <w:rFonts w:ascii="Cambria Math" w:hAnsi="Cambria Math" w:cs="B Nazanin"/>
+                  <w:sz w:val="28"/>
+                </w:rPr>
+                <m:t>=0.</m:t>
+              </m:r>
+              <m:r>
+                <w:rPr>
+                  <w:rFonts w:ascii="Cambria Math" w:hAnsi="Cambria Math" w:cs="B Nazanin"/>
+                  <w:sz w:val="28"/>
+                </w:rPr>
+                <m:t>1</m:t>
+              </m:r>
+              <m:r>
+                <w:rPr>
+                  <w:rFonts w:ascii="Cambria Math" w:hAnsi="Cambria Math" w:cs="B Nazanin"/>
+                  <w:sz w:val="28"/>
+                </w:rPr>
+                <m:t>MPa</m:t>
+              </m:r>
+            </m:oMath>
+            <w:r>
+              <w:rPr>
+                <w:rFonts w:cs="B Nazanin"/>
+                <w:sz w:val="28"/>
+              </w:rPr>
+              <w:t xml:space="preserve">   </w:t>
+            </w:r>
+            <w:r>
+              <w:rPr>
+                <w:rFonts w:cs="B Nazanin"/>
+                <w:sz w:val="28"/>
+                <w:rtl/>
+              </w:rPr>
+              <w:t>تعریف شده است تا جریان سیال به طور کامل از مبدل عبور کند. دمای خروجی جریان گرم از کانال میانی به عنوان</w:t>
+            </w:r>
+            <w:r>
+              <w:rPr>
+                <w:rFonts w:cs="B Nazanin"/>
+                <w:sz w:val="28"/>
+              </w:rPr>
+              <w:t xml:space="preserve">  </w:t>
+            </w:r>
+            <m:oMath>
+              <m:sSub>
+                <m:sSubPr>
+                  <m:ctrlPr>
+                    <w:rPr>
+                      <w:rFonts w:ascii="Cambria Math" w:hAnsi="Cambria Math" w:cs="B Nazanin"/>
+                      <w:i/>
+                      <w:sz w:val="28"/>
+                    </w:rPr>
+                  </m:ctrlPr>
+                </m:sSubPr>
+                <m:e>
+                  <m:r>
+                    <w:rPr>
+                      <w:rFonts w:ascii="Cambria Math" w:hAnsi="Cambria Math" w:cs="B Nazanin"/>
+                      <w:sz w:val="28"/>
+                    </w:rPr>
+                    <m:t>T</m:t>
+                  </m:r>
+                </m:e>
+                <m:sub>
+                  <m:r>
+                    <w:rPr>
+                      <w:rFonts w:ascii="Cambria Math" w:hAnsi="Cambria Math" w:cs="B Nazanin"/>
+                      <w:sz w:val="28"/>
+                    </w:rPr>
+                    <m:t>h</m:t>
+                  </m:r>
+                  <m:r>
+                    <w:rPr>
+                      <w:rFonts w:ascii="Cambria Math" w:hAnsi="Cambria Math" w:cs="B Nazanin"/>
+                      <w:sz w:val="28"/>
+                    </w:rPr>
+                    <m:t>,</m:t>
+                  </m:r>
+                  <m:r>
+                    <w:rPr>
+                      <w:rFonts w:ascii="Cambria Math" w:hAnsi="Cambria Math" w:cs="B Nazanin"/>
+                      <w:sz w:val="28"/>
+                    </w:rPr>
+                    <m:t>out</m:t>
+                  </m:r>
+                </m:sub>
+              </m:sSub>
+            </m:oMath>
+            <w:r>
+              <w:rPr>
+                <w:rFonts w:cs="B Nazanin"/>
+                <w:sz w:val="28"/>
+              </w:rPr>
+              <w:t xml:space="preserve"> </w:t>
+            </w:r>
+            <w:r>
+              <w:rPr>
+                <w:rFonts w:cs="B Nazanin"/>
+                <w:sz w:val="28"/>
+                <w:rtl/>
+              </w:rPr>
+              <w:t>و دمای خروجی جریان سرد از کانال‌های بالا و پایین به ترتیب به عنوان</w:t>
+            </w:r>
+            <w:r>
+              <w:rPr>
+                <w:rFonts w:cs="B Nazanin"/>
+                <w:sz w:val="28"/>
+              </w:rPr>
+              <w:t xml:space="preserve"> </w:t>
+            </w:r>
+            <m:oMath>
+              <m:sSub>
+                <m:sSubPr>
+                  <m:ctrlPr>
+                    <w:rPr>
+                      <w:rFonts w:ascii="Cambria Math" w:hAnsi="Cambria Math" w:cs="B Nazanin"/>
+                      <w:i/>
+                      <w:sz w:val="28"/>
+                    </w:rPr>
+                  </m:ctrlPr>
+                </m:sSubPr>
+                <m:e>
+                  <m:r>
+                    <w:rPr>
+                      <w:rFonts w:ascii="Cambria Math" w:hAnsi="Cambria Math" w:cs="B Nazanin"/>
+                      <w:sz w:val="28"/>
+                    </w:rPr>
+                    <m:t>T</m:t>
+                  </m:r>
+                </m:e>
+                <m:sub>
+                  <m:r>
+                    <w:rPr>
+                      <w:rFonts w:ascii="Cambria Math" w:hAnsi="Cambria Math" w:cs="B Nazanin"/>
+                      <w:sz w:val="28"/>
+                    </w:rPr>
+                    <m:t>c</m:t>
+                  </m:r>
+                  <m:r>
+                    <w:rPr>
+                      <w:rFonts w:ascii="Cambria Math" w:hAnsi="Cambria Math" w:cs="B Nazanin"/>
+                      <w:sz w:val="28"/>
+                    </w:rPr>
+                    <m:t>,out</m:t>
+                  </m:r>
+                </m:sub>
+              </m:sSub>
+            </m:oMath>
+            <w:r>
+              <w:rPr>
+                <w:rFonts w:cs="B Nazanin"/>
+                <w:sz w:val="28"/>
+                <w:rtl/>
+              </w:rPr>
+              <w:t>مشخص شده‌اند. این دماها وابسته به میزان انتقال حرارت در داخل مبدل می‌باشند و در حین شبیه‌سازی محاسبه می‌شوند</w:t>
+            </w:r>
+            <w:r>
+              <w:rPr>
+                <w:rFonts w:cs="B Nazanin"/>
+                <w:sz w:val="28"/>
+              </w:rPr>
+              <w:t>.</w:t>
+            </w:r>
+          </w:p>
+          <w:p>
+            <w:pPr>
+              <w:pStyle w:val="BodyText"/>
+              <w:jc w:val="both"/>
+              <w:rPr>
+                <w:rFonts w:cs="B Nazanin"/>
+                <w:sz w:val="28"/>
+              </w:rPr>
+            </w:pPr>
+            <w:r>
+              <w:rPr>
+                <w:rFonts w:cs="B Nazanin"/>
+                <w:sz w:val="28"/>
+                <w:rtl/>
+              </w:rPr>
+              <w:t>دیواره‌های مبدل حرارتی به صورت آدیاباتیک در نظر گرفته شده‌اند، به این معنا که هیچ‌گونه تبادل حرارتی بین سیال و محیط اطراف صورت نمی‌گیرد. این فرض باعث می‌شود که تمامی حرارت انتقال یافته بین جریان‌های گرم و سرد در داخل مبدل باقی بماند و تلفات حرارتی به محیط به حداقل برسد</w:t>
+            </w:r>
+            <w:r>
+              <w:rPr>
+                <w:rFonts w:cs="B Nazanin"/>
+                <w:sz w:val="28"/>
+              </w:rPr>
+              <w:t>.</w:t>
+            </w:r>
+          </w:p>
+          <w:p>
+            <w:pPr>
+              <w:pStyle w:val="BodyText"/>
+              <w:jc w:val="both"/>
+              <w:rPr>
+                <w:rFonts w:cs="B Nazanin"/>
+                <w:sz w:val="28"/>
+                <w:rtl/>
+              </w:rPr>
+            </w:pPr>
+            <w:r>
+              <w:rPr>
+                <w:rFonts w:cs="B Nazanin" w:hint="cs"/>
+                <w:sz w:val="28"/>
+                <w:rtl/>
+              </w:rPr>
+              <w:t>شرایط جریان در کانال های حرارتی  عبارتند از:</w:t>
+            </w:r>
+          </w:p>
+          <w:p>
+            <w:pPr>
+              <w:pStyle w:val="NormalWeb"/>
+              <w:bidi/>
+              <w:jc w:val="both"/>
+              <w:rPr>
+                <w:rFonts w:cs="B Nazanin"/>
+                <w:sz w:val="28"/>
+                <w:szCs w:val="28"/>
+                <w:rtl/>
+              </w:rPr>
+            </w:pPr>
+            <w:r>
+              <w:rPr>
+                <w:rFonts w:cs="B Nazanin" w:hint="cs"/>
+                <w:sz w:val="28"/>
+                <w:szCs w:val="28"/>
+                <w:rtl/>
+              </w:rPr>
+              <w:lastRenderedPageBreak/>
+              <w:t xml:space="preserve">- </w:t>
+            </w:r>
+            <w:r>
+              <w:rPr>
+                <w:rFonts w:cs="B Nazanin"/>
+                <w:sz w:val="28"/>
+                <w:szCs w:val="28"/>
+                <w:rtl/>
+              </w:rPr>
+              <w:t>جریان سیال در کانال‌ها به صورت لایه‌ای فرض شده است و توزیع دما و سرعت سیال در سطح مقطع کانال به طور یکنواخت است. این فرض به ساده‌سازی محاسبات کمک می‌کند و جریان را به گونه‌ای مدل می‌کند که در طول کانال‌ها به خوبی مخلوط می‌شود</w:t>
+            </w:r>
+            <w:r>
+              <w:rPr>
+                <w:rFonts w:cs="B Nazanin"/>
+                <w:sz w:val="28"/>
+                <w:szCs w:val="28"/>
+              </w:rPr>
+              <w:t>.</w:t>
+            </w:r>
+          </w:p>
+          <w:p>
+            <w:pPr>
+              <w:pStyle w:val="NormalWeb"/>
+              <w:bidi/>
+              <w:jc w:val="both"/>
+              <w:rPr>
+                <w:rFonts w:cs="B Nazanin"/>
+                <w:sz w:val="28"/>
+                <w:szCs w:val="28"/>
+              </w:rPr>
+            </w:pPr>
+            <w:r>
+              <w:rPr>
+                <w:rFonts w:cs="B Nazanin" w:hint="cs"/>
+                <w:sz w:val="28"/>
+                <w:szCs w:val="28"/>
+                <w:rtl/>
+              </w:rPr>
+              <w:t>-</w:t>
+            </w:r>
+            <w:r>
+              <w:rPr>
+                <w:rFonts w:cs="B Nazanin"/>
+                <w:sz w:val="28"/>
+                <w:szCs w:val="28"/>
+              </w:rPr>
+              <w:t xml:space="preserve">  </w:t>
+            </w:r>
+            <w:r>
+              <w:rPr>
+                <w:rFonts w:cs="B Nazanin"/>
+                <w:sz w:val="28"/>
+                <w:szCs w:val="28"/>
+                <w:rtl/>
+              </w:rPr>
+              <w:t xml:space="preserve">انتقال حرارت طولی در صفحات جداکننده کانال‌ها نادیده گرفته می‌شود و تمامی انتقال حرارت به صورت عمود بر جریان سیال انجام می‌گیرد. همچنین، ضریب انتقال حرارت کلی </w:t>
+            </w:r>
+            <w:r>
+              <w:rPr>
+                <w:rStyle w:val="katex-mathml"/>
+                <w:rFonts w:cs="B Nazanin"/>
+                <w:sz w:val="28"/>
+                <w:szCs w:val="28"/>
+              </w:rPr>
+              <w:t>U</w:t>
+            </w:r>
+            <w:r>
+              <w:rPr>
+                <w:rFonts w:cs="B Nazanin"/>
+                <w:sz w:val="28"/>
+                <w:szCs w:val="28"/>
+              </w:rPr>
+              <w:t xml:space="preserve"> </w:t>
+            </w:r>
+            <w:r>
+              <w:rPr>
+                <w:rFonts w:cs="B Nazanin"/>
+                <w:sz w:val="28"/>
+                <w:szCs w:val="28"/>
+                <w:rtl/>
+              </w:rPr>
+              <w:t>در طول مبدل ثابت فرض شده است</w:t>
+            </w:r>
+            <w:r>
+              <w:rPr>
+                <w:rFonts w:cs="B Nazanin"/>
+                <w:sz w:val="28"/>
+                <w:szCs w:val="28"/>
+              </w:rPr>
+              <w:t>.</w:t>
+            </w:r>
+          </w:p>
+          <w:p>
+            <w:pPr>
+              <w:pStyle w:val="BodyText"/>
+              <w:jc w:val="both"/>
+              <w:rPr>
+                <w:rFonts w:cs="B Nazanin"/>
+                <w:sz w:val="28"/>
+                <w:rtl/>
+              </w:rPr>
+            </w:pPr>
+            <w:r>
+              <w:rPr>
+                <w:rFonts w:cs="B Nazanin" w:hint="cs"/>
+                <w:sz w:val="28"/>
+                <w:rtl/>
+              </w:rPr>
+              <w:t xml:space="preserve">- </w:t>
+            </w:r>
+            <w:r>
+              <w:rPr>
+                <w:rFonts w:cs="B Nazanin"/>
+                <w:sz w:val="28"/>
+                <w:rtl/>
+              </w:rPr>
+              <w:t>در برخی شبیه‌سازی‌ها، ممکن است تغییرات خواص ترمودینامیکی در طول مبدل مانند تغییرات ضریب انتقال حرارت و چگالی در اثر تغییرات دما و فشار در نظر گرفته شود. این تغییرات به خصوص در مواردی که جریان سیال چندفازی و در حال تغییر فاز باشد، اهمیت زیادی دارند</w:t>
+            </w:r>
+            <w:r>
+              <w:rPr>
+                <w:rFonts w:cs="B Nazanin"/>
+                <w:sz w:val="28"/>
+              </w:rPr>
+              <w:t>.</w:t>
+            </w:r>
+          </w:p>
+          <w:p>
+            <w:pPr>
+              <w:pStyle w:val="BodyText"/>
+              <w:jc w:val="both"/>
+              <w:rPr>
+                <w:rFonts w:cs="B Nazanin"/>
+                <w:sz w:val="28"/>
+                <w:rtl/>
+              </w:rPr>
+            </w:pPr>
+            <w:r>
+              <w:rPr>
+                <w:rFonts w:cs="B Nazanin" w:hint="cs"/>
+                <w:sz w:val="28"/>
+                <w:rtl/>
+              </w:rPr>
+              <w:t xml:space="preserve">همچنین معادلات حاکم بر جریان اشفته در حالت سه بعدی و پایا شامل معادله پیوستگی ؛ معادلات برداری ؛ ممنتوم و معادله انرژی هستند که به روش عددی گسسته سازی و حل می شوند . در این پژوهش این معادلات به روش حجم محدد گسسته سازی و جل شده اند . از الگوریتم ژنتیک برای حل معادلات کوپل شده سرعت فشار استفاده می شود . برای دستیابی به جواب دقیق و خطای قابل چشم پوشی ناشی از لحل مساله و نیز استفاده از حافظه کمتر کامپیورتر در فرایند شبیه سازی عددی ماکزیموم مانده را </w:t>
+            </w:r>
+            <m:oMath>
+              <m:sSup>
+                <m:sSupPr>
+                  <m:ctrlPr>
+                    <w:rPr>
+                      <w:rFonts w:ascii="Cambria Math" w:hAnsi="Cambria Math" w:cs="B Nazanin"/>
+                      <w:i/>
+                      <w:sz w:val="28"/>
+                    </w:rPr>
+                  </m:ctrlPr>
+                </m:sSupPr>
+                <m:e>
+                  <m:r>
+                    <w:rPr>
+                      <w:rFonts w:ascii="Cambria Math" w:hAnsi="Cambria Math" w:cs="B Nazanin"/>
+                      <w:sz w:val="28"/>
+                    </w:rPr>
+                    <m:t>10</m:t>
+                  </m:r>
+                </m:e>
+                <m:sup>
+                  <m:r>
+                    <w:rPr>
+                      <w:rFonts w:ascii="Cambria Math" w:hAnsi="Cambria Math" w:cs="B Nazanin"/>
+                      <w:sz w:val="28"/>
+                    </w:rPr>
+                    <m:t>-6</m:t>
+                  </m:r>
+                </m:sup>
+              </m:sSup>
+            </m:oMath>
+            <w:r>
+              <w:rPr>
+                <w:rFonts w:cs="B Nazanin" w:hint="cs"/>
+                <w:sz w:val="28"/>
+                <w:rtl/>
+              </w:rPr>
+              <w:t xml:space="preserve"> به عنوان مانده قابل قبول انتخاب شده است</w:t>
+            </w:r>
+          </w:p>
+          <w:p>
+            <w:pPr>
+              <w:pStyle w:val="BodyText"/>
+              <w:jc w:val="both"/>
+              <w:rPr>
+                <w:rFonts w:hint="cs"/>
+              </w:rPr>
+            </w:pPr>
+          </w:p>
+          <w:p>
+            <w:pPr>
+              <w:pStyle w:val="BodyText"/>
+              <w:jc w:val="both"/>
+            </w:pPr>
+          </w:p>
+          <w:p>
+            <w:pPr>
+              <w:pStyle w:val="BodyText"/>
+              <w:jc w:val="both"/>
+              <w:rPr>
+                <w:rFonts w:cs="B Nazanin" w:hint="cs"/>
+                <w:sz w:val="28"/>
+                <w:rtl/>
+              </w:rPr>
+            </w:pPr>
+          </w:p>
+          <w:p>
+            <w:pPr>
+              <w:pStyle w:val="BodyText"/>
+              <w:jc w:val="both"/>
+              <w:rPr>
+                <w:rFonts w:cs="B Nazanin" w:hint="cs"/>
+                <w:sz w:val="28"/>
+                <w:rtl/>
               </w:rPr>
             </w:pPr>
           </w:p>
@@ -58719,9 +59885,10 @@
           </w:p>
         </w:tc>
       </w:tr>
-      <w:bookmarkEnd w:id="50"/>
+      <w:bookmarkEnd w:id="48"/>
       <w:bookmarkEnd w:id="51"/>
-      <w:bookmarkEnd w:id="55"/>
+      <w:bookmarkEnd w:id="52"/>
+      <w:bookmarkEnd w:id="56"/>
     </w:tbl>
     <w:p>
       <w:pPr>
